--- a/resources/新舊資料實驗結果比較.docx
+++ b/resources/新舊資料實驗結果比較.docx
@@ -884,8 +884,6 @@
                 <w:lang w:eastAsia="zh-TW"/>
               </w:rPr>
             </w:pPr>
-            <w:bookmarkStart w:id="0" w:name="_GoBack"/>
-            <w:bookmarkEnd w:id="0"/>
           </w:p>
         </w:tc>
         <w:tc>
@@ -5548,6 +5546,2619 @@
       </w:tr>
     </w:tbl>
     <w:p/>
+    <w:p>
+      <w:pPr>
+        <w:rPr>
+          <w:color w:val="FF0000"/>
+        </w:rPr>
+      </w:pPr>
+      <w:r>
+        <w:rPr>
+          <w:rFonts w:hint="eastAsia"/>
+          <w:color w:val="FF0000"/>
+          <w:lang w:eastAsia="zh-TW"/>
+        </w:rPr>
+        <w:t>使用新舊資料混合情況下的實驗結果</w:t>
+      </w:r>
+    </w:p>
+    <w:p>
+      <w:bookmarkStart w:id="0" w:name="_GoBack"/>
+      <w:bookmarkEnd w:id="0"/>
+    </w:p>
+    <w:tbl>
+      <w:tblPr>
+        <w:tblW w:w="9129" w:type="dxa"/>
+        <w:tblInd w:w="103" w:type="dxa"/>
+        <w:tblBorders>
+          <w:top w:val="single" w:sz="4" w:space="0" w:color="00000A"/>
+          <w:left w:val="single" w:sz="4" w:space="0" w:color="00000A"/>
+          <w:bottom w:val="single" w:sz="4" w:space="0" w:color="00000A"/>
+          <w:right w:val="single" w:sz="4" w:space="0" w:color="00000A"/>
+          <w:insideH w:val="single" w:sz="4" w:space="0" w:color="00000A"/>
+          <w:insideV w:val="single" w:sz="4" w:space="0" w:color="00000A"/>
+        </w:tblBorders>
+        <w:tblLayout w:type="fixed"/>
+        <w:tblCellMar>
+          <w:left w:w="103" w:type="dxa"/>
+        </w:tblCellMar>
+        <w:tblLook w:val="04A0" w:firstRow="1" w:lastRow="0" w:firstColumn="1" w:lastColumn="0" w:noHBand="0" w:noVBand="1"/>
+      </w:tblPr>
+      <w:tblGrid>
+        <w:gridCol w:w="2019"/>
+        <w:gridCol w:w="1043"/>
+        <w:gridCol w:w="964"/>
+        <w:gridCol w:w="849"/>
+        <w:gridCol w:w="711"/>
+        <w:gridCol w:w="708"/>
+        <w:gridCol w:w="709"/>
+        <w:gridCol w:w="709"/>
+        <w:gridCol w:w="709"/>
+        <w:gridCol w:w="708"/>
+      </w:tblGrid>
+      <w:tr>
+        <w:trPr>
+          <w:trHeight w:val="50"/>
+        </w:trPr>
+        <w:tc>
+          <w:tcPr>
+            <w:tcW w:w="2019" w:type="dxa"/>
+            <w:vMerge w:val="restart"/>
+            <w:tcBorders>
+              <w:top w:val="single" w:sz="4" w:space="0" w:color="00000A"/>
+              <w:left w:val="single" w:sz="4" w:space="0" w:color="00000A"/>
+              <w:right w:val="single" w:sz="4" w:space="0" w:color="00000A"/>
+            </w:tcBorders>
+            <w:shd w:val="clear" w:color="auto" w:fill="FFFFFF"/>
+            <w:tcMar>
+              <w:left w:w="103" w:type="dxa"/>
+            </w:tcMar>
+            <w:vAlign w:val="center"/>
+          </w:tcPr>
+          <w:p>
+            <w:pPr>
+              <w:jc w:val="center"/>
+              <w:rPr>
+                <w:sz w:val="22"/>
+              </w:rPr>
+            </w:pPr>
+          </w:p>
+        </w:tc>
+        <w:tc>
+          <w:tcPr>
+            <w:tcW w:w="1043" w:type="dxa"/>
+            <w:vMerge w:val="restart"/>
+            <w:tcBorders>
+              <w:top w:val="single" w:sz="4" w:space="0" w:color="00000A"/>
+              <w:left w:val="single" w:sz="4" w:space="0" w:color="00000A"/>
+              <w:right w:val="single" w:sz="4" w:space="0" w:color="00000A"/>
+            </w:tcBorders>
+            <w:shd w:val="clear" w:color="auto" w:fill="FFFFFF"/>
+            <w:tcMar>
+              <w:left w:w="103" w:type="dxa"/>
+            </w:tcMar>
+            <w:vAlign w:val="center"/>
+          </w:tcPr>
+          <w:p>
+            <w:pPr>
+              <w:jc w:val="center"/>
+              <w:rPr>
+                <w:sz w:val="22"/>
+              </w:rPr>
+            </w:pPr>
+            <w:r>
+              <w:rPr>
+                <w:rFonts w:eastAsia="PMingLiU"/>
+                <w:sz w:val="22"/>
+                <w:lang w:eastAsia="zh-TW"/>
+              </w:rPr>
+              <w:t>Num. of texts</w:t>
+            </w:r>
+          </w:p>
+        </w:tc>
+        <w:tc>
+          <w:tcPr>
+            <w:tcW w:w="964" w:type="dxa"/>
+            <w:vMerge w:val="restart"/>
+            <w:tcBorders>
+              <w:top w:val="single" w:sz="4" w:space="0" w:color="00000A"/>
+              <w:left w:val="single" w:sz="4" w:space="0" w:color="00000A"/>
+              <w:right w:val="single" w:sz="4" w:space="0" w:color="00000A"/>
+            </w:tcBorders>
+            <w:shd w:val="clear" w:color="auto" w:fill="FFFFFF"/>
+            <w:vAlign w:val="center"/>
+          </w:tcPr>
+          <w:p>
+            <w:pPr>
+              <w:jc w:val="center"/>
+              <w:rPr>
+                <w:sz w:val="22"/>
+                <w:lang w:eastAsia="zh-TW"/>
+              </w:rPr>
+            </w:pPr>
+            <w:r>
+              <w:rPr>
+                <w:rFonts w:eastAsia="PMingLiU"/>
+                <w:sz w:val="22"/>
+                <w:lang w:eastAsia="zh-TW"/>
+              </w:rPr>
+              <w:t>Num. of tokens</w:t>
+            </w:r>
+          </w:p>
+        </w:tc>
+        <w:tc>
+          <w:tcPr>
+            <w:tcW w:w="849" w:type="dxa"/>
+            <w:vMerge w:val="restart"/>
+            <w:tcBorders>
+              <w:top w:val="single" w:sz="4" w:space="0" w:color="00000A"/>
+              <w:left w:val="single" w:sz="4" w:space="0" w:color="00000A"/>
+              <w:right w:val="single" w:sz="4" w:space="0" w:color="00000A"/>
+            </w:tcBorders>
+            <w:shd w:val="clear" w:color="auto" w:fill="FFFFFF"/>
+            <w:vAlign w:val="center"/>
+          </w:tcPr>
+          <w:p>
+            <w:pPr>
+              <w:jc w:val="center"/>
+              <w:rPr>
+                <w:sz w:val="22"/>
+                <w:lang w:eastAsia="zh-TW"/>
+              </w:rPr>
+            </w:pPr>
+            <w:r>
+              <w:rPr>
+                <w:rFonts w:eastAsia="PMingLiU"/>
+                <w:sz w:val="22"/>
+                <w:lang w:eastAsia="zh-TW"/>
+              </w:rPr>
+              <w:t>Avg. tokens</w:t>
+            </w:r>
+          </w:p>
+        </w:tc>
+        <w:tc>
+          <w:tcPr>
+            <w:tcW w:w="2128" w:type="dxa"/>
+            <w:gridSpan w:val="3"/>
+            <w:tcBorders>
+              <w:top w:val="single" w:sz="4" w:space="0" w:color="00000A"/>
+              <w:left w:val="single" w:sz="4" w:space="0" w:color="00000A"/>
+              <w:right w:val="single" w:sz="4" w:space="0" w:color="00000A"/>
+            </w:tcBorders>
+            <w:shd w:val="clear" w:color="auto" w:fill="FFFFFF"/>
+            <w:tcMar>
+              <w:left w:w="103" w:type="dxa"/>
+            </w:tcMar>
+            <w:vAlign w:val="center"/>
+          </w:tcPr>
+          <w:p>
+            <w:pPr>
+              <w:jc w:val="center"/>
+              <w:rPr>
+                <w:sz w:val="22"/>
+                <w:lang w:eastAsia="zh-TW"/>
+              </w:rPr>
+            </w:pPr>
+            <w:r>
+              <w:rPr>
+                <w:rFonts w:eastAsia="PMingLiU"/>
+                <w:sz w:val="22"/>
+                <w:lang w:eastAsia="zh-TW"/>
+              </w:rPr>
+              <w:t>Valence</w:t>
+            </w:r>
+          </w:p>
+        </w:tc>
+        <w:tc>
+          <w:tcPr>
+            <w:tcW w:w="2126" w:type="dxa"/>
+            <w:gridSpan w:val="3"/>
+            <w:tcBorders>
+              <w:top w:val="single" w:sz="4" w:space="0" w:color="00000A"/>
+              <w:left w:val="single" w:sz="4" w:space="0" w:color="00000A"/>
+              <w:right w:val="single" w:sz="4" w:space="0" w:color="00000A"/>
+            </w:tcBorders>
+            <w:shd w:val="clear" w:color="auto" w:fill="FFFFFF"/>
+            <w:tcMar>
+              <w:left w:w="103" w:type="dxa"/>
+            </w:tcMar>
+            <w:vAlign w:val="center"/>
+          </w:tcPr>
+          <w:p>
+            <w:pPr>
+              <w:jc w:val="center"/>
+              <w:rPr>
+                <w:sz w:val="22"/>
+                <w:lang w:eastAsia="zh-TW"/>
+              </w:rPr>
+            </w:pPr>
+            <w:r>
+              <w:rPr>
+                <w:rFonts w:eastAsia="PMingLiU"/>
+                <w:sz w:val="22"/>
+                <w:lang w:eastAsia="zh-TW"/>
+              </w:rPr>
+              <w:t>Arousal</w:t>
+            </w:r>
+          </w:p>
+        </w:tc>
+      </w:tr>
+      <w:tr>
+        <w:trPr>
+          <w:trHeight w:val="131"/>
+        </w:trPr>
+        <w:tc>
+          <w:tcPr>
+            <w:tcW w:w="2019" w:type="dxa"/>
+            <w:vMerge/>
+            <w:tcBorders>
+              <w:left w:val="single" w:sz="4" w:space="0" w:color="00000A"/>
+              <w:bottom w:val="single" w:sz="4" w:space="0" w:color="00000A"/>
+              <w:right w:val="single" w:sz="4" w:space="0" w:color="00000A"/>
+            </w:tcBorders>
+            <w:shd w:val="clear" w:color="auto" w:fill="FFFFFF"/>
+            <w:tcMar>
+              <w:left w:w="103" w:type="dxa"/>
+            </w:tcMar>
+            <w:vAlign w:val="center"/>
+          </w:tcPr>
+          <w:p>
+            <w:pPr>
+              <w:jc w:val="center"/>
+              <w:rPr>
+                <w:sz w:val="22"/>
+              </w:rPr>
+            </w:pPr>
+          </w:p>
+        </w:tc>
+        <w:tc>
+          <w:tcPr>
+            <w:tcW w:w="1043" w:type="dxa"/>
+            <w:vMerge/>
+            <w:tcBorders>
+              <w:left w:val="single" w:sz="4" w:space="0" w:color="00000A"/>
+              <w:bottom w:val="single" w:sz="4" w:space="0" w:color="00000A"/>
+              <w:right w:val="single" w:sz="4" w:space="0" w:color="00000A"/>
+            </w:tcBorders>
+            <w:shd w:val="clear" w:color="auto" w:fill="FFFFFF"/>
+            <w:tcMar>
+              <w:left w:w="103" w:type="dxa"/>
+            </w:tcMar>
+            <w:vAlign w:val="center"/>
+          </w:tcPr>
+          <w:p>
+            <w:pPr>
+              <w:jc w:val="center"/>
+              <w:rPr>
+                <w:sz w:val="22"/>
+              </w:rPr>
+            </w:pPr>
+          </w:p>
+        </w:tc>
+        <w:tc>
+          <w:tcPr>
+            <w:tcW w:w="964" w:type="dxa"/>
+            <w:vMerge/>
+            <w:tcBorders>
+              <w:left w:val="single" w:sz="4" w:space="0" w:color="00000A"/>
+              <w:right w:val="single" w:sz="4" w:space="0" w:color="00000A"/>
+            </w:tcBorders>
+            <w:shd w:val="clear" w:color="auto" w:fill="FFFFFF"/>
+          </w:tcPr>
+          <w:p>
+            <w:pPr>
+              <w:jc w:val="center"/>
+              <w:rPr>
+                <w:lang w:eastAsia="zh-TW"/>
+              </w:rPr>
+            </w:pPr>
+          </w:p>
+        </w:tc>
+        <w:tc>
+          <w:tcPr>
+            <w:tcW w:w="849" w:type="dxa"/>
+            <w:vMerge/>
+            <w:tcBorders>
+              <w:left w:val="single" w:sz="4" w:space="0" w:color="00000A"/>
+              <w:right w:val="single" w:sz="4" w:space="0" w:color="00000A"/>
+            </w:tcBorders>
+            <w:shd w:val="clear" w:color="auto" w:fill="FFFFFF"/>
+          </w:tcPr>
+          <w:p>
+            <w:pPr>
+              <w:jc w:val="center"/>
+              <w:rPr>
+                <w:lang w:eastAsia="zh-TW"/>
+              </w:rPr>
+            </w:pPr>
+          </w:p>
+        </w:tc>
+        <w:tc>
+          <w:tcPr>
+            <w:tcW w:w="711" w:type="dxa"/>
+            <w:tcBorders>
+              <w:top w:val="single" w:sz="4" w:space="0" w:color="00000A"/>
+              <w:left w:val="single" w:sz="4" w:space="0" w:color="00000A"/>
+              <w:right w:val="single" w:sz="4" w:space="0" w:color="00000A"/>
+            </w:tcBorders>
+            <w:shd w:val="clear" w:color="auto" w:fill="FFFFFF"/>
+            <w:tcMar>
+              <w:left w:w="103" w:type="dxa"/>
+            </w:tcMar>
+            <w:vAlign w:val="center"/>
+          </w:tcPr>
+          <w:p>
+            <w:pPr>
+              <w:jc w:val="center"/>
+              <w:rPr>
+                <w:sz w:val="22"/>
+                <w:lang w:eastAsia="zh-TW"/>
+              </w:rPr>
+            </w:pPr>
+            <w:r>
+              <w:rPr>
+                <w:rFonts w:eastAsia="PMingLiU"/>
+                <w:sz w:val="22"/>
+                <w:lang w:eastAsia="zh-TW"/>
+              </w:rPr>
+              <w:t>MAE</w:t>
+            </w:r>
+          </w:p>
+        </w:tc>
+        <w:tc>
+          <w:tcPr>
+            <w:tcW w:w="708" w:type="dxa"/>
+            <w:tcBorders>
+              <w:left w:val="single" w:sz="4" w:space="0" w:color="00000A"/>
+              <w:right w:val="single" w:sz="4" w:space="0" w:color="00000A"/>
+            </w:tcBorders>
+            <w:shd w:val="clear" w:color="auto" w:fill="FFFFFF"/>
+            <w:vAlign w:val="center"/>
+          </w:tcPr>
+          <w:p>
+            <w:pPr>
+              <w:jc w:val="center"/>
+              <w:rPr>
+                <w:w w:val="90"/>
+                <w:lang w:eastAsia="zh-TW"/>
+              </w:rPr>
+            </w:pPr>
+            <w:r>
+              <w:rPr>
+                <w:rFonts w:eastAsia="PMingLiU"/>
+                <w:w w:val="90"/>
+                <w:lang w:eastAsia="zh-TW"/>
+              </w:rPr>
+              <w:t>MSE</w:t>
+            </w:r>
+          </w:p>
+        </w:tc>
+        <w:tc>
+          <w:tcPr>
+            <w:tcW w:w="709" w:type="dxa"/>
+            <w:tcBorders>
+              <w:left w:val="single" w:sz="4" w:space="0" w:color="00000A"/>
+              <w:right w:val="single" w:sz="4" w:space="0" w:color="00000A"/>
+            </w:tcBorders>
+            <w:shd w:val="clear" w:color="auto" w:fill="FFFFFF"/>
+            <w:vAlign w:val="center"/>
+          </w:tcPr>
+          <w:p>
+            <w:pPr>
+              <w:jc w:val="center"/>
+              <w:rPr>
+                <w:lang w:eastAsia="zh-TW"/>
+              </w:rPr>
+            </w:pPr>
+            <w:r>
+              <w:rPr>
+                <w:rFonts w:eastAsia="PMingLiU"/>
+                <w:i/>
+                <w:sz w:val="22"/>
+                <w:lang w:eastAsia="zh-TW"/>
+              </w:rPr>
+              <w:t>r</w:t>
+            </w:r>
+          </w:p>
+        </w:tc>
+        <w:tc>
+          <w:tcPr>
+            <w:tcW w:w="709" w:type="dxa"/>
+            <w:tcBorders>
+              <w:left w:val="single" w:sz="4" w:space="0" w:color="00000A"/>
+              <w:right w:val="single" w:sz="4" w:space="0" w:color="00000A"/>
+            </w:tcBorders>
+            <w:shd w:val="clear" w:color="auto" w:fill="FFFFFF"/>
+            <w:tcMar>
+              <w:left w:w="103" w:type="dxa"/>
+            </w:tcMar>
+            <w:vAlign w:val="center"/>
+          </w:tcPr>
+          <w:p>
+            <w:pPr>
+              <w:jc w:val="center"/>
+              <w:rPr>
+                <w:sz w:val="22"/>
+              </w:rPr>
+            </w:pPr>
+            <w:r>
+              <w:rPr>
+                <w:rFonts w:eastAsia="PMingLiU"/>
+                <w:sz w:val="22"/>
+                <w:lang w:eastAsia="zh-TW"/>
+              </w:rPr>
+              <w:t>MAE</w:t>
+            </w:r>
+          </w:p>
+        </w:tc>
+        <w:tc>
+          <w:tcPr>
+            <w:tcW w:w="709" w:type="dxa"/>
+            <w:tcBorders>
+              <w:left w:val="single" w:sz="4" w:space="0" w:color="00000A"/>
+              <w:right w:val="single" w:sz="4" w:space="0" w:color="00000A"/>
+            </w:tcBorders>
+            <w:shd w:val="clear" w:color="auto" w:fill="FFFFFF"/>
+            <w:vAlign w:val="center"/>
+          </w:tcPr>
+          <w:p>
+            <w:pPr>
+              <w:jc w:val="center"/>
+              <w:rPr>
+                <w:sz w:val="22"/>
+                <w:lang w:eastAsia="zh-TW"/>
+              </w:rPr>
+            </w:pPr>
+            <w:r>
+              <w:rPr>
+                <w:rFonts w:eastAsia="PMingLiU"/>
+                <w:w w:val="90"/>
+                <w:lang w:eastAsia="zh-TW"/>
+              </w:rPr>
+              <w:t>MSE</w:t>
+            </w:r>
+          </w:p>
+        </w:tc>
+        <w:tc>
+          <w:tcPr>
+            <w:tcW w:w="708" w:type="dxa"/>
+            <w:tcBorders>
+              <w:left w:val="single" w:sz="4" w:space="0" w:color="00000A"/>
+              <w:right w:val="single" w:sz="4" w:space="0" w:color="00000A"/>
+            </w:tcBorders>
+            <w:shd w:val="clear" w:color="auto" w:fill="FFFFFF"/>
+            <w:vAlign w:val="center"/>
+          </w:tcPr>
+          <w:p>
+            <w:pPr>
+              <w:jc w:val="center"/>
+              <w:rPr>
+                <w:i/>
+                <w:sz w:val="22"/>
+                <w:lang w:eastAsia="zh-TW"/>
+              </w:rPr>
+            </w:pPr>
+            <w:r>
+              <w:rPr>
+                <w:rFonts w:eastAsia="PMingLiU"/>
+                <w:i/>
+                <w:sz w:val="22"/>
+                <w:lang w:eastAsia="zh-TW"/>
+              </w:rPr>
+              <w:t>r</w:t>
+            </w:r>
+          </w:p>
+        </w:tc>
+      </w:tr>
+      <w:tr>
+        <w:tc>
+          <w:tcPr>
+            <w:tcW w:w="2019" w:type="dxa"/>
+            <w:tcBorders>
+              <w:top w:val="single" w:sz="4" w:space="0" w:color="00000A"/>
+              <w:left w:val="single" w:sz="4" w:space="0" w:color="00000A"/>
+              <w:bottom w:val="single" w:sz="4" w:space="0" w:color="00000A"/>
+              <w:right w:val="single" w:sz="4" w:space="0" w:color="00000A"/>
+            </w:tcBorders>
+            <w:shd w:val="clear" w:color="auto" w:fill="FFFFFF"/>
+            <w:tcMar>
+              <w:left w:w="103" w:type="dxa"/>
+            </w:tcMar>
+            <w:vAlign w:val="center"/>
+          </w:tcPr>
+          <w:p>
+            <w:pPr>
+              <w:jc w:val="center"/>
+              <w:rPr>
+                <w:sz w:val="22"/>
+                <w:lang w:eastAsia="zh-TW"/>
+              </w:rPr>
+            </w:pPr>
+            <w:r>
+              <w:rPr>
+                <w:rFonts w:eastAsia="PMingLiU"/>
+                <w:sz w:val="22"/>
+                <w:lang w:eastAsia="zh-TW"/>
+              </w:rPr>
+              <w:t>ANEW vs Forum</w:t>
+            </w:r>
+          </w:p>
+        </w:tc>
+        <w:tc>
+          <w:tcPr>
+            <w:tcW w:w="1043" w:type="dxa"/>
+            <w:tcBorders>
+              <w:top w:val="single" w:sz="4" w:space="0" w:color="00000A"/>
+              <w:left w:val="single" w:sz="4" w:space="0" w:color="00000A"/>
+              <w:bottom w:val="single" w:sz="4" w:space="0" w:color="00000A"/>
+              <w:right w:val="single" w:sz="4" w:space="0" w:color="00000A"/>
+            </w:tcBorders>
+            <w:shd w:val="clear" w:color="auto" w:fill="FFFFFF"/>
+            <w:tcMar>
+              <w:left w:w="103" w:type="dxa"/>
+            </w:tcMar>
+            <w:vAlign w:val="center"/>
+          </w:tcPr>
+          <w:p>
+            <w:pPr>
+              <w:jc w:val="center"/>
+              <w:rPr>
+                <w:sz w:val="22"/>
+                <w:lang w:eastAsia="zh-TW"/>
+              </w:rPr>
+            </w:pPr>
+            <w:r>
+              <w:rPr>
+                <w:rFonts w:eastAsia="PMingLiU"/>
+                <w:sz w:val="22"/>
+                <w:lang w:eastAsia="zh-TW"/>
+              </w:rPr>
+              <w:t>20</w:t>
+            </w:r>
+          </w:p>
+        </w:tc>
+        <w:tc>
+          <w:tcPr>
+            <w:tcW w:w="964" w:type="dxa"/>
+            <w:tcBorders>
+              <w:left w:val="single" w:sz="4" w:space="0" w:color="00000A"/>
+              <w:right w:val="single" w:sz="4" w:space="0" w:color="00000A"/>
+            </w:tcBorders>
+            <w:shd w:val="clear" w:color="auto" w:fill="FFFFFF"/>
+            <w:vAlign w:val="center"/>
+          </w:tcPr>
+          <w:p>
+            <w:pPr>
+              <w:jc w:val="center"/>
+              <w:rPr>
+                <w:sz w:val="22"/>
+                <w:lang w:eastAsia="zh-TW"/>
+              </w:rPr>
+            </w:pPr>
+            <w:r>
+              <w:rPr>
+                <w:rFonts w:eastAsia="PMingLiU"/>
+                <w:sz w:val="22"/>
+                <w:lang w:eastAsia="zh-TW"/>
+              </w:rPr>
+              <w:t>15,035</w:t>
+            </w:r>
+          </w:p>
+        </w:tc>
+        <w:tc>
+          <w:tcPr>
+            <w:tcW w:w="849" w:type="dxa"/>
+            <w:tcBorders>
+              <w:left w:val="single" w:sz="4" w:space="0" w:color="00000A"/>
+              <w:right w:val="single" w:sz="4" w:space="0" w:color="00000A"/>
+            </w:tcBorders>
+            <w:shd w:val="clear" w:color="auto" w:fill="FFFFFF"/>
+            <w:vAlign w:val="center"/>
+          </w:tcPr>
+          <w:p>
+            <w:pPr>
+              <w:jc w:val="center"/>
+              <w:rPr>
+                <w:sz w:val="22"/>
+                <w:lang w:eastAsia="zh-TW"/>
+              </w:rPr>
+            </w:pPr>
+            <w:r>
+              <w:rPr>
+                <w:rFonts w:eastAsia="PMingLiU"/>
+                <w:sz w:val="22"/>
+                <w:lang w:eastAsia="zh-TW"/>
+              </w:rPr>
+              <w:t>751.75</w:t>
+            </w:r>
+          </w:p>
+        </w:tc>
+        <w:tc>
+          <w:tcPr>
+            <w:tcW w:w="711" w:type="dxa"/>
+            <w:tcBorders>
+              <w:left w:val="single" w:sz="4" w:space="0" w:color="00000A"/>
+              <w:right w:val="single" w:sz="4" w:space="0" w:color="00000A"/>
+            </w:tcBorders>
+            <w:shd w:val="clear" w:color="auto" w:fill="FFFFFF"/>
+            <w:tcMar>
+              <w:left w:w="103" w:type="dxa"/>
+            </w:tcMar>
+            <w:vAlign w:val="center"/>
+          </w:tcPr>
+          <w:p>
+            <w:pPr>
+              <w:jc w:val="center"/>
+              <w:rPr>
+                <w:sz w:val="22"/>
+                <w:lang w:eastAsia="zh-TW"/>
+              </w:rPr>
+            </w:pPr>
+            <w:r>
+              <w:rPr>
+                <w:rFonts w:eastAsia="PMingLiU"/>
+                <w:sz w:val="22"/>
+                <w:lang w:eastAsia="zh-TW"/>
+              </w:rPr>
+              <w:t>1.20</w:t>
+            </w:r>
+          </w:p>
+        </w:tc>
+        <w:tc>
+          <w:tcPr>
+            <w:tcW w:w="708" w:type="dxa"/>
+            <w:tcBorders>
+              <w:left w:val="single" w:sz="4" w:space="0" w:color="00000A"/>
+              <w:right w:val="single" w:sz="4" w:space="0" w:color="00000A"/>
+            </w:tcBorders>
+            <w:shd w:val="clear" w:color="auto" w:fill="FFFFFF"/>
+            <w:vAlign w:val="center"/>
+          </w:tcPr>
+          <w:p>
+            <w:pPr>
+              <w:jc w:val="center"/>
+              <w:rPr>
+                <w:sz w:val="22"/>
+                <w:lang w:eastAsia="zh-TW"/>
+              </w:rPr>
+            </w:pPr>
+            <w:r>
+              <w:rPr>
+                <w:rFonts w:eastAsia="PMingLiU"/>
+                <w:sz w:val="22"/>
+                <w:lang w:eastAsia="zh-TW"/>
+              </w:rPr>
+              <w:t>1.55</w:t>
+            </w:r>
+          </w:p>
+        </w:tc>
+        <w:tc>
+          <w:tcPr>
+            <w:tcW w:w="709" w:type="dxa"/>
+            <w:tcBorders>
+              <w:left w:val="single" w:sz="4" w:space="0" w:color="00000A"/>
+              <w:right w:val="single" w:sz="4" w:space="0" w:color="00000A"/>
+            </w:tcBorders>
+            <w:shd w:val="clear" w:color="auto" w:fill="FFFFFF"/>
+            <w:vAlign w:val="center"/>
+          </w:tcPr>
+          <w:p>
+            <w:pPr>
+              <w:jc w:val="center"/>
+              <w:rPr>
+                <w:sz w:val="22"/>
+                <w:lang w:eastAsia="zh-TW"/>
+              </w:rPr>
+            </w:pPr>
+            <w:r>
+              <w:rPr>
+                <w:rFonts w:eastAsia="PMingLiU"/>
+                <w:sz w:val="22"/>
+                <w:lang w:eastAsia="zh-TW"/>
+              </w:rPr>
+              <w:t>0.77</w:t>
+            </w:r>
+          </w:p>
+        </w:tc>
+        <w:tc>
+          <w:tcPr>
+            <w:tcW w:w="709" w:type="dxa"/>
+            <w:tcBorders>
+              <w:left w:val="single" w:sz="4" w:space="0" w:color="00000A"/>
+              <w:right w:val="single" w:sz="4" w:space="0" w:color="00000A"/>
+            </w:tcBorders>
+            <w:shd w:val="clear" w:color="auto" w:fill="FFFFFF"/>
+            <w:tcMar>
+              <w:left w:w="103" w:type="dxa"/>
+            </w:tcMar>
+            <w:vAlign w:val="center"/>
+          </w:tcPr>
+          <w:p>
+            <w:pPr>
+              <w:jc w:val="center"/>
+              <w:rPr>
+                <w:sz w:val="22"/>
+                <w:lang w:eastAsia="zh-TW"/>
+              </w:rPr>
+            </w:pPr>
+            <w:r>
+              <w:rPr>
+                <w:rFonts w:eastAsia="PMingLiU"/>
+                <w:sz w:val="22"/>
+                <w:lang w:eastAsia="zh-TW"/>
+              </w:rPr>
+              <w:t>0.72</w:t>
+            </w:r>
+          </w:p>
+        </w:tc>
+        <w:tc>
+          <w:tcPr>
+            <w:tcW w:w="709" w:type="dxa"/>
+            <w:tcBorders>
+              <w:left w:val="single" w:sz="4" w:space="0" w:color="00000A"/>
+              <w:right w:val="single" w:sz="4" w:space="0" w:color="00000A"/>
+            </w:tcBorders>
+            <w:shd w:val="clear" w:color="auto" w:fill="FFFFFF"/>
+            <w:vAlign w:val="center"/>
+          </w:tcPr>
+          <w:p>
+            <w:pPr>
+              <w:jc w:val="center"/>
+              <w:rPr>
+                <w:sz w:val="22"/>
+                <w:lang w:eastAsia="zh-TW"/>
+              </w:rPr>
+            </w:pPr>
+            <w:r>
+              <w:rPr>
+                <w:rFonts w:eastAsia="PMingLiU"/>
+                <w:sz w:val="22"/>
+                <w:lang w:eastAsia="zh-TW"/>
+              </w:rPr>
+              <w:t>0.85</w:t>
+            </w:r>
+          </w:p>
+        </w:tc>
+        <w:tc>
+          <w:tcPr>
+            <w:tcW w:w="708" w:type="dxa"/>
+            <w:tcBorders>
+              <w:left w:val="single" w:sz="4" w:space="0" w:color="00000A"/>
+              <w:right w:val="single" w:sz="4" w:space="0" w:color="00000A"/>
+            </w:tcBorders>
+            <w:shd w:val="clear" w:color="auto" w:fill="FFFFFF"/>
+            <w:vAlign w:val="center"/>
+          </w:tcPr>
+          <w:p>
+            <w:pPr>
+              <w:jc w:val="center"/>
+              <w:rPr>
+                <w:sz w:val="22"/>
+                <w:lang w:eastAsia="zh-TW"/>
+              </w:rPr>
+            </w:pPr>
+            <w:r>
+              <w:rPr>
+                <w:rFonts w:eastAsia="PMingLiU"/>
+                <w:sz w:val="22"/>
+                <w:lang w:eastAsia="zh-TW"/>
+              </w:rPr>
+              <w:t>0.27</w:t>
+            </w:r>
+          </w:p>
+        </w:tc>
+      </w:tr>
+      <w:tr>
+        <w:tc>
+          <w:tcPr>
+            <w:tcW w:w="2019" w:type="dxa"/>
+            <w:tcBorders>
+              <w:top w:val="single" w:sz="4" w:space="0" w:color="00000A"/>
+              <w:left w:val="single" w:sz="4" w:space="0" w:color="00000A"/>
+              <w:bottom w:val="double" w:sz="4" w:space="0" w:color="auto"/>
+              <w:right w:val="single" w:sz="4" w:space="0" w:color="00000A"/>
+            </w:tcBorders>
+            <w:shd w:val="clear" w:color="auto" w:fill="FFFFFF"/>
+            <w:tcMar>
+              <w:left w:w="103" w:type="dxa"/>
+            </w:tcMar>
+            <w:vAlign w:val="center"/>
+          </w:tcPr>
+          <w:p>
+            <w:pPr>
+              <w:jc w:val="center"/>
+              <w:rPr>
+                <w:sz w:val="22"/>
+                <w:lang w:eastAsia="zh-TW"/>
+              </w:rPr>
+            </w:pPr>
+            <w:r>
+              <w:rPr>
+                <w:rFonts w:eastAsia="PMingLiU"/>
+                <w:sz w:val="22"/>
+                <w:lang w:eastAsia="zh-TW"/>
+              </w:rPr>
+              <w:t>CVAW vs CVAT</w:t>
+            </w:r>
+          </w:p>
+        </w:tc>
+        <w:tc>
+          <w:tcPr>
+            <w:tcW w:w="1043" w:type="dxa"/>
+            <w:tcBorders>
+              <w:top w:val="single" w:sz="4" w:space="0" w:color="00000A"/>
+              <w:left w:val="single" w:sz="4" w:space="0" w:color="00000A"/>
+              <w:bottom w:val="double" w:sz="4" w:space="0" w:color="auto"/>
+              <w:right w:val="single" w:sz="4" w:space="0" w:color="00000A"/>
+            </w:tcBorders>
+            <w:shd w:val="clear" w:color="auto" w:fill="FFFFFF"/>
+            <w:tcMar>
+              <w:left w:w="103" w:type="dxa"/>
+            </w:tcMar>
+            <w:vAlign w:val="center"/>
+          </w:tcPr>
+          <w:p>
+            <w:pPr>
+              <w:jc w:val="center"/>
+              <w:rPr>
+                <w:rFonts w:eastAsia="PMingLiU"/>
+                <w:sz w:val="22"/>
+                <w:lang w:eastAsia="zh-TW"/>
+              </w:rPr>
+            </w:pPr>
+          </w:p>
+        </w:tc>
+        <w:tc>
+          <w:tcPr>
+            <w:tcW w:w="964" w:type="dxa"/>
+            <w:tcBorders>
+              <w:left w:val="single" w:sz="4" w:space="0" w:color="00000A"/>
+              <w:bottom w:val="double" w:sz="4" w:space="0" w:color="auto"/>
+              <w:right w:val="single" w:sz="4" w:space="0" w:color="00000A"/>
+            </w:tcBorders>
+            <w:shd w:val="clear" w:color="auto" w:fill="FFFFFF"/>
+            <w:vAlign w:val="center"/>
+          </w:tcPr>
+          <w:p>
+            <w:pPr>
+              <w:jc w:val="center"/>
+              <w:rPr>
+                <w:sz w:val="22"/>
+                <w:lang w:eastAsia="zh-TW"/>
+              </w:rPr>
+            </w:pPr>
+          </w:p>
+        </w:tc>
+        <w:tc>
+          <w:tcPr>
+            <w:tcW w:w="849" w:type="dxa"/>
+            <w:tcBorders>
+              <w:left w:val="single" w:sz="4" w:space="0" w:color="00000A"/>
+              <w:bottom w:val="double" w:sz="4" w:space="0" w:color="auto"/>
+              <w:right w:val="single" w:sz="4" w:space="0" w:color="00000A"/>
+            </w:tcBorders>
+            <w:shd w:val="clear" w:color="auto" w:fill="FFFFFF"/>
+            <w:vAlign w:val="center"/>
+          </w:tcPr>
+          <w:p>
+            <w:pPr>
+              <w:jc w:val="center"/>
+              <w:rPr>
+                <w:sz w:val="22"/>
+                <w:lang w:eastAsia="zh-TW"/>
+              </w:rPr>
+            </w:pPr>
+          </w:p>
+        </w:tc>
+        <w:tc>
+          <w:tcPr>
+            <w:tcW w:w="711" w:type="dxa"/>
+            <w:tcBorders>
+              <w:left w:val="single" w:sz="4" w:space="0" w:color="00000A"/>
+              <w:bottom w:val="double" w:sz="4" w:space="0" w:color="auto"/>
+              <w:right w:val="single" w:sz="4" w:space="0" w:color="00000A"/>
+            </w:tcBorders>
+            <w:shd w:val="clear" w:color="auto" w:fill="FFFFFF"/>
+            <w:tcMar>
+              <w:left w:w="103" w:type="dxa"/>
+            </w:tcMar>
+            <w:vAlign w:val="center"/>
+          </w:tcPr>
+          <w:p>
+            <w:pPr>
+              <w:jc w:val="center"/>
+              <w:rPr>
+                <w:sz w:val="22"/>
+                <w:lang w:eastAsia="zh-TW"/>
+              </w:rPr>
+            </w:pPr>
+            <w:r>
+              <w:rPr>
+                <w:sz w:val="22"/>
+                <w:lang w:eastAsia="zh-TW"/>
+              </w:rPr>
+              <w:t>1.389</w:t>
+            </w:r>
+          </w:p>
+        </w:tc>
+        <w:tc>
+          <w:tcPr>
+            <w:tcW w:w="708" w:type="dxa"/>
+            <w:tcBorders>
+              <w:left w:val="single" w:sz="4" w:space="0" w:color="00000A"/>
+              <w:bottom w:val="double" w:sz="4" w:space="0" w:color="auto"/>
+              <w:right w:val="single" w:sz="4" w:space="0" w:color="00000A"/>
+            </w:tcBorders>
+            <w:shd w:val="clear" w:color="auto" w:fill="FFFFFF"/>
+            <w:vAlign w:val="center"/>
+          </w:tcPr>
+          <w:p>
+            <w:pPr>
+              <w:jc w:val="center"/>
+              <w:rPr>
+                <w:sz w:val="22"/>
+                <w:lang w:eastAsia="zh-TW"/>
+              </w:rPr>
+            </w:pPr>
+            <w:r>
+              <w:rPr>
+                <w:sz w:val="22"/>
+                <w:lang w:eastAsia="zh-TW"/>
+              </w:rPr>
+              <w:t>0.962</w:t>
+            </w:r>
+          </w:p>
+        </w:tc>
+        <w:tc>
+          <w:tcPr>
+            <w:tcW w:w="709" w:type="dxa"/>
+            <w:tcBorders>
+              <w:left w:val="single" w:sz="4" w:space="0" w:color="00000A"/>
+              <w:bottom w:val="double" w:sz="4" w:space="0" w:color="auto"/>
+              <w:right w:val="single" w:sz="4" w:space="0" w:color="00000A"/>
+            </w:tcBorders>
+            <w:shd w:val="clear" w:color="auto" w:fill="FFFFFF"/>
+            <w:vAlign w:val="center"/>
+          </w:tcPr>
+          <w:p>
+            <w:pPr>
+              <w:jc w:val="center"/>
+              <w:rPr>
+                <w:sz w:val="22"/>
+                <w:lang w:eastAsia="zh-TW"/>
+              </w:rPr>
+            </w:pPr>
+            <w:r>
+              <w:rPr>
+                <w:sz w:val="22"/>
+                <w:lang w:eastAsia="zh-TW"/>
+              </w:rPr>
+              <w:t>0.544</w:t>
+            </w:r>
+          </w:p>
+        </w:tc>
+        <w:tc>
+          <w:tcPr>
+            <w:tcW w:w="709" w:type="dxa"/>
+            <w:tcBorders>
+              <w:left w:val="single" w:sz="4" w:space="0" w:color="00000A"/>
+              <w:bottom w:val="double" w:sz="4" w:space="0" w:color="auto"/>
+              <w:right w:val="single" w:sz="4" w:space="0" w:color="00000A"/>
+            </w:tcBorders>
+            <w:shd w:val="clear" w:color="auto" w:fill="FFFFFF"/>
+            <w:tcMar>
+              <w:left w:w="103" w:type="dxa"/>
+            </w:tcMar>
+            <w:vAlign w:val="center"/>
+          </w:tcPr>
+          <w:p>
+            <w:pPr>
+              <w:jc w:val="center"/>
+              <w:rPr>
+                <w:sz w:val="22"/>
+                <w:lang w:eastAsia="zh-TW"/>
+              </w:rPr>
+            </w:pPr>
+            <w:r>
+              <w:rPr>
+                <w:sz w:val="22"/>
+                <w:lang w:eastAsia="zh-TW"/>
+              </w:rPr>
+              <w:t>0.791</w:t>
+            </w:r>
+          </w:p>
+        </w:tc>
+        <w:tc>
+          <w:tcPr>
+            <w:tcW w:w="709" w:type="dxa"/>
+            <w:tcBorders>
+              <w:left w:val="single" w:sz="4" w:space="0" w:color="00000A"/>
+              <w:bottom w:val="double" w:sz="4" w:space="0" w:color="auto"/>
+              <w:right w:val="single" w:sz="4" w:space="0" w:color="00000A"/>
+            </w:tcBorders>
+            <w:shd w:val="clear" w:color="auto" w:fill="FFFFFF"/>
+            <w:vAlign w:val="center"/>
+          </w:tcPr>
+          <w:p>
+            <w:pPr>
+              <w:jc w:val="center"/>
+              <w:rPr>
+                <w:sz w:val="22"/>
+                <w:lang w:eastAsia="zh-TW"/>
+              </w:rPr>
+            </w:pPr>
+            <w:r>
+              <w:rPr>
+                <w:sz w:val="22"/>
+                <w:lang w:eastAsia="zh-TW"/>
+              </w:rPr>
+              <w:t>0.723</w:t>
+            </w:r>
+          </w:p>
+        </w:tc>
+        <w:tc>
+          <w:tcPr>
+            <w:tcW w:w="708" w:type="dxa"/>
+            <w:tcBorders>
+              <w:left w:val="single" w:sz="4" w:space="0" w:color="00000A"/>
+              <w:bottom w:val="double" w:sz="4" w:space="0" w:color="auto"/>
+              <w:right w:val="single" w:sz="4" w:space="0" w:color="00000A"/>
+            </w:tcBorders>
+            <w:shd w:val="clear" w:color="auto" w:fill="FFFFFF"/>
+            <w:vAlign w:val="center"/>
+          </w:tcPr>
+          <w:p>
+            <w:pPr>
+              <w:jc w:val="center"/>
+              <w:rPr>
+                <w:sz w:val="22"/>
+                <w:lang w:eastAsia="zh-TW"/>
+              </w:rPr>
+            </w:pPr>
+            <w:r>
+              <w:rPr>
+                <w:sz w:val="22"/>
+                <w:lang w:eastAsia="zh-TW"/>
+              </w:rPr>
+              <w:t>0.219</w:t>
+            </w:r>
+          </w:p>
+        </w:tc>
+      </w:tr>
+      <w:tr>
+        <w:tc>
+          <w:tcPr>
+            <w:tcW w:w="2019" w:type="dxa"/>
+            <w:tcBorders>
+              <w:top w:val="double" w:sz="4" w:space="0" w:color="auto"/>
+              <w:left w:val="single" w:sz="4" w:space="0" w:color="00000A"/>
+              <w:bottom w:val="single" w:sz="4" w:space="0" w:color="00000A"/>
+              <w:right w:val="single" w:sz="4" w:space="0" w:color="00000A"/>
+            </w:tcBorders>
+            <w:shd w:val="clear" w:color="auto" w:fill="FFFFFF"/>
+            <w:tcMar>
+              <w:left w:w="103" w:type="dxa"/>
+            </w:tcMar>
+            <w:vAlign w:val="center"/>
+          </w:tcPr>
+          <w:p>
+            <w:pPr>
+              <w:wordWrap w:val="0"/>
+              <w:jc w:val="right"/>
+              <w:rPr>
+                <w:sz w:val="22"/>
+              </w:rPr>
+            </w:pPr>
+            <w:r>
+              <w:rPr>
+                <w:rFonts w:eastAsia="PMingLiU"/>
+                <w:sz w:val="22"/>
+                <w:lang w:eastAsia="zh-TW"/>
+              </w:rPr>
+              <w:t>Book Review</w:t>
+            </w:r>
+          </w:p>
+        </w:tc>
+        <w:tc>
+          <w:tcPr>
+            <w:tcW w:w="1043" w:type="dxa"/>
+            <w:tcBorders>
+              <w:top w:val="double" w:sz="4" w:space="0" w:color="auto"/>
+              <w:left w:val="single" w:sz="4" w:space="0" w:color="00000A"/>
+              <w:bottom w:val="single" w:sz="4" w:space="0" w:color="00000A"/>
+              <w:right w:val="single" w:sz="4" w:space="0" w:color="00000A"/>
+            </w:tcBorders>
+            <w:shd w:val="clear" w:color="auto" w:fill="FFFFFF"/>
+            <w:tcMar>
+              <w:left w:w="103" w:type="dxa"/>
+            </w:tcMar>
+            <w:vAlign w:val="center"/>
+          </w:tcPr>
+          <w:p>
+            <w:pPr>
+              <w:jc w:val="center"/>
+              <w:rPr>
+                <w:sz w:val="22"/>
+              </w:rPr>
+            </w:pPr>
+          </w:p>
+        </w:tc>
+        <w:tc>
+          <w:tcPr>
+            <w:tcW w:w="964" w:type="dxa"/>
+            <w:tcBorders>
+              <w:top w:val="double" w:sz="4" w:space="0" w:color="auto"/>
+              <w:left w:val="single" w:sz="4" w:space="0" w:color="00000A"/>
+              <w:right w:val="single" w:sz="4" w:space="0" w:color="00000A"/>
+            </w:tcBorders>
+            <w:shd w:val="clear" w:color="auto" w:fill="FFFFFF"/>
+            <w:vAlign w:val="center"/>
+          </w:tcPr>
+          <w:p>
+            <w:pPr>
+              <w:jc w:val="center"/>
+              <w:rPr>
+                <w:sz w:val="22"/>
+                <w:lang w:eastAsia="zh-TW"/>
+              </w:rPr>
+            </w:pPr>
+          </w:p>
+        </w:tc>
+        <w:tc>
+          <w:tcPr>
+            <w:tcW w:w="849" w:type="dxa"/>
+            <w:tcBorders>
+              <w:top w:val="double" w:sz="4" w:space="0" w:color="auto"/>
+              <w:left w:val="single" w:sz="4" w:space="0" w:color="00000A"/>
+              <w:right w:val="single" w:sz="4" w:space="0" w:color="00000A"/>
+            </w:tcBorders>
+            <w:shd w:val="clear" w:color="auto" w:fill="FFFFFF"/>
+          </w:tcPr>
+          <w:p>
+            <w:pPr>
+              <w:jc w:val="center"/>
+              <w:rPr>
+                <w:sz w:val="22"/>
+                <w:lang w:eastAsia="zh-TW"/>
+              </w:rPr>
+            </w:pPr>
+          </w:p>
+        </w:tc>
+        <w:tc>
+          <w:tcPr>
+            <w:tcW w:w="711" w:type="dxa"/>
+            <w:tcBorders>
+              <w:top w:val="double" w:sz="4" w:space="0" w:color="auto"/>
+              <w:left w:val="single" w:sz="4" w:space="0" w:color="00000A"/>
+              <w:right w:val="single" w:sz="4" w:space="0" w:color="00000A"/>
+            </w:tcBorders>
+            <w:shd w:val="clear" w:color="auto" w:fill="FFFFFF"/>
+            <w:tcMar>
+              <w:left w:w="103" w:type="dxa"/>
+            </w:tcMar>
+            <w:vAlign w:val="center"/>
+          </w:tcPr>
+          <w:p>
+            <w:pPr>
+              <w:jc w:val="center"/>
+              <w:rPr>
+                <w:sz w:val="22"/>
+              </w:rPr>
+            </w:pPr>
+            <w:r>
+              <w:rPr>
+                <w:sz w:val="22"/>
+              </w:rPr>
+              <w:t>0.969</w:t>
+            </w:r>
+          </w:p>
+        </w:tc>
+        <w:tc>
+          <w:tcPr>
+            <w:tcW w:w="708" w:type="dxa"/>
+            <w:tcBorders>
+              <w:top w:val="double" w:sz="4" w:space="0" w:color="auto"/>
+              <w:left w:val="single" w:sz="4" w:space="0" w:color="00000A"/>
+              <w:right w:val="single" w:sz="4" w:space="0" w:color="00000A"/>
+            </w:tcBorders>
+            <w:shd w:val="clear" w:color="auto" w:fill="FFFFFF"/>
+            <w:vAlign w:val="center"/>
+          </w:tcPr>
+          <w:p>
+            <w:pPr>
+              <w:jc w:val="center"/>
+              <w:rPr>
+                <w:sz w:val="22"/>
+              </w:rPr>
+            </w:pPr>
+            <w:r>
+              <w:rPr>
+                <w:sz w:val="22"/>
+              </w:rPr>
+              <w:t>0.831</w:t>
+            </w:r>
+          </w:p>
+        </w:tc>
+        <w:tc>
+          <w:tcPr>
+            <w:tcW w:w="709" w:type="dxa"/>
+            <w:tcBorders>
+              <w:top w:val="double" w:sz="4" w:space="0" w:color="auto"/>
+              <w:left w:val="single" w:sz="4" w:space="0" w:color="00000A"/>
+              <w:right w:val="single" w:sz="4" w:space="0" w:color="00000A"/>
+            </w:tcBorders>
+            <w:shd w:val="clear" w:color="auto" w:fill="FFFFFF"/>
+            <w:vAlign w:val="center"/>
+          </w:tcPr>
+          <w:p>
+            <w:pPr>
+              <w:jc w:val="center"/>
+              <w:rPr>
+                <w:sz w:val="22"/>
+              </w:rPr>
+            </w:pPr>
+            <w:r>
+              <w:rPr>
+                <w:sz w:val="22"/>
+              </w:rPr>
+              <w:t>0.427</w:t>
+            </w:r>
+          </w:p>
+        </w:tc>
+        <w:tc>
+          <w:tcPr>
+            <w:tcW w:w="709" w:type="dxa"/>
+            <w:tcBorders>
+              <w:top w:val="double" w:sz="4" w:space="0" w:color="auto"/>
+              <w:left w:val="single" w:sz="4" w:space="0" w:color="00000A"/>
+              <w:right w:val="single" w:sz="4" w:space="0" w:color="00000A"/>
+            </w:tcBorders>
+            <w:shd w:val="clear" w:color="auto" w:fill="FFFFFF"/>
+            <w:tcMar>
+              <w:left w:w="103" w:type="dxa"/>
+            </w:tcMar>
+            <w:vAlign w:val="center"/>
+          </w:tcPr>
+          <w:p>
+            <w:pPr>
+              <w:jc w:val="center"/>
+              <w:rPr>
+                <w:sz w:val="22"/>
+              </w:rPr>
+            </w:pPr>
+            <w:r>
+              <w:rPr>
+                <w:sz w:val="22"/>
+              </w:rPr>
+              <w:t>0.595</w:t>
+            </w:r>
+          </w:p>
+        </w:tc>
+        <w:tc>
+          <w:tcPr>
+            <w:tcW w:w="709" w:type="dxa"/>
+            <w:tcBorders>
+              <w:top w:val="double" w:sz="4" w:space="0" w:color="auto"/>
+              <w:left w:val="single" w:sz="4" w:space="0" w:color="00000A"/>
+              <w:right w:val="single" w:sz="4" w:space="0" w:color="00000A"/>
+            </w:tcBorders>
+            <w:shd w:val="clear" w:color="auto" w:fill="FFFFFF"/>
+            <w:vAlign w:val="center"/>
+          </w:tcPr>
+          <w:p>
+            <w:pPr>
+              <w:jc w:val="center"/>
+              <w:rPr>
+                <w:sz w:val="22"/>
+              </w:rPr>
+            </w:pPr>
+            <w:r>
+              <w:rPr>
+                <w:sz w:val="22"/>
+              </w:rPr>
+              <w:t>0.641</w:t>
+            </w:r>
+          </w:p>
+        </w:tc>
+        <w:tc>
+          <w:tcPr>
+            <w:tcW w:w="708" w:type="dxa"/>
+            <w:tcBorders>
+              <w:top w:val="double" w:sz="4" w:space="0" w:color="auto"/>
+              <w:left w:val="single" w:sz="4" w:space="0" w:color="00000A"/>
+              <w:right w:val="single" w:sz="4" w:space="0" w:color="00000A"/>
+            </w:tcBorders>
+            <w:shd w:val="clear" w:color="auto" w:fill="FFFFFF"/>
+            <w:vAlign w:val="center"/>
+          </w:tcPr>
+          <w:p>
+            <w:pPr>
+              <w:jc w:val="center"/>
+              <w:rPr>
+                <w:sz w:val="22"/>
+                <w:lang w:eastAsia="zh-TW"/>
+              </w:rPr>
+            </w:pPr>
+            <w:r>
+              <w:rPr>
+                <w:sz w:val="22"/>
+                <w:lang w:eastAsia="zh-TW"/>
+              </w:rPr>
+              <w:t>0.293</w:t>
+            </w:r>
+          </w:p>
+        </w:tc>
+      </w:tr>
+      <w:tr>
+        <w:tc>
+          <w:tcPr>
+            <w:tcW w:w="2019" w:type="dxa"/>
+            <w:tcBorders>
+              <w:top w:val="single" w:sz="4" w:space="0" w:color="00000A"/>
+              <w:left w:val="single" w:sz="4" w:space="0" w:color="00000A"/>
+              <w:bottom w:val="single" w:sz="4" w:space="0" w:color="00000A"/>
+              <w:right w:val="single" w:sz="4" w:space="0" w:color="00000A"/>
+            </w:tcBorders>
+            <w:shd w:val="clear" w:color="auto" w:fill="FFFFFF"/>
+            <w:tcMar>
+              <w:left w:w="103" w:type="dxa"/>
+            </w:tcMar>
+            <w:vAlign w:val="center"/>
+          </w:tcPr>
+          <w:p>
+            <w:pPr>
+              <w:wordWrap w:val="0"/>
+              <w:jc w:val="right"/>
+              <w:rPr>
+                <w:sz w:val="22"/>
+              </w:rPr>
+            </w:pPr>
+            <w:r>
+              <w:rPr>
+                <w:rFonts w:eastAsia="PMingLiU"/>
+                <w:sz w:val="22"/>
+                <w:lang w:eastAsia="zh-TW"/>
+              </w:rPr>
+              <w:t>Car Forum</w:t>
+            </w:r>
+          </w:p>
+        </w:tc>
+        <w:tc>
+          <w:tcPr>
+            <w:tcW w:w="1043" w:type="dxa"/>
+            <w:tcBorders>
+              <w:top w:val="single" w:sz="4" w:space="0" w:color="00000A"/>
+              <w:left w:val="single" w:sz="4" w:space="0" w:color="00000A"/>
+              <w:bottom w:val="single" w:sz="4" w:space="0" w:color="00000A"/>
+              <w:right w:val="single" w:sz="4" w:space="0" w:color="00000A"/>
+            </w:tcBorders>
+            <w:shd w:val="clear" w:color="auto" w:fill="FFFFFF"/>
+            <w:tcMar>
+              <w:left w:w="103" w:type="dxa"/>
+            </w:tcMar>
+            <w:vAlign w:val="center"/>
+          </w:tcPr>
+          <w:p>
+            <w:pPr>
+              <w:jc w:val="center"/>
+              <w:rPr>
+                <w:sz w:val="22"/>
+              </w:rPr>
+            </w:pPr>
+          </w:p>
+        </w:tc>
+        <w:tc>
+          <w:tcPr>
+            <w:tcW w:w="964" w:type="dxa"/>
+            <w:tcBorders>
+              <w:left w:val="single" w:sz="4" w:space="0" w:color="00000A"/>
+              <w:right w:val="single" w:sz="4" w:space="0" w:color="00000A"/>
+            </w:tcBorders>
+            <w:shd w:val="clear" w:color="auto" w:fill="FFFFFF"/>
+            <w:vAlign w:val="center"/>
+          </w:tcPr>
+          <w:p>
+            <w:pPr>
+              <w:jc w:val="center"/>
+              <w:rPr>
+                <w:sz w:val="22"/>
+              </w:rPr>
+            </w:pPr>
+          </w:p>
+        </w:tc>
+        <w:tc>
+          <w:tcPr>
+            <w:tcW w:w="849" w:type="dxa"/>
+            <w:tcBorders>
+              <w:left w:val="single" w:sz="4" w:space="0" w:color="00000A"/>
+              <w:right w:val="single" w:sz="4" w:space="0" w:color="00000A"/>
+            </w:tcBorders>
+            <w:shd w:val="clear" w:color="auto" w:fill="FFFFFF"/>
+          </w:tcPr>
+          <w:p>
+            <w:pPr>
+              <w:jc w:val="center"/>
+              <w:rPr>
+                <w:sz w:val="22"/>
+              </w:rPr>
+            </w:pPr>
+          </w:p>
+        </w:tc>
+        <w:tc>
+          <w:tcPr>
+            <w:tcW w:w="711" w:type="dxa"/>
+            <w:tcBorders>
+              <w:left w:val="single" w:sz="4" w:space="0" w:color="00000A"/>
+              <w:right w:val="single" w:sz="4" w:space="0" w:color="00000A"/>
+            </w:tcBorders>
+            <w:shd w:val="clear" w:color="auto" w:fill="FFFFFF"/>
+            <w:tcMar>
+              <w:left w:w="103" w:type="dxa"/>
+            </w:tcMar>
+            <w:vAlign w:val="center"/>
+          </w:tcPr>
+          <w:p>
+            <w:pPr>
+              <w:jc w:val="center"/>
+              <w:rPr>
+                <w:sz w:val="22"/>
+              </w:rPr>
+            </w:pPr>
+            <w:r>
+              <w:rPr>
+                <w:sz w:val="22"/>
+              </w:rPr>
+              <w:t>0.956</w:t>
+            </w:r>
+          </w:p>
+        </w:tc>
+        <w:tc>
+          <w:tcPr>
+            <w:tcW w:w="708" w:type="dxa"/>
+            <w:tcBorders>
+              <w:left w:val="single" w:sz="4" w:space="0" w:color="00000A"/>
+              <w:right w:val="single" w:sz="4" w:space="0" w:color="00000A"/>
+            </w:tcBorders>
+            <w:shd w:val="clear" w:color="auto" w:fill="FFFFFF"/>
+            <w:vAlign w:val="center"/>
+          </w:tcPr>
+          <w:p>
+            <w:pPr>
+              <w:jc w:val="center"/>
+              <w:rPr>
+                <w:sz w:val="22"/>
+              </w:rPr>
+            </w:pPr>
+            <w:r>
+              <w:rPr>
+                <w:sz w:val="22"/>
+              </w:rPr>
+              <w:t>0.776</w:t>
+            </w:r>
+          </w:p>
+        </w:tc>
+        <w:tc>
+          <w:tcPr>
+            <w:tcW w:w="709" w:type="dxa"/>
+            <w:tcBorders>
+              <w:left w:val="single" w:sz="4" w:space="0" w:color="00000A"/>
+              <w:right w:val="single" w:sz="4" w:space="0" w:color="00000A"/>
+            </w:tcBorders>
+            <w:shd w:val="clear" w:color="auto" w:fill="FFFFFF"/>
+            <w:vAlign w:val="center"/>
+          </w:tcPr>
+          <w:p>
+            <w:pPr>
+              <w:jc w:val="center"/>
+              <w:rPr>
+                <w:sz w:val="22"/>
+              </w:rPr>
+            </w:pPr>
+            <w:r>
+              <w:rPr>
+                <w:sz w:val="22"/>
+              </w:rPr>
+              <w:t>0.266</w:t>
+            </w:r>
+          </w:p>
+        </w:tc>
+        <w:tc>
+          <w:tcPr>
+            <w:tcW w:w="709" w:type="dxa"/>
+            <w:tcBorders>
+              <w:left w:val="single" w:sz="4" w:space="0" w:color="00000A"/>
+              <w:right w:val="single" w:sz="4" w:space="0" w:color="00000A"/>
+            </w:tcBorders>
+            <w:shd w:val="clear" w:color="auto" w:fill="FFFFFF"/>
+            <w:tcMar>
+              <w:left w:w="103" w:type="dxa"/>
+            </w:tcMar>
+            <w:vAlign w:val="center"/>
+          </w:tcPr>
+          <w:p>
+            <w:pPr>
+              <w:jc w:val="center"/>
+              <w:rPr>
+                <w:sz w:val="22"/>
+              </w:rPr>
+            </w:pPr>
+            <w:r>
+              <w:rPr>
+                <w:sz w:val="22"/>
+              </w:rPr>
+              <w:t>0.731</w:t>
+            </w:r>
+          </w:p>
+        </w:tc>
+        <w:tc>
+          <w:tcPr>
+            <w:tcW w:w="709" w:type="dxa"/>
+            <w:tcBorders>
+              <w:left w:val="single" w:sz="4" w:space="0" w:color="00000A"/>
+              <w:right w:val="single" w:sz="4" w:space="0" w:color="00000A"/>
+            </w:tcBorders>
+            <w:shd w:val="clear" w:color="auto" w:fill="FFFFFF"/>
+            <w:vAlign w:val="center"/>
+          </w:tcPr>
+          <w:p>
+            <w:pPr>
+              <w:jc w:val="center"/>
+              <w:rPr>
+                <w:sz w:val="22"/>
+              </w:rPr>
+            </w:pPr>
+            <w:r>
+              <w:rPr>
+                <w:sz w:val="22"/>
+              </w:rPr>
+              <w:t>0.690</w:t>
+            </w:r>
+          </w:p>
+        </w:tc>
+        <w:tc>
+          <w:tcPr>
+            <w:tcW w:w="708" w:type="dxa"/>
+            <w:tcBorders>
+              <w:left w:val="single" w:sz="4" w:space="0" w:color="00000A"/>
+              <w:right w:val="single" w:sz="4" w:space="0" w:color="00000A"/>
+            </w:tcBorders>
+            <w:shd w:val="clear" w:color="auto" w:fill="FFFFFF"/>
+            <w:vAlign w:val="center"/>
+          </w:tcPr>
+          <w:p>
+            <w:pPr>
+              <w:jc w:val="center"/>
+              <w:rPr>
+                <w:sz w:val="22"/>
+              </w:rPr>
+            </w:pPr>
+            <w:r>
+              <w:rPr>
+                <w:sz w:val="22"/>
+              </w:rPr>
+              <w:t>0.098</w:t>
+            </w:r>
+          </w:p>
+        </w:tc>
+      </w:tr>
+      <w:tr>
+        <w:tc>
+          <w:tcPr>
+            <w:tcW w:w="2019" w:type="dxa"/>
+            <w:tcBorders>
+              <w:top w:val="single" w:sz="4" w:space="0" w:color="00000A"/>
+              <w:left w:val="single" w:sz="4" w:space="0" w:color="00000A"/>
+              <w:bottom w:val="single" w:sz="4" w:space="0" w:color="00000A"/>
+              <w:right w:val="single" w:sz="4" w:space="0" w:color="00000A"/>
+            </w:tcBorders>
+            <w:shd w:val="clear" w:color="auto" w:fill="FFFFFF"/>
+            <w:tcMar>
+              <w:left w:w="103" w:type="dxa"/>
+            </w:tcMar>
+            <w:vAlign w:val="center"/>
+          </w:tcPr>
+          <w:p>
+            <w:pPr>
+              <w:wordWrap w:val="0"/>
+              <w:jc w:val="right"/>
+              <w:rPr>
+                <w:sz w:val="22"/>
+              </w:rPr>
+            </w:pPr>
+            <w:r>
+              <w:rPr>
+                <w:rFonts w:eastAsia="PMingLiU"/>
+                <w:sz w:val="22"/>
+                <w:lang w:eastAsia="zh-TW"/>
+              </w:rPr>
+              <w:t>Computer Review</w:t>
+            </w:r>
+          </w:p>
+        </w:tc>
+        <w:tc>
+          <w:tcPr>
+            <w:tcW w:w="1043" w:type="dxa"/>
+            <w:tcBorders>
+              <w:top w:val="single" w:sz="4" w:space="0" w:color="00000A"/>
+              <w:left w:val="single" w:sz="4" w:space="0" w:color="00000A"/>
+              <w:bottom w:val="single" w:sz="4" w:space="0" w:color="00000A"/>
+              <w:right w:val="single" w:sz="4" w:space="0" w:color="00000A"/>
+            </w:tcBorders>
+            <w:shd w:val="clear" w:color="auto" w:fill="FFFFFF"/>
+            <w:tcMar>
+              <w:left w:w="103" w:type="dxa"/>
+            </w:tcMar>
+            <w:vAlign w:val="center"/>
+          </w:tcPr>
+          <w:p>
+            <w:pPr>
+              <w:jc w:val="center"/>
+              <w:rPr>
+                <w:sz w:val="22"/>
+              </w:rPr>
+            </w:pPr>
+          </w:p>
+        </w:tc>
+        <w:tc>
+          <w:tcPr>
+            <w:tcW w:w="964" w:type="dxa"/>
+            <w:tcBorders>
+              <w:left w:val="single" w:sz="4" w:space="0" w:color="00000A"/>
+              <w:right w:val="single" w:sz="4" w:space="0" w:color="00000A"/>
+            </w:tcBorders>
+            <w:shd w:val="clear" w:color="auto" w:fill="FFFFFF"/>
+            <w:vAlign w:val="center"/>
+          </w:tcPr>
+          <w:p>
+            <w:pPr>
+              <w:jc w:val="center"/>
+              <w:rPr>
+                <w:sz w:val="22"/>
+              </w:rPr>
+            </w:pPr>
+          </w:p>
+        </w:tc>
+        <w:tc>
+          <w:tcPr>
+            <w:tcW w:w="849" w:type="dxa"/>
+            <w:tcBorders>
+              <w:left w:val="single" w:sz="4" w:space="0" w:color="00000A"/>
+              <w:right w:val="single" w:sz="4" w:space="0" w:color="00000A"/>
+            </w:tcBorders>
+            <w:shd w:val="clear" w:color="auto" w:fill="FFFFFF"/>
+          </w:tcPr>
+          <w:p>
+            <w:pPr>
+              <w:jc w:val="center"/>
+              <w:rPr>
+                <w:sz w:val="22"/>
+              </w:rPr>
+            </w:pPr>
+          </w:p>
+        </w:tc>
+        <w:tc>
+          <w:tcPr>
+            <w:tcW w:w="711" w:type="dxa"/>
+            <w:tcBorders>
+              <w:left w:val="single" w:sz="4" w:space="0" w:color="00000A"/>
+              <w:right w:val="single" w:sz="4" w:space="0" w:color="00000A"/>
+            </w:tcBorders>
+            <w:shd w:val="clear" w:color="auto" w:fill="FFFFFF"/>
+            <w:tcMar>
+              <w:left w:w="103" w:type="dxa"/>
+            </w:tcMar>
+            <w:vAlign w:val="center"/>
+          </w:tcPr>
+          <w:p>
+            <w:pPr>
+              <w:jc w:val="center"/>
+              <w:rPr>
+                <w:sz w:val="22"/>
+              </w:rPr>
+            </w:pPr>
+            <w:r>
+              <w:rPr>
+                <w:sz w:val="22"/>
+              </w:rPr>
+              <w:t>1.204</w:t>
+            </w:r>
+          </w:p>
+        </w:tc>
+        <w:tc>
+          <w:tcPr>
+            <w:tcW w:w="708" w:type="dxa"/>
+            <w:tcBorders>
+              <w:left w:val="single" w:sz="4" w:space="0" w:color="00000A"/>
+              <w:right w:val="single" w:sz="4" w:space="0" w:color="00000A"/>
+            </w:tcBorders>
+            <w:shd w:val="clear" w:color="auto" w:fill="FFFFFF"/>
+            <w:vAlign w:val="center"/>
+          </w:tcPr>
+          <w:p>
+            <w:pPr>
+              <w:jc w:val="center"/>
+              <w:rPr>
+                <w:sz w:val="22"/>
+              </w:rPr>
+            </w:pPr>
+            <w:r>
+              <w:rPr>
+                <w:sz w:val="22"/>
+              </w:rPr>
+              <w:t>0.842</w:t>
+            </w:r>
+          </w:p>
+        </w:tc>
+        <w:tc>
+          <w:tcPr>
+            <w:tcW w:w="709" w:type="dxa"/>
+            <w:tcBorders>
+              <w:left w:val="single" w:sz="4" w:space="0" w:color="00000A"/>
+              <w:right w:val="single" w:sz="4" w:space="0" w:color="00000A"/>
+            </w:tcBorders>
+            <w:shd w:val="clear" w:color="auto" w:fill="FFFFFF"/>
+            <w:vAlign w:val="center"/>
+          </w:tcPr>
+          <w:p>
+            <w:pPr>
+              <w:jc w:val="center"/>
+              <w:rPr>
+                <w:sz w:val="22"/>
+              </w:rPr>
+            </w:pPr>
+            <w:r>
+              <w:rPr>
+                <w:sz w:val="22"/>
+              </w:rPr>
+              <w:t>0.541</w:t>
+            </w:r>
+          </w:p>
+        </w:tc>
+        <w:tc>
+          <w:tcPr>
+            <w:tcW w:w="709" w:type="dxa"/>
+            <w:tcBorders>
+              <w:left w:val="single" w:sz="4" w:space="0" w:color="00000A"/>
+              <w:right w:val="single" w:sz="4" w:space="0" w:color="00000A"/>
+            </w:tcBorders>
+            <w:shd w:val="clear" w:color="auto" w:fill="FFFFFF"/>
+            <w:tcMar>
+              <w:left w:w="103" w:type="dxa"/>
+            </w:tcMar>
+            <w:vAlign w:val="center"/>
+          </w:tcPr>
+          <w:p>
+            <w:pPr>
+              <w:jc w:val="center"/>
+              <w:rPr>
+                <w:sz w:val="22"/>
+              </w:rPr>
+            </w:pPr>
+            <w:r>
+              <w:rPr>
+                <w:sz w:val="22"/>
+              </w:rPr>
+              <w:t>1.363</w:t>
+            </w:r>
+          </w:p>
+        </w:tc>
+        <w:tc>
+          <w:tcPr>
+            <w:tcW w:w="709" w:type="dxa"/>
+            <w:tcBorders>
+              <w:left w:val="single" w:sz="4" w:space="0" w:color="00000A"/>
+              <w:right w:val="single" w:sz="4" w:space="0" w:color="00000A"/>
+            </w:tcBorders>
+            <w:shd w:val="clear" w:color="auto" w:fill="FFFFFF"/>
+            <w:vAlign w:val="center"/>
+          </w:tcPr>
+          <w:p>
+            <w:pPr>
+              <w:jc w:val="center"/>
+              <w:rPr>
+                <w:sz w:val="22"/>
+              </w:rPr>
+            </w:pPr>
+            <w:r>
+              <w:rPr>
+                <w:sz w:val="22"/>
+              </w:rPr>
+              <w:t>0.854</w:t>
+            </w:r>
+          </w:p>
+        </w:tc>
+        <w:tc>
+          <w:tcPr>
+            <w:tcW w:w="708" w:type="dxa"/>
+            <w:tcBorders>
+              <w:left w:val="single" w:sz="4" w:space="0" w:color="00000A"/>
+              <w:right w:val="single" w:sz="4" w:space="0" w:color="00000A"/>
+            </w:tcBorders>
+            <w:shd w:val="clear" w:color="auto" w:fill="FFFFFF"/>
+            <w:vAlign w:val="center"/>
+          </w:tcPr>
+          <w:p>
+            <w:pPr>
+              <w:jc w:val="center"/>
+              <w:rPr>
+                <w:sz w:val="22"/>
+              </w:rPr>
+            </w:pPr>
+            <w:r>
+              <w:rPr>
+                <w:sz w:val="22"/>
+              </w:rPr>
+              <w:t>0.075</w:t>
+            </w:r>
+          </w:p>
+        </w:tc>
+      </w:tr>
+      <w:tr>
+        <w:tc>
+          <w:tcPr>
+            <w:tcW w:w="2019" w:type="dxa"/>
+            <w:tcBorders>
+              <w:top w:val="single" w:sz="4" w:space="0" w:color="00000A"/>
+              <w:left w:val="single" w:sz="4" w:space="0" w:color="00000A"/>
+              <w:bottom w:val="single" w:sz="4" w:space="0" w:color="00000A"/>
+              <w:right w:val="single" w:sz="4" w:space="0" w:color="00000A"/>
+            </w:tcBorders>
+            <w:shd w:val="clear" w:color="auto" w:fill="FFFFFF"/>
+            <w:tcMar>
+              <w:left w:w="103" w:type="dxa"/>
+            </w:tcMar>
+            <w:vAlign w:val="center"/>
+          </w:tcPr>
+          <w:p>
+            <w:pPr>
+              <w:wordWrap w:val="0"/>
+              <w:jc w:val="right"/>
+              <w:rPr>
+                <w:sz w:val="22"/>
+              </w:rPr>
+            </w:pPr>
+            <w:r>
+              <w:rPr>
+                <w:rFonts w:eastAsia="PMingLiU"/>
+                <w:sz w:val="22"/>
+                <w:lang w:eastAsia="zh-TW"/>
+              </w:rPr>
+              <w:t>Hotel Review</w:t>
+            </w:r>
+          </w:p>
+        </w:tc>
+        <w:tc>
+          <w:tcPr>
+            <w:tcW w:w="1043" w:type="dxa"/>
+            <w:tcBorders>
+              <w:top w:val="single" w:sz="4" w:space="0" w:color="00000A"/>
+              <w:left w:val="single" w:sz="4" w:space="0" w:color="00000A"/>
+              <w:bottom w:val="single" w:sz="4" w:space="0" w:color="00000A"/>
+              <w:right w:val="single" w:sz="4" w:space="0" w:color="00000A"/>
+            </w:tcBorders>
+            <w:shd w:val="clear" w:color="auto" w:fill="FFFFFF"/>
+            <w:tcMar>
+              <w:left w:w="103" w:type="dxa"/>
+            </w:tcMar>
+            <w:vAlign w:val="center"/>
+          </w:tcPr>
+          <w:p>
+            <w:pPr>
+              <w:jc w:val="center"/>
+              <w:rPr>
+                <w:sz w:val="22"/>
+              </w:rPr>
+            </w:pPr>
+          </w:p>
+        </w:tc>
+        <w:tc>
+          <w:tcPr>
+            <w:tcW w:w="964" w:type="dxa"/>
+            <w:tcBorders>
+              <w:left w:val="single" w:sz="4" w:space="0" w:color="00000A"/>
+              <w:right w:val="single" w:sz="4" w:space="0" w:color="00000A"/>
+            </w:tcBorders>
+            <w:shd w:val="clear" w:color="auto" w:fill="FFFFFF"/>
+            <w:vAlign w:val="center"/>
+          </w:tcPr>
+          <w:p>
+            <w:pPr>
+              <w:jc w:val="center"/>
+              <w:rPr>
+                <w:sz w:val="22"/>
+              </w:rPr>
+            </w:pPr>
+          </w:p>
+        </w:tc>
+        <w:tc>
+          <w:tcPr>
+            <w:tcW w:w="849" w:type="dxa"/>
+            <w:tcBorders>
+              <w:left w:val="single" w:sz="4" w:space="0" w:color="00000A"/>
+              <w:right w:val="single" w:sz="4" w:space="0" w:color="00000A"/>
+            </w:tcBorders>
+            <w:shd w:val="clear" w:color="auto" w:fill="FFFFFF"/>
+          </w:tcPr>
+          <w:p>
+            <w:pPr>
+              <w:jc w:val="center"/>
+              <w:rPr>
+                <w:sz w:val="22"/>
+              </w:rPr>
+            </w:pPr>
+          </w:p>
+        </w:tc>
+        <w:tc>
+          <w:tcPr>
+            <w:tcW w:w="711" w:type="dxa"/>
+            <w:tcBorders>
+              <w:left w:val="single" w:sz="4" w:space="0" w:color="00000A"/>
+              <w:right w:val="single" w:sz="4" w:space="0" w:color="00000A"/>
+            </w:tcBorders>
+            <w:shd w:val="clear" w:color="auto" w:fill="FFFFFF"/>
+            <w:tcMar>
+              <w:left w:w="103" w:type="dxa"/>
+            </w:tcMar>
+            <w:vAlign w:val="center"/>
+          </w:tcPr>
+          <w:p>
+            <w:pPr>
+              <w:jc w:val="center"/>
+              <w:rPr>
+                <w:sz w:val="22"/>
+              </w:rPr>
+            </w:pPr>
+            <w:r>
+              <w:rPr>
+                <w:sz w:val="22"/>
+              </w:rPr>
+              <w:t>1.649</w:t>
+            </w:r>
+          </w:p>
+        </w:tc>
+        <w:tc>
+          <w:tcPr>
+            <w:tcW w:w="708" w:type="dxa"/>
+            <w:tcBorders>
+              <w:left w:val="single" w:sz="4" w:space="0" w:color="00000A"/>
+              <w:right w:val="single" w:sz="4" w:space="0" w:color="00000A"/>
+            </w:tcBorders>
+            <w:shd w:val="clear" w:color="auto" w:fill="FFFFFF"/>
+            <w:vAlign w:val="center"/>
+          </w:tcPr>
+          <w:p>
+            <w:pPr>
+              <w:jc w:val="center"/>
+              <w:rPr>
+                <w:sz w:val="22"/>
+              </w:rPr>
+            </w:pPr>
+            <w:r>
+              <w:rPr>
+                <w:sz w:val="22"/>
+              </w:rPr>
+              <w:t>1.060</w:t>
+            </w:r>
+          </w:p>
+        </w:tc>
+        <w:tc>
+          <w:tcPr>
+            <w:tcW w:w="709" w:type="dxa"/>
+            <w:tcBorders>
+              <w:left w:val="single" w:sz="4" w:space="0" w:color="00000A"/>
+              <w:right w:val="single" w:sz="4" w:space="0" w:color="00000A"/>
+            </w:tcBorders>
+            <w:shd w:val="clear" w:color="auto" w:fill="FFFFFF"/>
+            <w:vAlign w:val="center"/>
+          </w:tcPr>
+          <w:p>
+            <w:pPr>
+              <w:jc w:val="center"/>
+              <w:rPr>
+                <w:sz w:val="22"/>
+              </w:rPr>
+            </w:pPr>
+            <w:r>
+              <w:rPr>
+                <w:sz w:val="22"/>
+              </w:rPr>
+              <w:t>0.685</w:t>
+            </w:r>
+          </w:p>
+        </w:tc>
+        <w:tc>
+          <w:tcPr>
+            <w:tcW w:w="709" w:type="dxa"/>
+            <w:tcBorders>
+              <w:left w:val="single" w:sz="4" w:space="0" w:color="00000A"/>
+              <w:right w:val="single" w:sz="4" w:space="0" w:color="00000A"/>
+            </w:tcBorders>
+            <w:shd w:val="clear" w:color="auto" w:fill="FFFFFF"/>
+            <w:tcMar>
+              <w:left w:w="103" w:type="dxa"/>
+            </w:tcMar>
+            <w:vAlign w:val="center"/>
+          </w:tcPr>
+          <w:p>
+            <w:pPr>
+              <w:jc w:val="center"/>
+              <w:rPr>
+                <w:sz w:val="22"/>
+              </w:rPr>
+            </w:pPr>
+            <w:r>
+              <w:rPr>
+                <w:sz w:val="22"/>
+              </w:rPr>
+              <w:t>0.836</w:t>
+            </w:r>
+          </w:p>
+        </w:tc>
+        <w:tc>
+          <w:tcPr>
+            <w:tcW w:w="709" w:type="dxa"/>
+            <w:tcBorders>
+              <w:left w:val="single" w:sz="4" w:space="0" w:color="00000A"/>
+              <w:right w:val="single" w:sz="4" w:space="0" w:color="00000A"/>
+            </w:tcBorders>
+            <w:shd w:val="clear" w:color="auto" w:fill="FFFFFF"/>
+            <w:vAlign w:val="center"/>
+          </w:tcPr>
+          <w:p>
+            <w:pPr>
+              <w:jc w:val="center"/>
+              <w:rPr>
+                <w:sz w:val="22"/>
+              </w:rPr>
+            </w:pPr>
+            <w:r>
+              <w:rPr>
+                <w:sz w:val="22"/>
+              </w:rPr>
+              <w:t>0.747</w:t>
+            </w:r>
+          </w:p>
+        </w:tc>
+        <w:tc>
+          <w:tcPr>
+            <w:tcW w:w="708" w:type="dxa"/>
+            <w:tcBorders>
+              <w:left w:val="single" w:sz="4" w:space="0" w:color="00000A"/>
+              <w:right w:val="single" w:sz="4" w:space="0" w:color="00000A"/>
+            </w:tcBorders>
+            <w:shd w:val="clear" w:color="auto" w:fill="FFFFFF"/>
+            <w:vAlign w:val="center"/>
+          </w:tcPr>
+          <w:p>
+            <w:pPr>
+              <w:jc w:val="center"/>
+              <w:rPr>
+                <w:sz w:val="22"/>
+              </w:rPr>
+            </w:pPr>
+            <w:r>
+              <w:rPr>
+                <w:sz w:val="22"/>
+              </w:rPr>
+              <w:t>0.352</w:t>
+            </w:r>
+          </w:p>
+        </w:tc>
+      </w:tr>
+      <w:tr>
+        <w:tc>
+          <w:tcPr>
+            <w:tcW w:w="2019" w:type="dxa"/>
+            <w:tcBorders>
+              <w:top w:val="single" w:sz="4" w:space="0" w:color="00000A"/>
+              <w:left w:val="single" w:sz="4" w:space="0" w:color="00000A"/>
+              <w:bottom w:val="single" w:sz="4" w:space="0" w:color="00000A"/>
+              <w:right w:val="single" w:sz="4" w:space="0" w:color="00000A"/>
+            </w:tcBorders>
+            <w:shd w:val="clear" w:color="auto" w:fill="FFFFFF"/>
+            <w:tcMar>
+              <w:left w:w="103" w:type="dxa"/>
+            </w:tcMar>
+            <w:vAlign w:val="center"/>
+          </w:tcPr>
+          <w:p>
+            <w:pPr>
+              <w:wordWrap w:val="0"/>
+              <w:jc w:val="right"/>
+              <w:rPr>
+                <w:sz w:val="22"/>
+              </w:rPr>
+            </w:pPr>
+            <w:r>
+              <w:rPr>
+                <w:rFonts w:eastAsia="PMingLiU"/>
+                <w:sz w:val="22"/>
+                <w:lang w:eastAsia="zh-TW"/>
+              </w:rPr>
+              <w:t>News Article</w:t>
+            </w:r>
+          </w:p>
+        </w:tc>
+        <w:tc>
+          <w:tcPr>
+            <w:tcW w:w="1043" w:type="dxa"/>
+            <w:tcBorders>
+              <w:top w:val="single" w:sz="4" w:space="0" w:color="00000A"/>
+              <w:left w:val="single" w:sz="4" w:space="0" w:color="00000A"/>
+              <w:bottom w:val="single" w:sz="4" w:space="0" w:color="00000A"/>
+              <w:right w:val="single" w:sz="4" w:space="0" w:color="00000A"/>
+            </w:tcBorders>
+            <w:shd w:val="clear" w:color="auto" w:fill="FFFFFF"/>
+            <w:tcMar>
+              <w:left w:w="103" w:type="dxa"/>
+            </w:tcMar>
+            <w:vAlign w:val="center"/>
+          </w:tcPr>
+          <w:p>
+            <w:pPr>
+              <w:jc w:val="center"/>
+              <w:rPr>
+                <w:sz w:val="22"/>
+              </w:rPr>
+            </w:pPr>
+          </w:p>
+        </w:tc>
+        <w:tc>
+          <w:tcPr>
+            <w:tcW w:w="964" w:type="dxa"/>
+            <w:tcBorders>
+              <w:left w:val="single" w:sz="4" w:space="0" w:color="00000A"/>
+              <w:right w:val="single" w:sz="4" w:space="0" w:color="00000A"/>
+            </w:tcBorders>
+            <w:shd w:val="clear" w:color="auto" w:fill="FFFFFF"/>
+            <w:vAlign w:val="center"/>
+          </w:tcPr>
+          <w:p>
+            <w:pPr>
+              <w:jc w:val="center"/>
+              <w:rPr>
+                <w:sz w:val="22"/>
+              </w:rPr>
+            </w:pPr>
+          </w:p>
+        </w:tc>
+        <w:tc>
+          <w:tcPr>
+            <w:tcW w:w="849" w:type="dxa"/>
+            <w:tcBorders>
+              <w:left w:val="single" w:sz="4" w:space="0" w:color="00000A"/>
+              <w:right w:val="single" w:sz="4" w:space="0" w:color="00000A"/>
+            </w:tcBorders>
+            <w:shd w:val="clear" w:color="auto" w:fill="FFFFFF"/>
+          </w:tcPr>
+          <w:p>
+            <w:pPr>
+              <w:jc w:val="center"/>
+              <w:rPr>
+                <w:sz w:val="22"/>
+              </w:rPr>
+            </w:pPr>
+          </w:p>
+        </w:tc>
+        <w:tc>
+          <w:tcPr>
+            <w:tcW w:w="711" w:type="dxa"/>
+            <w:tcBorders>
+              <w:left w:val="single" w:sz="4" w:space="0" w:color="00000A"/>
+              <w:right w:val="single" w:sz="4" w:space="0" w:color="00000A"/>
+            </w:tcBorders>
+            <w:shd w:val="clear" w:color="auto" w:fill="FFFFFF"/>
+            <w:tcMar>
+              <w:left w:w="103" w:type="dxa"/>
+            </w:tcMar>
+            <w:vAlign w:val="center"/>
+          </w:tcPr>
+          <w:p>
+            <w:pPr>
+              <w:jc w:val="center"/>
+              <w:rPr>
+                <w:sz w:val="22"/>
+              </w:rPr>
+            </w:pPr>
+            <w:r>
+              <w:rPr>
+                <w:sz w:val="22"/>
+              </w:rPr>
+              <w:t>1.110</w:t>
+            </w:r>
+          </w:p>
+        </w:tc>
+        <w:tc>
+          <w:tcPr>
+            <w:tcW w:w="708" w:type="dxa"/>
+            <w:tcBorders>
+              <w:left w:val="single" w:sz="4" w:space="0" w:color="00000A"/>
+              <w:right w:val="single" w:sz="4" w:space="0" w:color="00000A"/>
+            </w:tcBorders>
+            <w:shd w:val="clear" w:color="auto" w:fill="FFFFFF"/>
+            <w:vAlign w:val="center"/>
+          </w:tcPr>
+          <w:p>
+            <w:pPr>
+              <w:jc w:val="center"/>
+              <w:rPr>
+                <w:sz w:val="22"/>
+              </w:rPr>
+            </w:pPr>
+            <w:r>
+              <w:rPr>
+                <w:sz w:val="22"/>
+              </w:rPr>
+              <w:t>0.854</w:t>
+            </w:r>
+          </w:p>
+        </w:tc>
+        <w:tc>
+          <w:tcPr>
+            <w:tcW w:w="709" w:type="dxa"/>
+            <w:tcBorders>
+              <w:left w:val="single" w:sz="4" w:space="0" w:color="00000A"/>
+              <w:right w:val="single" w:sz="4" w:space="0" w:color="00000A"/>
+            </w:tcBorders>
+            <w:shd w:val="clear" w:color="auto" w:fill="FFFFFF"/>
+            <w:vAlign w:val="center"/>
+          </w:tcPr>
+          <w:p>
+            <w:pPr>
+              <w:jc w:val="center"/>
+              <w:rPr>
+                <w:sz w:val="22"/>
+              </w:rPr>
+            </w:pPr>
+            <w:r>
+              <w:rPr>
+                <w:sz w:val="22"/>
+              </w:rPr>
+              <w:t>0.679</w:t>
+            </w:r>
+          </w:p>
+        </w:tc>
+        <w:tc>
+          <w:tcPr>
+            <w:tcW w:w="709" w:type="dxa"/>
+            <w:tcBorders>
+              <w:left w:val="single" w:sz="4" w:space="0" w:color="00000A"/>
+              <w:right w:val="single" w:sz="4" w:space="0" w:color="00000A"/>
+            </w:tcBorders>
+            <w:shd w:val="clear" w:color="auto" w:fill="FFFFFF"/>
+            <w:tcMar>
+              <w:left w:w="103" w:type="dxa"/>
+            </w:tcMar>
+            <w:vAlign w:val="center"/>
+          </w:tcPr>
+          <w:p>
+            <w:pPr>
+              <w:jc w:val="center"/>
+              <w:rPr>
+                <w:sz w:val="22"/>
+              </w:rPr>
+            </w:pPr>
+            <w:r>
+              <w:rPr>
+                <w:sz w:val="22"/>
+              </w:rPr>
+              <w:t>0.732</w:t>
+            </w:r>
+          </w:p>
+        </w:tc>
+        <w:tc>
+          <w:tcPr>
+            <w:tcW w:w="709" w:type="dxa"/>
+            <w:tcBorders>
+              <w:left w:val="single" w:sz="4" w:space="0" w:color="00000A"/>
+              <w:right w:val="single" w:sz="4" w:space="0" w:color="00000A"/>
+            </w:tcBorders>
+            <w:shd w:val="clear" w:color="auto" w:fill="FFFFFF"/>
+            <w:vAlign w:val="center"/>
+          </w:tcPr>
+          <w:p>
+            <w:pPr>
+              <w:jc w:val="center"/>
+              <w:rPr>
+                <w:sz w:val="22"/>
+              </w:rPr>
+            </w:pPr>
+            <w:r>
+              <w:rPr>
+                <w:sz w:val="22"/>
+              </w:rPr>
+              <w:t>0.676</w:t>
+            </w:r>
+          </w:p>
+        </w:tc>
+        <w:tc>
+          <w:tcPr>
+            <w:tcW w:w="708" w:type="dxa"/>
+            <w:tcBorders>
+              <w:left w:val="single" w:sz="4" w:space="0" w:color="00000A"/>
+              <w:right w:val="single" w:sz="4" w:space="0" w:color="00000A"/>
+            </w:tcBorders>
+            <w:shd w:val="clear" w:color="auto" w:fill="FFFFFF"/>
+            <w:vAlign w:val="center"/>
+          </w:tcPr>
+          <w:p>
+            <w:pPr>
+              <w:jc w:val="center"/>
+              <w:rPr>
+                <w:sz w:val="22"/>
+              </w:rPr>
+            </w:pPr>
+            <w:r>
+              <w:rPr>
+                <w:sz w:val="22"/>
+              </w:rPr>
+              <w:t>0.333</w:t>
+            </w:r>
+          </w:p>
+        </w:tc>
+      </w:tr>
+      <w:tr>
+        <w:trPr>
+          <w:trHeight w:val="50"/>
+        </w:trPr>
+        <w:tc>
+          <w:tcPr>
+            <w:tcW w:w="2019" w:type="dxa"/>
+            <w:tcBorders>
+              <w:top w:val="single" w:sz="4" w:space="0" w:color="00000A"/>
+              <w:left w:val="single" w:sz="4" w:space="0" w:color="00000A"/>
+              <w:bottom w:val="single" w:sz="4" w:space="0" w:color="auto"/>
+              <w:right w:val="single" w:sz="4" w:space="0" w:color="00000A"/>
+            </w:tcBorders>
+            <w:shd w:val="clear" w:color="auto" w:fill="FFFFFF"/>
+            <w:tcMar>
+              <w:left w:w="103" w:type="dxa"/>
+            </w:tcMar>
+            <w:vAlign w:val="center"/>
+          </w:tcPr>
+          <w:p>
+            <w:pPr>
+              <w:wordWrap w:val="0"/>
+              <w:jc w:val="right"/>
+              <w:rPr>
+                <w:sz w:val="22"/>
+              </w:rPr>
+            </w:pPr>
+            <w:r>
+              <w:rPr>
+                <w:rFonts w:eastAsia="PMingLiU"/>
+                <w:sz w:val="22"/>
+                <w:lang w:eastAsia="zh-TW"/>
+              </w:rPr>
+              <w:t>Politics Forum</w:t>
+            </w:r>
+          </w:p>
+        </w:tc>
+        <w:tc>
+          <w:tcPr>
+            <w:tcW w:w="1043" w:type="dxa"/>
+            <w:tcBorders>
+              <w:top w:val="single" w:sz="4" w:space="0" w:color="00000A"/>
+              <w:left w:val="single" w:sz="4" w:space="0" w:color="00000A"/>
+              <w:bottom w:val="single" w:sz="4" w:space="0" w:color="auto"/>
+              <w:right w:val="single" w:sz="4" w:space="0" w:color="00000A"/>
+            </w:tcBorders>
+            <w:shd w:val="clear" w:color="auto" w:fill="FFFFFF"/>
+            <w:tcMar>
+              <w:left w:w="103" w:type="dxa"/>
+            </w:tcMar>
+            <w:vAlign w:val="center"/>
+          </w:tcPr>
+          <w:p>
+            <w:pPr>
+              <w:jc w:val="center"/>
+              <w:rPr>
+                <w:sz w:val="22"/>
+              </w:rPr>
+            </w:pPr>
+          </w:p>
+        </w:tc>
+        <w:tc>
+          <w:tcPr>
+            <w:tcW w:w="964" w:type="dxa"/>
+            <w:tcBorders>
+              <w:left w:val="single" w:sz="4" w:space="0" w:color="00000A"/>
+              <w:right w:val="single" w:sz="4" w:space="0" w:color="00000A"/>
+            </w:tcBorders>
+            <w:shd w:val="clear" w:color="auto" w:fill="FFFFFF"/>
+            <w:vAlign w:val="center"/>
+          </w:tcPr>
+          <w:p>
+            <w:pPr>
+              <w:jc w:val="center"/>
+              <w:rPr>
+                <w:sz w:val="22"/>
+              </w:rPr>
+            </w:pPr>
+          </w:p>
+        </w:tc>
+        <w:tc>
+          <w:tcPr>
+            <w:tcW w:w="849" w:type="dxa"/>
+            <w:tcBorders>
+              <w:left w:val="single" w:sz="4" w:space="0" w:color="00000A"/>
+              <w:right w:val="single" w:sz="4" w:space="0" w:color="00000A"/>
+            </w:tcBorders>
+            <w:shd w:val="clear" w:color="auto" w:fill="FFFFFF"/>
+          </w:tcPr>
+          <w:p>
+            <w:pPr>
+              <w:jc w:val="center"/>
+              <w:rPr>
+                <w:sz w:val="22"/>
+              </w:rPr>
+            </w:pPr>
+          </w:p>
+        </w:tc>
+        <w:tc>
+          <w:tcPr>
+            <w:tcW w:w="711" w:type="dxa"/>
+            <w:tcBorders>
+              <w:left w:val="single" w:sz="4" w:space="0" w:color="00000A"/>
+              <w:right w:val="single" w:sz="4" w:space="0" w:color="00000A"/>
+            </w:tcBorders>
+            <w:shd w:val="clear" w:color="auto" w:fill="FFFFFF"/>
+            <w:tcMar>
+              <w:left w:w="103" w:type="dxa"/>
+            </w:tcMar>
+            <w:vAlign w:val="center"/>
+          </w:tcPr>
+          <w:p>
+            <w:pPr>
+              <w:jc w:val="center"/>
+              <w:rPr>
+                <w:sz w:val="22"/>
+              </w:rPr>
+            </w:pPr>
+            <w:r>
+              <w:rPr>
+                <w:sz w:val="22"/>
+              </w:rPr>
+              <w:t>1.010</w:t>
+            </w:r>
+          </w:p>
+        </w:tc>
+        <w:tc>
+          <w:tcPr>
+            <w:tcW w:w="708" w:type="dxa"/>
+            <w:tcBorders>
+              <w:left w:val="single" w:sz="4" w:space="0" w:color="00000A"/>
+              <w:right w:val="single" w:sz="4" w:space="0" w:color="00000A"/>
+            </w:tcBorders>
+            <w:shd w:val="clear" w:color="auto" w:fill="FFFFFF"/>
+            <w:vAlign w:val="center"/>
+          </w:tcPr>
+          <w:p>
+            <w:pPr>
+              <w:jc w:val="center"/>
+              <w:rPr>
+                <w:sz w:val="22"/>
+              </w:rPr>
+            </w:pPr>
+            <w:r>
+              <w:rPr>
+                <w:sz w:val="22"/>
+              </w:rPr>
+              <w:t>0.815</w:t>
+            </w:r>
+          </w:p>
+        </w:tc>
+        <w:tc>
+          <w:tcPr>
+            <w:tcW w:w="709" w:type="dxa"/>
+            <w:tcBorders>
+              <w:left w:val="single" w:sz="4" w:space="0" w:color="00000A"/>
+              <w:right w:val="single" w:sz="4" w:space="0" w:color="00000A"/>
+            </w:tcBorders>
+            <w:shd w:val="clear" w:color="auto" w:fill="FFFFFF"/>
+            <w:vAlign w:val="center"/>
+          </w:tcPr>
+          <w:p>
+            <w:pPr>
+              <w:jc w:val="center"/>
+              <w:rPr>
+                <w:sz w:val="22"/>
+              </w:rPr>
+            </w:pPr>
+            <w:r>
+              <w:rPr>
+                <w:sz w:val="22"/>
+              </w:rPr>
+              <w:t>0.515</w:t>
+            </w:r>
+          </w:p>
+        </w:tc>
+        <w:tc>
+          <w:tcPr>
+            <w:tcW w:w="709" w:type="dxa"/>
+            <w:tcBorders>
+              <w:left w:val="single" w:sz="4" w:space="0" w:color="00000A"/>
+              <w:right w:val="single" w:sz="4" w:space="0" w:color="00000A"/>
+            </w:tcBorders>
+            <w:shd w:val="clear" w:color="auto" w:fill="FFFFFF"/>
+            <w:tcMar>
+              <w:left w:w="103" w:type="dxa"/>
+            </w:tcMar>
+            <w:vAlign w:val="center"/>
+          </w:tcPr>
+          <w:p>
+            <w:pPr>
+              <w:jc w:val="center"/>
+              <w:rPr>
+                <w:sz w:val="22"/>
+              </w:rPr>
+            </w:pPr>
+            <w:r>
+              <w:rPr>
+                <w:sz w:val="22"/>
+              </w:rPr>
+              <w:t>0.953</w:t>
+            </w:r>
+          </w:p>
+        </w:tc>
+        <w:tc>
+          <w:tcPr>
+            <w:tcW w:w="709" w:type="dxa"/>
+            <w:tcBorders>
+              <w:left w:val="single" w:sz="4" w:space="0" w:color="00000A"/>
+              <w:right w:val="single" w:sz="4" w:space="0" w:color="00000A"/>
+            </w:tcBorders>
+            <w:shd w:val="clear" w:color="auto" w:fill="FFFFFF"/>
+            <w:vAlign w:val="center"/>
+          </w:tcPr>
+          <w:p>
+            <w:pPr>
+              <w:jc w:val="center"/>
+              <w:rPr>
+                <w:sz w:val="22"/>
+              </w:rPr>
+            </w:pPr>
+            <w:r>
+              <w:rPr>
+                <w:sz w:val="22"/>
+              </w:rPr>
+              <w:t>0.788</w:t>
+            </w:r>
+          </w:p>
+        </w:tc>
+        <w:tc>
+          <w:tcPr>
+            <w:tcW w:w="708" w:type="dxa"/>
+            <w:tcBorders>
+              <w:left w:val="single" w:sz="4" w:space="0" w:color="00000A"/>
+              <w:right w:val="single" w:sz="4" w:space="0" w:color="00000A"/>
+            </w:tcBorders>
+            <w:shd w:val="clear" w:color="auto" w:fill="FFFFFF"/>
+            <w:vAlign w:val="center"/>
+          </w:tcPr>
+          <w:p>
+            <w:pPr>
+              <w:jc w:val="center"/>
+              <w:rPr>
+                <w:sz w:val="22"/>
+              </w:rPr>
+            </w:pPr>
+            <w:r>
+              <w:rPr>
+                <w:sz w:val="22"/>
+              </w:rPr>
+              <w:t>0.264</w:t>
+            </w:r>
+          </w:p>
+        </w:tc>
+      </w:tr>
+    </w:tbl>
+    <w:p>
+      <w:pPr>
+        <w:rPr>
+          <w:rFonts w:hint="eastAsia"/>
+        </w:rPr>
+      </w:pPr>
+    </w:p>
     <w:sectPr>
       <w:pgSz w:w="11906" w:h="16838"/>
       <w:pgMar w:top="1440" w:right="1800" w:bottom="1440" w:left="1800" w:header="720" w:footer="720" w:gutter="0"/>

--- a/resources/新舊資料實驗結果比較.docx
+++ b/resources/新舊資料實驗結果比較.docx
@@ -5561,10 +5561,7 @@
         <w:t>使用新舊資料混合情況下的實驗結果</w:t>
       </w:r>
     </w:p>
-    <w:p>
-      <w:bookmarkStart w:id="0" w:name="_GoBack"/>
-      <w:bookmarkEnd w:id="0"/>
-    </w:p>
+    <w:p/>
     <w:tbl>
       <w:tblPr>
         <w:tblW w:w="9129" w:type="dxa"/>
@@ -8152,6 +8149,2596 @@
         </w:tc>
       </w:tr>
     </w:tbl>
+    <w:p/>
+    <w:tbl>
+      <w:tblPr>
+        <w:tblW w:w="9129" w:type="dxa"/>
+        <w:tblInd w:w="103" w:type="dxa"/>
+        <w:tblBorders>
+          <w:top w:val="single" w:sz="4" w:space="0" w:color="00000A"/>
+          <w:left w:val="single" w:sz="4" w:space="0" w:color="00000A"/>
+          <w:bottom w:val="single" w:sz="4" w:space="0" w:color="00000A"/>
+          <w:right w:val="single" w:sz="4" w:space="0" w:color="00000A"/>
+          <w:insideH w:val="single" w:sz="4" w:space="0" w:color="00000A"/>
+          <w:insideV w:val="single" w:sz="4" w:space="0" w:color="00000A"/>
+        </w:tblBorders>
+        <w:tblLayout w:type="fixed"/>
+        <w:tblCellMar>
+          <w:left w:w="103" w:type="dxa"/>
+        </w:tblCellMar>
+        <w:tblLook w:val="04A0" w:firstRow="1" w:lastRow="0" w:firstColumn="1" w:lastColumn="0" w:noHBand="0" w:noVBand="1"/>
+      </w:tblPr>
+      <w:tblGrid>
+        <w:gridCol w:w="2019"/>
+        <w:gridCol w:w="1043"/>
+        <w:gridCol w:w="964"/>
+        <w:gridCol w:w="849"/>
+        <w:gridCol w:w="711"/>
+        <w:gridCol w:w="708"/>
+        <w:gridCol w:w="709"/>
+        <w:gridCol w:w="709"/>
+        <w:gridCol w:w="709"/>
+        <w:gridCol w:w="708"/>
+      </w:tblGrid>
+      <w:tr>
+        <w:trPr>
+          <w:trHeight w:val="50"/>
+        </w:trPr>
+        <w:tc>
+          <w:tcPr>
+            <w:tcW w:w="2019" w:type="dxa"/>
+            <w:vMerge w:val="restart"/>
+            <w:tcBorders>
+              <w:top w:val="single" w:sz="4" w:space="0" w:color="00000A"/>
+              <w:left w:val="single" w:sz="4" w:space="0" w:color="00000A"/>
+              <w:right w:val="single" w:sz="4" w:space="0" w:color="00000A"/>
+            </w:tcBorders>
+            <w:shd w:val="clear" w:color="auto" w:fill="FFFFFF"/>
+            <w:tcMar>
+              <w:left w:w="103" w:type="dxa"/>
+            </w:tcMar>
+            <w:vAlign w:val="center"/>
+          </w:tcPr>
+          <w:p>
+            <w:pPr>
+              <w:jc w:val="center"/>
+              <w:rPr>
+                <w:sz w:val="22"/>
+              </w:rPr>
+            </w:pPr>
+          </w:p>
+        </w:tc>
+        <w:tc>
+          <w:tcPr>
+            <w:tcW w:w="1043" w:type="dxa"/>
+            <w:vMerge w:val="restart"/>
+            <w:tcBorders>
+              <w:top w:val="single" w:sz="4" w:space="0" w:color="00000A"/>
+              <w:left w:val="single" w:sz="4" w:space="0" w:color="00000A"/>
+              <w:right w:val="single" w:sz="4" w:space="0" w:color="00000A"/>
+            </w:tcBorders>
+            <w:shd w:val="clear" w:color="auto" w:fill="FFFFFF"/>
+            <w:tcMar>
+              <w:left w:w="103" w:type="dxa"/>
+            </w:tcMar>
+            <w:vAlign w:val="center"/>
+          </w:tcPr>
+          <w:p>
+            <w:pPr>
+              <w:jc w:val="center"/>
+              <w:rPr>
+                <w:sz w:val="22"/>
+              </w:rPr>
+            </w:pPr>
+            <w:r>
+              <w:rPr>
+                <w:rFonts w:eastAsia="PMingLiU"/>
+                <w:sz w:val="22"/>
+                <w:lang w:eastAsia="zh-TW"/>
+              </w:rPr>
+              <w:t>Num. of texts</w:t>
+            </w:r>
+          </w:p>
+        </w:tc>
+        <w:tc>
+          <w:tcPr>
+            <w:tcW w:w="964" w:type="dxa"/>
+            <w:vMerge w:val="restart"/>
+            <w:tcBorders>
+              <w:top w:val="single" w:sz="4" w:space="0" w:color="00000A"/>
+              <w:left w:val="single" w:sz="4" w:space="0" w:color="00000A"/>
+              <w:right w:val="single" w:sz="4" w:space="0" w:color="00000A"/>
+            </w:tcBorders>
+            <w:shd w:val="clear" w:color="auto" w:fill="FFFFFF"/>
+            <w:vAlign w:val="center"/>
+          </w:tcPr>
+          <w:p>
+            <w:pPr>
+              <w:jc w:val="center"/>
+              <w:rPr>
+                <w:sz w:val="22"/>
+                <w:lang w:eastAsia="zh-TW"/>
+              </w:rPr>
+            </w:pPr>
+            <w:r>
+              <w:rPr>
+                <w:rFonts w:eastAsia="PMingLiU"/>
+                <w:sz w:val="22"/>
+                <w:lang w:eastAsia="zh-TW"/>
+              </w:rPr>
+              <w:t>Num. of tokens</w:t>
+            </w:r>
+          </w:p>
+        </w:tc>
+        <w:tc>
+          <w:tcPr>
+            <w:tcW w:w="849" w:type="dxa"/>
+            <w:vMerge w:val="restart"/>
+            <w:tcBorders>
+              <w:top w:val="single" w:sz="4" w:space="0" w:color="00000A"/>
+              <w:left w:val="single" w:sz="4" w:space="0" w:color="00000A"/>
+              <w:right w:val="single" w:sz="4" w:space="0" w:color="00000A"/>
+            </w:tcBorders>
+            <w:shd w:val="clear" w:color="auto" w:fill="FFFFFF"/>
+            <w:vAlign w:val="center"/>
+          </w:tcPr>
+          <w:p>
+            <w:pPr>
+              <w:jc w:val="center"/>
+              <w:rPr>
+                <w:sz w:val="22"/>
+                <w:lang w:eastAsia="zh-TW"/>
+              </w:rPr>
+            </w:pPr>
+            <w:r>
+              <w:rPr>
+                <w:rFonts w:eastAsia="PMingLiU"/>
+                <w:sz w:val="22"/>
+                <w:lang w:eastAsia="zh-TW"/>
+              </w:rPr>
+              <w:t>Avg. tokens</w:t>
+            </w:r>
+          </w:p>
+        </w:tc>
+        <w:tc>
+          <w:tcPr>
+            <w:tcW w:w="2128" w:type="dxa"/>
+            <w:gridSpan w:val="3"/>
+            <w:tcBorders>
+              <w:top w:val="single" w:sz="4" w:space="0" w:color="00000A"/>
+              <w:left w:val="single" w:sz="4" w:space="0" w:color="00000A"/>
+              <w:right w:val="single" w:sz="4" w:space="0" w:color="00000A"/>
+            </w:tcBorders>
+            <w:shd w:val="clear" w:color="auto" w:fill="FFFFFF"/>
+            <w:tcMar>
+              <w:left w:w="103" w:type="dxa"/>
+            </w:tcMar>
+            <w:vAlign w:val="center"/>
+          </w:tcPr>
+          <w:p>
+            <w:pPr>
+              <w:jc w:val="center"/>
+              <w:rPr>
+                <w:sz w:val="22"/>
+                <w:lang w:eastAsia="zh-TW"/>
+              </w:rPr>
+            </w:pPr>
+            <w:r>
+              <w:rPr>
+                <w:rFonts w:eastAsia="PMingLiU"/>
+                <w:sz w:val="22"/>
+                <w:lang w:eastAsia="zh-TW"/>
+              </w:rPr>
+              <w:t>Valence</w:t>
+            </w:r>
+          </w:p>
+        </w:tc>
+        <w:tc>
+          <w:tcPr>
+            <w:tcW w:w="2126" w:type="dxa"/>
+            <w:gridSpan w:val="3"/>
+            <w:tcBorders>
+              <w:top w:val="single" w:sz="4" w:space="0" w:color="00000A"/>
+              <w:left w:val="single" w:sz="4" w:space="0" w:color="00000A"/>
+              <w:right w:val="single" w:sz="4" w:space="0" w:color="00000A"/>
+            </w:tcBorders>
+            <w:shd w:val="clear" w:color="auto" w:fill="FFFFFF"/>
+            <w:tcMar>
+              <w:left w:w="103" w:type="dxa"/>
+            </w:tcMar>
+            <w:vAlign w:val="center"/>
+          </w:tcPr>
+          <w:p>
+            <w:pPr>
+              <w:jc w:val="center"/>
+              <w:rPr>
+                <w:sz w:val="22"/>
+                <w:lang w:eastAsia="zh-TW"/>
+              </w:rPr>
+            </w:pPr>
+            <w:r>
+              <w:rPr>
+                <w:rFonts w:eastAsia="PMingLiU"/>
+                <w:sz w:val="22"/>
+                <w:lang w:eastAsia="zh-TW"/>
+              </w:rPr>
+              <w:t>Arousal</w:t>
+            </w:r>
+          </w:p>
+        </w:tc>
+      </w:tr>
+      <w:tr>
+        <w:trPr>
+          <w:trHeight w:val="131"/>
+        </w:trPr>
+        <w:tc>
+          <w:tcPr>
+            <w:tcW w:w="2019" w:type="dxa"/>
+            <w:vMerge/>
+            <w:tcBorders>
+              <w:left w:val="single" w:sz="4" w:space="0" w:color="00000A"/>
+              <w:bottom w:val="single" w:sz="4" w:space="0" w:color="00000A"/>
+              <w:right w:val="single" w:sz="4" w:space="0" w:color="00000A"/>
+            </w:tcBorders>
+            <w:shd w:val="clear" w:color="auto" w:fill="FFFFFF"/>
+            <w:tcMar>
+              <w:left w:w="103" w:type="dxa"/>
+            </w:tcMar>
+            <w:vAlign w:val="center"/>
+          </w:tcPr>
+          <w:p>
+            <w:pPr>
+              <w:jc w:val="center"/>
+              <w:rPr>
+                <w:sz w:val="22"/>
+              </w:rPr>
+            </w:pPr>
+          </w:p>
+        </w:tc>
+        <w:tc>
+          <w:tcPr>
+            <w:tcW w:w="1043" w:type="dxa"/>
+            <w:vMerge/>
+            <w:tcBorders>
+              <w:left w:val="single" w:sz="4" w:space="0" w:color="00000A"/>
+              <w:bottom w:val="single" w:sz="4" w:space="0" w:color="00000A"/>
+              <w:right w:val="single" w:sz="4" w:space="0" w:color="00000A"/>
+            </w:tcBorders>
+            <w:shd w:val="clear" w:color="auto" w:fill="FFFFFF"/>
+            <w:tcMar>
+              <w:left w:w="103" w:type="dxa"/>
+            </w:tcMar>
+            <w:vAlign w:val="center"/>
+          </w:tcPr>
+          <w:p>
+            <w:pPr>
+              <w:jc w:val="center"/>
+              <w:rPr>
+                <w:sz w:val="22"/>
+              </w:rPr>
+            </w:pPr>
+          </w:p>
+        </w:tc>
+        <w:tc>
+          <w:tcPr>
+            <w:tcW w:w="964" w:type="dxa"/>
+            <w:vMerge/>
+            <w:tcBorders>
+              <w:left w:val="single" w:sz="4" w:space="0" w:color="00000A"/>
+              <w:right w:val="single" w:sz="4" w:space="0" w:color="00000A"/>
+            </w:tcBorders>
+            <w:shd w:val="clear" w:color="auto" w:fill="FFFFFF"/>
+          </w:tcPr>
+          <w:p>
+            <w:pPr>
+              <w:jc w:val="center"/>
+              <w:rPr>
+                <w:lang w:eastAsia="zh-TW"/>
+              </w:rPr>
+            </w:pPr>
+          </w:p>
+        </w:tc>
+        <w:tc>
+          <w:tcPr>
+            <w:tcW w:w="849" w:type="dxa"/>
+            <w:vMerge/>
+            <w:tcBorders>
+              <w:left w:val="single" w:sz="4" w:space="0" w:color="00000A"/>
+              <w:right w:val="single" w:sz="4" w:space="0" w:color="00000A"/>
+            </w:tcBorders>
+            <w:shd w:val="clear" w:color="auto" w:fill="FFFFFF"/>
+          </w:tcPr>
+          <w:p>
+            <w:pPr>
+              <w:jc w:val="center"/>
+              <w:rPr>
+                <w:lang w:eastAsia="zh-TW"/>
+              </w:rPr>
+            </w:pPr>
+          </w:p>
+        </w:tc>
+        <w:tc>
+          <w:tcPr>
+            <w:tcW w:w="711" w:type="dxa"/>
+            <w:tcBorders>
+              <w:top w:val="single" w:sz="4" w:space="0" w:color="00000A"/>
+              <w:left w:val="single" w:sz="4" w:space="0" w:color="00000A"/>
+              <w:right w:val="single" w:sz="4" w:space="0" w:color="00000A"/>
+            </w:tcBorders>
+            <w:shd w:val="clear" w:color="auto" w:fill="FFFFFF"/>
+            <w:tcMar>
+              <w:left w:w="103" w:type="dxa"/>
+            </w:tcMar>
+            <w:vAlign w:val="center"/>
+          </w:tcPr>
+          <w:p>
+            <w:pPr>
+              <w:jc w:val="center"/>
+              <w:rPr>
+                <w:sz w:val="22"/>
+                <w:lang w:eastAsia="zh-TW"/>
+              </w:rPr>
+            </w:pPr>
+            <w:r>
+              <w:rPr>
+                <w:rFonts w:eastAsia="PMingLiU"/>
+                <w:sz w:val="22"/>
+                <w:lang w:eastAsia="zh-TW"/>
+              </w:rPr>
+              <w:t>MAE</w:t>
+            </w:r>
+          </w:p>
+        </w:tc>
+        <w:tc>
+          <w:tcPr>
+            <w:tcW w:w="708" w:type="dxa"/>
+            <w:tcBorders>
+              <w:left w:val="single" w:sz="4" w:space="0" w:color="00000A"/>
+              <w:right w:val="single" w:sz="4" w:space="0" w:color="00000A"/>
+            </w:tcBorders>
+            <w:shd w:val="clear" w:color="auto" w:fill="FFFFFF"/>
+            <w:vAlign w:val="center"/>
+          </w:tcPr>
+          <w:p>
+            <w:pPr>
+              <w:jc w:val="center"/>
+              <w:rPr>
+                <w:w w:val="90"/>
+                <w:lang w:eastAsia="zh-TW"/>
+              </w:rPr>
+            </w:pPr>
+            <w:r>
+              <w:rPr>
+                <w:rFonts w:eastAsia="PMingLiU"/>
+                <w:w w:val="90"/>
+                <w:lang w:eastAsia="zh-TW"/>
+              </w:rPr>
+              <w:t>MSE</w:t>
+            </w:r>
+          </w:p>
+        </w:tc>
+        <w:tc>
+          <w:tcPr>
+            <w:tcW w:w="709" w:type="dxa"/>
+            <w:tcBorders>
+              <w:left w:val="single" w:sz="4" w:space="0" w:color="00000A"/>
+              <w:right w:val="single" w:sz="4" w:space="0" w:color="00000A"/>
+            </w:tcBorders>
+            <w:shd w:val="clear" w:color="auto" w:fill="FFFFFF"/>
+            <w:vAlign w:val="center"/>
+          </w:tcPr>
+          <w:p>
+            <w:pPr>
+              <w:jc w:val="center"/>
+              <w:rPr>
+                <w:lang w:eastAsia="zh-TW"/>
+              </w:rPr>
+            </w:pPr>
+            <w:r>
+              <w:rPr>
+                <w:rFonts w:eastAsia="PMingLiU"/>
+                <w:i/>
+                <w:sz w:val="22"/>
+                <w:lang w:eastAsia="zh-TW"/>
+              </w:rPr>
+              <w:t>r</w:t>
+            </w:r>
+          </w:p>
+        </w:tc>
+        <w:tc>
+          <w:tcPr>
+            <w:tcW w:w="709" w:type="dxa"/>
+            <w:tcBorders>
+              <w:left w:val="single" w:sz="4" w:space="0" w:color="00000A"/>
+              <w:right w:val="single" w:sz="4" w:space="0" w:color="00000A"/>
+            </w:tcBorders>
+            <w:shd w:val="clear" w:color="auto" w:fill="FFFFFF"/>
+            <w:tcMar>
+              <w:left w:w="103" w:type="dxa"/>
+            </w:tcMar>
+            <w:vAlign w:val="center"/>
+          </w:tcPr>
+          <w:p>
+            <w:pPr>
+              <w:jc w:val="center"/>
+              <w:rPr>
+                <w:sz w:val="22"/>
+              </w:rPr>
+            </w:pPr>
+            <w:r>
+              <w:rPr>
+                <w:rFonts w:eastAsia="PMingLiU"/>
+                <w:sz w:val="22"/>
+                <w:lang w:eastAsia="zh-TW"/>
+              </w:rPr>
+              <w:t>MAE</w:t>
+            </w:r>
+          </w:p>
+        </w:tc>
+        <w:tc>
+          <w:tcPr>
+            <w:tcW w:w="709" w:type="dxa"/>
+            <w:tcBorders>
+              <w:left w:val="single" w:sz="4" w:space="0" w:color="00000A"/>
+              <w:right w:val="single" w:sz="4" w:space="0" w:color="00000A"/>
+            </w:tcBorders>
+            <w:shd w:val="clear" w:color="auto" w:fill="FFFFFF"/>
+            <w:vAlign w:val="center"/>
+          </w:tcPr>
+          <w:p>
+            <w:pPr>
+              <w:jc w:val="center"/>
+              <w:rPr>
+                <w:sz w:val="22"/>
+                <w:lang w:eastAsia="zh-TW"/>
+              </w:rPr>
+            </w:pPr>
+            <w:r>
+              <w:rPr>
+                <w:rFonts w:eastAsia="PMingLiU"/>
+                <w:w w:val="90"/>
+                <w:lang w:eastAsia="zh-TW"/>
+              </w:rPr>
+              <w:t>MSE</w:t>
+            </w:r>
+          </w:p>
+        </w:tc>
+        <w:tc>
+          <w:tcPr>
+            <w:tcW w:w="708" w:type="dxa"/>
+            <w:tcBorders>
+              <w:left w:val="single" w:sz="4" w:space="0" w:color="00000A"/>
+              <w:right w:val="single" w:sz="4" w:space="0" w:color="00000A"/>
+            </w:tcBorders>
+            <w:shd w:val="clear" w:color="auto" w:fill="FFFFFF"/>
+            <w:vAlign w:val="center"/>
+          </w:tcPr>
+          <w:p>
+            <w:pPr>
+              <w:jc w:val="center"/>
+              <w:rPr>
+                <w:i/>
+                <w:sz w:val="22"/>
+                <w:lang w:eastAsia="zh-TW"/>
+              </w:rPr>
+            </w:pPr>
+            <w:r>
+              <w:rPr>
+                <w:rFonts w:eastAsia="PMingLiU"/>
+                <w:i/>
+                <w:sz w:val="22"/>
+                <w:lang w:eastAsia="zh-TW"/>
+              </w:rPr>
+              <w:t>r</w:t>
+            </w:r>
+          </w:p>
+        </w:tc>
+      </w:tr>
+      <w:tr>
+        <w:tc>
+          <w:tcPr>
+            <w:tcW w:w="2019" w:type="dxa"/>
+            <w:tcBorders>
+              <w:top w:val="single" w:sz="4" w:space="0" w:color="00000A"/>
+              <w:left w:val="single" w:sz="4" w:space="0" w:color="00000A"/>
+              <w:bottom w:val="single" w:sz="4" w:space="0" w:color="00000A"/>
+              <w:right w:val="single" w:sz="4" w:space="0" w:color="00000A"/>
+            </w:tcBorders>
+            <w:shd w:val="clear" w:color="auto" w:fill="FFFFFF"/>
+            <w:tcMar>
+              <w:left w:w="103" w:type="dxa"/>
+            </w:tcMar>
+            <w:vAlign w:val="center"/>
+          </w:tcPr>
+          <w:p>
+            <w:pPr>
+              <w:jc w:val="center"/>
+              <w:rPr>
+                <w:sz w:val="22"/>
+                <w:lang w:eastAsia="zh-TW"/>
+              </w:rPr>
+            </w:pPr>
+            <w:r>
+              <w:rPr>
+                <w:rFonts w:eastAsia="PMingLiU"/>
+                <w:sz w:val="22"/>
+                <w:lang w:eastAsia="zh-TW"/>
+              </w:rPr>
+              <w:t>ANEW vs Forum</w:t>
+            </w:r>
+          </w:p>
+        </w:tc>
+        <w:tc>
+          <w:tcPr>
+            <w:tcW w:w="1043" w:type="dxa"/>
+            <w:tcBorders>
+              <w:top w:val="single" w:sz="4" w:space="0" w:color="00000A"/>
+              <w:left w:val="single" w:sz="4" w:space="0" w:color="00000A"/>
+              <w:bottom w:val="single" w:sz="4" w:space="0" w:color="00000A"/>
+              <w:right w:val="single" w:sz="4" w:space="0" w:color="00000A"/>
+            </w:tcBorders>
+            <w:shd w:val="clear" w:color="auto" w:fill="FFFFFF"/>
+            <w:tcMar>
+              <w:left w:w="103" w:type="dxa"/>
+            </w:tcMar>
+            <w:vAlign w:val="center"/>
+          </w:tcPr>
+          <w:p>
+            <w:pPr>
+              <w:jc w:val="center"/>
+              <w:rPr>
+                <w:sz w:val="22"/>
+                <w:lang w:eastAsia="zh-TW"/>
+              </w:rPr>
+            </w:pPr>
+            <w:r>
+              <w:rPr>
+                <w:rFonts w:eastAsia="PMingLiU"/>
+                <w:sz w:val="22"/>
+                <w:lang w:eastAsia="zh-TW"/>
+              </w:rPr>
+              <w:t>20</w:t>
+            </w:r>
+          </w:p>
+        </w:tc>
+        <w:tc>
+          <w:tcPr>
+            <w:tcW w:w="964" w:type="dxa"/>
+            <w:tcBorders>
+              <w:left w:val="single" w:sz="4" w:space="0" w:color="00000A"/>
+              <w:right w:val="single" w:sz="4" w:space="0" w:color="00000A"/>
+            </w:tcBorders>
+            <w:shd w:val="clear" w:color="auto" w:fill="FFFFFF"/>
+            <w:vAlign w:val="center"/>
+          </w:tcPr>
+          <w:p>
+            <w:pPr>
+              <w:jc w:val="center"/>
+              <w:rPr>
+                <w:sz w:val="22"/>
+                <w:lang w:eastAsia="zh-TW"/>
+              </w:rPr>
+            </w:pPr>
+            <w:r>
+              <w:rPr>
+                <w:rFonts w:eastAsia="PMingLiU"/>
+                <w:sz w:val="22"/>
+                <w:lang w:eastAsia="zh-TW"/>
+              </w:rPr>
+              <w:t>15,035</w:t>
+            </w:r>
+          </w:p>
+        </w:tc>
+        <w:tc>
+          <w:tcPr>
+            <w:tcW w:w="849" w:type="dxa"/>
+            <w:tcBorders>
+              <w:left w:val="single" w:sz="4" w:space="0" w:color="00000A"/>
+              <w:right w:val="single" w:sz="4" w:space="0" w:color="00000A"/>
+            </w:tcBorders>
+            <w:shd w:val="clear" w:color="auto" w:fill="FFFFFF"/>
+            <w:vAlign w:val="center"/>
+          </w:tcPr>
+          <w:p>
+            <w:pPr>
+              <w:jc w:val="center"/>
+              <w:rPr>
+                <w:sz w:val="22"/>
+                <w:lang w:eastAsia="zh-TW"/>
+              </w:rPr>
+            </w:pPr>
+            <w:r>
+              <w:rPr>
+                <w:rFonts w:eastAsia="PMingLiU"/>
+                <w:sz w:val="22"/>
+                <w:lang w:eastAsia="zh-TW"/>
+              </w:rPr>
+              <w:t>751.75</w:t>
+            </w:r>
+          </w:p>
+        </w:tc>
+        <w:tc>
+          <w:tcPr>
+            <w:tcW w:w="711" w:type="dxa"/>
+            <w:tcBorders>
+              <w:left w:val="single" w:sz="4" w:space="0" w:color="00000A"/>
+              <w:right w:val="single" w:sz="4" w:space="0" w:color="00000A"/>
+            </w:tcBorders>
+            <w:shd w:val="clear" w:color="auto" w:fill="FFFFFF"/>
+            <w:tcMar>
+              <w:left w:w="103" w:type="dxa"/>
+            </w:tcMar>
+            <w:vAlign w:val="center"/>
+          </w:tcPr>
+          <w:p>
+            <w:pPr>
+              <w:jc w:val="center"/>
+              <w:rPr>
+                <w:sz w:val="22"/>
+                <w:lang w:eastAsia="zh-TW"/>
+              </w:rPr>
+            </w:pPr>
+            <w:r>
+              <w:rPr>
+                <w:rFonts w:eastAsia="PMingLiU"/>
+                <w:sz w:val="22"/>
+                <w:lang w:eastAsia="zh-TW"/>
+              </w:rPr>
+              <w:t>1.20</w:t>
+            </w:r>
+          </w:p>
+        </w:tc>
+        <w:tc>
+          <w:tcPr>
+            <w:tcW w:w="708" w:type="dxa"/>
+            <w:tcBorders>
+              <w:left w:val="single" w:sz="4" w:space="0" w:color="00000A"/>
+              <w:right w:val="single" w:sz="4" w:space="0" w:color="00000A"/>
+            </w:tcBorders>
+            <w:shd w:val="clear" w:color="auto" w:fill="FFFFFF"/>
+            <w:vAlign w:val="center"/>
+          </w:tcPr>
+          <w:p>
+            <w:pPr>
+              <w:jc w:val="center"/>
+              <w:rPr>
+                <w:sz w:val="22"/>
+                <w:lang w:eastAsia="zh-TW"/>
+              </w:rPr>
+            </w:pPr>
+            <w:r>
+              <w:rPr>
+                <w:rFonts w:eastAsia="PMingLiU"/>
+                <w:sz w:val="22"/>
+                <w:lang w:eastAsia="zh-TW"/>
+              </w:rPr>
+              <w:t>1.55</w:t>
+            </w:r>
+          </w:p>
+        </w:tc>
+        <w:tc>
+          <w:tcPr>
+            <w:tcW w:w="709" w:type="dxa"/>
+            <w:tcBorders>
+              <w:left w:val="single" w:sz="4" w:space="0" w:color="00000A"/>
+              <w:right w:val="single" w:sz="4" w:space="0" w:color="00000A"/>
+            </w:tcBorders>
+            <w:shd w:val="clear" w:color="auto" w:fill="FFFFFF"/>
+            <w:vAlign w:val="center"/>
+          </w:tcPr>
+          <w:p>
+            <w:pPr>
+              <w:jc w:val="center"/>
+              <w:rPr>
+                <w:sz w:val="22"/>
+                <w:lang w:eastAsia="zh-TW"/>
+              </w:rPr>
+            </w:pPr>
+            <w:r>
+              <w:rPr>
+                <w:rFonts w:eastAsia="PMingLiU"/>
+                <w:sz w:val="22"/>
+                <w:lang w:eastAsia="zh-TW"/>
+              </w:rPr>
+              <w:t>0.77</w:t>
+            </w:r>
+          </w:p>
+        </w:tc>
+        <w:tc>
+          <w:tcPr>
+            <w:tcW w:w="709" w:type="dxa"/>
+            <w:tcBorders>
+              <w:left w:val="single" w:sz="4" w:space="0" w:color="00000A"/>
+              <w:right w:val="single" w:sz="4" w:space="0" w:color="00000A"/>
+            </w:tcBorders>
+            <w:shd w:val="clear" w:color="auto" w:fill="FFFFFF"/>
+            <w:tcMar>
+              <w:left w:w="103" w:type="dxa"/>
+            </w:tcMar>
+            <w:vAlign w:val="center"/>
+          </w:tcPr>
+          <w:p>
+            <w:pPr>
+              <w:jc w:val="center"/>
+              <w:rPr>
+                <w:sz w:val="22"/>
+                <w:lang w:eastAsia="zh-TW"/>
+              </w:rPr>
+            </w:pPr>
+            <w:r>
+              <w:rPr>
+                <w:rFonts w:eastAsia="PMingLiU"/>
+                <w:sz w:val="22"/>
+                <w:lang w:eastAsia="zh-TW"/>
+              </w:rPr>
+              <w:t>0.72</w:t>
+            </w:r>
+          </w:p>
+        </w:tc>
+        <w:tc>
+          <w:tcPr>
+            <w:tcW w:w="709" w:type="dxa"/>
+            <w:tcBorders>
+              <w:left w:val="single" w:sz="4" w:space="0" w:color="00000A"/>
+              <w:right w:val="single" w:sz="4" w:space="0" w:color="00000A"/>
+            </w:tcBorders>
+            <w:shd w:val="clear" w:color="auto" w:fill="FFFFFF"/>
+            <w:vAlign w:val="center"/>
+          </w:tcPr>
+          <w:p>
+            <w:pPr>
+              <w:jc w:val="center"/>
+              <w:rPr>
+                <w:sz w:val="22"/>
+                <w:lang w:eastAsia="zh-TW"/>
+              </w:rPr>
+            </w:pPr>
+            <w:r>
+              <w:rPr>
+                <w:rFonts w:eastAsia="PMingLiU"/>
+                <w:sz w:val="22"/>
+                <w:lang w:eastAsia="zh-TW"/>
+              </w:rPr>
+              <w:t>0.85</w:t>
+            </w:r>
+          </w:p>
+        </w:tc>
+        <w:tc>
+          <w:tcPr>
+            <w:tcW w:w="708" w:type="dxa"/>
+            <w:tcBorders>
+              <w:left w:val="single" w:sz="4" w:space="0" w:color="00000A"/>
+              <w:right w:val="single" w:sz="4" w:space="0" w:color="00000A"/>
+            </w:tcBorders>
+            <w:shd w:val="clear" w:color="auto" w:fill="FFFFFF"/>
+            <w:vAlign w:val="center"/>
+          </w:tcPr>
+          <w:p>
+            <w:pPr>
+              <w:jc w:val="center"/>
+              <w:rPr>
+                <w:sz w:val="22"/>
+                <w:lang w:eastAsia="zh-TW"/>
+              </w:rPr>
+            </w:pPr>
+            <w:r>
+              <w:rPr>
+                <w:rFonts w:eastAsia="PMingLiU"/>
+                <w:sz w:val="22"/>
+                <w:lang w:eastAsia="zh-TW"/>
+              </w:rPr>
+              <w:t>0.27</w:t>
+            </w:r>
+          </w:p>
+        </w:tc>
+      </w:tr>
+      <w:tr>
+        <w:tc>
+          <w:tcPr>
+            <w:tcW w:w="2019" w:type="dxa"/>
+            <w:tcBorders>
+              <w:top w:val="single" w:sz="4" w:space="0" w:color="00000A"/>
+              <w:left w:val="single" w:sz="4" w:space="0" w:color="00000A"/>
+              <w:bottom w:val="double" w:sz="4" w:space="0" w:color="auto"/>
+              <w:right w:val="single" w:sz="4" w:space="0" w:color="00000A"/>
+            </w:tcBorders>
+            <w:shd w:val="clear" w:color="auto" w:fill="FFFFFF"/>
+            <w:tcMar>
+              <w:left w:w="103" w:type="dxa"/>
+            </w:tcMar>
+            <w:vAlign w:val="center"/>
+          </w:tcPr>
+          <w:p>
+            <w:pPr>
+              <w:jc w:val="center"/>
+              <w:rPr>
+                <w:sz w:val="22"/>
+                <w:lang w:eastAsia="zh-TW"/>
+              </w:rPr>
+            </w:pPr>
+            <w:r>
+              <w:rPr>
+                <w:rFonts w:eastAsia="PMingLiU"/>
+                <w:sz w:val="22"/>
+                <w:lang w:eastAsia="zh-TW"/>
+              </w:rPr>
+              <w:t>CVAW vs CVAT</w:t>
+            </w:r>
+          </w:p>
+        </w:tc>
+        <w:tc>
+          <w:tcPr>
+            <w:tcW w:w="1043" w:type="dxa"/>
+            <w:tcBorders>
+              <w:top w:val="single" w:sz="4" w:space="0" w:color="00000A"/>
+              <w:left w:val="single" w:sz="4" w:space="0" w:color="00000A"/>
+              <w:bottom w:val="double" w:sz="4" w:space="0" w:color="auto"/>
+              <w:right w:val="single" w:sz="4" w:space="0" w:color="00000A"/>
+            </w:tcBorders>
+            <w:shd w:val="clear" w:color="auto" w:fill="FFFFFF"/>
+            <w:tcMar>
+              <w:left w:w="103" w:type="dxa"/>
+            </w:tcMar>
+            <w:vAlign w:val="center"/>
+          </w:tcPr>
+          <w:p>
+            <w:pPr>
+              <w:jc w:val="center"/>
+              <w:rPr>
+                <w:rFonts w:eastAsia="PMingLiU"/>
+                <w:sz w:val="22"/>
+                <w:lang w:eastAsia="zh-TW"/>
+              </w:rPr>
+            </w:pPr>
+          </w:p>
+        </w:tc>
+        <w:tc>
+          <w:tcPr>
+            <w:tcW w:w="964" w:type="dxa"/>
+            <w:tcBorders>
+              <w:left w:val="single" w:sz="4" w:space="0" w:color="00000A"/>
+              <w:bottom w:val="double" w:sz="4" w:space="0" w:color="auto"/>
+              <w:right w:val="single" w:sz="4" w:space="0" w:color="00000A"/>
+            </w:tcBorders>
+            <w:shd w:val="clear" w:color="auto" w:fill="FFFFFF"/>
+            <w:vAlign w:val="center"/>
+          </w:tcPr>
+          <w:p>
+            <w:pPr>
+              <w:jc w:val="center"/>
+              <w:rPr>
+                <w:sz w:val="22"/>
+                <w:lang w:eastAsia="zh-TW"/>
+              </w:rPr>
+            </w:pPr>
+          </w:p>
+        </w:tc>
+        <w:tc>
+          <w:tcPr>
+            <w:tcW w:w="849" w:type="dxa"/>
+            <w:tcBorders>
+              <w:left w:val="single" w:sz="4" w:space="0" w:color="00000A"/>
+              <w:bottom w:val="double" w:sz="4" w:space="0" w:color="auto"/>
+              <w:right w:val="single" w:sz="4" w:space="0" w:color="00000A"/>
+            </w:tcBorders>
+            <w:shd w:val="clear" w:color="auto" w:fill="FFFFFF"/>
+            <w:vAlign w:val="center"/>
+          </w:tcPr>
+          <w:p>
+            <w:pPr>
+              <w:jc w:val="center"/>
+              <w:rPr>
+                <w:sz w:val="22"/>
+                <w:lang w:eastAsia="zh-TW"/>
+              </w:rPr>
+            </w:pPr>
+          </w:p>
+        </w:tc>
+        <w:tc>
+          <w:tcPr>
+            <w:tcW w:w="711" w:type="dxa"/>
+            <w:tcBorders>
+              <w:left w:val="single" w:sz="4" w:space="0" w:color="00000A"/>
+              <w:bottom w:val="double" w:sz="4" w:space="0" w:color="auto"/>
+              <w:right w:val="single" w:sz="4" w:space="0" w:color="00000A"/>
+            </w:tcBorders>
+            <w:shd w:val="clear" w:color="auto" w:fill="FFFFFF"/>
+            <w:tcMar>
+              <w:left w:w="103" w:type="dxa"/>
+            </w:tcMar>
+            <w:vAlign w:val="center"/>
+          </w:tcPr>
+          <w:p>
+            <w:pPr>
+              <w:jc w:val="center"/>
+              <w:rPr>
+                <w:sz w:val="22"/>
+                <w:lang w:eastAsia="zh-TW"/>
+              </w:rPr>
+            </w:pPr>
+            <w:r>
+              <w:rPr>
+                <w:sz w:val="22"/>
+                <w:lang w:eastAsia="zh-TW"/>
+              </w:rPr>
+              <w:t>0.962</w:t>
+            </w:r>
+          </w:p>
+        </w:tc>
+        <w:tc>
+          <w:tcPr>
+            <w:tcW w:w="708" w:type="dxa"/>
+            <w:tcBorders>
+              <w:left w:val="single" w:sz="4" w:space="0" w:color="00000A"/>
+              <w:bottom w:val="double" w:sz="4" w:space="0" w:color="auto"/>
+              <w:right w:val="single" w:sz="4" w:space="0" w:color="00000A"/>
+            </w:tcBorders>
+            <w:shd w:val="clear" w:color="auto" w:fill="FFFFFF"/>
+            <w:vAlign w:val="center"/>
+          </w:tcPr>
+          <w:p>
+            <w:pPr>
+              <w:jc w:val="center"/>
+              <w:rPr>
+                <w:sz w:val="22"/>
+                <w:lang w:eastAsia="zh-TW"/>
+              </w:rPr>
+            </w:pPr>
+            <w:r>
+              <w:rPr>
+                <w:sz w:val="22"/>
+                <w:lang w:eastAsia="zh-TW"/>
+              </w:rPr>
+              <w:t>1.389</w:t>
+            </w:r>
+          </w:p>
+        </w:tc>
+        <w:tc>
+          <w:tcPr>
+            <w:tcW w:w="709" w:type="dxa"/>
+            <w:tcBorders>
+              <w:left w:val="single" w:sz="4" w:space="0" w:color="00000A"/>
+              <w:bottom w:val="double" w:sz="4" w:space="0" w:color="auto"/>
+              <w:right w:val="single" w:sz="4" w:space="0" w:color="00000A"/>
+            </w:tcBorders>
+            <w:shd w:val="clear" w:color="auto" w:fill="FFFFFF"/>
+            <w:vAlign w:val="center"/>
+          </w:tcPr>
+          <w:p>
+            <w:pPr>
+              <w:jc w:val="center"/>
+              <w:rPr>
+                <w:sz w:val="22"/>
+                <w:lang w:eastAsia="zh-TW"/>
+              </w:rPr>
+            </w:pPr>
+            <w:r>
+              <w:rPr>
+                <w:sz w:val="22"/>
+                <w:lang w:eastAsia="zh-TW"/>
+              </w:rPr>
+              <w:t>0.544</w:t>
+            </w:r>
+          </w:p>
+        </w:tc>
+        <w:tc>
+          <w:tcPr>
+            <w:tcW w:w="709" w:type="dxa"/>
+            <w:tcBorders>
+              <w:left w:val="single" w:sz="4" w:space="0" w:color="00000A"/>
+              <w:bottom w:val="double" w:sz="4" w:space="0" w:color="auto"/>
+              <w:right w:val="single" w:sz="4" w:space="0" w:color="00000A"/>
+            </w:tcBorders>
+            <w:shd w:val="clear" w:color="auto" w:fill="FFFFFF"/>
+            <w:tcMar>
+              <w:left w:w="103" w:type="dxa"/>
+            </w:tcMar>
+            <w:vAlign w:val="center"/>
+          </w:tcPr>
+          <w:p>
+            <w:pPr>
+              <w:jc w:val="center"/>
+              <w:rPr>
+                <w:sz w:val="22"/>
+                <w:lang w:eastAsia="zh-TW"/>
+              </w:rPr>
+            </w:pPr>
+            <w:r>
+              <w:rPr>
+                <w:sz w:val="22"/>
+                <w:lang w:eastAsia="zh-TW"/>
+              </w:rPr>
+              <w:t>0.723</w:t>
+            </w:r>
+          </w:p>
+        </w:tc>
+        <w:tc>
+          <w:tcPr>
+            <w:tcW w:w="709" w:type="dxa"/>
+            <w:tcBorders>
+              <w:left w:val="single" w:sz="4" w:space="0" w:color="00000A"/>
+              <w:bottom w:val="double" w:sz="4" w:space="0" w:color="auto"/>
+              <w:right w:val="single" w:sz="4" w:space="0" w:color="00000A"/>
+            </w:tcBorders>
+            <w:shd w:val="clear" w:color="auto" w:fill="FFFFFF"/>
+            <w:vAlign w:val="center"/>
+          </w:tcPr>
+          <w:p>
+            <w:pPr>
+              <w:jc w:val="center"/>
+              <w:rPr>
+                <w:sz w:val="22"/>
+                <w:lang w:eastAsia="zh-TW"/>
+              </w:rPr>
+            </w:pPr>
+            <w:r>
+              <w:rPr>
+                <w:sz w:val="22"/>
+                <w:lang w:eastAsia="zh-TW"/>
+              </w:rPr>
+              <w:t>0.791</w:t>
+            </w:r>
+          </w:p>
+        </w:tc>
+        <w:tc>
+          <w:tcPr>
+            <w:tcW w:w="708" w:type="dxa"/>
+            <w:tcBorders>
+              <w:left w:val="single" w:sz="4" w:space="0" w:color="00000A"/>
+              <w:bottom w:val="double" w:sz="4" w:space="0" w:color="auto"/>
+              <w:right w:val="single" w:sz="4" w:space="0" w:color="00000A"/>
+            </w:tcBorders>
+            <w:shd w:val="clear" w:color="auto" w:fill="FFFFFF"/>
+            <w:vAlign w:val="center"/>
+          </w:tcPr>
+          <w:p>
+            <w:pPr>
+              <w:jc w:val="center"/>
+              <w:rPr>
+                <w:sz w:val="22"/>
+                <w:lang w:eastAsia="zh-TW"/>
+              </w:rPr>
+            </w:pPr>
+            <w:r>
+              <w:rPr>
+                <w:sz w:val="22"/>
+                <w:lang w:eastAsia="zh-TW"/>
+              </w:rPr>
+              <w:t>0.219</w:t>
+            </w:r>
+          </w:p>
+        </w:tc>
+      </w:tr>
+      <w:tr>
+        <w:tc>
+          <w:tcPr>
+            <w:tcW w:w="2019" w:type="dxa"/>
+            <w:tcBorders>
+              <w:top w:val="double" w:sz="4" w:space="0" w:color="auto"/>
+              <w:left w:val="single" w:sz="4" w:space="0" w:color="00000A"/>
+              <w:bottom w:val="single" w:sz="4" w:space="0" w:color="00000A"/>
+              <w:right w:val="single" w:sz="4" w:space="0" w:color="00000A"/>
+            </w:tcBorders>
+            <w:shd w:val="clear" w:color="auto" w:fill="FFFFFF"/>
+            <w:tcMar>
+              <w:left w:w="103" w:type="dxa"/>
+            </w:tcMar>
+            <w:vAlign w:val="center"/>
+          </w:tcPr>
+          <w:p>
+            <w:pPr>
+              <w:wordWrap w:val="0"/>
+              <w:jc w:val="right"/>
+              <w:rPr>
+                <w:sz w:val="22"/>
+              </w:rPr>
+            </w:pPr>
+            <w:r>
+              <w:rPr>
+                <w:rFonts w:eastAsia="PMingLiU"/>
+                <w:sz w:val="22"/>
+                <w:lang w:eastAsia="zh-TW"/>
+              </w:rPr>
+              <w:t>Book Review</w:t>
+            </w:r>
+          </w:p>
+        </w:tc>
+        <w:tc>
+          <w:tcPr>
+            <w:tcW w:w="1043" w:type="dxa"/>
+            <w:tcBorders>
+              <w:top w:val="double" w:sz="4" w:space="0" w:color="auto"/>
+              <w:left w:val="single" w:sz="4" w:space="0" w:color="00000A"/>
+              <w:bottom w:val="single" w:sz="4" w:space="0" w:color="00000A"/>
+              <w:right w:val="single" w:sz="4" w:space="0" w:color="00000A"/>
+            </w:tcBorders>
+            <w:shd w:val="clear" w:color="auto" w:fill="FFFFFF"/>
+            <w:tcMar>
+              <w:left w:w="103" w:type="dxa"/>
+            </w:tcMar>
+            <w:vAlign w:val="center"/>
+          </w:tcPr>
+          <w:p>
+            <w:pPr>
+              <w:jc w:val="center"/>
+              <w:rPr>
+                <w:sz w:val="22"/>
+              </w:rPr>
+            </w:pPr>
+            <w:bookmarkStart w:id="0" w:name="_GoBack"/>
+            <w:bookmarkEnd w:id="0"/>
+          </w:p>
+        </w:tc>
+        <w:tc>
+          <w:tcPr>
+            <w:tcW w:w="964" w:type="dxa"/>
+            <w:tcBorders>
+              <w:top w:val="double" w:sz="4" w:space="0" w:color="auto"/>
+              <w:left w:val="single" w:sz="4" w:space="0" w:color="00000A"/>
+              <w:right w:val="single" w:sz="4" w:space="0" w:color="00000A"/>
+            </w:tcBorders>
+            <w:shd w:val="clear" w:color="auto" w:fill="FFFFFF"/>
+            <w:vAlign w:val="center"/>
+          </w:tcPr>
+          <w:p>
+            <w:pPr>
+              <w:jc w:val="center"/>
+              <w:rPr>
+                <w:sz w:val="22"/>
+                <w:lang w:eastAsia="zh-TW"/>
+              </w:rPr>
+            </w:pPr>
+          </w:p>
+        </w:tc>
+        <w:tc>
+          <w:tcPr>
+            <w:tcW w:w="849" w:type="dxa"/>
+            <w:tcBorders>
+              <w:top w:val="double" w:sz="4" w:space="0" w:color="auto"/>
+              <w:left w:val="single" w:sz="4" w:space="0" w:color="00000A"/>
+              <w:right w:val="single" w:sz="4" w:space="0" w:color="00000A"/>
+            </w:tcBorders>
+            <w:shd w:val="clear" w:color="auto" w:fill="FFFFFF"/>
+          </w:tcPr>
+          <w:p>
+            <w:pPr>
+              <w:jc w:val="center"/>
+              <w:rPr>
+                <w:sz w:val="22"/>
+                <w:lang w:eastAsia="zh-TW"/>
+              </w:rPr>
+            </w:pPr>
+          </w:p>
+        </w:tc>
+        <w:tc>
+          <w:tcPr>
+            <w:tcW w:w="711" w:type="dxa"/>
+            <w:tcBorders>
+              <w:top w:val="double" w:sz="4" w:space="0" w:color="auto"/>
+              <w:left w:val="single" w:sz="4" w:space="0" w:color="00000A"/>
+              <w:right w:val="single" w:sz="4" w:space="0" w:color="00000A"/>
+            </w:tcBorders>
+            <w:shd w:val="clear" w:color="auto" w:fill="FFFFFF"/>
+            <w:tcMar>
+              <w:left w:w="103" w:type="dxa"/>
+            </w:tcMar>
+            <w:vAlign w:val="center"/>
+          </w:tcPr>
+          <w:p>
+            <w:pPr>
+              <w:jc w:val="center"/>
+              <w:rPr>
+                <w:sz w:val="22"/>
+              </w:rPr>
+            </w:pPr>
+            <w:r>
+              <w:rPr>
+                <w:sz w:val="22"/>
+              </w:rPr>
+              <w:t>0.831</w:t>
+            </w:r>
+          </w:p>
+        </w:tc>
+        <w:tc>
+          <w:tcPr>
+            <w:tcW w:w="708" w:type="dxa"/>
+            <w:tcBorders>
+              <w:top w:val="double" w:sz="4" w:space="0" w:color="auto"/>
+              <w:left w:val="single" w:sz="4" w:space="0" w:color="00000A"/>
+              <w:right w:val="single" w:sz="4" w:space="0" w:color="00000A"/>
+            </w:tcBorders>
+            <w:shd w:val="clear" w:color="auto" w:fill="FFFFFF"/>
+            <w:vAlign w:val="center"/>
+          </w:tcPr>
+          <w:p>
+            <w:pPr>
+              <w:jc w:val="center"/>
+              <w:rPr>
+                <w:sz w:val="22"/>
+              </w:rPr>
+            </w:pPr>
+            <w:r>
+              <w:rPr>
+                <w:sz w:val="22"/>
+              </w:rPr>
+              <w:t>0.969</w:t>
+            </w:r>
+          </w:p>
+        </w:tc>
+        <w:tc>
+          <w:tcPr>
+            <w:tcW w:w="709" w:type="dxa"/>
+            <w:tcBorders>
+              <w:top w:val="double" w:sz="4" w:space="0" w:color="auto"/>
+              <w:left w:val="single" w:sz="4" w:space="0" w:color="00000A"/>
+              <w:right w:val="single" w:sz="4" w:space="0" w:color="00000A"/>
+            </w:tcBorders>
+            <w:shd w:val="clear" w:color="auto" w:fill="FFFFFF"/>
+            <w:vAlign w:val="center"/>
+          </w:tcPr>
+          <w:p>
+            <w:pPr>
+              <w:jc w:val="center"/>
+              <w:rPr>
+                <w:sz w:val="22"/>
+              </w:rPr>
+            </w:pPr>
+            <w:r>
+              <w:rPr>
+                <w:sz w:val="22"/>
+              </w:rPr>
+              <w:t>0.427</w:t>
+            </w:r>
+          </w:p>
+        </w:tc>
+        <w:tc>
+          <w:tcPr>
+            <w:tcW w:w="709" w:type="dxa"/>
+            <w:tcBorders>
+              <w:top w:val="double" w:sz="4" w:space="0" w:color="auto"/>
+              <w:left w:val="single" w:sz="4" w:space="0" w:color="00000A"/>
+              <w:right w:val="single" w:sz="4" w:space="0" w:color="00000A"/>
+            </w:tcBorders>
+            <w:shd w:val="clear" w:color="auto" w:fill="FFFFFF"/>
+            <w:tcMar>
+              <w:left w:w="103" w:type="dxa"/>
+            </w:tcMar>
+            <w:vAlign w:val="center"/>
+          </w:tcPr>
+          <w:p>
+            <w:pPr>
+              <w:jc w:val="center"/>
+              <w:rPr>
+                <w:sz w:val="22"/>
+              </w:rPr>
+            </w:pPr>
+            <w:r>
+              <w:rPr>
+                <w:sz w:val="22"/>
+              </w:rPr>
+              <w:t>0.641</w:t>
+            </w:r>
+          </w:p>
+        </w:tc>
+        <w:tc>
+          <w:tcPr>
+            <w:tcW w:w="709" w:type="dxa"/>
+            <w:tcBorders>
+              <w:top w:val="double" w:sz="4" w:space="0" w:color="auto"/>
+              <w:left w:val="single" w:sz="4" w:space="0" w:color="00000A"/>
+              <w:right w:val="single" w:sz="4" w:space="0" w:color="00000A"/>
+            </w:tcBorders>
+            <w:shd w:val="clear" w:color="auto" w:fill="FFFFFF"/>
+            <w:vAlign w:val="center"/>
+          </w:tcPr>
+          <w:p>
+            <w:pPr>
+              <w:jc w:val="center"/>
+              <w:rPr>
+                <w:sz w:val="22"/>
+              </w:rPr>
+            </w:pPr>
+            <w:r>
+              <w:rPr>
+                <w:sz w:val="22"/>
+              </w:rPr>
+              <w:t>0.595</w:t>
+            </w:r>
+          </w:p>
+        </w:tc>
+        <w:tc>
+          <w:tcPr>
+            <w:tcW w:w="708" w:type="dxa"/>
+            <w:tcBorders>
+              <w:top w:val="double" w:sz="4" w:space="0" w:color="auto"/>
+              <w:left w:val="single" w:sz="4" w:space="0" w:color="00000A"/>
+              <w:right w:val="single" w:sz="4" w:space="0" w:color="00000A"/>
+            </w:tcBorders>
+            <w:shd w:val="clear" w:color="auto" w:fill="FFFFFF"/>
+            <w:vAlign w:val="center"/>
+          </w:tcPr>
+          <w:p>
+            <w:pPr>
+              <w:jc w:val="center"/>
+              <w:rPr>
+                <w:sz w:val="22"/>
+                <w:lang w:eastAsia="zh-TW"/>
+              </w:rPr>
+            </w:pPr>
+            <w:r>
+              <w:rPr>
+                <w:sz w:val="22"/>
+                <w:lang w:eastAsia="zh-TW"/>
+              </w:rPr>
+              <w:t>0.293</w:t>
+            </w:r>
+          </w:p>
+        </w:tc>
+      </w:tr>
+      <w:tr>
+        <w:tc>
+          <w:tcPr>
+            <w:tcW w:w="2019" w:type="dxa"/>
+            <w:tcBorders>
+              <w:top w:val="single" w:sz="4" w:space="0" w:color="00000A"/>
+              <w:left w:val="single" w:sz="4" w:space="0" w:color="00000A"/>
+              <w:bottom w:val="single" w:sz="4" w:space="0" w:color="00000A"/>
+              <w:right w:val="single" w:sz="4" w:space="0" w:color="00000A"/>
+            </w:tcBorders>
+            <w:shd w:val="clear" w:color="auto" w:fill="FFFFFF"/>
+            <w:tcMar>
+              <w:left w:w="103" w:type="dxa"/>
+            </w:tcMar>
+            <w:vAlign w:val="center"/>
+          </w:tcPr>
+          <w:p>
+            <w:pPr>
+              <w:wordWrap w:val="0"/>
+              <w:jc w:val="right"/>
+              <w:rPr>
+                <w:sz w:val="22"/>
+              </w:rPr>
+            </w:pPr>
+            <w:r>
+              <w:rPr>
+                <w:rFonts w:eastAsia="PMingLiU"/>
+                <w:sz w:val="22"/>
+                <w:lang w:eastAsia="zh-TW"/>
+              </w:rPr>
+              <w:t>Car Forum</w:t>
+            </w:r>
+          </w:p>
+        </w:tc>
+        <w:tc>
+          <w:tcPr>
+            <w:tcW w:w="1043" w:type="dxa"/>
+            <w:tcBorders>
+              <w:top w:val="single" w:sz="4" w:space="0" w:color="00000A"/>
+              <w:left w:val="single" w:sz="4" w:space="0" w:color="00000A"/>
+              <w:bottom w:val="single" w:sz="4" w:space="0" w:color="00000A"/>
+              <w:right w:val="single" w:sz="4" w:space="0" w:color="00000A"/>
+            </w:tcBorders>
+            <w:shd w:val="clear" w:color="auto" w:fill="FFFFFF"/>
+            <w:tcMar>
+              <w:left w:w="103" w:type="dxa"/>
+            </w:tcMar>
+            <w:vAlign w:val="center"/>
+          </w:tcPr>
+          <w:p>
+            <w:pPr>
+              <w:jc w:val="center"/>
+              <w:rPr>
+                <w:sz w:val="22"/>
+              </w:rPr>
+            </w:pPr>
+          </w:p>
+        </w:tc>
+        <w:tc>
+          <w:tcPr>
+            <w:tcW w:w="964" w:type="dxa"/>
+            <w:tcBorders>
+              <w:left w:val="single" w:sz="4" w:space="0" w:color="00000A"/>
+              <w:right w:val="single" w:sz="4" w:space="0" w:color="00000A"/>
+            </w:tcBorders>
+            <w:shd w:val="clear" w:color="auto" w:fill="FFFFFF"/>
+            <w:vAlign w:val="center"/>
+          </w:tcPr>
+          <w:p>
+            <w:pPr>
+              <w:jc w:val="center"/>
+              <w:rPr>
+                <w:sz w:val="22"/>
+              </w:rPr>
+            </w:pPr>
+          </w:p>
+        </w:tc>
+        <w:tc>
+          <w:tcPr>
+            <w:tcW w:w="849" w:type="dxa"/>
+            <w:tcBorders>
+              <w:left w:val="single" w:sz="4" w:space="0" w:color="00000A"/>
+              <w:right w:val="single" w:sz="4" w:space="0" w:color="00000A"/>
+            </w:tcBorders>
+            <w:shd w:val="clear" w:color="auto" w:fill="FFFFFF"/>
+          </w:tcPr>
+          <w:p>
+            <w:pPr>
+              <w:jc w:val="center"/>
+              <w:rPr>
+                <w:sz w:val="22"/>
+              </w:rPr>
+            </w:pPr>
+          </w:p>
+        </w:tc>
+        <w:tc>
+          <w:tcPr>
+            <w:tcW w:w="711" w:type="dxa"/>
+            <w:tcBorders>
+              <w:left w:val="single" w:sz="4" w:space="0" w:color="00000A"/>
+              <w:right w:val="single" w:sz="4" w:space="0" w:color="00000A"/>
+            </w:tcBorders>
+            <w:shd w:val="clear" w:color="auto" w:fill="FFFFFF"/>
+            <w:tcMar>
+              <w:left w:w="103" w:type="dxa"/>
+            </w:tcMar>
+            <w:vAlign w:val="center"/>
+          </w:tcPr>
+          <w:p>
+            <w:pPr>
+              <w:jc w:val="center"/>
+              <w:rPr>
+                <w:sz w:val="22"/>
+              </w:rPr>
+            </w:pPr>
+            <w:r>
+              <w:rPr>
+                <w:sz w:val="22"/>
+              </w:rPr>
+              <w:t>0.776</w:t>
+            </w:r>
+          </w:p>
+        </w:tc>
+        <w:tc>
+          <w:tcPr>
+            <w:tcW w:w="708" w:type="dxa"/>
+            <w:tcBorders>
+              <w:left w:val="single" w:sz="4" w:space="0" w:color="00000A"/>
+              <w:right w:val="single" w:sz="4" w:space="0" w:color="00000A"/>
+            </w:tcBorders>
+            <w:shd w:val="clear" w:color="auto" w:fill="FFFFFF"/>
+            <w:vAlign w:val="center"/>
+          </w:tcPr>
+          <w:p>
+            <w:pPr>
+              <w:jc w:val="center"/>
+              <w:rPr>
+                <w:sz w:val="22"/>
+              </w:rPr>
+            </w:pPr>
+            <w:r>
+              <w:rPr>
+                <w:sz w:val="22"/>
+              </w:rPr>
+              <w:t>0.956</w:t>
+            </w:r>
+          </w:p>
+        </w:tc>
+        <w:tc>
+          <w:tcPr>
+            <w:tcW w:w="709" w:type="dxa"/>
+            <w:tcBorders>
+              <w:left w:val="single" w:sz="4" w:space="0" w:color="00000A"/>
+              <w:right w:val="single" w:sz="4" w:space="0" w:color="00000A"/>
+            </w:tcBorders>
+            <w:shd w:val="clear" w:color="auto" w:fill="FFFFFF"/>
+            <w:vAlign w:val="center"/>
+          </w:tcPr>
+          <w:p>
+            <w:pPr>
+              <w:jc w:val="center"/>
+              <w:rPr>
+                <w:sz w:val="22"/>
+              </w:rPr>
+            </w:pPr>
+            <w:r>
+              <w:rPr>
+                <w:sz w:val="22"/>
+              </w:rPr>
+              <w:t>0.266</w:t>
+            </w:r>
+          </w:p>
+        </w:tc>
+        <w:tc>
+          <w:tcPr>
+            <w:tcW w:w="709" w:type="dxa"/>
+            <w:tcBorders>
+              <w:left w:val="single" w:sz="4" w:space="0" w:color="00000A"/>
+              <w:right w:val="single" w:sz="4" w:space="0" w:color="00000A"/>
+            </w:tcBorders>
+            <w:shd w:val="clear" w:color="auto" w:fill="FFFFFF"/>
+            <w:tcMar>
+              <w:left w:w="103" w:type="dxa"/>
+            </w:tcMar>
+            <w:vAlign w:val="center"/>
+          </w:tcPr>
+          <w:p>
+            <w:pPr>
+              <w:jc w:val="center"/>
+              <w:rPr>
+                <w:sz w:val="22"/>
+              </w:rPr>
+            </w:pPr>
+            <w:r>
+              <w:rPr>
+                <w:sz w:val="22"/>
+              </w:rPr>
+              <w:t>0.690</w:t>
+            </w:r>
+          </w:p>
+        </w:tc>
+        <w:tc>
+          <w:tcPr>
+            <w:tcW w:w="709" w:type="dxa"/>
+            <w:tcBorders>
+              <w:left w:val="single" w:sz="4" w:space="0" w:color="00000A"/>
+              <w:right w:val="single" w:sz="4" w:space="0" w:color="00000A"/>
+            </w:tcBorders>
+            <w:shd w:val="clear" w:color="auto" w:fill="FFFFFF"/>
+            <w:vAlign w:val="center"/>
+          </w:tcPr>
+          <w:p>
+            <w:pPr>
+              <w:jc w:val="center"/>
+              <w:rPr>
+                <w:sz w:val="22"/>
+              </w:rPr>
+            </w:pPr>
+            <w:r>
+              <w:rPr>
+                <w:sz w:val="22"/>
+              </w:rPr>
+              <w:t>0.731</w:t>
+            </w:r>
+          </w:p>
+        </w:tc>
+        <w:tc>
+          <w:tcPr>
+            <w:tcW w:w="708" w:type="dxa"/>
+            <w:tcBorders>
+              <w:left w:val="single" w:sz="4" w:space="0" w:color="00000A"/>
+              <w:right w:val="single" w:sz="4" w:space="0" w:color="00000A"/>
+            </w:tcBorders>
+            <w:shd w:val="clear" w:color="auto" w:fill="FFFFFF"/>
+            <w:vAlign w:val="center"/>
+          </w:tcPr>
+          <w:p>
+            <w:pPr>
+              <w:jc w:val="center"/>
+              <w:rPr>
+                <w:sz w:val="22"/>
+              </w:rPr>
+            </w:pPr>
+            <w:r>
+              <w:rPr>
+                <w:sz w:val="22"/>
+              </w:rPr>
+              <w:t>0.098</w:t>
+            </w:r>
+          </w:p>
+        </w:tc>
+      </w:tr>
+      <w:tr>
+        <w:tc>
+          <w:tcPr>
+            <w:tcW w:w="2019" w:type="dxa"/>
+            <w:tcBorders>
+              <w:top w:val="single" w:sz="4" w:space="0" w:color="00000A"/>
+              <w:left w:val="single" w:sz="4" w:space="0" w:color="00000A"/>
+              <w:bottom w:val="single" w:sz="4" w:space="0" w:color="00000A"/>
+              <w:right w:val="single" w:sz="4" w:space="0" w:color="00000A"/>
+            </w:tcBorders>
+            <w:shd w:val="clear" w:color="auto" w:fill="FFFFFF"/>
+            <w:tcMar>
+              <w:left w:w="103" w:type="dxa"/>
+            </w:tcMar>
+            <w:vAlign w:val="center"/>
+          </w:tcPr>
+          <w:p>
+            <w:pPr>
+              <w:wordWrap w:val="0"/>
+              <w:jc w:val="right"/>
+              <w:rPr>
+                <w:sz w:val="22"/>
+              </w:rPr>
+            </w:pPr>
+            <w:r>
+              <w:rPr>
+                <w:rFonts w:eastAsia="PMingLiU"/>
+                <w:sz w:val="22"/>
+                <w:lang w:eastAsia="zh-TW"/>
+              </w:rPr>
+              <w:t>Computer Review</w:t>
+            </w:r>
+          </w:p>
+        </w:tc>
+        <w:tc>
+          <w:tcPr>
+            <w:tcW w:w="1043" w:type="dxa"/>
+            <w:tcBorders>
+              <w:top w:val="single" w:sz="4" w:space="0" w:color="00000A"/>
+              <w:left w:val="single" w:sz="4" w:space="0" w:color="00000A"/>
+              <w:bottom w:val="single" w:sz="4" w:space="0" w:color="00000A"/>
+              <w:right w:val="single" w:sz="4" w:space="0" w:color="00000A"/>
+            </w:tcBorders>
+            <w:shd w:val="clear" w:color="auto" w:fill="FFFFFF"/>
+            <w:tcMar>
+              <w:left w:w="103" w:type="dxa"/>
+            </w:tcMar>
+            <w:vAlign w:val="center"/>
+          </w:tcPr>
+          <w:p>
+            <w:pPr>
+              <w:jc w:val="center"/>
+              <w:rPr>
+                <w:sz w:val="22"/>
+              </w:rPr>
+            </w:pPr>
+          </w:p>
+        </w:tc>
+        <w:tc>
+          <w:tcPr>
+            <w:tcW w:w="964" w:type="dxa"/>
+            <w:tcBorders>
+              <w:left w:val="single" w:sz="4" w:space="0" w:color="00000A"/>
+              <w:right w:val="single" w:sz="4" w:space="0" w:color="00000A"/>
+            </w:tcBorders>
+            <w:shd w:val="clear" w:color="auto" w:fill="FFFFFF"/>
+            <w:vAlign w:val="center"/>
+          </w:tcPr>
+          <w:p>
+            <w:pPr>
+              <w:jc w:val="center"/>
+              <w:rPr>
+                <w:sz w:val="22"/>
+              </w:rPr>
+            </w:pPr>
+          </w:p>
+        </w:tc>
+        <w:tc>
+          <w:tcPr>
+            <w:tcW w:w="849" w:type="dxa"/>
+            <w:tcBorders>
+              <w:left w:val="single" w:sz="4" w:space="0" w:color="00000A"/>
+              <w:right w:val="single" w:sz="4" w:space="0" w:color="00000A"/>
+            </w:tcBorders>
+            <w:shd w:val="clear" w:color="auto" w:fill="FFFFFF"/>
+          </w:tcPr>
+          <w:p>
+            <w:pPr>
+              <w:jc w:val="center"/>
+              <w:rPr>
+                <w:sz w:val="22"/>
+              </w:rPr>
+            </w:pPr>
+          </w:p>
+        </w:tc>
+        <w:tc>
+          <w:tcPr>
+            <w:tcW w:w="711" w:type="dxa"/>
+            <w:tcBorders>
+              <w:left w:val="single" w:sz="4" w:space="0" w:color="00000A"/>
+              <w:right w:val="single" w:sz="4" w:space="0" w:color="00000A"/>
+            </w:tcBorders>
+            <w:shd w:val="clear" w:color="auto" w:fill="FFFFFF"/>
+            <w:tcMar>
+              <w:left w:w="103" w:type="dxa"/>
+            </w:tcMar>
+            <w:vAlign w:val="center"/>
+          </w:tcPr>
+          <w:p>
+            <w:pPr>
+              <w:jc w:val="center"/>
+              <w:rPr>
+                <w:sz w:val="22"/>
+              </w:rPr>
+            </w:pPr>
+            <w:r>
+              <w:rPr>
+                <w:sz w:val="22"/>
+              </w:rPr>
+              <w:t>0.842</w:t>
+            </w:r>
+          </w:p>
+        </w:tc>
+        <w:tc>
+          <w:tcPr>
+            <w:tcW w:w="708" w:type="dxa"/>
+            <w:tcBorders>
+              <w:left w:val="single" w:sz="4" w:space="0" w:color="00000A"/>
+              <w:right w:val="single" w:sz="4" w:space="0" w:color="00000A"/>
+            </w:tcBorders>
+            <w:shd w:val="clear" w:color="auto" w:fill="FFFFFF"/>
+            <w:vAlign w:val="center"/>
+          </w:tcPr>
+          <w:p>
+            <w:pPr>
+              <w:jc w:val="center"/>
+              <w:rPr>
+                <w:sz w:val="22"/>
+              </w:rPr>
+            </w:pPr>
+            <w:r>
+              <w:rPr>
+                <w:sz w:val="22"/>
+              </w:rPr>
+              <w:t>1.204</w:t>
+            </w:r>
+          </w:p>
+        </w:tc>
+        <w:tc>
+          <w:tcPr>
+            <w:tcW w:w="709" w:type="dxa"/>
+            <w:tcBorders>
+              <w:left w:val="single" w:sz="4" w:space="0" w:color="00000A"/>
+              <w:right w:val="single" w:sz="4" w:space="0" w:color="00000A"/>
+            </w:tcBorders>
+            <w:shd w:val="clear" w:color="auto" w:fill="FFFFFF"/>
+            <w:vAlign w:val="center"/>
+          </w:tcPr>
+          <w:p>
+            <w:pPr>
+              <w:jc w:val="center"/>
+              <w:rPr>
+                <w:sz w:val="22"/>
+              </w:rPr>
+            </w:pPr>
+            <w:r>
+              <w:rPr>
+                <w:sz w:val="22"/>
+              </w:rPr>
+              <w:t>0.541</w:t>
+            </w:r>
+          </w:p>
+        </w:tc>
+        <w:tc>
+          <w:tcPr>
+            <w:tcW w:w="709" w:type="dxa"/>
+            <w:tcBorders>
+              <w:left w:val="single" w:sz="4" w:space="0" w:color="00000A"/>
+              <w:right w:val="single" w:sz="4" w:space="0" w:color="00000A"/>
+            </w:tcBorders>
+            <w:shd w:val="clear" w:color="auto" w:fill="FFFFFF"/>
+            <w:tcMar>
+              <w:left w:w="103" w:type="dxa"/>
+            </w:tcMar>
+            <w:vAlign w:val="center"/>
+          </w:tcPr>
+          <w:p>
+            <w:pPr>
+              <w:jc w:val="center"/>
+              <w:rPr>
+                <w:sz w:val="22"/>
+              </w:rPr>
+            </w:pPr>
+            <w:r>
+              <w:rPr>
+                <w:sz w:val="22"/>
+              </w:rPr>
+              <w:t>0.854</w:t>
+            </w:r>
+          </w:p>
+        </w:tc>
+        <w:tc>
+          <w:tcPr>
+            <w:tcW w:w="709" w:type="dxa"/>
+            <w:tcBorders>
+              <w:left w:val="single" w:sz="4" w:space="0" w:color="00000A"/>
+              <w:right w:val="single" w:sz="4" w:space="0" w:color="00000A"/>
+            </w:tcBorders>
+            <w:shd w:val="clear" w:color="auto" w:fill="FFFFFF"/>
+            <w:vAlign w:val="center"/>
+          </w:tcPr>
+          <w:p>
+            <w:pPr>
+              <w:jc w:val="center"/>
+              <w:rPr>
+                <w:sz w:val="22"/>
+              </w:rPr>
+            </w:pPr>
+            <w:r>
+              <w:rPr>
+                <w:sz w:val="22"/>
+              </w:rPr>
+              <w:t>1.363</w:t>
+            </w:r>
+          </w:p>
+        </w:tc>
+        <w:tc>
+          <w:tcPr>
+            <w:tcW w:w="708" w:type="dxa"/>
+            <w:tcBorders>
+              <w:left w:val="single" w:sz="4" w:space="0" w:color="00000A"/>
+              <w:right w:val="single" w:sz="4" w:space="0" w:color="00000A"/>
+            </w:tcBorders>
+            <w:shd w:val="clear" w:color="auto" w:fill="FFFFFF"/>
+            <w:vAlign w:val="center"/>
+          </w:tcPr>
+          <w:p>
+            <w:pPr>
+              <w:jc w:val="center"/>
+              <w:rPr>
+                <w:sz w:val="22"/>
+              </w:rPr>
+            </w:pPr>
+            <w:r>
+              <w:rPr>
+                <w:sz w:val="22"/>
+              </w:rPr>
+              <w:t>0.075</w:t>
+            </w:r>
+          </w:p>
+        </w:tc>
+      </w:tr>
+      <w:tr>
+        <w:tc>
+          <w:tcPr>
+            <w:tcW w:w="2019" w:type="dxa"/>
+            <w:tcBorders>
+              <w:top w:val="single" w:sz="4" w:space="0" w:color="00000A"/>
+              <w:left w:val="single" w:sz="4" w:space="0" w:color="00000A"/>
+              <w:bottom w:val="single" w:sz="4" w:space="0" w:color="00000A"/>
+              <w:right w:val="single" w:sz="4" w:space="0" w:color="00000A"/>
+            </w:tcBorders>
+            <w:shd w:val="clear" w:color="auto" w:fill="FFFFFF"/>
+            <w:tcMar>
+              <w:left w:w="103" w:type="dxa"/>
+            </w:tcMar>
+            <w:vAlign w:val="center"/>
+          </w:tcPr>
+          <w:p>
+            <w:pPr>
+              <w:wordWrap w:val="0"/>
+              <w:jc w:val="right"/>
+              <w:rPr>
+                <w:sz w:val="22"/>
+              </w:rPr>
+            </w:pPr>
+            <w:r>
+              <w:rPr>
+                <w:rFonts w:eastAsia="PMingLiU"/>
+                <w:sz w:val="22"/>
+                <w:lang w:eastAsia="zh-TW"/>
+              </w:rPr>
+              <w:t>Hotel Review</w:t>
+            </w:r>
+          </w:p>
+        </w:tc>
+        <w:tc>
+          <w:tcPr>
+            <w:tcW w:w="1043" w:type="dxa"/>
+            <w:tcBorders>
+              <w:top w:val="single" w:sz="4" w:space="0" w:color="00000A"/>
+              <w:left w:val="single" w:sz="4" w:space="0" w:color="00000A"/>
+              <w:bottom w:val="single" w:sz="4" w:space="0" w:color="00000A"/>
+              <w:right w:val="single" w:sz="4" w:space="0" w:color="00000A"/>
+            </w:tcBorders>
+            <w:shd w:val="clear" w:color="auto" w:fill="FFFFFF"/>
+            <w:tcMar>
+              <w:left w:w="103" w:type="dxa"/>
+            </w:tcMar>
+            <w:vAlign w:val="center"/>
+          </w:tcPr>
+          <w:p>
+            <w:pPr>
+              <w:jc w:val="center"/>
+              <w:rPr>
+                <w:sz w:val="22"/>
+              </w:rPr>
+            </w:pPr>
+          </w:p>
+        </w:tc>
+        <w:tc>
+          <w:tcPr>
+            <w:tcW w:w="964" w:type="dxa"/>
+            <w:tcBorders>
+              <w:left w:val="single" w:sz="4" w:space="0" w:color="00000A"/>
+              <w:right w:val="single" w:sz="4" w:space="0" w:color="00000A"/>
+            </w:tcBorders>
+            <w:shd w:val="clear" w:color="auto" w:fill="FFFFFF"/>
+            <w:vAlign w:val="center"/>
+          </w:tcPr>
+          <w:p>
+            <w:pPr>
+              <w:jc w:val="center"/>
+              <w:rPr>
+                <w:sz w:val="22"/>
+              </w:rPr>
+            </w:pPr>
+          </w:p>
+        </w:tc>
+        <w:tc>
+          <w:tcPr>
+            <w:tcW w:w="849" w:type="dxa"/>
+            <w:tcBorders>
+              <w:left w:val="single" w:sz="4" w:space="0" w:color="00000A"/>
+              <w:right w:val="single" w:sz="4" w:space="0" w:color="00000A"/>
+            </w:tcBorders>
+            <w:shd w:val="clear" w:color="auto" w:fill="FFFFFF"/>
+          </w:tcPr>
+          <w:p>
+            <w:pPr>
+              <w:jc w:val="center"/>
+              <w:rPr>
+                <w:sz w:val="22"/>
+              </w:rPr>
+            </w:pPr>
+          </w:p>
+        </w:tc>
+        <w:tc>
+          <w:tcPr>
+            <w:tcW w:w="711" w:type="dxa"/>
+            <w:tcBorders>
+              <w:left w:val="single" w:sz="4" w:space="0" w:color="00000A"/>
+              <w:right w:val="single" w:sz="4" w:space="0" w:color="00000A"/>
+            </w:tcBorders>
+            <w:shd w:val="clear" w:color="auto" w:fill="FFFFFF"/>
+            <w:tcMar>
+              <w:left w:w="103" w:type="dxa"/>
+            </w:tcMar>
+            <w:vAlign w:val="center"/>
+          </w:tcPr>
+          <w:p>
+            <w:pPr>
+              <w:jc w:val="center"/>
+              <w:rPr>
+                <w:sz w:val="22"/>
+              </w:rPr>
+            </w:pPr>
+            <w:r>
+              <w:rPr>
+                <w:sz w:val="22"/>
+              </w:rPr>
+              <w:t>1.060</w:t>
+            </w:r>
+          </w:p>
+        </w:tc>
+        <w:tc>
+          <w:tcPr>
+            <w:tcW w:w="708" w:type="dxa"/>
+            <w:tcBorders>
+              <w:left w:val="single" w:sz="4" w:space="0" w:color="00000A"/>
+              <w:right w:val="single" w:sz="4" w:space="0" w:color="00000A"/>
+            </w:tcBorders>
+            <w:shd w:val="clear" w:color="auto" w:fill="FFFFFF"/>
+            <w:vAlign w:val="center"/>
+          </w:tcPr>
+          <w:p>
+            <w:pPr>
+              <w:jc w:val="center"/>
+              <w:rPr>
+                <w:sz w:val="22"/>
+              </w:rPr>
+            </w:pPr>
+            <w:r>
+              <w:rPr>
+                <w:sz w:val="22"/>
+              </w:rPr>
+              <w:t>1.649</w:t>
+            </w:r>
+          </w:p>
+        </w:tc>
+        <w:tc>
+          <w:tcPr>
+            <w:tcW w:w="709" w:type="dxa"/>
+            <w:tcBorders>
+              <w:left w:val="single" w:sz="4" w:space="0" w:color="00000A"/>
+              <w:right w:val="single" w:sz="4" w:space="0" w:color="00000A"/>
+            </w:tcBorders>
+            <w:shd w:val="clear" w:color="auto" w:fill="FFFFFF"/>
+            <w:vAlign w:val="center"/>
+          </w:tcPr>
+          <w:p>
+            <w:pPr>
+              <w:jc w:val="center"/>
+              <w:rPr>
+                <w:sz w:val="22"/>
+              </w:rPr>
+            </w:pPr>
+            <w:r>
+              <w:rPr>
+                <w:sz w:val="22"/>
+              </w:rPr>
+              <w:t>0.685</w:t>
+            </w:r>
+          </w:p>
+        </w:tc>
+        <w:tc>
+          <w:tcPr>
+            <w:tcW w:w="709" w:type="dxa"/>
+            <w:tcBorders>
+              <w:left w:val="single" w:sz="4" w:space="0" w:color="00000A"/>
+              <w:right w:val="single" w:sz="4" w:space="0" w:color="00000A"/>
+            </w:tcBorders>
+            <w:shd w:val="clear" w:color="auto" w:fill="FFFFFF"/>
+            <w:tcMar>
+              <w:left w:w="103" w:type="dxa"/>
+            </w:tcMar>
+            <w:vAlign w:val="center"/>
+          </w:tcPr>
+          <w:p>
+            <w:pPr>
+              <w:jc w:val="center"/>
+              <w:rPr>
+                <w:sz w:val="22"/>
+              </w:rPr>
+            </w:pPr>
+            <w:r>
+              <w:rPr>
+                <w:sz w:val="22"/>
+              </w:rPr>
+              <w:t>0.747</w:t>
+            </w:r>
+          </w:p>
+        </w:tc>
+        <w:tc>
+          <w:tcPr>
+            <w:tcW w:w="709" w:type="dxa"/>
+            <w:tcBorders>
+              <w:left w:val="single" w:sz="4" w:space="0" w:color="00000A"/>
+              <w:right w:val="single" w:sz="4" w:space="0" w:color="00000A"/>
+            </w:tcBorders>
+            <w:shd w:val="clear" w:color="auto" w:fill="FFFFFF"/>
+            <w:vAlign w:val="center"/>
+          </w:tcPr>
+          <w:p>
+            <w:pPr>
+              <w:jc w:val="center"/>
+              <w:rPr>
+                <w:sz w:val="22"/>
+              </w:rPr>
+            </w:pPr>
+            <w:r>
+              <w:rPr>
+                <w:sz w:val="22"/>
+              </w:rPr>
+              <w:t>0.836</w:t>
+            </w:r>
+          </w:p>
+        </w:tc>
+        <w:tc>
+          <w:tcPr>
+            <w:tcW w:w="708" w:type="dxa"/>
+            <w:tcBorders>
+              <w:left w:val="single" w:sz="4" w:space="0" w:color="00000A"/>
+              <w:right w:val="single" w:sz="4" w:space="0" w:color="00000A"/>
+            </w:tcBorders>
+            <w:shd w:val="clear" w:color="auto" w:fill="FFFFFF"/>
+            <w:vAlign w:val="center"/>
+          </w:tcPr>
+          <w:p>
+            <w:pPr>
+              <w:jc w:val="center"/>
+              <w:rPr>
+                <w:sz w:val="22"/>
+              </w:rPr>
+            </w:pPr>
+            <w:r>
+              <w:rPr>
+                <w:sz w:val="22"/>
+              </w:rPr>
+              <w:t>0.352</w:t>
+            </w:r>
+          </w:p>
+        </w:tc>
+      </w:tr>
+      <w:tr>
+        <w:tc>
+          <w:tcPr>
+            <w:tcW w:w="2019" w:type="dxa"/>
+            <w:tcBorders>
+              <w:top w:val="single" w:sz="4" w:space="0" w:color="00000A"/>
+              <w:left w:val="single" w:sz="4" w:space="0" w:color="00000A"/>
+              <w:bottom w:val="single" w:sz="4" w:space="0" w:color="00000A"/>
+              <w:right w:val="single" w:sz="4" w:space="0" w:color="00000A"/>
+            </w:tcBorders>
+            <w:shd w:val="clear" w:color="auto" w:fill="FFFFFF"/>
+            <w:tcMar>
+              <w:left w:w="103" w:type="dxa"/>
+            </w:tcMar>
+            <w:vAlign w:val="center"/>
+          </w:tcPr>
+          <w:p>
+            <w:pPr>
+              <w:wordWrap w:val="0"/>
+              <w:jc w:val="right"/>
+              <w:rPr>
+                <w:sz w:val="22"/>
+              </w:rPr>
+            </w:pPr>
+            <w:r>
+              <w:rPr>
+                <w:rFonts w:eastAsia="PMingLiU"/>
+                <w:sz w:val="22"/>
+                <w:lang w:eastAsia="zh-TW"/>
+              </w:rPr>
+              <w:t>News Article</w:t>
+            </w:r>
+          </w:p>
+        </w:tc>
+        <w:tc>
+          <w:tcPr>
+            <w:tcW w:w="1043" w:type="dxa"/>
+            <w:tcBorders>
+              <w:top w:val="single" w:sz="4" w:space="0" w:color="00000A"/>
+              <w:left w:val="single" w:sz="4" w:space="0" w:color="00000A"/>
+              <w:bottom w:val="single" w:sz="4" w:space="0" w:color="00000A"/>
+              <w:right w:val="single" w:sz="4" w:space="0" w:color="00000A"/>
+            </w:tcBorders>
+            <w:shd w:val="clear" w:color="auto" w:fill="FFFFFF"/>
+            <w:tcMar>
+              <w:left w:w="103" w:type="dxa"/>
+            </w:tcMar>
+            <w:vAlign w:val="center"/>
+          </w:tcPr>
+          <w:p>
+            <w:pPr>
+              <w:jc w:val="center"/>
+              <w:rPr>
+                <w:sz w:val="22"/>
+              </w:rPr>
+            </w:pPr>
+          </w:p>
+        </w:tc>
+        <w:tc>
+          <w:tcPr>
+            <w:tcW w:w="964" w:type="dxa"/>
+            <w:tcBorders>
+              <w:left w:val="single" w:sz="4" w:space="0" w:color="00000A"/>
+              <w:right w:val="single" w:sz="4" w:space="0" w:color="00000A"/>
+            </w:tcBorders>
+            <w:shd w:val="clear" w:color="auto" w:fill="FFFFFF"/>
+            <w:vAlign w:val="center"/>
+          </w:tcPr>
+          <w:p>
+            <w:pPr>
+              <w:jc w:val="center"/>
+              <w:rPr>
+                <w:sz w:val="22"/>
+              </w:rPr>
+            </w:pPr>
+          </w:p>
+        </w:tc>
+        <w:tc>
+          <w:tcPr>
+            <w:tcW w:w="849" w:type="dxa"/>
+            <w:tcBorders>
+              <w:left w:val="single" w:sz="4" w:space="0" w:color="00000A"/>
+              <w:right w:val="single" w:sz="4" w:space="0" w:color="00000A"/>
+            </w:tcBorders>
+            <w:shd w:val="clear" w:color="auto" w:fill="FFFFFF"/>
+          </w:tcPr>
+          <w:p>
+            <w:pPr>
+              <w:jc w:val="center"/>
+              <w:rPr>
+                <w:sz w:val="22"/>
+              </w:rPr>
+            </w:pPr>
+          </w:p>
+        </w:tc>
+        <w:tc>
+          <w:tcPr>
+            <w:tcW w:w="711" w:type="dxa"/>
+            <w:tcBorders>
+              <w:left w:val="single" w:sz="4" w:space="0" w:color="00000A"/>
+              <w:right w:val="single" w:sz="4" w:space="0" w:color="00000A"/>
+            </w:tcBorders>
+            <w:shd w:val="clear" w:color="auto" w:fill="FFFFFF"/>
+            <w:tcMar>
+              <w:left w:w="103" w:type="dxa"/>
+            </w:tcMar>
+            <w:vAlign w:val="center"/>
+          </w:tcPr>
+          <w:p>
+            <w:pPr>
+              <w:jc w:val="center"/>
+              <w:rPr>
+                <w:sz w:val="22"/>
+              </w:rPr>
+            </w:pPr>
+            <w:r>
+              <w:rPr>
+                <w:sz w:val="22"/>
+              </w:rPr>
+              <w:t>0.854</w:t>
+            </w:r>
+          </w:p>
+        </w:tc>
+        <w:tc>
+          <w:tcPr>
+            <w:tcW w:w="708" w:type="dxa"/>
+            <w:tcBorders>
+              <w:left w:val="single" w:sz="4" w:space="0" w:color="00000A"/>
+              <w:right w:val="single" w:sz="4" w:space="0" w:color="00000A"/>
+            </w:tcBorders>
+            <w:shd w:val="clear" w:color="auto" w:fill="FFFFFF"/>
+            <w:vAlign w:val="center"/>
+          </w:tcPr>
+          <w:p>
+            <w:pPr>
+              <w:jc w:val="center"/>
+              <w:rPr>
+                <w:sz w:val="22"/>
+              </w:rPr>
+            </w:pPr>
+            <w:r>
+              <w:rPr>
+                <w:sz w:val="22"/>
+              </w:rPr>
+              <w:t>1.110</w:t>
+            </w:r>
+          </w:p>
+        </w:tc>
+        <w:tc>
+          <w:tcPr>
+            <w:tcW w:w="709" w:type="dxa"/>
+            <w:tcBorders>
+              <w:left w:val="single" w:sz="4" w:space="0" w:color="00000A"/>
+              <w:right w:val="single" w:sz="4" w:space="0" w:color="00000A"/>
+            </w:tcBorders>
+            <w:shd w:val="clear" w:color="auto" w:fill="FFFFFF"/>
+            <w:vAlign w:val="center"/>
+          </w:tcPr>
+          <w:p>
+            <w:pPr>
+              <w:jc w:val="center"/>
+              <w:rPr>
+                <w:sz w:val="22"/>
+              </w:rPr>
+            </w:pPr>
+            <w:r>
+              <w:rPr>
+                <w:sz w:val="22"/>
+              </w:rPr>
+              <w:t>0.679</w:t>
+            </w:r>
+          </w:p>
+        </w:tc>
+        <w:tc>
+          <w:tcPr>
+            <w:tcW w:w="709" w:type="dxa"/>
+            <w:tcBorders>
+              <w:left w:val="single" w:sz="4" w:space="0" w:color="00000A"/>
+              <w:right w:val="single" w:sz="4" w:space="0" w:color="00000A"/>
+            </w:tcBorders>
+            <w:shd w:val="clear" w:color="auto" w:fill="FFFFFF"/>
+            <w:tcMar>
+              <w:left w:w="103" w:type="dxa"/>
+            </w:tcMar>
+            <w:vAlign w:val="center"/>
+          </w:tcPr>
+          <w:p>
+            <w:pPr>
+              <w:jc w:val="center"/>
+              <w:rPr>
+                <w:sz w:val="22"/>
+              </w:rPr>
+            </w:pPr>
+            <w:r>
+              <w:rPr>
+                <w:sz w:val="22"/>
+              </w:rPr>
+              <w:t>0.676</w:t>
+            </w:r>
+          </w:p>
+        </w:tc>
+        <w:tc>
+          <w:tcPr>
+            <w:tcW w:w="709" w:type="dxa"/>
+            <w:tcBorders>
+              <w:left w:val="single" w:sz="4" w:space="0" w:color="00000A"/>
+              <w:right w:val="single" w:sz="4" w:space="0" w:color="00000A"/>
+            </w:tcBorders>
+            <w:shd w:val="clear" w:color="auto" w:fill="FFFFFF"/>
+            <w:vAlign w:val="center"/>
+          </w:tcPr>
+          <w:p>
+            <w:pPr>
+              <w:jc w:val="center"/>
+              <w:rPr>
+                <w:sz w:val="22"/>
+              </w:rPr>
+            </w:pPr>
+            <w:r>
+              <w:rPr>
+                <w:sz w:val="22"/>
+              </w:rPr>
+              <w:t>0.732</w:t>
+            </w:r>
+          </w:p>
+        </w:tc>
+        <w:tc>
+          <w:tcPr>
+            <w:tcW w:w="708" w:type="dxa"/>
+            <w:tcBorders>
+              <w:left w:val="single" w:sz="4" w:space="0" w:color="00000A"/>
+              <w:right w:val="single" w:sz="4" w:space="0" w:color="00000A"/>
+            </w:tcBorders>
+            <w:shd w:val="clear" w:color="auto" w:fill="FFFFFF"/>
+            <w:vAlign w:val="center"/>
+          </w:tcPr>
+          <w:p>
+            <w:pPr>
+              <w:jc w:val="center"/>
+              <w:rPr>
+                <w:sz w:val="22"/>
+              </w:rPr>
+            </w:pPr>
+            <w:r>
+              <w:rPr>
+                <w:sz w:val="22"/>
+              </w:rPr>
+              <w:t>0.333</w:t>
+            </w:r>
+          </w:p>
+        </w:tc>
+      </w:tr>
+      <w:tr>
+        <w:trPr>
+          <w:trHeight w:val="50"/>
+        </w:trPr>
+        <w:tc>
+          <w:tcPr>
+            <w:tcW w:w="2019" w:type="dxa"/>
+            <w:tcBorders>
+              <w:top w:val="single" w:sz="4" w:space="0" w:color="00000A"/>
+              <w:left w:val="single" w:sz="4" w:space="0" w:color="00000A"/>
+              <w:bottom w:val="single" w:sz="4" w:space="0" w:color="auto"/>
+              <w:right w:val="single" w:sz="4" w:space="0" w:color="00000A"/>
+            </w:tcBorders>
+            <w:shd w:val="clear" w:color="auto" w:fill="FFFFFF"/>
+            <w:tcMar>
+              <w:left w:w="103" w:type="dxa"/>
+            </w:tcMar>
+            <w:vAlign w:val="center"/>
+          </w:tcPr>
+          <w:p>
+            <w:pPr>
+              <w:wordWrap w:val="0"/>
+              <w:jc w:val="right"/>
+              <w:rPr>
+                <w:sz w:val="22"/>
+              </w:rPr>
+            </w:pPr>
+            <w:r>
+              <w:rPr>
+                <w:rFonts w:eastAsia="PMingLiU"/>
+                <w:sz w:val="22"/>
+                <w:lang w:eastAsia="zh-TW"/>
+              </w:rPr>
+              <w:t>Politics Forum</w:t>
+            </w:r>
+          </w:p>
+        </w:tc>
+        <w:tc>
+          <w:tcPr>
+            <w:tcW w:w="1043" w:type="dxa"/>
+            <w:tcBorders>
+              <w:top w:val="single" w:sz="4" w:space="0" w:color="00000A"/>
+              <w:left w:val="single" w:sz="4" w:space="0" w:color="00000A"/>
+              <w:bottom w:val="single" w:sz="4" w:space="0" w:color="auto"/>
+              <w:right w:val="single" w:sz="4" w:space="0" w:color="00000A"/>
+            </w:tcBorders>
+            <w:shd w:val="clear" w:color="auto" w:fill="FFFFFF"/>
+            <w:tcMar>
+              <w:left w:w="103" w:type="dxa"/>
+            </w:tcMar>
+            <w:vAlign w:val="center"/>
+          </w:tcPr>
+          <w:p>
+            <w:pPr>
+              <w:jc w:val="center"/>
+              <w:rPr>
+                <w:sz w:val="22"/>
+              </w:rPr>
+            </w:pPr>
+          </w:p>
+        </w:tc>
+        <w:tc>
+          <w:tcPr>
+            <w:tcW w:w="964" w:type="dxa"/>
+            <w:tcBorders>
+              <w:left w:val="single" w:sz="4" w:space="0" w:color="00000A"/>
+              <w:right w:val="single" w:sz="4" w:space="0" w:color="00000A"/>
+            </w:tcBorders>
+            <w:shd w:val="clear" w:color="auto" w:fill="FFFFFF"/>
+            <w:vAlign w:val="center"/>
+          </w:tcPr>
+          <w:p>
+            <w:pPr>
+              <w:jc w:val="center"/>
+              <w:rPr>
+                <w:sz w:val="22"/>
+              </w:rPr>
+            </w:pPr>
+          </w:p>
+        </w:tc>
+        <w:tc>
+          <w:tcPr>
+            <w:tcW w:w="849" w:type="dxa"/>
+            <w:tcBorders>
+              <w:left w:val="single" w:sz="4" w:space="0" w:color="00000A"/>
+              <w:right w:val="single" w:sz="4" w:space="0" w:color="00000A"/>
+            </w:tcBorders>
+            <w:shd w:val="clear" w:color="auto" w:fill="FFFFFF"/>
+          </w:tcPr>
+          <w:p>
+            <w:pPr>
+              <w:jc w:val="center"/>
+              <w:rPr>
+                <w:sz w:val="22"/>
+              </w:rPr>
+            </w:pPr>
+          </w:p>
+        </w:tc>
+        <w:tc>
+          <w:tcPr>
+            <w:tcW w:w="711" w:type="dxa"/>
+            <w:tcBorders>
+              <w:left w:val="single" w:sz="4" w:space="0" w:color="00000A"/>
+              <w:right w:val="single" w:sz="4" w:space="0" w:color="00000A"/>
+            </w:tcBorders>
+            <w:shd w:val="clear" w:color="auto" w:fill="FFFFFF"/>
+            <w:tcMar>
+              <w:left w:w="103" w:type="dxa"/>
+            </w:tcMar>
+            <w:vAlign w:val="center"/>
+          </w:tcPr>
+          <w:p>
+            <w:pPr>
+              <w:jc w:val="center"/>
+              <w:rPr>
+                <w:sz w:val="22"/>
+              </w:rPr>
+            </w:pPr>
+            <w:r>
+              <w:rPr>
+                <w:sz w:val="22"/>
+              </w:rPr>
+              <w:t>0.815</w:t>
+            </w:r>
+          </w:p>
+        </w:tc>
+        <w:tc>
+          <w:tcPr>
+            <w:tcW w:w="708" w:type="dxa"/>
+            <w:tcBorders>
+              <w:left w:val="single" w:sz="4" w:space="0" w:color="00000A"/>
+              <w:right w:val="single" w:sz="4" w:space="0" w:color="00000A"/>
+            </w:tcBorders>
+            <w:shd w:val="clear" w:color="auto" w:fill="FFFFFF"/>
+            <w:vAlign w:val="center"/>
+          </w:tcPr>
+          <w:p>
+            <w:pPr>
+              <w:jc w:val="center"/>
+              <w:rPr>
+                <w:sz w:val="22"/>
+              </w:rPr>
+            </w:pPr>
+            <w:r>
+              <w:rPr>
+                <w:sz w:val="22"/>
+              </w:rPr>
+              <w:t>1.010</w:t>
+            </w:r>
+          </w:p>
+        </w:tc>
+        <w:tc>
+          <w:tcPr>
+            <w:tcW w:w="709" w:type="dxa"/>
+            <w:tcBorders>
+              <w:left w:val="single" w:sz="4" w:space="0" w:color="00000A"/>
+              <w:right w:val="single" w:sz="4" w:space="0" w:color="00000A"/>
+            </w:tcBorders>
+            <w:shd w:val="clear" w:color="auto" w:fill="FFFFFF"/>
+            <w:vAlign w:val="center"/>
+          </w:tcPr>
+          <w:p>
+            <w:pPr>
+              <w:jc w:val="center"/>
+              <w:rPr>
+                <w:sz w:val="22"/>
+              </w:rPr>
+            </w:pPr>
+            <w:r>
+              <w:rPr>
+                <w:sz w:val="22"/>
+              </w:rPr>
+              <w:t>0.515</w:t>
+            </w:r>
+          </w:p>
+        </w:tc>
+        <w:tc>
+          <w:tcPr>
+            <w:tcW w:w="709" w:type="dxa"/>
+            <w:tcBorders>
+              <w:left w:val="single" w:sz="4" w:space="0" w:color="00000A"/>
+              <w:right w:val="single" w:sz="4" w:space="0" w:color="00000A"/>
+            </w:tcBorders>
+            <w:shd w:val="clear" w:color="auto" w:fill="FFFFFF"/>
+            <w:tcMar>
+              <w:left w:w="103" w:type="dxa"/>
+            </w:tcMar>
+            <w:vAlign w:val="center"/>
+          </w:tcPr>
+          <w:p>
+            <w:pPr>
+              <w:jc w:val="center"/>
+              <w:rPr>
+                <w:sz w:val="22"/>
+              </w:rPr>
+            </w:pPr>
+            <w:r>
+              <w:rPr>
+                <w:sz w:val="22"/>
+              </w:rPr>
+              <w:t>0.788</w:t>
+            </w:r>
+          </w:p>
+        </w:tc>
+        <w:tc>
+          <w:tcPr>
+            <w:tcW w:w="709" w:type="dxa"/>
+            <w:tcBorders>
+              <w:left w:val="single" w:sz="4" w:space="0" w:color="00000A"/>
+              <w:right w:val="single" w:sz="4" w:space="0" w:color="00000A"/>
+            </w:tcBorders>
+            <w:shd w:val="clear" w:color="auto" w:fill="FFFFFF"/>
+            <w:vAlign w:val="center"/>
+          </w:tcPr>
+          <w:p>
+            <w:pPr>
+              <w:jc w:val="center"/>
+              <w:rPr>
+                <w:sz w:val="22"/>
+              </w:rPr>
+            </w:pPr>
+            <w:r>
+              <w:rPr>
+                <w:sz w:val="22"/>
+              </w:rPr>
+              <w:t>0.953</w:t>
+            </w:r>
+          </w:p>
+        </w:tc>
+        <w:tc>
+          <w:tcPr>
+            <w:tcW w:w="708" w:type="dxa"/>
+            <w:tcBorders>
+              <w:left w:val="single" w:sz="4" w:space="0" w:color="00000A"/>
+              <w:right w:val="single" w:sz="4" w:space="0" w:color="00000A"/>
+            </w:tcBorders>
+            <w:shd w:val="clear" w:color="auto" w:fill="FFFFFF"/>
+            <w:vAlign w:val="center"/>
+          </w:tcPr>
+          <w:p>
+            <w:pPr>
+              <w:jc w:val="center"/>
+              <w:rPr>
+                <w:sz w:val="22"/>
+              </w:rPr>
+            </w:pPr>
+            <w:r>
+              <w:rPr>
+                <w:sz w:val="22"/>
+              </w:rPr>
+              <w:t>0.264</w:t>
+            </w:r>
+          </w:p>
+        </w:tc>
+      </w:tr>
+    </w:tbl>
     <w:p>
       <w:pPr>
         <w:rPr>
@@ -8167,6 +10754,44 @@
     </w:sectPr>
   </w:body>
 </w:document>
+</file>
+
+<file path=word/endnotes.xml><?xml version="1.0" encoding="utf-8"?>
+<w:endnotes xmlns:wpc="http://schemas.microsoft.com/office/word/2010/wordprocessingCanvas" xmlns:cx="http://schemas.microsoft.com/office/drawing/2014/chartex" xmlns:cx1="http://schemas.microsoft.com/office/drawing/2015/9/8/chartex" xmlns:cx2="http://schemas.microsoft.com/office/drawing/2015/10/21/chartex" xmlns:mc="http://schemas.openxmlformats.org/markup-compatibility/2006" xmlns:o="urn:schemas-microsoft-com:office:office" xmlns:r="http://schemas.openxmlformats.org/officeDocument/2006/relationships" xmlns:m="http://schemas.openxmlformats.org/officeDocument/2006/math" xmlns:v="urn:schemas-microsoft-com:vml" xmlns:wp14="http://schemas.microsoft.com/office/word/2010/wordprocessingDrawing" xmlns:wp="http://schemas.openxmlformats.org/drawingml/2006/wordprocessingDrawing" xmlns:w10="urn:schemas-microsoft-com:office:word" xmlns:w="http://schemas.openxmlformats.org/wordprocessingml/2006/main" xmlns:w14="http://schemas.microsoft.com/office/word/2010/wordml" xmlns:w15="http://schemas.microsoft.com/office/word/2012/wordml" xmlns:w16se="http://schemas.microsoft.com/office/word/2015/wordml/symex" xmlns:wpg="http://schemas.microsoft.com/office/word/2010/wordprocessingGroup" xmlns:wpi="http://schemas.microsoft.com/office/word/2010/wordprocessingInk" xmlns:wne="http://schemas.microsoft.com/office/word/2006/wordml" xmlns:wps="http://schemas.microsoft.com/office/word/2010/wordprocessingShape" mc:Ignorable="w14 w15 w16se wp14">
+  <w:endnote w:type="separator" w:id="-1">
+    <w:p>
+      <w:r>
+        <w:separator/>
+      </w:r>
+    </w:p>
+  </w:endnote>
+  <w:endnote w:type="continuationSeparator" w:id="0">
+    <w:p>
+      <w:r>
+        <w:continuationSeparator/>
+      </w:r>
+    </w:p>
+  </w:endnote>
+</w:endnotes>
+</file>
+
+<file path=word/footnotes.xml><?xml version="1.0" encoding="utf-8"?>
+<w:footnotes xmlns:wpc="http://schemas.microsoft.com/office/word/2010/wordprocessingCanvas" xmlns:cx="http://schemas.microsoft.com/office/drawing/2014/chartex" xmlns:cx1="http://schemas.microsoft.com/office/drawing/2015/9/8/chartex" xmlns:cx2="http://schemas.microsoft.com/office/drawing/2015/10/21/chartex" xmlns:mc="http://schemas.openxmlformats.org/markup-compatibility/2006" xmlns:o="urn:schemas-microsoft-com:office:office" xmlns:r="http://schemas.openxmlformats.org/officeDocument/2006/relationships" xmlns:m="http://schemas.openxmlformats.org/officeDocument/2006/math" xmlns:v="urn:schemas-microsoft-com:vml" xmlns:wp14="http://schemas.microsoft.com/office/word/2010/wordprocessingDrawing" xmlns:wp="http://schemas.openxmlformats.org/drawingml/2006/wordprocessingDrawing" xmlns:w10="urn:schemas-microsoft-com:office:word" xmlns:w="http://schemas.openxmlformats.org/wordprocessingml/2006/main" xmlns:w14="http://schemas.microsoft.com/office/word/2010/wordml" xmlns:w15="http://schemas.microsoft.com/office/word/2012/wordml" xmlns:w16se="http://schemas.microsoft.com/office/word/2015/wordml/symex" xmlns:wpg="http://schemas.microsoft.com/office/word/2010/wordprocessingGroup" xmlns:wpi="http://schemas.microsoft.com/office/word/2010/wordprocessingInk" xmlns:wne="http://schemas.microsoft.com/office/word/2006/wordml" xmlns:wps="http://schemas.microsoft.com/office/word/2010/wordprocessingShape" mc:Ignorable="w14 w15 w16se wp14">
+  <w:footnote w:type="separator" w:id="-1">
+    <w:p>
+      <w:r>
+        <w:separator/>
+      </w:r>
+    </w:p>
+  </w:footnote>
+  <w:footnote w:type="continuationSeparator" w:id="0">
+    <w:p>
+      <w:r>
+        <w:continuationSeparator/>
+      </w:r>
+    </w:p>
+  </w:footnote>
+</w:footnotes>
 </file>
 
 <file path=word/styles.xml><?xml version="1.0" encoding="utf-8"?>
@@ -8592,6 +11217,71 @@
     <w:semiHidden/>
     <w:unhideWhenUsed/>
   </w:style>
+  <w:style w:type="paragraph" w:styleId="a3">
+    <w:name w:val="header"/>
+    <w:basedOn w:val="a"/>
+    <w:link w:val="a4"/>
+    <w:uiPriority w:val="99"/>
+    <w:unhideWhenUsed/>
+    <w:rsid w:val="00F14174"/>
+    <w:pPr>
+      <w:pBdr>
+        <w:bottom w:val="single" w:sz="6" w:space="1" w:color="auto"/>
+      </w:pBdr>
+      <w:tabs>
+        <w:tab w:val="center" w:pos="4153"/>
+        <w:tab w:val="right" w:pos="8306"/>
+      </w:tabs>
+      <w:snapToGrid w:val="0"/>
+      <w:jc w:val="center"/>
+    </w:pPr>
+    <w:rPr>
+      <w:sz w:val="18"/>
+      <w:szCs w:val="18"/>
+    </w:rPr>
+  </w:style>
+  <w:style w:type="character" w:customStyle="1" w:styleId="a4">
+    <w:name w:val="页眉 字符"/>
+    <w:basedOn w:val="a0"/>
+    <w:link w:val="a3"/>
+    <w:uiPriority w:val="99"/>
+    <w:rsid w:val="00F14174"/>
+    <w:rPr>
+      <w:sz w:val="18"/>
+      <w:szCs w:val="18"/>
+    </w:rPr>
+  </w:style>
+  <w:style w:type="paragraph" w:styleId="a5">
+    <w:name w:val="footer"/>
+    <w:basedOn w:val="a"/>
+    <w:link w:val="a6"/>
+    <w:uiPriority w:val="99"/>
+    <w:unhideWhenUsed/>
+    <w:rsid w:val="00F14174"/>
+    <w:pPr>
+      <w:tabs>
+        <w:tab w:val="center" w:pos="4153"/>
+        <w:tab w:val="right" w:pos="8306"/>
+      </w:tabs>
+      <w:snapToGrid w:val="0"/>
+      <w:jc w:val="left"/>
+    </w:pPr>
+    <w:rPr>
+      <w:sz w:val="18"/>
+      <w:szCs w:val="18"/>
+    </w:rPr>
+  </w:style>
+  <w:style w:type="character" w:customStyle="1" w:styleId="a6">
+    <w:name w:val="页脚 字符"/>
+    <w:basedOn w:val="a0"/>
+    <w:link w:val="a5"/>
+    <w:uiPriority w:val="99"/>
+    <w:rsid w:val="00F14174"/>
+    <w:rPr>
+      <w:sz w:val="18"/>
+      <w:szCs w:val="18"/>
+    </w:rPr>
+  </w:style>
 </w:styles>
 </file>
 

--- a/resources/新舊資料實驗結果比較.docx
+++ b/resources/新舊資料實驗結果比較.docx
@@ -9265,8 +9265,6 @@
                 <w:sz w:val="22"/>
               </w:rPr>
             </w:pPr>
-            <w:bookmarkStart w:id="0" w:name="_GoBack"/>
-            <w:bookmarkEnd w:id="0"/>
           </w:p>
         </w:tc>
         <w:tc>
@@ -10734,6 +10732,2643 @@
                 <w:sz w:val="22"/>
               </w:rPr>
               <w:t>0.264</w:t>
+            </w:r>
+          </w:p>
+        </w:tc>
+      </w:tr>
+    </w:tbl>
+    <w:p/>
+    <w:p>
+      <w:r>
+        <w:rPr>
+          <w:rFonts w:hint="eastAsia"/>
+        </w:rPr>
+        <w:t>不加回归的数据结果</w:t>
+      </w:r>
+      <w:r>
+        <w:rPr>
+          <w:rFonts w:hint="eastAsia"/>
+        </w:rPr>
+        <w:t xml:space="preserve"> (</w:t>
+      </w:r>
+      <w:r>
+        <w:t>算术平均</w:t>
+      </w:r>
+      <w:r>
+        <w:rPr>
+          <w:rFonts w:hint="eastAsia"/>
+        </w:rPr>
+        <w:t>)</w:t>
+      </w:r>
+    </w:p>
+    <w:p/>
+    <w:p/>
+    <w:p/>
+    <w:p>
+      <w:pPr>
+        <w:rPr>
+          <w:rFonts w:hint="eastAsia"/>
+        </w:rPr>
+      </w:pPr>
+    </w:p>
+    <w:tbl>
+      <w:tblPr>
+        <w:tblW w:w="9129" w:type="dxa"/>
+        <w:tblInd w:w="103" w:type="dxa"/>
+        <w:tblBorders>
+          <w:top w:val="single" w:sz="4" w:space="0" w:color="00000A"/>
+          <w:left w:val="single" w:sz="4" w:space="0" w:color="00000A"/>
+          <w:bottom w:val="single" w:sz="4" w:space="0" w:color="00000A"/>
+          <w:right w:val="single" w:sz="4" w:space="0" w:color="00000A"/>
+          <w:insideH w:val="single" w:sz="4" w:space="0" w:color="00000A"/>
+          <w:insideV w:val="single" w:sz="4" w:space="0" w:color="00000A"/>
+        </w:tblBorders>
+        <w:tblLayout w:type="fixed"/>
+        <w:tblCellMar>
+          <w:left w:w="103" w:type="dxa"/>
+        </w:tblCellMar>
+        <w:tblLook w:val="04A0" w:firstRow="1" w:lastRow="0" w:firstColumn="1" w:lastColumn="0" w:noHBand="0" w:noVBand="1"/>
+      </w:tblPr>
+      <w:tblGrid>
+        <w:gridCol w:w="2019"/>
+        <w:gridCol w:w="1043"/>
+        <w:gridCol w:w="964"/>
+        <w:gridCol w:w="849"/>
+        <w:gridCol w:w="711"/>
+        <w:gridCol w:w="708"/>
+        <w:gridCol w:w="709"/>
+        <w:gridCol w:w="709"/>
+        <w:gridCol w:w="709"/>
+        <w:gridCol w:w="708"/>
+      </w:tblGrid>
+      <w:tr>
+        <w:trPr>
+          <w:trHeight w:val="50"/>
+        </w:trPr>
+        <w:tc>
+          <w:tcPr>
+            <w:tcW w:w="2019" w:type="dxa"/>
+            <w:vMerge w:val="restart"/>
+            <w:tcBorders>
+              <w:top w:val="single" w:sz="4" w:space="0" w:color="00000A"/>
+              <w:left w:val="single" w:sz="4" w:space="0" w:color="00000A"/>
+              <w:right w:val="single" w:sz="4" w:space="0" w:color="00000A"/>
+            </w:tcBorders>
+            <w:shd w:val="clear" w:color="auto" w:fill="FFFFFF"/>
+            <w:tcMar>
+              <w:left w:w="103" w:type="dxa"/>
+            </w:tcMar>
+            <w:vAlign w:val="center"/>
+          </w:tcPr>
+          <w:p>
+            <w:pPr>
+              <w:jc w:val="center"/>
+              <w:rPr>
+                <w:sz w:val="22"/>
+              </w:rPr>
+            </w:pPr>
+          </w:p>
+        </w:tc>
+        <w:tc>
+          <w:tcPr>
+            <w:tcW w:w="1043" w:type="dxa"/>
+            <w:vMerge w:val="restart"/>
+            <w:tcBorders>
+              <w:top w:val="single" w:sz="4" w:space="0" w:color="00000A"/>
+              <w:left w:val="single" w:sz="4" w:space="0" w:color="00000A"/>
+              <w:right w:val="single" w:sz="4" w:space="0" w:color="00000A"/>
+            </w:tcBorders>
+            <w:shd w:val="clear" w:color="auto" w:fill="FFFFFF"/>
+            <w:tcMar>
+              <w:left w:w="103" w:type="dxa"/>
+            </w:tcMar>
+            <w:vAlign w:val="center"/>
+          </w:tcPr>
+          <w:p>
+            <w:pPr>
+              <w:jc w:val="center"/>
+              <w:rPr>
+                <w:sz w:val="22"/>
+              </w:rPr>
+            </w:pPr>
+            <w:r>
+              <w:rPr>
+                <w:rFonts w:eastAsia="PMingLiU"/>
+                <w:sz w:val="22"/>
+                <w:lang w:eastAsia="zh-TW"/>
+              </w:rPr>
+              <w:t>Num. of texts</w:t>
+            </w:r>
+          </w:p>
+        </w:tc>
+        <w:tc>
+          <w:tcPr>
+            <w:tcW w:w="964" w:type="dxa"/>
+            <w:vMerge w:val="restart"/>
+            <w:tcBorders>
+              <w:top w:val="single" w:sz="4" w:space="0" w:color="00000A"/>
+              <w:left w:val="single" w:sz="4" w:space="0" w:color="00000A"/>
+              <w:right w:val="single" w:sz="4" w:space="0" w:color="00000A"/>
+            </w:tcBorders>
+            <w:shd w:val="clear" w:color="auto" w:fill="FFFFFF"/>
+            <w:vAlign w:val="center"/>
+          </w:tcPr>
+          <w:p>
+            <w:pPr>
+              <w:jc w:val="center"/>
+              <w:rPr>
+                <w:sz w:val="22"/>
+                <w:lang w:eastAsia="zh-TW"/>
+              </w:rPr>
+            </w:pPr>
+            <w:r>
+              <w:rPr>
+                <w:rFonts w:eastAsia="PMingLiU"/>
+                <w:sz w:val="22"/>
+                <w:lang w:eastAsia="zh-TW"/>
+              </w:rPr>
+              <w:t>Num. of tokens</w:t>
+            </w:r>
+          </w:p>
+        </w:tc>
+        <w:tc>
+          <w:tcPr>
+            <w:tcW w:w="849" w:type="dxa"/>
+            <w:vMerge w:val="restart"/>
+            <w:tcBorders>
+              <w:top w:val="single" w:sz="4" w:space="0" w:color="00000A"/>
+              <w:left w:val="single" w:sz="4" w:space="0" w:color="00000A"/>
+              <w:right w:val="single" w:sz="4" w:space="0" w:color="00000A"/>
+            </w:tcBorders>
+            <w:shd w:val="clear" w:color="auto" w:fill="FFFFFF"/>
+            <w:vAlign w:val="center"/>
+          </w:tcPr>
+          <w:p>
+            <w:pPr>
+              <w:jc w:val="center"/>
+              <w:rPr>
+                <w:sz w:val="22"/>
+                <w:lang w:eastAsia="zh-TW"/>
+              </w:rPr>
+            </w:pPr>
+            <w:r>
+              <w:rPr>
+                <w:rFonts w:eastAsia="PMingLiU"/>
+                <w:sz w:val="22"/>
+                <w:lang w:eastAsia="zh-TW"/>
+              </w:rPr>
+              <w:t>Avg. tokens</w:t>
+            </w:r>
+          </w:p>
+        </w:tc>
+        <w:tc>
+          <w:tcPr>
+            <w:tcW w:w="2128" w:type="dxa"/>
+            <w:gridSpan w:val="3"/>
+            <w:tcBorders>
+              <w:top w:val="single" w:sz="4" w:space="0" w:color="00000A"/>
+              <w:left w:val="single" w:sz="4" w:space="0" w:color="00000A"/>
+              <w:right w:val="single" w:sz="4" w:space="0" w:color="00000A"/>
+            </w:tcBorders>
+            <w:shd w:val="clear" w:color="auto" w:fill="FFFFFF"/>
+            <w:tcMar>
+              <w:left w:w="103" w:type="dxa"/>
+            </w:tcMar>
+            <w:vAlign w:val="center"/>
+          </w:tcPr>
+          <w:p>
+            <w:pPr>
+              <w:jc w:val="center"/>
+              <w:rPr>
+                <w:sz w:val="22"/>
+                <w:lang w:eastAsia="zh-TW"/>
+              </w:rPr>
+            </w:pPr>
+            <w:r>
+              <w:rPr>
+                <w:rFonts w:eastAsia="PMingLiU"/>
+                <w:sz w:val="22"/>
+                <w:lang w:eastAsia="zh-TW"/>
+              </w:rPr>
+              <w:t>Valence</w:t>
+            </w:r>
+          </w:p>
+        </w:tc>
+        <w:tc>
+          <w:tcPr>
+            <w:tcW w:w="2126" w:type="dxa"/>
+            <w:gridSpan w:val="3"/>
+            <w:tcBorders>
+              <w:top w:val="single" w:sz="4" w:space="0" w:color="00000A"/>
+              <w:left w:val="single" w:sz="4" w:space="0" w:color="00000A"/>
+              <w:right w:val="single" w:sz="4" w:space="0" w:color="00000A"/>
+            </w:tcBorders>
+            <w:shd w:val="clear" w:color="auto" w:fill="FFFFFF"/>
+            <w:tcMar>
+              <w:left w:w="103" w:type="dxa"/>
+            </w:tcMar>
+            <w:vAlign w:val="center"/>
+          </w:tcPr>
+          <w:p>
+            <w:pPr>
+              <w:jc w:val="center"/>
+              <w:rPr>
+                <w:sz w:val="22"/>
+                <w:lang w:eastAsia="zh-TW"/>
+              </w:rPr>
+            </w:pPr>
+            <w:r>
+              <w:rPr>
+                <w:rFonts w:eastAsia="PMingLiU"/>
+                <w:sz w:val="22"/>
+                <w:lang w:eastAsia="zh-TW"/>
+              </w:rPr>
+              <w:t>Arousal</w:t>
+            </w:r>
+          </w:p>
+        </w:tc>
+      </w:tr>
+      <w:tr>
+        <w:trPr>
+          <w:trHeight w:val="131"/>
+        </w:trPr>
+        <w:tc>
+          <w:tcPr>
+            <w:tcW w:w="2019" w:type="dxa"/>
+            <w:vMerge/>
+            <w:tcBorders>
+              <w:left w:val="single" w:sz="4" w:space="0" w:color="00000A"/>
+              <w:bottom w:val="single" w:sz="4" w:space="0" w:color="00000A"/>
+              <w:right w:val="single" w:sz="4" w:space="0" w:color="00000A"/>
+            </w:tcBorders>
+            <w:shd w:val="clear" w:color="auto" w:fill="FFFFFF"/>
+            <w:tcMar>
+              <w:left w:w="103" w:type="dxa"/>
+            </w:tcMar>
+            <w:vAlign w:val="center"/>
+          </w:tcPr>
+          <w:p>
+            <w:pPr>
+              <w:jc w:val="center"/>
+              <w:rPr>
+                <w:sz w:val="22"/>
+              </w:rPr>
+            </w:pPr>
+          </w:p>
+        </w:tc>
+        <w:tc>
+          <w:tcPr>
+            <w:tcW w:w="1043" w:type="dxa"/>
+            <w:vMerge/>
+            <w:tcBorders>
+              <w:left w:val="single" w:sz="4" w:space="0" w:color="00000A"/>
+              <w:bottom w:val="single" w:sz="4" w:space="0" w:color="00000A"/>
+              <w:right w:val="single" w:sz="4" w:space="0" w:color="00000A"/>
+            </w:tcBorders>
+            <w:shd w:val="clear" w:color="auto" w:fill="FFFFFF"/>
+            <w:tcMar>
+              <w:left w:w="103" w:type="dxa"/>
+            </w:tcMar>
+            <w:vAlign w:val="center"/>
+          </w:tcPr>
+          <w:p>
+            <w:pPr>
+              <w:jc w:val="center"/>
+              <w:rPr>
+                <w:sz w:val="22"/>
+              </w:rPr>
+            </w:pPr>
+          </w:p>
+        </w:tc>
+        <w:tc>
+          <w:tcPr>
+            <w:tcW w:w="964" w:type="dxa"/>
+            <w:vMerge/>
+            <w:tcBorders>
+              <w:left w:val="single" w:sz="4" w:space="0" w:color="00000A"/>
+              <w:right w:val="single" w:sz="4" w:space="0" w:color="00000A"/>
+            </w:tcBorders>
+            <w:shd w:val="clear" w:color="auto" w:fill="FFFFFF"/>
+          </w:tcPr>
+          <w:p>
+            <w:pPr>
+              <w:jc w:val="center"/>
+              <w:rPr>
+                <w:lang w:eastAsia="zh-TW"/>
+              </w:rPr>
+            </w:pPr>
+          </w:p>
+        </w:tc>
+        <w:tc>
+          <w:tcPr>
+            <w:tcW w:w="849" w:type="dxa"/>
+            <w:vMerge/>
+            <w:tcBorders>
+              <w:left w:val="single" w:sz="4" w:space="0" w:color="00000A"/>
+              <w:right w:val="single" w:sz="4" w:space="0" w:color="00000A"/>
+            </w:tcBorders>
+            <w:shd w:val="clear" w:color="auto" w:fill="FFFFFF"/>
+          </w:tcPr>
+          <w:p>
+            <w:pPr>
+              <w:jc w:val="center"/>
+              <w:rPr>
+                <w:lang w:eastAsia="zh-TW"/>
+              </w:rPr>
+            </w:pPr>
+          </w:p>
+        </w:tc>
+        <w:tc>
+          <w:tcPr>
+            <w:tcW w:w="711" w:type="dxa"/>
+            <w:tcBorders>
+              <w:top w:val="single" w:sz="4" w:space="0" w:color="00000A"/>
+              <w:left w:val="single" w:sz="4" w:space="0" w:color="00000A"/>
+              <w:right w:val="single" w:sz="4" w:space="0" w:color="00000A"/>
+            </w:tcBorders>
+            <w:shd w:val="clear" w:color="auto" w:fill="FFFFFF"/>
+            <w:tcMar>
+              <w:left w:w="103" w:type="dxa"/>
+            </w:tcMar>
+            <w:vAlign w:val="center"/>
+          </w:tcPr>
+          <w:p>
+            <w:pPr>
+              <w:jc w:val="center"/>
+              <w:rPr>
+                <w:sz w:val="22"/>
+                <w:lang w:eastAsia="zh-TW"/>
+              </w:rPr>
+            </w:pPr>
+            <w:r>
+              <w:rPr>
+                <w:rFonts w:eastAsia="PMingLiU"/>
+                <w:sz w:val="22"/>
+                <w:lang w:eastAsia="zh-TW"/>
+              </w:rPr>
+              <w:t>MAE</w:t>
+            </w:r>
+          </w:p>
+        </w:tc>
+        <w:tc>
+          <w:tcPr>
+            <w:tcW w:w="708" w:type="dxa"/>
+            <w:tcBorders>
+              <w:left w:val="single" w:sz="4" w:space="0" w:color="00000A"/>
+              <w:right w:val="single" w:sz="4" w:space="0" w:color="00000A"/>
+            </w:tcBorders>
+            <w:shd w:val="clear" w:color="auto" w:fill="FFFFFF"/>
+            <w:vAlign w:val="center"/>
+          </w:tcPr>
+          <w:p>
+            <w:pPr>
+              <w:jc w:val="center"/>
+              <w:rPr>
+                <w:w w:val="90"/>
+                <w:lang w:eastAsia="zh-TW"/>
+              </w:rPr>
+            </w:pPr>
+            <w:r>
+              <w:rPr>
+                <w:rFonts w:eastAsia="PMingLiU"/>
+                <w:w w:val="90"/>
+                <w:lang w:eastAsia="zh-TW"/>
+              </w:rPr>
+              <w:t>R</w:t>
+            </w:r>
+            <w:r>
+              <w:rPr>
+                <w:rFonts w:eastAsia="PMingLiU"/>
+                <w:w w:val="90"/>
+                <w:lang w:eastAsia="zh-TW"/>
+              </w:rPr>
+              <w:t>MSE</w:t>
+            </w:r>
+          </w:p>
+        </w:tc>
+        <w:tc>
+          <w:tcPr>
+            <w:tcW w:w="709" w:type="dxa"/>
+            <w:tcBorders>
+              <w:left w:val="single" w:sz="4" w:space="0" w:color="00000A"/>
+              <w:right w:val="single" w:sz="4" w:space="0" w:color="00000A"/>
+            </w:tcBorders>
+            <w:shd w:val="clear" w:color="auto" w:fill="FFFFFF"/>
+            <w:vAlign w:val="center"/>
+          </w:tcPr>
+          <w:p>
+            <w:pPr>
+              <w:jc w:val="center"/>
+              <w:rPr>
+                <w:lang w:eastAsia="zh-TW"/>
+              </w:rPr>
+            </w:pPr>
+            <w:r>
+              <w:rPr>
+                <w:rFonts w:eastAsia="PMingLiU"/>
+                <w:i/>
+                <w:sz w:val="22"/>
+                <w:lang w:eastAsia="zh-TW"/>
+              </w:rPr>
+              <w:t>r</w:t>
+            </w:r>
+          </w:p>
+        </w:tc>
+        <w:tc>
+          <w:tcPr>
+            <w:tcW w:w="709" w:type="dxa"/>
+            <w:tcBorders>
+              <w:left w:val="single" w:sz="4" w:space="0" w:color="00000A"/>
+              <w:right w:val="single" w:sz="4" w:space="0" w:color="00000A"/>
+            </w:tcBorders>
+            <w:shd w:val="clear" w:color="auto" w:fill="FFFFFF"/>
+            <w:tcMar>
+              <w:left w:w="103" w:type="dxa"/>
+            </w:tcMar>
+            <w:vAlign w:val="center"/>
+          </w:tcPr>
+          <w:p>
+            <w:pPr>
+              <w:jc w:val="center"/>
+              <w:rPr>
+                <w:sz w:val="22"/>
+              </w:rPr>
+            </w:pPr>
+            <w:r>
+              <w:rPr>
+                <w:rFonts w:eastAsia="PMingLiU"/>
+                <w:sz w:val="22"/>
+                <w:lang w:eastAsia="zh-TW"/>
+              </w:rPr>
+              <w:t>MAE</w:t>
+            </w:r>
+          </w:p>
+        </w:tc>
+        <w:tc>
+          <w:tcPr>
+            <w:tcW w:w="709" w:type="dxa"/>
+            <w:tcBorders>
+              <w:left w:val="single" w:sz="4" w:space="0" w:color="00000A"/>
+              <w:right w:val="single" w:sz="4" w:space="0" w:color="00000A"/>
+            </w:tcBorders>
+            <w:shd w:val="clear" w:color="auto" w:fill="FFFFFF"/>
+            <w:vAlign w:val="center"/>
+          </w:tcPr>
+          <w:p>
+            <w:pPr>
+              <w:jc w:val="center"/>
+              <w:rPr>
+                <w:sz w:val="22"/>
+                <w:lang w:eastAsia="zh-TW"/>
+              </w:rPr>
+            </w:pPr>
+            <w:r>
+              <w:rPr>
+                <w:rFonts w:eastAsia="PMingLiU"/>
+                <w:w w:val="90"/>
+                <w:lang w:eastAsia="zh-TW"/>
+              </w:rPr>
+              <w:t>R</w:t>
+            </w:r>
+            <w:r>
+              <w:rPr>
+                <w:rFonts w:eastAsia="PMingLiU"/>
+                <w:w w:val="90"/>
+                <w:lang w:eastAsia="zh-TW"/>
+              </w:rPr>
+              <w:t>MSE</w:t>
+            </w:r>
+          </w:p>
+        </w:tc>
+        <w:tc>
+          <w:tcPr>
+            <w:tcW w:w="708" w:type="dxa"/>
+            <w:tcBorders>
+              <w:left w:val="single" w:sz="4" w:space="0" w:color="00000A"/>
+              <w:right w:val="single" w:sz="4" w:space="0" w:color="00000A"/>
+            </w:tcBorders>
+            <w:shd w:val="clear" w:color="auto" w:fill="FFFFFF"/>
+            <w:vAlign w:val="center"/>
+          </w:tcPr>
+          <w:p>
+            <w:pPr>
+              <w:jc w:val="center"/>
+              <w:rPr>
+                <w:i/>
+                <w:sz w:val="22"/>
+                <w:lang w:eastAsia="zh-TW"/>
+              </w:rPr>
+            </w:pPr>
+            <w:r>
+              <w:rPr>
+                <w:rFonts w:eastAsia="PMingLiU"/>
+                <w:i/>
+                <w:sz w:val="22"/>
+                <w:lang w:eastAsia="zh-TW"/>
+              </w:rPr>
+              <w:t>r</w:t>
+            </w:r>
+          </w:p>
+        </w:tc>
+      </w:tr>
+      <w:tr>
+        <w:tc>
+          <w:tcPr>
+            <w:tcW w:w="2019" w:type="dxa"/>
+            <w:tcBorders>
+              <w:top w:val="single" w:sz="4" w:space="0" w:color="00000A"/>
+              <w:left w:val="single" w:sz="4" w:space="0" w:color="00000A"/>
+              <w:bottom w:val="single" w:sz="4" w:space="0" w:color="00000A"/>
+              <w:right w:val="single" w:sz="4" w:space="0" w:color="00000A"/>
+            </w:tcBorders>
+            <w:shd w:val="clear" w:color="auto" w:fill="FFFFFF"/>
+            <w:tcMar>
+              <w:left w:w="103" w:type="dxa"/>
+            </w:tcMar>
+            <w:vAlign w:val="center"/>
+          </w:tcPr>
+          <w:p>
+            <w:pPr>
+              <w:jc w:val="center"/>
+              <w:rPr>
+                <w:sz w:val="22"/>
+                <w:lang w:eastAsia="zh-TW"/>
+              </w:rPr>
+            </w:pPr>
+            <w:r>
+              <w:rPr>
+                <w:rFonts w:eastAsia="PMingLiU"/>
+                <w:sz w:val="22"/>
+                <w:lang w:eastAsia="zh-TW"/>
+              </w:rPr>
+              <w:t>ANEW vs Forum</w:t>
+            </w:r>
+          </w:p>
+        </w:tc>
+        <w:tc>
+          <w:tcPr>
+            <w:tcW w:w="1043" w:type="dxa"/>
+            <w:tcBorders>
+              <w:top w:val="single" w:sz="4" w:space="0" w:color="00000A"/>
+              <w:left w:val="single" w:sz="4" w:space="0" w:color="00000A"/>
+              <w:bottom w:val="single" w:sz="4" w:space="0" w:color="00000A"/>
+              <w:right w:val="single" w:sz="4" w:space="0" w:color="00000A"/>
+            </w:tcBorders>
+            <w:shd w:val="clear" w:color="auto" w:fill="FFFFFF"/>
+            <w:tcMar>
+              <w:left w:w="103" w:type="dxa"/>
+            </w:tcMar>
+            <w:vAlign w:val="center"/>
+          </w:tcPr>
+          <w:p>
+            <w:pPr>
+              <w:jc w:val="center"/>
+              <w:rPr>
+                <w:sz w:val="22"/>
+                <w:lang w:eastAsia="zh-TW"/>
+              </w:rPr>
+            </w:pPr>
+            <w:r>
+              <w:rPr>
+                <w:rFonts w:eastAsia="PMingLiU"/>
+                <w:sz w:val="22"/>
+                <w:lang w:eastAsia="zh-TW"/>
+              </w:rPr>
+              <w:t>20</w:t>
+            </w:r>
+          </w:p>
+        </w:tc>
+        <w:tc>
+          <w:tcPr>
+            <w:tcW w:w="964" w:type="dxa"/>
+            <w:tcBorders>
+              <w:left w:val="single" w:sz="4" w:space="0" w:color="00000A"/>
+              <w:right w:val="single" w:sz="4" w:space="0" w:color="00000A"/>
+            </w:tcBorders>
+            <w:shd w:val="clear" w:color="auto" w:fill="FFFFFF"/>
+            <w:vAlign w:val="center"/>
+          </w:tcPr>
+          <w:p>
+            <w:pPr>
+              <w:jc w:val="center"/>
+              <w:rPr>
+                <w:sz w:val="22"/>
+                <w:lang w:eastAsia="zh-TW"/>
+              </w:rPr>
+            </w:pPr>
+            <w:r>
+              <w:rPr>
+                <w:rFonts w:eastAsia="PMingLiU"/>
+                <w:sz w:val="22"/>
+                <w:lang w:eastAsia="zh-TW"/>
+              </w:rPr>
+              <w:t>15,035</w:t>
+            </w:r>
+          </w:p>
+        </w:tc>
+        <w:tc>
+          <w:tcPr>
+            <w:tcW w:w="849" w:type="dxa"/>
+            <w:tcBorders>
+              <w:left w:val="single" w:sz="4" w:space="0" w:color="00000A"/>
+              <w:right w:val="single" w:sz="4" w:space="0" w:color="00000A"/>
+            </w:tcBorders>
+            <w:shd w:val="clear" w:color="auto" w:fill="FFFFFF"/>
+            <w:vAlign w:val="center"/>
+          </w:tcPr>
+          <w:p>
+            <w:pPr>
+              <w:jc w:val="center"/>
+              <w:rPr>
+                <w:sz w:val="22"/>
+                <w:lang w:eastAsia="zh-TW"/>
+              </w:rPr>
+            </w:pPr>
+            <w:r>
+              <w:rPr>
+                <w:rFonts w:eastAsia="PMingLiU"/>
+                <w:sz w:val="22"/>
+                <w:lang w:eastAsia="zh-TW"/>
+              </w:rPr>
+              <w:t>751.75</w:t>
+            </w:r>
+          </w:p>
+        </w:tc>
+        <w:tc>
+          <w:tcPr>
+            <w:tcW w:w="711" w:type="dxa"/>
+            <w:tcBorders>
+              <w:left w:val="single" w:sz="4" w:space="0" w:color="00000A"/>
+              <w:right w:val="single" w:sz="4" w:space="0" w:color="00000A"/>
+            </w:tcBorders>
+            <w:shd w:val="clear" w:color="auto" w:fill="FFFFFF"/>
+            <w:tcMar>
+              <w:left w:w="103" w:type="dxa"/>
+            </w:tcMar>
+            <w:vAlign w:val="center"/>
+          </w:tcPr>
+          <w:p>
+            <w:pPr>
+              <w:jc w:val="center"/>
+              <w:rPr>
+                <w:sz w:val="22"/>
+                <w:lang w:eastAsia="zh-TW"/>
+              </w:rPr>
+            </w:pPr>
+            <w:r>
+              <w:rPr>
+                <w:rFonts w:eastAsia="PMingLiU"/>
+                <w:sz w:val="22"/>
+                <w:lang w:eastAsia="zh-TW"/>
+              </w:rPr>
+              <w:t>1.20</w:t>
+            </w:r>
+          </w:p>
+        </w:tc>
+        <w:tc>
+          <w:tcPr>
+            <w:tcW w:w="708" w:type="dxa"/>
+            <w:tcBorders>
+              <w:left w:val="single" w:sz="4" w:space="0" w:color="00000A"/>
+              <w:right w:val="single" w:sz="4" w:space="0" w:color="00000A"/>
+            </w:tcBorders>
+            <w:shd w:val="clear" w:color="auto" w:fill="FFFFFF"/>
+            <w:vAlign w:val="center"/>
+          </w:tcPr>
+          <w:p>
+            <w:pPr>
+              <w:jc w:val="center"/>
+              <w:rPr>
+                <w:sz w:val="22"/>
+                <w:lang w:eastAsia="zh-TW"/>
+              </w:rPr>
+            </w:pPr>
+            <w:r>
+              <w:rPr>
+                <w:rFonts w:eastAsia="PMingLiU"/>
+                <w:sz w:val="22"/>
+                <w:lang w:eastAsia="zh-TW"/>
+              </w:rPr>
+              <w:t>1.55</w:t>
+            </w:r>
+          </w:p>
+        </w:tc>
+        <w:tc>
+          <w:tcPr>
+            <w:tcW w:w="709" w:type="dxa"/>
+            <w:tcBorders>
+              <w:left w:val="single" w:sz="4" w:space="0" w:color="00000A"/>
+              <w:right w:val="single" w:sz="4" w:space="0" w:color="00000A"/>
+            </w:tcBorders>
+            <w:shd w:val="clear" w:color="auto" w:fill="FFFFFF"/>
+            <w:vAlign w:val="center"/>
+          </w:tcPr>
+          <w:p>
+            <w:pPr>
+              <w:jc w:val="center"/>
+              <w:rPr>
+                <w:sz w:val="22"/>
+                <w:lang w:eastAsia="zh-TW"/>
+              </w:rPr>
+            </w:pPr>
+            <w:r>
+              <w:rPr>
+                <w:rFonts w:eastAsia="PMingLiU"/>
+                <w:sz w:val="22"/>
+                <w:lang w:eastAsia="zh-TW"/>
+              </w:rPr>
+              <w:t>0.77</w:t>
+            </w:r>
+          </w:p>
+        </w:tc>
+        <w:tc>
+          <w:tcPr>
+            <w:tcW w:w="709" w:type="dxa"/>
+            <w:tcBorders>
+              <w:left w:val="single" w:sz="4" w:space="0" w:color="00000A"/>
+              <w:right w:val="single" w:sz="4" w:space="0" w:color="00000A"/>
+            </w:tcBorders>
+            <w:shd w:val="clear" w:color="auto" w:fill="FFFFFF"/>
+            <w:tcMar>
+              <w:left w:w="103" w:type="dxa"/>
+            </w:tcMar>
+            <w:vAlign w:val="center"/>
+          </w:tcPr>
+          <w:p>
+            <w:pPr>
+              <w:jc w:val="center"/>
+              <w:rPr>
+                <w:sz w:val="22"/>
+                <w:lang w:eastAsia="zh-TW"/>
+              </w:rPr>
+            </w:pPr>
+            <w:r>
+              <w:rPr>
+                <w:rFonts w:eastAsia="PMingLiU"/>
+                <w:sz w:val="22"/>
+                <w:lang w:eastAsia="zh-TW"/>
+              </w:rPr>
+              <w:t>0.72</w:t>
+            </w:r>
+          </w:p>
+        </w:tc>
+        <w:tc>
+          <w:tcPr>
+            <w:tcW w:w="709" w:type="dxa"/>
+            <w:tcBorders>
+              <w:left w:val="single" w:sz="4" w:space="0" w:color="00000A"/>
+              <w:right w:val="single" w:sz="4" w:space="0" w:color="00000A"/>
+            </w:tcBorders>
+            <w:shd w:val="clear" w:color="auto" w:fill="FFFFFF"/>
+            <w:vAlign w:val="center"/>
+          </w:tcPr>
+          <w:p>
+            <w:pPr>
+              <w:jc w:val="center"/>
+              <w:rPr>
+                <w:sz w:val="22"/>
+                <w:lang w:eastAsia="zh-TW"/>
+              </w:rPr>
+            </w:pPr>
+            <w:r>
+              <w:rPr>
+                <w:rFonts w:eastAsia="PMingLiU"/>
+                <w:sz w:val="22"/>
+                <w:lang w:eastAsia="zh-TW"/>
+              </w:rPr>
+              <w:t>0.85</w:t>
+            </w:r>
+          </w:p>
+        </w:tc>
+        <w:tc>
+          <w:tcPr>
+            <w:tcW w:w="708" w:type="dxa"/>
+            <w:tcBorders>
+              <w:left w:val="single" w:sz="4" w:space="0" w:color="00000A"/>
+              <w:right w:val="single" w:sz="4" w:space="0" w:color="00000A"/>
+            </w:tcBorders>
+            <w:shd w:val="clear" w:color="auto" w:fill="FFFFFF"/>
+            <w:vAlign w:val="center"/>
+          </w:tcPr>
+          <w:p>
+            <w:pPr>
+              <w:jc w:val="center"/>
+              <w:rPr>
+                <w:sz w:val="22"/>
+                <w:lang w:eastAsia="zh-TW"/>
+              </w:rPr>
+            </w:pPr>
+            <w:r>
+              <w:rPr>
+                <w:rFonts w:eastAsia="PMingLiU"/>
+                <w:sz w:val="22"/>
+                <w:lang w:eastAsia="zh-TW"/>
+              </w:rPr>
+              <w:t>0.27</w:t>
+            </w:r>
+          </w:p>
+        </w:tc>
+      </w:tr>
+      <w:tr>
+        <w:tc>
+          <w:tcPr>
+            <w:tcW w:w="2019" w:type="dxa"/>
+            <w:tcBorders>
+              <w:top w:val="single" w:sz="4" w:space="0" w:color="00000A"/>
+              <w:left w:val="single" w:sz="4" w:space="0" w:color="00000A"/>
+              <w:bottom w:val="double" w:sz="4" w:space="0" w:color="auto"/>
+              <w:right w:val="single" w:sz="4" w:space="0" w:color="00000A"/>
+            </w:tcBorders>
+            <w:shd w:val="clear" w:color="auto" w:fill="FFFFFF"/>
+            <w:tcMar>
+              <w:left w:w="103" w:type="dxa"/>
+            </w:tcMar>
+            <w:vAlign w:val="center"/>
+          </w:tcPr>
+          <w:p>
+            <w:pPr>
+              <w:jc w:val="center"/>
+              <w:rPr>
+                <w:sz w:val="22"/>
+                <w:lang w:eastAsia="zh-TW"/>
+              </w:rPr>
+            </w:pPr>
+            <w:r>
+              <w:rPr>
+                <w:rFonts w:eastAsia="PMingLiU"/>
+                <w:sz w:val="22"/>
+                <w:lang w:eastAsia="zh-TW"/>
+              </w:rPr>
+              <w:t>CVAW vs CVAT</w:t>
+            </w:r>
+          </w:p>
+        </w:tc>
+        <w:tc>
+          <w:tcPr>
+            <w:tcW w:w="1043" w:type="dxa"/>
+            <w:tcBorders>
+              <w:top w:val="single" w:sz="4" w:space="0" w:color="00000A"/>
+              <w:left w:val="single" w:sz="4" w:space="0" w:color="00000A"/>
+              <w:bottom w:val="double" w:sz="4" w:space="0" w:color="auto"/>
+              <w:right w:val="single" w:sz="4" w:space="0" w:color="00000A"/>
+            </w:tcBorders>
+            <w:shd w:val="clear" w:color="auto" w:fill="FFFFFF"/>
+            <w:tcMar>
+              <w:left w:w="103" w:type="dxa"/>
+            </w:tcMar>
+            <w:vAlign w:val="center"/>
+          </w:tcPr>
+          <w:p>
+            <w:pPr>
+              <w:jc w:val="center"/>
+              <w:rPr>
+                <w:rFonts w:eastAsia="PMingLiU"/>
+                <w:sz w:val="22"/>
+                <w:lang w:eastAsia="zh-TW"/>
+              </w:rPr>
+            </w:pPr>
+          </w:p>
+        </w:tc>
+        <w:tc>
+          <w:tcPr>
+            <w:tcW w:w="964" w:type="dxa"/>
+            <w:tcBorders>
+              <w:left w:val="single" w:sz="4" w:space="0" w:color="00000A"/>
+              <w:bottom w:val="double" w:sz="4" w:space="0" w:color="auto"/>
+              <w:right w:val="single" w:sz="4" w:space="0" w:color="00000A"/>
+            </w:tcBorders>
+            <w:shd w:val="clear" w:color="auto" w:fill="FFFFFF"/>
+            <w:vAlign w:val="center"/>
+          </w:tcPr>
+          <w:p>
+            <w:pPr>
+              <w:jc w:val="center"/>
+              <w:rPr>
+                <w:sz w:val="22"/>
+                <w:lang w:eastAsia="zh-TW"/>
+              </w:rPr>
+            </w:pPr>
+          </w:p>
+        </w:tc>
+        <w:tc>
+          <w:tcPr>
+            <w:tcW w:w="849" w:type="dxa"/>
+            <w:tcBorders>
+              <w:left w:val="single" w:sz="4" w:space="0" w:color="00000A"/>
+              <w:bottom w:val="double" w:sz="4" w:space="0" w:color="auto"/>
+              <w:right w:val="single" w:sz="4" w:space="0" w:color="00000A"/>
+            </w:tcBorders>
+            <w:shd w:val="clear" w:color="auto" w:fill="FFFFFF"/>
+            <w:vAlign w:val="center"/>
+          </w:tcPr>
+          <w:p>
+            <w:pPr>
+              <w:jc w:val="center"/>
+              <w:rPr>
+                <w:sz w:val="22"/>
+                <w:lang w:eastAsia="zh-TW"/>
+              </w:rPr>
+            </w:pPr>
+          </w:p>
+        </w:tc>
+        <w:tc>
+          <w:tcPr>
+            <w:tcW w:w="711" w:type="dxa"/>
+            <w:tcBorders>
+              <w:left w:val="single" w:sz="4" w:space="0" w:color="00000A"/>
+              <w:bottom w:val="double" w:sz="4" w:space="0" w:color="auto"/>
+              <w:right w:val="single" w:sz="4" w:space="0" w:color="00000A"/>
+            </w:tcBorders>
+            <w:shd w:val="clear" w:color="auto" w:fill="FFFFFF"/>
+            <w:tcMar>
+              <w:left w:w="103" w:type="dxa"/>
+            </w:tcMar>
+            <w:vAlign w:val="center"/>
+          </w:tcPr>
+          <w:p>
+            <w:pPr>
+              <w:jc w:val="center"/>
+              <w:rPr>
+                <w:sz w:val="22"/>
+                <w:lang w:eastAsia="zh-TW"/>
+              </w:rPr>
+            </w:pPr>
+            <w:r>
+              <w:rPr>
+                <w:sz w:val="22"/>
+                <w:lang w:eastAsia="zh-TW"/>
+              </w:rPr>
+              <w:t>1.19</w:t>
+            </w:r>
+          </w:p>
+        </w:tc>
+        <w:tc>
+          <w:tcPr>
+            <w:tcW w:w="708" w:type="dxa"/>
+            <w:tcBorders>
+              <w:left w:val="single" w:sz="4" w:space="0" w:color="00000A"/>
+              <w:bottom w:val="double" w:sz="4" w:space="0" w:color="auto"/>
+              <w:right w:val="single" w:sz="4" w:space="0" w:color="00000A"/>
+            </w:tcBorders>
+            <w:shd w:val="clear" w:color="auto" w:fill="FFFFFF"/>
+            <w:vAlign w:val="center"/>
+          </w:tcPr>
+          <w:p>
+            <w:pPr>
+              <w:jc w:val="center"/>
+              <w:rPr>
+                <w:sz w:val="22"/>
+                <w:lang w:eastAsia="zh-TW"/>
+              </w:rPr>
+            </w:pPr>
+            <w:r>
+              <w:rPr>
+                <w:sz w:val="22"/>
+                <w:lang w:eastAsia="zh-TW"/>
+              </w:rPr>
+              <w:t>1.513</w:t>
+            </w:r>
+          </w:p>
+        </w:tc>
+        <w:tc>
+          <w:tcPr>
+            <w:tcW w:w="709" w:type="dxa"/>
+            <w:tcBorders>
+              <w:left w:val="single" w:sz="4" w:space="0" w:color="00000A"/>
+              <w:bottom w:val="double" w:sz="4" w:space="0" w:color="auto"/>
+              <w:right w:val="single" w:sz="4" w:space="0" w:color="00000A"/>
+            </w:tcBorders>
+            <w:shd w:val="clear" w:color="auto" w:fill="FFFFFF"/>
+            <w:vAlign w:val="center"/>
+          </w:tcPr>
+          <w:p>
+            <w:pPr>
+              <w:jc w:val="center"/>
+              <w:rPr>
+                <w:sz w:val="22"/>
+                <w:lang w:eastAsia="zh-TW"/>
+              </w:rPr>
+            </w:pPr>
+            <w:r>
+              <w:rPr>
+                <w:sz w:val="22"/>
+                <w:lang w:eastAsia="zh-TW"/>
+              </w:rPr>
+              <w:t>0.539</w:t>
+            </w:r>
+          </w:p>
+        </w:tc>
+        <w:tc>
+          <w:tcPr>
+            <w:tcW w:w="709" w:type="dxa"/>
+            <w:tcBorders>
+              <w:left w:val="single" w:sz="4" w:space="0" w:color="00000A"/>
+              <w:bottom w:val="double" w:sz="4" w:space="0" w:color="auto"/>
+              <w:right w:val="single" w:sz="4" w:space="0" w:color="00000A"/>
+            </w:tcBorders>
+            <w:shd w:val="clear" w:color="auto" w:fill="FFFFFF"/>
+            <w:tcMar>
+              <w:left w:w="103" w:type="dxa"/>
+            </w:tcMar>
+            <w:vAlign w:val="center"/>
+          </w:tcPr>
+          <w:p>
+            <w:pPr>
+              <w:jc w:val="center"/>
+              <w:rPr>
+                <w:sz w:val="22"/>
+                <w:lang w:eastAsia="zh-TW"/>
+              </w:rPr>
+            </w:pPr>
+            <w:r>
+              <w:rPr>
+                <w:sz w:val="22"/>
+                <w:lang w:eastAsia="zh-TW"/>
+              </w:rPr>
+              <w:t>1.009</w:t>
+            </w:r>
+          </w:p>
+        </w:tc>
+        <w:tc>
+          <w:tcPr>
+            <w:tcW w:w="709" w:type="dxa"/>
+            <w:tcBorders>
+              <w:left w:val="single" w:sz="4" w:space="0" w:color="00000A"/>
+              <w:bottom w:val="double" w:sz="4" w:space="0" w:color="auto"/>
+              <w:right w:val="single" w:sz="4" w:space="0" w:color="00000A"/>
+            </w:tcBorders>
+            <w:shd w:val="clear" w:color="auto" w:fill="FFFFFF"/>
+            <w:vAlign w:val="center"/>
+          </w:tcPr>
+          <w:p>
+            <w:pPr>
+              <w:jc w:val="center"/>
+              <w:rPr>
+                <w:sz w:val="22"/>
+                <w:lang w:eastAsia="zh-TW"/>
+              </w:rPr>
+            </w:pPr>
+            <w:r>
+              <w:rPr>
+                <w:sz w:val="22"/>
+                <w:lang w:eastAsia="zh-TW"/>
+              </w:rPr>
+              <w:t>1.278</w:t>
+            </w:r>
+          </w:p>
+        </w:tc>
+        <w:tc>
+          <w:tcPr>
+            <w:tcW w:w="708" w:type="dxa"/>
+            <w:tcBorders>
+              <w:left w:val="single" w:sz="4" w:space="0" w:color="00000A"/>
+              <w:bottom w:val="double" w:sz="4" w:space="0" w:color="auto"/>
+              <w:right w:val="single" w:sz="4" w:space="0" w:color="00000A"/>
+            </w:tcBorders>
+            <w:shd w:val="clear" w:color="auto" w:fill="FFFFFF"/>
+            <w:vAlign w:val="center"/>
+          </w:tcPr>
+          <w:p>
+            <w:pPr>
+              <w:jc w:val="center"/>
+              <w:rPr>
+                <w:sz w:val="22"/>
+                <w:lang w:eastAsia="zh-TW"/>
+              </w:rPr>
+            </w:pPr>
+            <w:r>
+              <w:rPr>
+                <w:sz w:val="22"/>
+                <w:lang w:eastAsia="zh-TW"/>
+              </w:rPr>
+              <w:t>0.153</w:t>
+            </w:r>
+          </w:p>
+        </w:tc>
+      </w:tr>
+      <w:tr>
+        <w:tc>
+          <w:tcPr>
+            <w:tcW w:w="2019" w:type="dxa"/>
+            <w:tcBorders>
+              <w:top w:val="double" w:sz="4" w:space="0" w:color="auto"/>
+              <w:left w:val="single" w:sz="4" w:space="0" w:color="00000A"/>
+              <w:bottom w:val="single" w:sz="4" w:space="0" w:color="00000A"/>
+              <w:right w:val="single" w:sz="4" w:space="0" w:color="00000A"/>
+            </w:tcBorders>
+            <w:shd w:val="clear" w:color="auto" w:fill="FFFFFF"/>
+            <w:tcMar>
+              <w:left w:w="103" w:type="dxa"/>
+            </w:tcMar>
+            <w:vAlign w:val="center"/>
+          </w:tcPr>
+          <w:p>
+            <w:pPr>
+              <w:wordWrap w:val="0"/>
+              <w:jc w:val="right"/>
+              <w:rPr>
+                <w:sz w:val="22"/>
+              </w:rPr>
+            </w:pPr>
+            <w:r>
+              <w:rPr>
+                <w:rFonts w:eastAsia="PMingLiU"/>
+                <w:sz w:val="22"/>
+                <w:lang w:eastAsia="zh-TW"/>
+              </w:rPr>
+              <w:t>Book Review</w:t>
+            </w:r>
+          </w:p>
+        </w:tc>
+        <w:tc>
+          <w:tcPr>
+            <w:tcW w:w="1043" w:type="dxa"/>
+            <w:tcBorders>
+              <w:top w:val="double" w:sz="4" w:space="0" w:color="auto"/>
+              <w:left w:val="single" w:sz="4" w:space="0" w:color="00000A"/>
+              <w:bottom w:val="single" w:sz="4" w:space="0" w:color="00000A"/>
+              <w:right w:val="single" w:sz="4" w:space="0" w:color="00000A"/>
+            </w:tcBorders>
+            <w:shd w:val="clear" w:color="auto" w:fill="FFFFFF"/>
+            <w:tcMar>
+              <w:left w:w="103" w:type="dxa"/>
+            </w:tcMar>
+            <w:vAlign w:val="center"/>
+          </w:tcPr>
+          <w:p>
+            <w:pPr>
+              <w:jc w:val="center"/>
+              <w:rPr>
+                <w:sz w:val="22"/>
+              </w:rPr>
+            </w:pPr>
+          </w:p>
+        </w:tc>
+        <w:tc>
+          <w:tcPr>
+            <w:tcW w:w="964" w:type="dxa"/>
+            <w:tcBorders>
+              <w:top w:val="double" w:sz="4" w:space="0" w:color="auto"/>
+              <w:left w:val="single" w:sz="4" w:space="0" w:color="00000A"/>
+              <w:right w:val="single" w:sz="4" w:space="0" w:color="00000A"/>
+            </w:tcBorders>
+            <w:shd w:val="clear" w:color="auto" w:fill="FFFFFF"/>
+            <w:vAlign w:val="center"/>
+          </w:tcPr>
+          <w:p>
+            <w:pPr>
+              <w:jc w:val="center"/>
+              <w:rPr>
+                <w:sz w:val="22"/>
+                <w:lang w:eastAsia="zh-TW"/>
+              </w:rPr>
+            </w:pPr>
+          </w:p>
+        </w:tc>
+        <w:tc>
+          <w:tcPr>
+            <w:tcW w:w="849" w:type="dxa"/>
+            <w:tcBorders>
+              <w:top w:val="double" w:sz="4" w:space="0" w:color="auto"/>
+              <w:left w:val="single" w:sz="4" w:space="0" w:color="00000A"/>
+              <w:right w:val="single" w:sz="4" w:space="0" w:color="00000A"/>
+            </w:tcBorders>
+            <w:shd w:val="clear" w:color="auto" w:fill="FFFFFF"/>
+          </w:tcPr>
+          <w:p>
+            <w:pPr>
+              <w:jc w:val="center"/>
+              <w:rPr>
+                <w:sz w:val="22"/>
+                <w:lang w:eastAsia="zh-TW"/>
+              </w:rPr>
+            </w:pPr>
+          </w:p>
+        </w:tc>
+        <w:tc>
+          <w:tcPr>
+            <w:tcW w:w="711" w:type="dxa"/>
+            <w:tcBorders>
+              <w:top w:val="double" w:sz="4" w:space="0" w:color="auto"/>
+              <w:left w:val="single" w:sz="4" w:space="0" w:color="00000A"/>
+              <w:right w:val="single" w:sz="4" w:space="0" w:color="00000A"/>
+            </w:tcBorders>
+            <w:shd w:val="clear" w:color="auto" w:fill="FFFFFF"/>
+            <w:tcMar>
+              <w:left w:w="103" w:type="dxa"/>
+            </w:tcMar>
+            <w:vAlign w:val="center"/>
+          </w:tcPr>
+          <w:p>
+            <w:pPr>
+              <w:jc w:val="center"/>
+              <w:rPr>
+                <w:sz w:val="22"/>
+              </w:rPr>
+            </w:pPr>
+            <w:r>
+              <w:rPr>
+                <w:sz w:val="22"/>
+              </w:rPr>
+              <w:t>0.965</w:t>
+            </w:r>
+          </w:p>
+        </w:tc>
+        <w:tc>
+          <w:tcPr>
+            <w:tcW w:w="708" w:type="dxa"/>
+            <w:tcBorders>
+              <w:top w:val="double" w:sz="4" w:space="0" w:color="auto"/>
+              <w:left w:val="single" w:sz="4" w:space="0" w:color="00000A"/>
+              <w:right w:val="single" w:sz="4" w:space="0" w:color="00000A"/>
+            </w:tcBorders>
+            <w:shd w:val="clear" w:color="auto" w:fill="FFFFFF"/>
+            <w:vAlign w:val="center"/>
+          </w:tcPr>
+          <w:p>
+            <w:pPr>
+              <w:jc w:val="center"/>
+              <w:rPr>
+                <w:sz w:val="22"/>
+              </w:rPr>
+            </w:pPr>
+            <w:r>
+              <w:rPr>
+                <w:sz w:val="22"/>
+              </w:rPr>
+              <w:t>1.285</w:t>
+            </w:r>
+          </w:p>
+        </w:tc>
+        <w:tc>
+          <w:tcPr>
+            <w:tcW w:w="709" w:type="dxa"/>
+            <w:tcBorders>
+              <w:top w:val="double" w:sz="4" w:space="0" w:color="auto"/>
+              <w:left w:val="single" w:sz="4" w:space="0" w:color="00000A"/>
+              <w:right w:val="single" w:sz="4" w:space="0" w:color="00000A"/>
+            </w:tcBorders>
+            <w:shd w:val="clear" w:color="auto" w:fill="FFFFFF"/>
+            <w:vAlign w:val="center"/>
+          </w:tcPr>
+          <w:p>
+            <w:pPr>
+              <w:jc w:val="center"/>
+              <w:rPr>
+                <w:sz w:val="22"/>
+              </w:rPr>
+            </w:pPr>
+            <w:r>
+              <w:rPr>
+                <w:sz w:val="22"/>
+              </w:rPr>
+              <w:t>0.425</w:t>
+            </w:r>
+          </w:p>
+        </w:tc>
+        <w:tc>
+          <w:tcPr>
+            <w:tcW w:w="709" w:type="dxa"/>
+            <w:tcBorders>
+              <w:top w:val="double" w:sz="4" w:space="0" w:color="auto"/>
+              <w:left w:val="single" w:sz="4" w:space="0" w:color="00000A"/>
+              <w:right w:val="single" w:sz="4" w:space="0" w:color="00000A"/>
+            </w:tcBorders>
+            <w:shd w:val="clear" w:color="auto" w:fill="FFFFFF"/>
+            <w:tcMar>
+              <w:left w:w="103" w:type="dxa"/>
+            </w:tcMar>
+            <w:vAlign w:val="center"/>
+          </w:tcPr>
+          <w:p>
+            <w:pPr>
+              <w:jc w:val="center"/>
+              <w:rPr>
+                <w:sz w:val="22"/>
+              </w:rPr>
+            </w:pPr>
+            <w:r>
+              <w:rPr>
+                <w:sz w:val="22"/>
+              </w:rPr>
+              <w:t>0.908</w:t>
+            </w:r>
+          </w:p>
+        </w:tc>
+        <w:tc>
+          <w:tcPr>
+            <w:tcW w:w="709" w:type="dxa"/>
+            <w:tcBorders>
+              <w:top w:val="double" w:sz="4" w:space="0" w:color="auto"/>
+              <w:left w:val="single" w:sz="4" w:space="0" w:color="00000A"/>
+              <w:right w:val="single" w:sz="4" w:space="0" w:color="00000A"/>
+            </w:tcBorders>
+            <w:shd w:val="clear" w:color="auto" w:fill="FFFFFF"/>
+            <w:vAlign w:val="center"/>
+          </w:tcPr>
+          <w:p>
+            <w:pPr>
+              <w:jc w:val="center"/>
+              <w:rPr>
+                <w:sz w:val="22"/>
+              </w:rPr>
+            </w:pPr>
+            <w:r>
+              <w:rPr>
+                <w:sz w:val="22"/>
+              </w:rPr>
+              <w:t>1.138</w:t>
+            </w:r>
+          </w:p>
+        </w:tc>
+        <w:tc>
+          <w:tcPr>
+            <w:tcW w:w="708" w:type="dxa"/>
+            <w:tcBorders>
+              <w:top w:val="double" w:sz="4" w:space="0" w:color="auto"/>
+              <w:left w:val="single" w:sz="4" w:space="0" w:color="00000A"/>
+              <w:right w:val="single" w:sz="4" w:space="0" w:color="00000A"/>
+            </w:tcBorders>
+            <w:shd w:val="clear" w:color="auto" w:fill="FFFFFF"/>
+            <w:vAlign w:val="center"/>
+          </w:tcPr>
+          <w:p>
+            <w:pPr>
+              <w:jc w:val="center"/>
+              <w:rPr>
+                <w:sz w:val="22"/>
+              </w:rPr>
+            </w:pPr>
+            <w:r>
+              <w:rPr>
+                <w:sz w:val="22"/>
+              </w:rPr>
+              <w:t>0.183</w:t>
+            </w:r>
+            <w:bookmarkStart w:id="0" w:name="_GoBack"/>
+            <w:bookmarkEnd w:id="0"/>
+          </w:p>
+        </w:tc>
+      </w:tr>
+      <w:tr>
+        <w:tc>
+          <w:tcPr>
+            <w:tcW w:w="2019" w:type="dxa"/>
+            <w:tcBorders>
+              <w:top w:val="single" w:sz="4" w:space="0" w:color="00000A"/>
+              <w:left w:val="single" w:sz="4" w:space="0" w:color="00000A"/>
+              <w:bottom w:val="single" w:sz="4" w:space="0" w:color="00000A"/>
+              <w:right w:val="single" w:sz="4" w:space="0" w:color="00000A"/>
+            </w:tcBorders>
+            <w:shd w:val="clear" w:color="auto" w:fill="FFFFFF"/>
+            <w:tcMar>
+              <w:left w:w="103" w:type="dxa"/>
+            </w:tcMar>
+            <w:vAlign w:val="center"/>
+          </w:tcPr>
+          <w:p>
+            <w:pPr>
+              <w:wordWrap w:val="0"/>
+              <w:jc w:val="right"/>
+              <w:rPr>
+                <w:sz w:val="22"/>
+              </w:rPr>
+            </w:pPr>
+            <w:r>
+              <w:rPr>
+                <w:rFonts w:eastAsia="PMingLiU"/>
+                <w:sz w:val="22"/>
+                <w:lang w:eastAsia="zh-TW"/>
+              </w:rPr>
+              <w:t>Car Forum</w:t>
+            </w:r>
+          </w:p>
+        </w:tc>
+        <w:tc>
+          <w:tcPr>
+            <w:tcW w:w="1043" w:type="dxa"/>
+            <w:tcBorders>
+              <w:top w:val="single" w:sz="4" w:space="0" w:color="00000A"/>
+              <w:left w:val="single" w:sz="4" w:space="0" w:color="00000A"/>
+              <w:bottom w:val="single" w:sz="4" w:space="0" w:color="00000A"/>
+              <w:right w:val="single" w:sz="4" w:space="0" w:color="00000A"/>
+            </w:tcBorders>
+            <w:shd w:val="clear" w:color="auto" w:fill="FFFFFF"/>
+            <w:tcMar>
+              <w:left w:w="103" w:type="dxa"/>
+            </w:tcMar>
+            <w:vAlign w:val="center"/>
+          </w:tcPr>
+          <w:p>
+            <w:pPr>
+              <w:jc w:val="center"/>
+              <w:rPr>
+                <w:sz w:val="22"/>
+              </w:rPr>
+            </w:pPr>
+          </w:p>
+        </w:tc>
+        <w:tc>
+          <w:tcPr>
+            <w:tcW w:w="964" w:type="dxa"/>
+            <w:tcBorders>
+              <w:left w:val="single" w:sz="4" w:space="0" w:color="00000A"/>
+              <w:right w:val="single" w:sz="4" w:space="0" w:color="00000A"/>
+            </w:tcBorders>
+            <w:shd w:val="clear" w:color="auto" w:fill="FFFFFF"/>
+            <w:vAlign w:val="center"/>
+          </w:tcPr>
+          <w:p>
+            <w:pPr>
+              <w:jc w:val="center"/>
+              <w:rPr>
+                <w:sz w:val="22"/>
+              </w:rPr>
+            </w:pPr>
+          </w:p>
+        </w:tc>
+        <w:tc>
+          <w:tcPr>
+            <w:tcW w:w="849" w:type="dxa"/>
+            <w:tcBorders>
+              <w:left w:val="single" w:sz="4" w:space="0" w:color="00000A"/>
+              <w:right w:val="single" w:sz="4" w:space="0" w:color="00000A"/>
+            </w:tcBorders>
+            <w:shd w:val="clear" w:color="auto" w:fill="FFFFFF"/>
+          </w:tcPr>
+          <w:p>
+            <w:pPr>
+              <w:jc w:val="center"/>
+              <w:rPr>
+                <w:sz w:val="22"/>
+              </w:rPr>
+            </w:pPr>
+          </w:p>
+        </w:tc>
+        <w:tc>
+          <w:tcPr>
+            <w:tcW w:w="711" w:type="dxa"/>
+            <w:tcBorders>
+              <w:left w:val="single" w:sz="4" w:space="0" w:color="00000A"/>
+              <w:right w:val="single" w:sz="4" w:space="0" w:color="00000A"/>
+            </w:tcBorders>
+            <w:shd w:val="clear" w:color="auto" w:fill="FFFFFF"/>
+            <w:tcMar>
+              <w:left w:w="103" w:type="dxa"/>
+            </w:tcMar>
+            <w:vAlign w:val="center"/>
+          </w:tcPr>
+          <w:p>
+            <w:pPr>
+              <w:jc w:val="center"/>
+              <w:rPr>
+                <w:sz w:val="22"/>
+              </w:rPr>
+            </w:pPr>
+            <w:r>
+              <w:rPr>
+                <w:sz w:val="22"/>
+              </w:rPr>
+              <w:t>1.446</w:t>
+            </w:r>
+          </w:p>
+        </w:tc>
+        <w:tc>
+          <w:tcPr>
+            <w:tcW w:w="708" w:type="dxa"/>
+            <w:tcBorders>
+              <w:left w:val="single" w:sz="4" w:space="0" w:color="00000A"/>
+              <w:right w:val="single" w:sz="4" w:space="0" w:color="00000A"/>
+            </w:tcBorders>
+            <w:shd w:val="clear" w:color="auto" w:fill="FFFFFF"/>
+            <w:vAlign w:val="center"/>
+          </w:tcPr>
+          <w:p>
+            <w:pPr>
+              <w:jc w:val="center"/>
+              <w:rPr>
+                <w:sz w:val="22"/>
+              </w:rPr>
+            </w:pPr>
+            <w:r>
+              <w:rPr>
+                <w:sz w:val="22"/>
+              </w:rPr>
+              <w:t>1.737</w:t>
+            </w:r>
+          </w:p>
+        </w:tc>
+        <w:tc>
+          <w:tcPr>
+            <w:tcW w:w="709" w:type="dxa"/>
+            <w:tcBorders>
+              <w:left w:val="single" w:sz="4" w:space="0" w:color="00000A"/>
+              <w:right w:val="single" w:sz="4" w:space="0" w:color="00000A"/>
+            </w:tcBorders>
+            <w:shd w:val="clear" w:color="auto" w:fill="FFFFFF"/>
+            <w:vAlign w:val="center"/>
+          </w:tcPr>
+          <w:p>
+            <w:pPr>
+              <w:jc w:val="center"/>
+              <w:rPr>
+                <w:sz w:val="22"/>
+              </w:rPr>
+            </w:pPr>
+            <w:r>
+              <w:rPr>
+                <w:sz w:val="22"/>
+              </w:rPr>
+              <w:t>0.297</w:t>
+            </w:r>
+          </w:p>
+        </w:tc>
+        <w:tc>
+          <w:tcPr>
+            <w:tcW w:w="709" w:type="dxa"/>
+            <w:tcBorders>
+              <w:left w:val="single" w:sz="4" w:space="0" w:color="00000A"/>
+              <w:right w:val="single" w:sz="4" w:space="0" w:color="00000A"/>
+            </w:tcBorders>
+            <w:shd w:val="clear" w:color="auto" w:fill="FFFFFF"/>
+            <w:tcMar>
+              <w:left w:w="103" w:type="dxa"/>
+            </w:tcMar>
+            <w:vAlign w:val="center"/>
+          </w:tcPr>
+          <w:p>
+            <w:pPr>
+              <w:jc w:val="center"/>
+              <w:rPr>
+                <w:sz w:val="22"/>
+              </w:rPr>
+            </w:pPr>
+            <w:r>
+              <w:rPr>
+                <w:sz w:val="22"/>
+              </w:rPr>
+              <w:t>0.898</w:t>
+            </w:r>
+          </w:p>
+        </w:tc>
+        <w:tc>
+          <w:tcPr>
+            <w:tcW w:w="709" w:type="dxa"/>
+            <w:tcBorders>
+              <w:left w:val="single" w:sz="4" w:space="0" w:color="00000A"/>
+              <w:right w:val="single" w:sz="4" w:space="0" w:color="00000A"/>
+            </w:tcBorders>
+            <w:shd w:val="clear" w:color="auto" w:fill="FFFFFF"/>
+            <w:vAlign w:val="center"/>
+          </w:tcPr>
+          <w:p>
+            <w:pPr>
+              <w:jc w:val="center"/>
+              <w:rPr>
+                <w:sz w:val="22"/>
+              </w:rPr>
+            </w:pPr>
+            <w:r>
+              <w:rPr>
+                <w:sz w:val="22"/>
+              </w:rPr>
+              <w:t>1.119</w:t>
+            </w:r>
+          </w:p>
+        </w:tc>
+        <w:tc>
+          <w:tcPr>
+            <w:tcW w:w="708" w:type="dxa"/>
+            <w:tcBorders>
+              <w:left w:val="single" w:sz="4" w:space="0" w:color="00000A"/>
+              <w:right w:val="single" w:sz="4" w:space="0" w:color="00000A"/>
+            </w:tcBorders>
+            <w:shd w:val="clear" w:color="auto" w:fill="FFFFFF"/>
+            <w:vAlign w:val="center"/>
+          </w:tcPr>
+          <w:p>
+            <w:pPr>
+              <w:jc w:val="center"/>
+              <w:rPr>
+                <w:sz w:val="22"/>
+              </w:rPr>
+            </w:pPr>
+            <w:r>
+              <w:rPr>
+                <w:sz w:val="22"/>
+              </w:rPr>
+              <w:t>0.1</w:t>
+            </w:r>
+          </w:p>
+        </w:tc>
+      </w:tr>
+      <w:tr>
+        <w:tc>
+          <w:tcPr>
+            <w:tcW w:w="2019" w:type="dxa"/>
+            <w:tcBorders>
+              <w:top w:val="single" w:sz="4" w:space="0" w:color="00000A"/>
+              <w:left w:val="single" w:sz="4" w:space="0" w:color="00000A"/>
+              <w:bottom w:val="single" w:sz="4" w:space="0" w:color="00000A"/>
+              <w:right w:val="single" w:sz="4" w:space="0" w:color="00000A"/>
+            </w:tcBorders>
+            <w:shd w:val="clear" w:color="auto" w:fill="FFFFFF"/>
+            <w:tcMar>
+              <w:left w:w="103" w:type="dxa"/>
+            </w:tcMar>
+            <w:vAlign w:val="center"/>
+          </w:tcPr>
+          <w:p>
+            <w:pPr>
+              <w:wordWrap w:val="0"/>
+              <w:jc w:val="right"/>
+              <w:rPr>
+                <w:sz w:val="22"/>
+              </w:rPr>
+            </w:pPr>
+            <w:r>
+              <w:rPr>
+                <w:rFonts w:eastAsia="PMingLiU"/>
+                <w:sz w:val="22"/>
+                <w:lang w:eastAsia="zh-TW"/>
+              </w:rPr>
+              <w:t>Computer Review</w:t>
+            </w:r>
+          </w:p>
+        </w:tc>
+        <w:tc>
+          <w:tcPr>
+            <w:tcW w:w="1043" w:type="dxa"/>
+            <w:tcBorders>
+              <w:top w:val="single" w:sz="4" w:space="0" w:color="00000A"/>
+              <w:left w:val="single" w:sz="4" w:space="0" w:color="00000A"/>
+              <w:bottom w:val="single" w:sz="4" w:space="0" w:color="00000A"/>
+              <w:right w:val="single" w:sz="4" w:space="0" w:color="00000A"/>
+            </w:tcBorders>
+            <w:shd w:val="clear" w:color="auto" w:fill="FFFFFF"/>
+            <w:tcMar>
+              <w:left w:w="103" w:type="dxa"/>
+            </w:tcMar>
+            <w:vAlign w:val="center"/>
+          </w:tcPr>
+          <w:p>
+            <w:pPr>
+              <w:jc w:val="center"/>
+              <w:rPr>
+                <w:sz w:val="22"/>
+              </w:rPr>
+            </w:pPr>
+          </w:p>
+        </w:tc>
+        <w:tc>
+          <w:tcPr>
+            <w:tcW w:w="964" w:type="dxa"/>
+            <w:tcBorders>
+              <w:left w:val="single" w:sz="4" w:space="0" w:color="00000A"/>
+              <w:right w:val="single" w:sz="4" w:space="0" w:color="00000A"/>
+            </w:tcBorders>
+            <w:shd w:val="clear" w:color="auto" w:fill="FFFFFF"/>
+            <w:vAlign w:val="center"/>
+          </w:tcPr>
+          <w:p>
+            <w:pPr>
+              <w:jc w:val="center"/>
+              <w:rPr>
+                <w:sz w:val="22"/>
+              </w:rPr>
+            </w:pPr>
+          </w:p>
+        </w:tc>
+        <w:tc>
+          <w:tcPr>
+            <w:tcW w:w="849" w:type="dxa"/>
+            <w:tcBorders>
+              <w:left w:val="single" w:sz="4" w:space="0" w:color="00000A"/>
+              <w:right w:val="single" w:sz="4" w:space="0" w:color="00000A"/>
+            </w:tcBorders>
+            <w:shd w:val="clear" w:color="auto" w:fill="FFFFFF"/>
+          </w:tcPr>
+          <w:p>
+            <w:pPr>
+              <w:jc w:val="center"/>
+              <w:rPr>
+                <w:sz w:val="22"/>
+              </w:rPr>
+            </w:pPr>
+          </w:p>
+        </w:tc>
+        <w:tc>
+          <w:tcPr>
+            <w:tcW w:w="711" w:type="dxa"/>
+            <w:tcBorders>
+              <w:left w:val="single" w:sz="4" w:space="0" w:color="00000A"/>
+              <w:right w:val="single" w:sz="4" w:space="0" w:color="00000A"/>
+            </w:tcBorders>
+            <w:shd w:val="clear" w:color="auto" w:fill="FFFFFF"/>
+            <w:tcMar>
+              <w:left w:w="103" w:type="dxa"/>
+            </w:tcMar>
+            <w:vAlign w:val="center"/>
+          </w:tcPr>
+          <w:p>
+            <w:pPr>
+              <w:jc w:val="center"/>
+              <w:rPr>
+                <w:sz w:val="22"/>
+              </w:rPr>
+            </w:pPr>
+            <w:r>
+              <w:rPr>
+                <w:sz w:val="22"/>
+              </w:rPr>
+              <w:t>0.942</w:t>
+            </w:r>
+          </w:p>
+        </w:tc>
+        <w:tc>
+          <w:tcPr>
+            <w:tcW w:w="708" w:type="dxa"/>
+            <w:tcBorders>
+              <w:left w:val="single" w:sz="4" w:space="0" w:color="00000A"/>
+              <w:right w:val="single" w:sz="4" w:space="0" w:color="00000A"/>
+            </w:tcBorders>
+            <w:shd w:val="clear" w:color="auto" w:fill="FFFFFF"/>
+            <w:vAlign w:val="center"/>
+          </w:tcPr>
+          <w:p>
+            <w:pPr>
+              <w:jc w:val="center"/>
+              <w:rPr>
+                <w:sz w:val="22"/>
+              </w:rPr>
+            </w:pPr>
+            <w:r>
+              <w:rPr>
+                <w:sz w:val="22"/>
+              </w:rPr>
+              <w:t>1.215</w:t>
+            </w:r>
+          </w:p>
+        </w:tc>
+        <w:tc>
+          <w:tcPr>
+            <w:tcW w:w="709" w:type="dxa"/>
+            <w:tcBorders>
+              <w:left w:val="single" w:sz="4" w:space="0" w:color="00000A"/>
+              <w:right w:val="single" w:sz="4" w:space="0" w:color="00000A"/>
+            </w:tcBorders>
+            <w:shd w:val="clear" w:color="auto" w:fill="FFFFFF"/>
+            <w:vAlign w:val="center"/>
+          </w:tcPr>
+          <w:p>
+            <w:pPr>
+              <w:jc w:val="center"/>
+              <w:rPr>
+                <w:sz w:val="22"/>
+              </w:rPr>
+            </w:pPr>
+            <w:r>
+              <w:rPr>
+                <w:sz w:val="22"/>
+              </w:rPr>
+              <w:t>0.538</w:t>
+            </w:r>
+          </w:p>
+        </w:tc>
+        <w:tc>
+          <w:tcPr>
+            <w:tcW w:w="709" w:type="dxa"/>
+            <w:tcBorders>
+              <w:left w:val="single" w:sz="4" w:space="0" w:color="00000A"/>
+              <w:right w:val="single" w:sz="4" w:space="0" w:color="00000A"/>
+            </w:tcBorders>
+            <w:shd w:val="clear" w:color="auto" w:fill="FFFFFF"/>
+            <w:tcMar>
+              <w:left w:w="103" w:type="dxa"/>
+            </w:tcMar>
+            <w:vAlign w:val="center"/>
+          </w:tcPr>
+          <w:p>
+            <w:pPr>
+              <w:jc w:val="center"/>
+              <w:rPr>
+                <w:sz w:val="22"/>
+              </w:rPr>
+            </w:pPr>
+            <w:r>
+              <w:rPr>
+                <w:sz w:val="22"/>
+              </w:rPr>
+              <w:t>1.089</w:t>
+            </w:r>
+          </w:p>
+        </w:tc>
+        <w:tc>
+          <w:tcPr>
+            <w:tcW w:w="709" w:type="dxa"/>
+            <w:tcBorders>
+              <w:left w:val="single" w:sz="4" w:space="0" w:color="00000A"/>
+              <w:right w:val="single" w:sz="4" w:space="0" w:color="00000A"/>
+            </w:tcBorders>
+            <w:shd w:val="clear" w:color="auto" w:fill="FFFFFF"/>
+            <w:vAlign w:val="center"/>
+          </w:tcPr>
+          <w:p>
+            <w:pPr>
+              <w:jc w:val="center"/>
+              <w:rPr>
+                <w:sz w:val="22"/>
+              </w:rPr>
+            </w:pPr>
+            <w:r>
+              <w:rPr>
+                <w:sz w:val="22"/>
+              </w:rPr>
+              <w:t>1.418</w:t>
+            </w:r>
+          </w:p>
+        </w:tc>
+        <w:tc>
+          <w:tcPr>
+            <w:tcW w:w="708" w:type="dxa"/>
+            <w:tcBorders>
+              <w:left w:val="single" w:sz="4" w:space="0" w:color="00000A"/>
+              <w:right w:val="single" w:sz="4" w:space="0" w:color="00000A"/>
+            </w:tcBorders>
+            <w:shd w:val="clear" w:color="auto" w:fill="FFFFFF"/>
+            <w:vAlign w:val="center"/>
+          </w:tcPr>
+          <w:p>
+            <w:pPr>
+              <w:jc w:val="center"/>
+              <w:rPr>
+                <w:sz w:val="22"/>
+              </w:rPr>
+            </w:pPr>
+            <w:r>
+              <w:rPr>
+                <w:sz w:val="22"/>
+              </w:rPr>
+              <w:t>0.072</w:t>
+            </w:r>
+          </w:p>
+        </w:tc>
+      </w:tr>
+      <w:tr>
+        <w:tc>
+          <w:tcPr>
+            <w:tcW w:w="2019" w:type="dxa"/>
+            <w:tcBorders>
+              <w:top w:val="single" w:sz="4" w:space="0" w:color="00000A"/>
+              <w:left w:val="single" w:sz="4" w:space="0" w:color="00000A"/>
+              <w:bottom w:val="single" w:sz="4" w:space="0" w:color="00000A"/>
+              <w:right w:val="single" w:sz="4" w:space="0" w:color="00000A"/>
+            </w:tcBorders>
+            <w:shd w:val="clear" w:color="auto" w:fill="FFFFFF"/>
+            <w:tcMar>
+              <w:left w:w="103" w:type="dxa"/>
+            </w:tcMar>
+            <w:vAlign w:val="center"/>
+          </w:tcPr>
+          <w:p>
+            <w:pPr>
+              <w:wordWrap w:val="0"/>
+              <w:jc w:val="right"/>
+              <w:rPr>
+                <w:sz w:val="22"/>
+              </w:rPr>
+            </w:pPr>
+            <w:r>
+              <w:rPr>
+                <w:rFonts w:eastAsia="PMingLiU"/>
+                <w:sz w:val="22"/>
+                <w:lang w:eastAsia="zh-TW"/>
+              </w:rPr>
+              <w:t>Hotel Review</w:t>
+            </w:r>
+          </w:p>
+        </w:tc>
+        <w:tc>
+          <w:tcPr>
+            <w:tcW w:w="1043" w:type="dxa"/>
+            <w:tcBorders>
+              <w:top w:val="single" w:sz="4" w:space="0" w:color="00000A"/>
+              <w:left w:val="single" w:sz="4" w:space="0" w:color="00000A"/>
+              <w:bottom w:val="single" w:sz="4" w:space="0" w:color="00000A"/>
+              <w:right w:val="single" w:sz="4" w:space="0" w:color="00000A"/>
+            </w:tcBorders>
+            <w:shd w:val="clear" w:color="auto" w:fill="FFFFFF"/>
+            <w:tcMar>
+              <w:left w:w="103" w:type="dxa"/>
+            </w:tcMar>
+            <w:vAlign w:val="center"/>
+          </w:tcPr>
+          <w:p>
+            <w:pPr>
+              <w:jc w:val="center"/>
+              <w:rPr>
+                <w:sz w:val="22"/>
+              </w:rPr>
+            </w:pPr>
+          </w:p>
+        </w:tc>
+        <w:tc>
+          <w:tcPr>
+            <w:tcW w:w="964" w:type="dxa"/>
+            <w:tcBorders>
+              <w:left w:val="single" w:sz="4" w:space="0" w:color="00000A"/>
+              <w:right w:val="single" w:sz="4" w:space="0" w:color="00000A"/>
+            </w:tcBorders>
+            <w:shd w:val="clear" w:color="auto" w:fill="FFFFFF"/>
+            <w:vAlign w:val="center"/>
+          </w:tcPr>
+          <w:p>
+            <w:pPr>
+              <w:jc w:val="center"/>
+              <w:rPr>
+                <w:sz w:val="22"/>
+              </w:rPr>
+            </w:pPr>
+          </w:p>
+        </w:tc>
+        <w:tc>
+          <w:tcPr>
+            <w:tcW w:w="849" w:type="dxa"/>
+            <w:tcBorders>
+              <w:left w:val="single" w:sz="4" w:space="0" w:color="00000A"/>
+              <w:right w:val="single" w:sz="4" w:space="0" w:color="00000A"/>
+            </w:tcBorders>
+            <w:shd w:val="clear" w:color="auto" w:fill="FFFFFF"/>
+          </w:tcPr>
+          <w:p>
+            <w:pPr>
+              <w:jc w:val="center"/>
+              <w:rPr>
+                <w:sz w:val="22"/>
+              </w:rPr>
+            </w:pPr>
+          </w:p>
+        </w:tc>
+        <w:tc>
+          <w:tcPr>
+            <w:tcW w:w="711" w:type="dxa"/>
+            <w:tcBorders>
+              <w:left w:val="single" w:sz="4" w:space="0" w:color="00000A"/>
+              <w:right w:val="single" w:sz="4" w:space="0" w:color="00000A"/>
+            </w:tcBorders>
+            <w:shd w:val="clear" w:color="auto" w:fill="FFFFFF"/>
+            <w:tcMar>
+              <w:left w:w="103" w:type="dxa"/>
+            </w:tcMar>
+            <w:vAlign w:val="center"/>
+          </w:tcPr>
+          <w:p>
+            <w:pPr>
+              <w:jc w:val="center"/>
+              <w:rPr>
+                <w:sz w:val="22"/>
+              </w:rPr>
+            </w:pPr>
+            <w:r>
+              <w:rPr>
+                <w:sz w:val="22"/>
+              </w:rPr>
+              <w:t>1.361</w:t>
+            </w:r>
+          </w:p>
+        </w:tc>
+        <w:tc>
+          <w:tcPr>
+            <w:tcW w:w="708" w:type="dxa"/>
+            <w:tcBorders>
+              <w:left w:val="single" w:sz="4" w:space="0" w:color="00000A"/>
+              <w:right w:val="single" w:sz="4" w:space="0" w:color="00000A"/>
+            </w:tcBorders>
+            <w:shd w:val="clear" w:color="auto" w:fill="FFFFFF"/>
+            <w:vAlign w:val="center"/>
+          </w:tcPr>
+          <w:p>
+            <w:pPr>
+              <w:jc w:val="center"/>
+              <w:rPr>
+                <w:sz w:val="22"/>
+              </w:rPr>
+            </w:pPr>
+            <w:r>
+              <w:rPr>
+                <w:sz w:val="22"/>
+              </w:rPr>
+              <w:t>1.733</w:t>
+            </w:r>
+          </w:p>
+        </w:tc>
+        <w:tc>
+          <w:tcPr>
+            <w:tcW w:w="709" w:type="dxa"/>
+            <w:tcBorders>
+              <w:left w:val="single" w:sz="4" w:space="0" w:color="00000A"/>
+              <w:right w:val="single" w:sz="4" w:space="0" w:color="00000A"/>
+            </w:tcBorders>
+            <w:shd w:val="clear" w:color="auto" w:fill="FFFFFF"/>
+            <w:vAlign w:val="center"/>
+          </w:tcPr>
+          <w:p>
+            <w:pPr>
+              <w:jc w:val="center"/>
+              <w:rPr>
+                <w:sz w:val="22"/>
+              </w:rPr>
+            </w:pPr>
+            <w:r>
+              <w:rPr>
+                <w:sz w:val="22"/>
+              </w:rPr>
+              <w:t>0.585</w:t>
+            </w:r>
+          </w:p>
+        </w:tc>
+        <w:tc>
+          <w:tcPr>
+            <w:tcW w:w="709" w:type="dxa"/>
+            <w:tcBorders>
+              <w:left w:val="single" w:sz="4" w:space="0" w:color="00000A"/>
+              <w:right w:val="single" w:sz="4" w:space="0" w:color="00000A"/>
+            </w:tcBorders>
+            <w:shd w:val="clear" w:color="auto" w:fill="FFFFFF"/>
+            <w:tcMar>
+              <w:left w:w="103" w:type="dxa"/>
+            </w:tcMar>
+            <w:vAlign w:val="center"/>
+          </w:tcPr>
+          <w:p>
+            <w:pPr>
+              <w:jc w:val="center"/>
+              <w:rPr>
+                <w:sz w:val="22"/>
+              </w:rPr>
+            </w:pPr>
+            <w:r>
+              <w:rPr>
+                <w:sz w:val="22"/>
+              </w:rPr>
+              <w:t>0.922</w:t>
+            </w:r>
+          </w:p>
+        </w:tc>
+        <w:tc>
+          <w:tcPr>
+            <w:tcW w:w="709" w:type="dxa"/>
+            <w:tcBorders>
+              <w:left w:val="single" w:sz="4" w:space="0" w:color="00000A"/>
+              <w:right w:val="single" w:sz="4" w:space="0" w:color="00000A"/>
+            </w:tcBorders>
+            <w:shd w:val="clear" w:color="auto" w:fill="FFFFFF"/>
+            <w:vAlign w:val="center"/>
+          </w:tcPr>
+          <w:p>
+            <w:pPr>
+              <w:jc w:val="center"/>
+              <w:rPr>
+                <w:sz w:val="22"/>
+              </w:rPr>
+            </w:pPr>
+            <w:r>
+              <w:rPr>
+                <w:sz w:val="22"/>
+              </w:rPr>
+              <w:t>1.162</w:t>
+            </w:r>
+          </w:p>
+        </w:tc>
+        <w:tc>
+          <w:tcPr>
+            <w:tcW w:w="708" w:type="dxa"/>
+            <w:tcBorders>
+              <w:left w:val="single" w:sz="4" w:space="0" w:color="00000A"/>
+              <w:right w:val="single" w:sz="4" w:space="0" w:color="00000A"/>
+            </w:tcBorders>
+            <w:shd w:val="clear" w:color="auto" w:fill="FFFFFF"/>
+            <w:vAlign w:val="center"/>
+          </w:tcPr>
+          <w:p>
+            <w:pPr>
+              <w:jc w:val="center"/>
+              <w:rPr>
+                <w:sz w:val="22"/>
+              </w:rPr>
+            </w:pPr>
+            <w:r>
+              <w:rPr>
+                <w:sz w:val="22"/>
+              </w:rPr>
+              <w:t>0.221</w:t>
+            </w:r>
+          </w:p>
+        </w:tc>
+      </w:tr>
+      <w:tr>
+        <w:tc>
+          <w:tcPr>
+            <w:tcW w:w="2019" w:type="dxa"/>
+            <w:tcBorders>
+              <w:top w:val="single" w:sz="4" w:space="0" w:color="00000A"/>
+              <w:left w:val="single" w:sz="4" w:space="0" w:color="00000A"/>
+              <w:bottom w:val="single" w:sz="4" w:space="0" w:color="00000A"/>
+              <w:right w:val="single" w:sz="4" w:space="0" w:color="00000A"/>
+            </w:tcBorders>
+            <w:shd w:val="clear" w:color="auto" w:fill="FFFFFF"/>
+            <w:tcMar>
+              <w:left w:w="103" w:type="dxa"/>
+            </w:tcMar>
+            <w:vAlign w:val="center"/>
+          </w:tcPr>
+          <w:p>
+            <w:pPr>
+              <w:wordWrap w:val="0"/>
+              <w:jc w:val="right"/>
+              <w:rPr>
+                <w:sz w:val="22"/>
+              </w:rPr>
+            </w:pPr>
+            <w:r>
+              <w:rPr>
+                <w:rFonts w:eastAsia="PMingLiU"/>
+                <w:sz w:val="22"/>
+                <w:lang w:eastAsia="zh-TW"/>
+              </w:rPr>
+              <w:t>News Article</w:t>
+            </w:r>
+          </w:p>
+        </w:tc>
+        <w:tc>
+          <w:tcPr>
+            <w:tcW w:w="1043" w:type="dxa"/>
+            <w:tcBorders>
+              <w:top w:val="single" w:sz="4" w:space="0" w:color="00000A"/>
+              <w:left w:val="single" w:sz="4" w:space="0" w:color="00000A"/>
+              <w:bottom w:val="single" w:sz="4" w:space="0" w:color="00000A"/>
+              <w:right w:val="single" w:sz="4" w:space="0" w:color="00000A"/>
+            </w:tcBorders>
+            <w:shd w:val="clear" w:color="auto" w:fill="FFFFFF"/>
+            <w:tcMar>
+              <w:left w:w="103" w:type="dxa"/>
+            </w:tcMar>
+            <w:vAlign w:val="center"/>
+          </w:tcPr>
+          <w:p>
+            <w:pPr>
+              <w:jc w:val="center"/>
+              <w:rPr>
+                <w:sz w:val="22"/>
+              </w:rPr>
+            </w:pPr>
+          </w:p>
+        </w:tc>
+        <w:tc>
+          <w:tcPr>
+            <w:tcW w:w="964" w:type="dxa"/>
+            <w:tcBorders>
+              <w:left w:val="single" w:sz="4" w:space="0" w:color="00000A"/>
+              <w:right w:val="single" w:sz="4" w:space="0" w:color="00000A"/>
+            </w:tcBorders>
+            <w:shd w:val="clear" w:color="auto" w:fill="FFFFFF"/>
+            <w:vAlign w:val="center"/>
+          </w:tcPr>
+          <w:p>
+            <w:pPr>
+              <w:jc w:val="center"/>
+              <w:rPr>
+                <w:sz w:val="22"/>
+              </w:rPr>
+            </w:pPr>
+          </w:p>
+        </w:tc>
+        <w:tc>
+          <w:tcPr>
+            <w:tcW w:w="849" w:type="dxa"/>
+            <w:tcBorders>
+              <w:left w:val="single" w:sz="4" w:space="0" w:color="00000A"/>
+              <w:right w:val="single" w:sz="4" w:space="0" w:color="00000A"/>
+            </w:tcBorders>
+            <w:shd w:val="clear" w:color="auto" w:fill="FFFFFF"/>
+          </w:tcPr>
+          <w:p>
+            <w:pPr>
+              <w:jc w:val="center"/>
+              <w:rPr>
+                <w:sz w:val="22"/>
+              </w:rPr>
+            </w:pPr>
+          </w:p>
+        </w:tc>
+        <w:tc>
+          <w:tcPr>
+            <w:tcW w:w="711" w:type="dxa"/>
+            <w:tcBorders>
+              <w:left w:val="single" w:sz="4" w:space="0" w:color="00000A"/>
+              <w:right w:val="single" w:sz="4" w:space="0" w:color="00000A"/>
+            </w:tcBorders>
+            <w:shd w:val="clear" w:color="auto" w:fill="FFFFFF"/>
+            <w:tcMar>
+              <w:left w:w="103" w:type="dxa"/>
+            </w:tcMar>
+            <w:vAlign w:val="center"/>
+          </w:tcPr>
+          <w:p>
+            <w:pPr>
+              <w:jc w:val="center"/>
+              <w:rPr>
+                <w:sz w:val="22"/>
+              </w:rPr>
+            </w:pPr>
+            <w:r>
+              <w:rPr>
+                <w:sz w:val="22"/>
+              </w:rPr>
+              <w:t>1.101</w:t>
+            </w:r>
+          </w:p>
+        </w:tc>
+        <w:tc>
+          <w:tcPr>
+            <w:tcW w:w="708" w:type="dxa"/>
+            <w:tcBorders>
+              <w:left w:val="single" w:sz="4" w:space="0" w:color="00000A"/>
+              <w:right w:val="single" w:sz="4" w:space="0" w:color="00000A"/>
+            </w:tcBorders>
+            <w:shd w:val="clear" w:color="auto" w:fill="FFFFFF"/>
+            <w:vAlign w:val="center"/>
+          </w:tcPr>
+          <w:p>
+            <w:pPr>
+              <w:jc w:val="center"/>
+              <w:rPr>
+                <w:sz w:val="22"/>
+              </w:rPr>
+            </w:pPr>
+            <w:r>
+              <w:rPr>
+                <w:sz w:val="22"/>
+              </w:rPr>
+              <w:t>1.392</w:t>
+            </w:r>
+          </w:p>
+        </w:tc>
+        <w:tc>
+          <w:tcPr>
+            <w:tcW w:w="709" w:type="dxa"/>
+            <w:tcBorders>
+              <w:left w:val="single" w:sz="4" w:space="0" w:color="00000A"/>
+              <w:right w:val="single" w:sz="4" w:space="0" w:color="00000A"/>
+            </w:tcBorders>
+            <w:shd w:val="clear" w:color="auto" w:fill="FFFFFF"/>
+            <w:vAlign w:val="center"/>
+          </w:tcPr>
+          <w:p>
+            <w:pPr>
+              <w:jc w:val="center"/>
+              <w:rPr>
+                <w:sz w:val="22"/>
+              </w:rPr>
+            </w:pPr>
+            <w:r>
+              <w:rPr>
+                <w:sz w:val="22"/>
+              </w:rPr>
+              <w:t>0.615</w:t>
+            </w:r>
+          </w:p>
+        </w:tc>
+        <w:tc>
+          <w:tcPr>
+            <w:tcW w:w="709" w:type="dxa"/>
+            <w:tcBorders>
+              <w:left w:val="single" w:sz="4" w:space="0" w:color="00000A"/>
+              <w:right w:val="single" w:sz="4" w:space="0" w:color="00000A"/>
+            </w:tcBorders>
+            <w:shd w:val="clear" w:color="auto" w:fill="FFFFFF"/>
+            <w:tcMar>
+              <w:left w:w="103" w:type="dxa"/>
+            </w:tcMar>
+            <w:vAlign w:val="center"/>
+          </w:tcPr>
+          <w:p>
+            <w:pPr>
+              <w:jc w:val="center"/>
+              <w:rPr>
+                <w:sz w:val="22"/>
+              </w:rPr>
+            </w:pPr>
+            <w:r>
+              <w:rPr>
+                <w:sz w:val="22"/>
+              </w:rPr>
+              <w:t>1.115</w:t>
+            </w:r>
+          </w:p>
+        </w:tc>
+        <w:tc>
+          <w:tcPr>
+            <w:tcW w:w="709" w:type="dxa"/>
+            <w:tcBorders>
+              <w:left w:val="single" w:sz="4" w:space="0" w:color="00000A"/>
+              <w:right w:val="single" w:sz="4" w:space="0" w:color="00000A"/>
+            </w:tcBorders>
+            <w:shd w:val="clear" w:color="auto" w:fill="FFFFFF"/>
+            <w:vAlign w:val="center"/>
+          </w:tcPr>
+          <w:p>
+            <w:pPr>
+              <w:jc w:val="center"/>
+              <w:rPr>
+                <w:sz w:val="22"/>
+              </w:rPr>
+            </w:pPr>
+            <w:r>
+              <w:rPr>
+                <w:sz w:val="22"/>
+              </w:rPr>
+              <w:t>1.397</w:t>
+            </w:r>
+          </w:p>
+        </w:tc>
+        <w:tc>
+          <w:tcPr>
+            <w:tcW w:w="708" w:type="dxa"/>
+            <w:tcBorders>
+              <w:left w:val="single" w:sz="4" w:space="0" w:color="00000A"/>
+              <w:right w:val="single" w:sz="4" w:space="0" w:color="00000A"/>
+            </w:tcBorders>
+            <w:shd w:val="clear" w:color="auto" w:fill="FFFFFF"/>
+            <w:vAlign w:val="center"/>
+          </w:tcPr>
+          <w:p>
+            <w:pPr>
+              <w:jc w:val="center"/>
+              <w:rPr>
+                <w:sz w:val="22"/>
+              </w:rPr>
+            </w:pPr>
+            <w:r>
+              <w:rPr>
+                <w:sz w:val="22"/>
+              </w:rPr>
+              <w:t>0.173</w:t>
+            </w:r>
+          </w:p>
+        </w:tc>
+      </w:tr>
+      <w:tr>
+        <w:trPr>
+          <w:trHeight w:val="50"/>
+        </w:trPr>
+        <w:tc>
+          <w:tcPr>
+            <w:tcW w:w="2019" w:type="dxa"/>
+            <w:tcBorders>
+              <w:top w:val="single" w:sz="4" w:space="0" w:color="00000A"/>
+              <w:left w:val="single" w:sz="4" w:space="0" w:color="00000A"/>
+              <w:bottom w:val="single" w:sz="4" w:space="0" w:color="auto"/>
+              <w:right w:val="single" w:sz="4" w:space="0" w:color="00000A"/>
+            </w:tcBorders>
+            <w:shd w:val="clear" w:color="auto" w:fill="FFFFFF"/>
+            <w:tcMar>
+              <w:left w:w="103" w:type="dxa"/>
+            </w:tcMar>
+            <w:vAlign w:val="center"/>
+          </w:tcPr>
+          <w:p>
+            <w:pPr>
+              <w:wordWrap w:val="0"/>
+              <w:jc w:val="right"/>
+              <w:rPr>
+                <w:sz w:val="22"/>
+              </w:rPr>
+            </w:pPr>
+            <w:r>
+              <w:rPr>
+                <w:rFonts w:eastAsia="PMingLiU"/>
+                <w:sz w:val="22"/>
+                <w:lang w:eastAsia="zh-TW"/>
+              </w:rPr>
+              <w:t>Politics Forum</w:t>
+            </w:r>
+          </w:p>
+        </w:tc>
+        <w:tc>
+          <w:tcPr>
+            <w:tcW w:w="1043" w:type="dxa"/>
+            <w:tcBorders>
+              <w:top w:val="single" w:sz="4" w:space="0" w:color="00000A"/>
+              <w:left w:val="single" w:sz="4" w:space="0" w:color="00000A"/>
+              <w:bottom w:val="single" w:sz="4" w:space="0" w:color="auto"/>
+              <w:right w:val="single" w:sz="4" w:space="0" w:color="00000A"/>
+            </w:tcBorders>
+            <w:shd w:val="clear" w:color="auto" w:fill="FFFFFF"/>
+            <w:tcMar>
+              <w:left w:w="103" w:type="dxa"/>
+            </w:tcMar>
+            <w:vAlign w:val="center"/>
+          </w:tcPr>
+          <w:p>
+            <w:pPr>
+              <w:jc w:val="center"/>
+              <w:rPr>
+                <w:sz w:val="22"/>
+              </w:rPr>
+            </w:pPr>
+          </w:p>
+        </w:tc>
+        <w:tc>
+          <w:tcPr>
+            <w:tcW w:w="964" w:type="dxa"/>
+            <w:tcBorders>
+              <w:left w:val="single" w:sz="4" w:space="0" w:color="00000A"/>
+              <w:right w:val="single" w:sz="4" w:space="0" w:color="00000A"/>
+            </w:tcBorders>
+            <w:shd w:val="clear" w:color="auto" w:fill="FFFFFF"/>
+            <w:vAlign w:val="center"/>
+          </w:tcPr>
+          <w:p>
+            <w:pPr>
+              <w:jc w:val="center"/>
+              <w:rPr>
+                <w:sz w:val="22"/>
+              </w:rPr>
+            </w:pPr>
+          </w:p>
+        </w:tc>
+        <w:tc>
+          <w:tcPr>
+            <w:tcW w:w="849" w:type="dxa"/>
+            <w:tcBorders>
+              <w:left w:val="single" w:sz="4" w:space="0" w:color="00000A"/>
+              <w:right w:val="single" w:sz="4" w:space="0" w:color="00000A"/>
+            </w:tcBorders>
+            <w:shd w:val="clear" w:color="auto" w:fill="FFFFFF"/>
+          </w:tcPr>
+          <w:p>
+            <w:pPr>
+              <w:jc w:val="center"/>
+              <w:rPr>
+                <w:sz w:val="22"/>
+              </w:rPr>
+            </w:pPr>
+          </w:p>
+        </w:tc>
+        <w:tc>
+          <w:tcPr>
+            <w:tcW w:w="711" w:type="dxa"/>
+            <w:tcBorders>
+              <w:left w:val="single" w:sz="4" w:space="0" w:color="00000A"/>
+              <w:right w:val="single" w:sz="4" w:space="0" w:color="00000A"/>
+            </w:tcBorders>
+            <w:shd w:val="clear" w:color="auto" w:fill="FFFFFF"/>
+            <w:tcMar>
+              <w:left w:w="103" w:type="dxa"/>
+            </w:tcMar>
+            <w:vAlign w:val="center"/>
+          </w:tcPr>
+          <w:p>
+            <w:pPr>
+              <w:jc w:val="center"/>
+              <w:rPr>
+                <w:sz w:val="22"/>
+              </w:rPr>
+            </w:pPr>
+            <w:r>
+              <w:rPr>
+                <w:sz w:val="22"/>
+              </w:rPr>
+              <w:t>1.271</w:t>
+            </w:r>
+          </w:p>
+        </w:tc>
+        <w:tc>
+          <w:tcPr>
+            <w:tcW w:w="708" w:type="dxa"/>
+            <w:tcBorders>
+              <w:left w:val="single" w:sz="4" w:space="0" w:color="00000A"/>
+              <w:right w:val="single" w:sz="4" w:space="0" w:color="00000A"/>
+            </w:tcBorders>
+            <w:shd w:val="clear" w:color="auto" w:fill="FFFFFF"/>
+            <w:vAlign w:val="center"/>
+          </w:tcPr>
+          <w:p>
+            <w:pPr>
+              <w:jc w:val="center"/>
+              <w:rPr>
+                <w:sz w:val="22"/>
+              </w:rPr>
+            </w:pPr>
+            <w:r>
+              <w:rPr>
+                <w:sz w:val="22"/>
+              </w:rPr>
+              <w:t>1.594</w:t>
+            </w:r>
+          </w:p>
+        </w:tc>
+        <w:tc>
+          <w:tcPr>
+            <w:tcW w:w="709" w:type="dxa"/>
+            <w:tcBorders>
+              <w:left w:val="single" w:sz="4" w:space="0" w:color="00000A"/>
+              <w:right w:val="single" w:sz="4" w:space="0" w:color="00000A"/>
+            </w:tcBorders>
+            <w:shd w:val="clear" w:color="auto" w:fill="FFFFFF"/>
+            <w:vAlign w:val="center"/>
+          </w:tcPr>
+          <w:p>
+            <w:pPr>
+              <w:jc w:val="center"/>
+              <w:rPr>
+                <w:sz w:val="22"/>
+              </w:rPr>
+            </w:pPr>
+            <w:r>
+              <w:rPr>
+                <w:sz w:val="22"/>
+              </w:rPr>
+              <w:t>0.506</w:t>
+            </w:r>
+          </w:p>
+        </w:tc>
+        <w:tc>
+          <w:tcPr>
+            <w:tcW w:w="709" w:type="dxa"/>
+            <w:tcBorders>
+              <w:left w:val="single" w:sz="4" w:space="0" w:color="00000A"/>
+              <w:right w:val="single" w:sz="4" w:space="0" w:color="00000A"/>
+            </w:tcBorders>
+            <w:shd w:val="clear" w:color="auto" w:fill="FFFFFF"/>
+            <w:tcMar>
+              <w:left w:w="103" w:type="dxa"/>
+            </w:tcMar>
+            <w:vAlign w:val="center"/>
+          </w:tcPr>
+          <w:p>
+            <w:pPr>
+              <w:jc w:val="center"/>
+              <w:rPr>
+                <w:sz w:val="22"/>
+              </w:rPr>
+            </w:pPr>
+            <w:r>
+              <w:rPr>
+                <w:sz w:val="22"/>
+              </w:rPr>
+              <w:t>1.03</w:t>
+            </w:r>
+          </w:p>
+        </w:tc>
+        <w:tc>
+          <w:tcPr>
+            <w:tcW w:w="709" w:type="dxa"/>
+            <w:tcBorders>
+              <w:left w:val="single" w:sz="4" w:space="0" w:color="00000A"/>
+              <w:right w:val="single" w:sz="4" w:space="0" w:color="00000A"/>
+            </w:tcBorders>
+            <w:shd w:val="clear" w:color="auto" w:fill="FFFFFF"/>
+            <w:vAlign w:val="center"/>
+          </w:tcPr>
+          <w:p>
+            <w:pPr>
+              <w:jc w:val="center"/>
+              <w:rPr>
+                <w:sz w:val="22"/>
+              </w:rPr>
+            </w:pPr>
+            <w:r>
+              <w:rPr>
+                <w:sz w:val="22"/>
+              </w:rPr>
+              <w:t>1.306</w:t>
+            </w:r>
+          </w:p>
+        </w:tc>
+        <w:tc>
+          <w:tcPr>
+            <w:tcW w:w="708" w:type="dxa"/>
+            <w:tcBorders>
+              <w:left w:val="single" w:sz="4" w:space="0" w:color="00000A"/>
+              <w:right w:val="single" w:sz="4" w:space="0" w:color="00000A"/>
+            </w:tcBorders>
+            <w:shd w:val="clear" w:color="auto" w:fill="FFFFFF"/>
+            <w:vAlign w:val="center"/>
+          </w:tcPr>
+          <w:p>
+            <w:pPr>
+              <w:jc w:val="center"/>
+              <w:rPr>
+                <w:sz w:val="22"/>
+              </w:rPr>
+            </w:pPr>
+            <w:r>
+              <w:rPr>
+                <w:sz w:val="22"/>
+              </w:rPr>
+              <w:t>0.183</w:t>
             </w:r>
           </w:p>
         </w:tc>

--- a/resources/新舊資料實驗結果比較.docx
+++ b/resources/新舊資料實驗結果比較.docx
@@ -10764,13 +10764,7 @@
     <w:p/>
     <w:p/>
     <w:p/>
-    <w:p>
-      <w:pPr>
-        <w:rPr>
-          <w:rFonts w:hint="eastAsia"/>
-        </w:rPr>
-      </w:pPr>
-    </w:p>
+    <w:p/>
     <w:tbl>
       <w:tblPr>
         <w:tblW w:w="9129" w:type="dxa"/>
@@ -12105,8 +12099,6 @@
               </w:rPr>
               <w:t>0.183</w:t>
             </w:r>
-            <w:bookmarkStart w:id="0" w:name="_GoBack"/>
-            <w:bookmarkEnd w:id="0"/>
           </w:p>
         </w:tc>
       </w:tr>
@@ -13373,6 +13365,2820 @@
           </w:p>
         </w:tc>
       </w:tr>
+    </w:tbl>
+    <w:p/>
+    <w:p>
+      <w:pPr>
+        <w:rPr>
+          <w:rFonts w:eastAsia="PMingLiU"/>
+          <w:lang w:eastAsia="zh-TW"/>
+        </w:rPr>
+      </w:pPr>
+    </w:p>
+    <w:p>
+      <w:pPr>
+        <w:rPr>
+          <w:rFonts w:eastAsia="PMingLiU"/>
+          <w:lang w:eastAsia="zh-TW"/>
+        </w:rPr>
+      </w:pPr>
+    </w:p>
+    <w:p>
+      <w:r>
+        <w:rPr>
+          <w:rFonts w:hint="eastAsia"/>
+          <w:lang w:eastAsia="zh-TW"/>
+        </w:rPr>
+        <w:t>老師我仔細比較了一下和王津學長的程式結果</w:t>
+      </w:r>
+      <w:r>
+        <w:rPr>
+          <w:rFonts w:eastAsia="PMingLiU" w:hint="eastAsia"/>
+          <w:lang w:eastAsia="zh-TW"/>
+        </w:rPr>
+        <w:t>，</w:t>
+      </w:r>
+      <w:r>
+        <w:rPr>
+          <w:rFonts w:hint="eastAsia"/>
+          <w:lang w:eastAsia="zh-TW"/>
+        </w:rPr>
+        <w:t>發現對每一個文本的預測</w:t>
+      </w:r>
+      <w:r>
+        <w:rPr>
+          <w:rFonts w:eastAsia="PMingLiU"/>
+          <w:lang w:eastAsia="zh-TW"/>
+        </w:rPr>
+        <w:t>valence</w:t>
+      </w:r>
+      <w:r>
+        <w:rPr>
+          <w:rFonts w:hint="eastAsia"/>
+          <w:lang w:eastAsia="zh-TW"/>
+        </w:rPr>
+        <w:t>和</w:t>
+      </w:r>
+      <w:r>
+        <w:rPr>
+          <w:rFonts w:eastAsia="PMingLiU"/>
+          <w:lang w:eastAsia="zh-TW"/>
+        </w:rPr>
+        <w:t>arousal</w:t>
+      </w:r>
+      <w:r>
+        <w:rPr>
+          <w:rFonts w:hint="eastAsia"/>
+          <w:lang w:eastAsia="zh-TW"/>
+        </w:rPr>
+        <w:t>值是相同的</w:t>
+      </w:r>
+      <w:r>
+        <w:rPr>
+          <w:rFonts w:eastAsia="PMingLiU" w:hint="eastAsia"/>
+          <w:lang w:eastAsia="zh-TW"/>
+        </w:rPr>
+        <w:t>，</w:t>
+      </w:r>
+      <w:r>
+        <w:rPr>
+          <w:rFonts w:hint="eastAsia"/>
+          <w:lang w:eastAsia="zh-TW"/>
+        </w:rPr>
+        <w:t>但是最終的總體測量結果仍然有稍微不同</w:t>
+      </w:r>
+      <w:r>
+        <w:rPr>
+          <w:rFonts w:eastAsia="PMingLiU" w:hint="eastAsia"/>
+          <w:lang w:eastAsia="zh-TW"/>
+        </w:rPr>
+        <w:t>。</w:t>
+      </w:r>
+    </w:p>
+    <w:p>
+      <w:r>
+        <w:rPr>
+          <w:rFonts w:hint="eastAsia"/>
+          <w:lang w:eastAsia="zh-TW"/>
+        </w:rPr>
+        <w:t>我的程式</w:t>
+      </w:r>
+      <w:r>
+        <w:rPr>
+          <w:rFonts w:eastAsia="PMingLiU"/>
+          <w:lang w:eastAsia="zh-TW"/>
+        </w:rPr>
+        <w:t>log</w:t>
+      </w:r>
+      <w:r>
+        <w:rPr>
+          <w:rFonts w:eastAsia="PMingLiU" w:hint="eastAsia"/>
+          <w:lang w:eastAsia="zh-TW"/>
+        </w:rPr>
+        <w:t>：</w:t>
+      </w:r>
+      <w:r>
+        <w:rPr>
+          <w:rFonts w:eastAsia="PMingLiU"/>
+          <w:lang w:eastAsia="zh-TW"/>
+        </w:rPr>
+        <w:t>valence (</w:t>
+      </w:r>
+      <w:hyperlink r:id="rId6" w:history="1">
+        <w:r>
+          <w:rPr>
+            <w:rStyle w:val="a7"/>
+            <w:rFonts w:eastAsia="PMingLiU"/>
+            <w:lang w:eastAsia="zh-TW"/>
+          </w:rPr>
+          <w:t>all_valence.txt</w:t>
+        </w:r>
+      </w:hyperlink>
+      <w:r>
+        <w:rPr>
+          <w:rFonts w:eastAsia="PMingLiU"/>
+          <w:lang w:eastAsia="zh-TW"/>
+        </w:rPr>
+        <w:t>), arousal (</w:t>
+      </w:r>
+      <w:hyperlink r:id="rId7" w:history="1">
+        <w:r>
+          <w:rPr>
+            <w:rStyle w:val="a7"/>
+            <w:rFonts w:eastAsia="PMingLiU"/>
+            <w:lang w:eastAsia="zh-TW"/>
+          </w:rPr>
+          <w:t>all_arousal.txt</w:t>
+        </w:r>
+      </w:hyperlink>
+      <w:r>
+        <w:rPr>
+          <w:rFonts w:eastAsia="PMingLiU"/>
+          <w:lang w:eastAsia="zh-TW"/>
+        </w:rPr>
+        <w:t>)</w:t>
+      </w:r>
+    </w:p>
+    <w:p>
+      <w:r>
+        <w:rPr>
+          <w:rFonts w:hint="eastAsia"/>
+          <w:lang w:eastAsia="zh-TW"/>
+        </w:rPr>
+        <w:t>王津學長的</w:t>
+      </w:r>
+      <w:r>
+        <w:rPr>
+          <w:rFonts w:eastAsia="PMingLiU"/>
+          <w:lang w:eastAsia="zh-TW"/>
+        </w:rPr>
+        <w:t>log</w:t>
+      </w:r>
+      <w:r>
+        <w:rPr>
+          <w:rFonts w:eastAsia="PMingLiU" w:hint="eastAsia"/>
+          <w:lang w:eastAsia="zh-TW"/>
+        </w:rPr>
+        <w:t>：</w:t>
+      </w:r>
+      <w:r>
+        <w:rPr>
+          <w:rFonts w:eastAsia="PMingLiU"/>
+          <w:lang w:eastAsia="zh-TW"/>
+        </w:rPr>
+        <w:t>(</w:t>
+      </w:r>
+      <w:hyperlink r:id="rId8" w:history="1">
+        <w:r>
+          <w:rPr>
+            <w:rStyle w:val="a7"/>
+            <w:rFonts w:eastAsia="PMingLiU"/>
+            <w:lang w:eastAsia="zh-TW"/>
+          </w:rPr>
+          <w:t>log (utf-8).txt</w:t>
+        </w:r>
+      </w:hyperlink>
+      <w:r>
+        <w:rPr>
+          <w:rFonts w:eastAsia="PMingLiU"/>
+          <w:lang w:eastAsia="zh-TW"/>
+        </w:rPr>
+        <w:t>)</w:t>
+      </w:r>
+    </w:p>
+    <w:p/>
+    <w:p>
+      <w:r>
+        <w:rPr>
+          <w:rFonts w:hint="eastAsia"/>
+          <w:lang w:eastAsia="zh-TW"/>
+        </w:rPr>
+        <w:t>實驗結果</w:t>
+      </w:r>
+    </w:p>
+    <w:p/>
+    <w:tbl>
+      <w:tblPr>
+        <w:tblW w:w="9129" w:type="dxa"/>
+        <w:tblInd w:w="103" w:type="dxa"/>
+        <w:tblBorders>
+          <w:top w:val="single" w:sz="4" w:space="0" w:color="00000A"/>
+          <w:left w:val="single" w:sz="4" w:space="0" w:color="00000A"/>
+          <w:bottom w:val="single" w:sz="4" w:space="0" w:color="00000A"/>
+          <w:right w:val="single" w:sz="4" w:space="0" w:color="00000A"/>
+          <w:insideH w:val="single" w:sz="4" w:space="0" w:color="00000A"/>
+          <w:insideV w:val="single" w:sz="4" w:space="0" w:color="00000A"/>
+        </w:tblBorders>
+        <w:tblLayout w:type="fixed"/>
+        <w:tblCellMar>
+          <w:left w:w="103" w:type="dxa"/>
+        </w:tblCellMar>
+        <w:tblLook w:val="04A0" w:firstRow="1" w:lastRow="0" w:firstColumn="1" w:lastColumn="0" w:noHBand="0" w:noVBand="1"/>
+      </w:tblPr>
+      <w:tblGrid>
+        <w:gridCol w:w="2019"/>
+        <w:gridCol w:w="1043"/>
+        <w:gridCol w:w="964"/>
+        <w:gridCol w:w="849"/>
+        <w:gridCol w:w="711"/>
+        <w:gridCol w:w="708"/>
+        <w:gridCol w:w="709"/>
+        <w:gridCol w:w="709"/>
+        <w:gridCol w:w="709"/>
+        <w:gridCol w:w="708"/>
+      </w:tblGrid>
+      <w:tr>
+        <w:trPr>
+          <w:trHeight w:val="50"/>
+        </w:trPr>
+        <w:tc>
+          <w:tcPr>
+            <w:tcW w:w="2019" w:type="dxa"/>
+            <w:vMerge w:val="restart"/>
+            <w:tcBorders>
+              <w:top w:val="single" w:sz="4" w:space="0" w:color="00000A"/>
+              <w:left w:val="single" w:sz="4" w:space="0" w:color="00000A"/>
+              <w:right w:val="single" w:sz="4" w:space="0" w:color="00000A"/>
+            </w:tcBorders>
+            <w:shd w:val="clear" w:color="auto" w:fill="FFFFFF"/>
+            <w:tcMar>
+              <w:left w:w="103" w:type="dxa"/>
+            </w:tcMar>
+            <w:vAlign w:val="center"/>
+          </w:tcPr>
+          <w:p>
+            <w:pPr>
+              <w:jc w:val="center"/>
+              <w:rPr>
+                <w:sz w:val="22"/>
+              </w:rPr>
+            </w:pPr>
+            <w:bookmarkStart w:id="0" w:name="_GoBack"/>
+          </w:p>
+        </w:tc>
+        <w:tc>
+          <w:tcPr>
+            <w:tcW w:w="1043" w:type="dxa"/>
+            <w:vMerge w:val="restart"/>
+            <w:tcBorders>
+              <w:top w:val="single" w:sz="4" w:space="0" w:color="00000A"/>
+              <w:left w:val="single" w:sz="4" w:space="0" w:color="00000A"/>
+              <w:right w:val="single" w:sz="4" w:space="0" w:color="00000A"/>
+            </w:tcBorders>
+            <w:shd w:val="clear" w:color="auto" w:fill="FFFFFF"/>
+            <w:tcMar>
+              <w:left w:w="103" w:type="dxa"/>
+            </w:tcMar>
+            <w:vAlign w:val="center"/>
+          </w:tcPr>
+          <w:p>
+            <w:pPr>
+              <w:jc w:val="center"/>
+              <w:rPr>
+                <w:sz w:val="22"/>
+              </w:rPr>
+            </w:pPr>
+            <w:r>
+              <w:rPr>
+                <w:rFonts w:eastAsia="PMingLiU"/>
+                <w:sz w:val="22"/>
+                <w:lang w:eastAsia="zh-TW"/>
+              </w:rPr>
+              <w:t>Num. of texts</w:t>
+            </w:r>
+          </w:p>
+        </w:tc>
+        <w:tc>
+          <w:tcPr>
+            <w:tcW w:w="964" w:type="dxa"/>
+            <w:vMerge w:val="restart"/>
+            <w:tcBorders>
+              <w:top w:val="single" w:sz="4" w:space="0" w:color="00000A"/>
+              <w:left w:val="single" w:sz="4" w:space="0" w:color="00000A"/>
+              <w:right w:val="single" w:sz="4" w:space="0" w:color="00000A"/>
+            </w:tcBorders>
+            <w:shd w:val="clear" w:color="auto" w:fill="FFFFFF"/>
+            <w:vAlign w:val="center"/>
+          </w:tcPr>
+          <w:p>
+            <w:pPr>
+              <w:jc w:val="center"/>
+              <w:rPr>
+                <w:sz w:val="22"/>
+                <w:lang w:eastAsia="zh-TW"/>
+              </w:rPr>
+            </w:pPr>
+            <w:r>
+              <w:rPr>
+                <w:rFonts w:eastAsia="PMingLiU"/>
+                <w:sz w:val="22"/>
+                <w:lang w:eastAsia="zh-TW"/>
+              </w:rPr>
+              <w:t>Num. of tokens</w:t>
+            </w:r>
+          </w:p>
+        </w:tc>
+        <w:tc>
+          <w:tcPr>
+            <w:tcW w:w="849" w:type="dxa"/>
+            <w:vMerge w:val="restart"/>
+            <w:tcBorders>
+              <w:top w:val="single" w:sz="4" w:space="0" w:color="00000A"/>
+              <w:left w:val="single" w:sz="4" w:space="0" w:color="00000A"/>
+              <w:right w:val="single" w:sz="4" w:space="0" w:color="00000A"/>
+            </w:tcBorders>
+            <w:shd w:val="clear" w:color="auto" w:fill="FFFFFF"/>
+            <w:vAlign w:val="center"/>
+          </w:tcPr>
+          <w:p>
+            <w:pPr>
+              <w:jc w:val="center"/>
+              <w:rPr>
+                <w:sz w:val="22"/>
+                <w:lang w:eastAsia="zh-TW"/>
+              </w:rPr>
+            </w:pPr>
+            <w:r>
+              <w:rPr>
+                <w:rFonts w:eastAsia="PMingLiU"/>
+                <w:sz w:val="22"/>
+                <w:lang w:eastAsia="zh-TW"/>
+              </w:rPr>
+              <w:t>Avg. tokens</w:t>
+            </w:r>
+          </w:p>
+        </w:tc>
+        <w:tc>
+          <w:tcPr>
+            <w:tcW w:w="2128" w:type="dxa"/>
+            <w:gridSpan w:val="3"/>
+            <w:tcBorders>
+              <w:top w:val="single" w:sz="4" w:space="0" w:color="00000A"/>
+              <w:left w:val="single" w:sz="4" w:space="0" w:color="00000A"/>
+              <w:right w:val="single" w:sz="4" w:space="0" w:color="00000A"/>
+            </w:tcBorders>
+            <w:shd w:val="clear" w:color="auto" w:fill="FFFFFF"/>
+            <w:tcMar>
+              <w:left w:w="103" w:type="dxa"/>
+            </w:tcMar>
+            <w:vAlign w:val="center"/>
+          </w:tcPr>
+          <w:p>
+            <w:pPr>
+              <w:jc w:val="center"/>
+              <w:rPr>
+                <w:sz w:val="22"/>
+                <w:lang w:eastAsia="zh-TW"/>
+              </w:rPr>
+            </w:pPr>
+            <w:r>
+              <w:rPr>
+                <w:rFonts w:eastAsia="PMingLiU"/>
+                <w:sz w:val="22"/>
+                <w:lang w:eastAsia="zh-TW"/>
+              </w:rPr>
+              <w:t>Valence</w:t>
+            </w:r>
+          </w:p>
+        </w:tc>
+        <w:tc>
+          <w:tcPr>
+            <w:tcW w:w="2126" w:type="dxa"/>
+            <w:gridSpan w:val="3"/>
+            <w:tcBorders>
+              <w:top w:val="single" w:sz="4" w:space="0" w:color="00000A"/>
+              <w:left w:val="single" w:sz="4" w:space="0" w:color="00000A"/>
+              <w:right w:val="single" w:sz="4" w:space="0" w:color="00000A"/>
+            </w:tcBorders>
+            <w:shd w:val="clear" w:color="auto" w:fill="FFFFFF"/>
+            <w:tcMar>
+              <w:left w:w="103" w:type="dxa"/>
+            </w:tcMar>
+            <w:vAlign w:val="center"/>
+          </w:tcPr>
+          <w:p>
+            <w:pPr>
+              <w:jc w:val="center"/>
+              <w:rPr>
+                <w:sz w:val="22"/>
+                <w:lang w:eastAsia="zh-TW"/>
+              </w:rPr>
+            </w:pPr>
+            <w:r>
+              <w:rPr>
+                <w:rFonts w:eastAsia="PMingLiU"/>
+                <w:sz w:val="22"/>
+                <w:lang w:eastAsia="zh-TW"/>
+              </w:rPr>
+              <w:t>Arousal</w:t>
+            </w:r>
+          </w:p>
+        </w:tc>
+      </w:tr>
+      <w:tr>
+        <w:trPr>
+          <w:trHeight w:val="131"/>
+        </w:trPr>
+        <w:tc>
+          <w:tcPr>
+            <w:tcW w:w="2019" w:type="dxa"/>
+            <w:vMerge/>
+            <w:tcBorders>
+              <w:left w:val="single" w:sz="4" w:space="0" w:color="00000A"/>
+              <w:bottom w:val="single" w:sz="4" w:space="0" w:color="00000A"/>
+              <w:right w:val="single" w:sz="4" w:space="0" w:color="00000A"/>
+            </w:tcBorders>
+            <w:shd w:val="clear" w:color="auto" w:fill="FFFFFF"/>
+            <w:tcMar>
+              <w:left w:w="103" w:type="dxa"/>
+            </w:tcMar>
+            <w:vAlign w:val="center"/>
+          </w:tcPr>
+          <w:p>
+            <w:pPr>
+              <w:jc w:val="center"/>
+              <w:rPr>
+                <w:sz w:val="22"/>
+              </w:rPr>
+            </w:pPr>
+          </w:p>
+        </w:tc>
+        <w:tc>
+          <w:tcPr>
+            <w:tcW w:w="1043" w:type="dxa"/>
+            <w:vMerge/>
+            <w:tcBorders>
+              <w:left w:val="single" w:sz="4" w:space="0" w:color="00000A"/>
+              <w:bottom w:val="single" w:sz="4" w:space="0" w:color="00000A"/>
+              <w:right w:val="single" w:sz="4" w:space="0" w:color="00000A"/>
+            </w:tcBorders>
+            <w:shd w:val="clear" w:color="auto" w:fill="FFFFFF"/>
+            <w:tcMar>
+              <w:left w:w="103" w:type="dxa"/>
+            </w:tcMar>
+            <w:vAlign w:val="center"/>
+          </w:tcPr>
+          <w:p>
+            <w:pPr>
+              <w:jc w:val="center"/>
+              <w:rPr>
+                <w:sz w:val="22"/>
+              </w:rPr>
+            </w:pPr>
+          </w:p>
+        </w:tc>
+        <w:tc>
+          <w:tcPr>
+            <w:tcW w:w="964" w:type="dxa"/>
+            <w:vMerge/>
+            <w:tcBorders>
+              <w:left w:val="single" w:sz="4" w:space="0" w:color="00000A"/>
+              <w:right w:val="single" w:sz="4" w:space="0" w:color="00000A"/>
+            </w:tcBorders>
+            <w:shd w:val="clear" w:color="auto" w:fill="FFFFFF"/>
+          </w:tcPr>
+          <w:p>
+            <w:pPr>
+              <w:jc w:val="center"/>
+              <w:rPr>
+                <w:lang w:eastAsia="zh-TW"/>
+              </w:rPr>
+            </w:pPr>
+          </w:p>
+        </w:tc>
+        <w:tc>
+          <w:tcPr>
+            <w:tcW w:w="849" w:type="dxa"/>
+            <w:vMerge/>
+            <w:tcBorders>
+              <w:left w:val="single" w:sz="4" w:space="0" w:color="00000A"/>
+              <w:right w:val="single" w:sz="4" w:space="0" w:color="00000A"/>
+            </w:tcBorders>
+            <w:shd w:val="clear" w:color="auto" w:fill="FFFFFF"/>
+          </w:tcPr>
+          <w:p>
+            <w:pPr>
+              <w:jc w:val="center"/>
+              <w:rPr>
+                <w:lang w:eastAsia="zh-TW"/>
+              </w:rPr>
+            </w:pPr>
+          </w:p>
+        </w:tc>
+        <w:tc>
+          <w:tcPr>
+            <w:tcW w:w="711" w:type="dxa"/>
+            <w:tcBorders>
+              <w:top w:val="single" w:sz="4" w:space="0" w:color="00000A"/>
+              <w:left w:val="single" w:sz="4" w:space="0" w:color="00000A"/>
+              <w:right w:val="single" w:sz="4" w:space="0" w:color="00000A"/>
+            </w:tcBorders>
+            <w:shd w:val="clear" w:color="auto" w:fill="FFFFFF"/>
+            <w:tcMar>
+              <w:left w:w="103" w:type="dxa"/>
+            </w:tcMar>
+            <w:vAlign w:val="center"/>
+          </w:tcPr>
+          <w:p>
+            <w:pPr>
+              <w:jc w:val="center"/>
+              <w:rPr>
+                <w:sz w:val="22"/>
+                <w:lang w:eastAsia="zh-TW"/>
+              </w:rPr>
+            </w:pPr>
+            <w:r>
+              <w:rPr>
+                <w:rFonts w:eastAsia="PMingLiU"/>
+                <w:sz w:val="22"/>
+                <w:lang w:eastAsia="zh-TW"/>
+              </w:rPr>
+              <w:t>MAE</w:t>
+            </w:r>
+          </w:p>
+        </w:tc>
+        <w:tc>
+          <w:tcPr>
+            <w:tcW w:w="708" w:type="dxa"/>
+            <w:tcBorders>
+              <w:left w:val="single" w:sz="4" w:space="0" w:color="00000A"/>
+              <w:right w:val="single" w:sz="4" w:space="0" w:color="00000A"/>
+            </w:tcBorders>
+            <w:shd w:val="clear" w:color="auto" w:fill="FFFFFF"/>
+            <w:vAlign w:val="center"/>
+          </w:tcPr>
+          <w:p>
+            <w:pPr>
+              <w:jc w:val="center"/>
+              <w:rPr>
+                <w:w w:val="90"/>
+                <w:lang w:eastAsia="zh-TW"/>
+              </w:rPr>
+            </w:pPr>
+            <w:r>
+              <w:rPr>
+                <w:rFonts w:eastAsia="PMingLiU"/>
+                <w:w w:val="90"/>
+                <w:lang w:eastAsia="zh-TW"/>
+              </w:rPr>
+              <w:t>R</w:t>
+            </w:r>
+            <w:r>
+              <w:rPr>
+                <w:rFonts w:eastAsia="PMingLiU"/>
+                <w:w w:val="90"/>
+                <w:lang w:eastAsia="zh-TW"/>
+              </w:rPr>
+              <w:t>MSE</w:t>
+            </w:r>
+          </w:p>
+        </w:tc>
+        <w:tc>
+          <w:tcPr>
+            <w:tcW w:w="709" w:type="dxa"/>
+            <w:tcBorders>
+              <w:left w:val="single" w:sz="4" w:space="0" w:color="00000A"/>
+              <w:right w:val="single" w:sz="4" w:space="0" w:color="00000A"/>
+            </w:tcBorders>
+            <w:shd w:val="clear" w:color="auto" w:fill="FFFFFF"/>
+            <w:vAlign w:val="center"/>
+          </w:tcPr>
+          <w:p>
+            <w:pPr>
+              <w:jc w:val="center"/>
+              <w:rPr>
+                <w:lang w:eastAsia="zh-TW"/>
+              </w:rPr>
+            </w:pPr>
+            <w:r>
+              <w:rPr>
+                <w:rFonts w:eastAsia="PMingLiU"/>
+                <w:i/>
+                <w:sz w:val="22"/>
+                <w:lang w:eastAsia="zh-TW"/>
+              </w:rPr>
+              <w:t>r</w:t>
+            </w:r>
+          </w:p>
+        </w:tc>
+        <w:tc>
+          <w:tcPr>
+            <w:tcW w:w="709" w:type="dxa"/>
+            <w:tcBorders>
+              <w:left w:val="single" w:sz="4" w:space="0" w:color="00000A"/>
+              <w:right w:val="single" w:sz="4" w:space="0" w:color="00000A"/>
+            </w:tcBorders>
+            <w:shd w:val="clear" w:color="auto" w:fill="FFFFFF"/>
+            <w:tcMar>
+              <w:left w:w="103" w:type="dxa"/>
+            </w:tcMar>
+            <w:vAlign w:val="center"/>
+          </w:tcPr>
+          <w:p>
+            <w:pPr>
+              <w:jc w:val="center"/>
+              <w:rPr>
+                <w:sz w:val="22"/>
+              </w:rPr>
+            </w:pPr>
+            <w:r>
+              <w:rPr>
+                <w:rFonts w:eastAsia="PMingLiU"/>
+                <w:sz w:val="22"/>
+                <w:lang w:eastAsia="zh-TW"/>
+              </w:rPr>
+              <w:t>MAE</w:t>
+            </w:r>
+          </w:p>
+        </w:tc>
+        <w:tc>
+          <w:tcPr>
+            <w:tcW w:w="709" w:type="dxa"/>
+            <w:tcBorders>
+              <w:left w:val="single" w:sz="4" w:space="0" w:color="00000A"/>
+              <w:right w:val="single" w:sz="4" w:space="0" w:color="00000A"/>
+            </w:tcBorders>
+            <w:shd w:val="clear" w:color="auto" w:fill="FFFFFF"/>
+            <w:vAlign w:val="center"/>
+          </w:tcPr>
+          <w:p>
+            <w:pPr>
+              <w:jc w:val="center"/>
+              <w:rPr>
+                <w:sz w:val="22"/>
+                <w:lang w:eastAsia="zh-TW"/>
+              </w:rPr>
+            </w:pPr>
+            <w:r>
+              <w:rPr>
+                <w:rFonts w:eastAsia="PMingLiU"/>
+                <w:w w:val="90"/>
+                <w:lang w:eastAsia="zh-TW"/>
+              </w:rPr>
+              <w:t>R</w:t>
+            </w:r>
+            <w:r>
+              <w:rPr>
+                <w:rFonts w:eastAsia="PMingLiU"/>
+                <w:w w:val="90"/>
+                <w:lang w:eastAsia="zh-TW"/>
+              </w:rPr>
+              <w:t>MSE</w:t>
+            </w:r>
+          </w:p>
+        </w:tc>
+        <w:tc>
+          <w:tcPr>
+            <w:tcW w:w="708" w:type="dxa"/>
+            <w:tcBorders>
+              <w:left w:val="single" w:sz="4" w:space="0" w:color="00000A"/>
+              <w:right w:val="single" w:sz="4" w:space="0" w:color="00000A"/>
+            </w:tcBorders>
+            <w:shd w:val="clear" w:color="auto" w:fill="FFFFFF"/>
+            <w:vAlign w:val="center"/>
+          </w:tcPr>
+          <w:p>
+            <w:pPr>
+              <w:jc w:val="center"/>
+              <w:rPr>
+                <w:i/>
+                <w:sz w:val="22"/>
+                <w:lang w:eastAsia="zh-TW"/>
+              </w:rPr>
+            </w:pPr>
+            <w:r>
+              <w:rPr>
+                <w:rFonts w:eastAsia="PMingLiU"/>
+                <w:i/>
+                <w:sz w:val="22"/>
+                <w:lang w:eastAsia="zh-TW"/>
+              </w:rPr>
+              <w:t>r</w:t>
+            </w:r>
+          </w:p>
+        </w:tc>
+      </w:tr>
+      <w:tr>
+        <w:tc>
+          <w:tcPr>
+            <w:tcW w:w="2019" w:type="dxa"/>
+            <w:tcBorders>
+              <w:top w:val="single" w:sz="4" w:space="0" w:color="00000A"/>
+              <w:left w:val="single" w:sz="4" w:space="0" w:color="00000A"/>
+              <w:bottom w:val="single" w:sz="4" w:space="0" w:color="00000A"/>
+              <w:right w:val="single" w:sz="4" w:space="0" w:color="00000A"/>
+            </w:tcBorders>
+            <w:shd w:val="clear" w:color="auto" w:fill="FFFFFF"/>
+            <w:tcMar>
+              <w:left w:w="103" w:type="dxa"/>
+            </w:tcMar>
+            <w:vAlign w:val="center"/>
+          </w:tcPr>
+          <w:p>
+            <w:pPr>
+              <w:jc w:val="center"/>
+              <w:rPr>
+                <w:sz w:val="22"/>
+                <w:lang w:eastAsia="zh-TW"/>
+              </w:rPr>
+            </w:pPr>
+            <w:r>
+              <w:rPr>
+                <w:rFonts w:eastAsia="PMingLiU"/>
+                <w:sz w:val="22"/>
+                <w:lang w:eastAsia="zh-TW"/>
+              </w:rPr>
+              <w:t>ANEW vs Forum</w:t>
+            </w:r>
+          </w:p>
+        </w:tc>
+        <w:tc>
+          <w:tcPr>
+            <w:tcW w:w="1043" w:type="dxa"/>
+            <w:tcBorders>
+              <w:top w:val="single" w:sz="4" w:space="0" w:color="00000A"/>
+              <w:left w:val="single" w:sz="4" w:space="0" w:color="00000A"/>
+              <w:bottom w:val="single" w:sz="4" w:space="0" w:color="00000A"/>
+              <w:right w:val="single" w:sz="4" w:space="0" w:color="00000A"/>
+            </w:tcBorders>
+            <w:shd w:val="clear" w:color="auto" w:fill="FFFFFF"/>
+            <w:tcMar>
+              <w:left w:w="103" w:type="dxa"/>
+            </w:tcMar>
+            <w:vAlign w:val="center"/>
+          </w:tcPr>
+          <w:p>
+            <w:pPr>
+              <w:jc w:val="center"/>
+              <w:rPr>
+                <w:sz w:val="22"/>
+                <w:lang w:eastAsia="zh-TW"/>
+              </w:rPr>
+            </w:pPr>
+            <w:r>
+              <w:rPr>
+                <w:rFonts w:eastAsia="PMingLiU"/>
+                <w:sz w:val="22"/>
+                <w:lang w:eastAsia="zh-TW"/>
+              </w:rPr>
+              <w:t>20</w:t>
+            </w:r>
+          </w:p>
+        </w:tc>
+        <w:tc>
+          <w:tcPr>
+            <w:tcW w:w="964" w:type="dxa"/>
+            <w:tcBorders>
+              <w:left w:val="single" w:sz="4" w:space="0" w:color="00000A"/>
+              <w:right w:val="single" w:sz="4" w:space="0" w:color="00000A"/>
+            </w:tcBorders>
+            <w:shd w:val="clear" w:color="auto" w:fill="FFFFFF"/>
+            <w:vAlign w:val="center"/>
+          </w:tcPr>
+          <w:p>
+            <w:pPr>
+              <w:jc w:val="center"/>
+              <w:rPr>
+                <w:sz w:val="22"/>
+                <w:lang w:eastAsia="zh-TW"/>
+              </w:rPr>
+            </w:pPr>
+            <w:r>
+              <w:rPr>
+                <w:rFonts w:eastAsia="PMingLiU"/>
+                <w:sz w:val="22"/>
+                <w:lang w:eastAsia="zh-TW"/>
+              </w:rPr>
+              <w:t>15,035</w:t>
+            </w:r>
+          </w:p>
+        </w:tc>
+        <w:tc>
+          <w:tcPr>
+            <w:tcW w:w="849" w:type="dxa"/>
+            <w:tcBorders>
+              <w:left w:val="single" w:sz="4" w:space="0" w:color="00000A"/>
+              <w:right w:val="single" w:sz="4" w:space="0" w:color="00000A"/>
+            </w:tcBorders>
+            <w:shd w:val="clear" w:color="auto" w:fill="FFFFFF"/>
+            <w:vAlign w:val="center"/>
+          </w:tcPr>
+          <w:p>
+            <w:pPr>
+              <w:jc w:val="center"/>
+              <w:rPr>
+                <w:sz w:val="22"/>
+                <w:lang w:eastAsia="zh-TW"/>
+              </w:rPr>
+            </w:pPr>
+            <w:r>
+              <w:rPr>
+                <w:rFonts w:eastAsia="PMingLiU"/>
+                <w:sz w:val="22"/>
+                <w:lang w:eastAsia="zh-TW"/>
+              </w:rPr>
+              <w:t>751.75</w:t>
+            </w:r>
+          </w:p>
+        </w:tc>
+        <w:tc>
+          <w:tcPr>
+            <w:tcW w:w="711" w:type="dxa"/>
+            <w:tcBorders>
+              <w:left w:val="single" w:sz="4" w:space="0" w:color="00000A"/>
+              <w:right w:val="single" w:sz="4" w:space="0" w:color="00000A"/>
+            </w:tcBorders>
+            <w:shd w:val="clear" w:color="auto" w:fill="FFFFFF"/>
+            <w:tcMar>
+              <w:left w:w="103" w:type="dxa"/>
+            </w:tcMar>
+            <w:vAlign w:val="center"/>
+          </w:tcPr>
+          <w:p>
+            <w:pPr>
+              <w:jc w:val="center"/>
+              <w:rPr>
+                <w:sz w:val="22"/>
+                <w:lang w:eastAsia="zh-TW"/>
+              </w:rPr>
+            </w:pPr>
+            <w:r>
+              <w:rPr>
+                <w:rFonts w:eastAsia="PMingLiU"/>
+                <w:sz w:val="22"/>
+                <w:lang w:eastAsia="zh-TW"/>
+              </w:rPr>
+              <w:t>1.20</w:t>
+            </w:r>
+          </w:p>
+        </w:tc>
+        <w:tc>
+          <w:tcPr>
+            <w:tcW w:w="708" w:type="dxa"/>
+            <w:tcBorders>
+              <w:left w:val="single" w:sz="4" w:space="0" w:color="00000A"/>
+              <w:right w:val="single" w:sz="4" w:space="0" w:color="00000A"/>
+            </w:tcBorders>
+            <w:shd w:val="clear" w:color="auto" w:fill="FFFFFF"/>
+            <w:vAlign w:val="center"/>
+          </w:tcPr>
+          <w:p>
+            <w:pPr>
+              <w:jc w:val="center"/>
+              <w:rPr>
+                <w:sz w:val="22"/>
+                <w:lang w:eastAsia="zh-TW"/>
+              </w:rPr>
+            </w:pPr>
+            <w:r>
+              <w:rPr>
+                <w:rFonts w:eastAsia="PMingLiU"/>
+                <w:sz w:val="22"/>
+                <w:lang w:eastAsia="zh-TW"/>
+              </w:rPr>
+              <w:t>1.55</w:t>
+            </w:r>
+          </w:p>
+        </w:tc>
+        <w:tc>
+          <w:tcPr>
+            <w:tcW w:w="709" w:type="dxa"/>
+            <w:tcBorders>
+              <w:left w:val="single" w:sz="4" w:space="0" w:color="00000A"/>
+              <w:right w:val="single" w:sz="4" w:space="0" w:color="00000A"/>
+            </w:tcBorders>
+            <w:shd w:val="clear" w:color="auto" w:fill="FFFFFF"/>
+            <w:vAlign w:val="center"/>
+          </w:tcPr>
+          <w:p>
+            <w:pPr>
+              <w:jc w:val="center"/>
+              <w:rPr>
+                <w:sz w:val="22"/>
+                <w:lang w:eastAsia="zh-TW"/>
+              </w:rPr>
+            </w:pPr>
+            <w:r>
+              <w:rPr>
+                <w:rFonts w:eastAsia="PMingLiU"/>
+                <w:sz w:val="22"/>
+                <w:lang w:eastAsia="zh-TW"/>
+              </w:rPr>
+              <w:t>0.77</w:t>
+            </w:r>
+          </w:p>
+        </w:tc>
+        <w:tc>
+          <w:tcPr>
+            <w:tcW w:w="709" w:type="dxa"/>
+            <w:tcBorders>
+              <w:left w:val="single" w:sz="4" w:space="0" w:color="00000A"/>
+              <w:right w:val="single" w:sz="4" w:space="0" w:color="00000A"/>
+            </w:tcBorders>
+            <w:shd w:val="clear" w:color="auto" w:fill="FFFFFF"/>
+            <w:tcMar>
+              <w:left w:w="103" w:type="dxa"/>
+            </w:tcMar>
+            <w:vAlign w:val="center"/>
+          </w:tcPr>
+          <w:p>
+            <w:pPr>
+              <w:jc w:val="center"/>
+              <w:rPr>
+                <w:sz w:val="22"/>
+                <w:lang w:eastAsia="zh-TW"/>
+              </w:rPr>
+            </w:pPr>
+            <w:r>
+              <w:rPr>
+                <w:rFonts w:eastAsia="PMingLiU"/>
+                <w:sz w:val="22"/>
+                <w:lang w:eastAsia="zh-TW"/>
+              </w:rPr>
+              <w:t>0.72</w:t>
+            </w:r>
+          </w:p>
+        </w:tc>
+        <w:tc>
+          <w:tcPr>
+            <w:tcW w:w="709" w:type="dxa"/>
+            <w:tcBorders>
+              <w:left w:val="single" w:sz="4" w:space="0" w:color="00000A"/>
+              <w:right w:val="single" w:sz="4" w:space="0" w:color="00000A"/>
+            </w:tcBorders>
+            <w:shd w:val="clear" w:color="auto" w:fill="FFFFFF"/>
+            <w:vAlign w:val="center"/>
+          </w:tcPr>
+          <w:p>
+            <w:pPr>
+              <w:jc w:val="center"/>
+              <w:rPr>
+                <w:sz w:val="22"/>
+                <w:lang w:eastAsia="zh-TW"/>
+              </w:rPr>
+            </w:pPr>
+            <w:r>
+              <w:rPr>
+                <w:rFonts w:eastAsia="PMingLiU"/>
+                <w:sz w:val="22"/>
+                <w:lang w:eastAsia="zh-TW"/>
+              </w:rPr>
+              <w:t>0.85</w:t>
+            </w:r>
+          </w:p>
+        </w:tc>
+        <w:tc>
+          <w:tcPr>
+            <w:tcW w:w="708" w:type="dxa"/>
+            <w:tcBorders>
+              <w:left w:val="single" w:sz="4" w:space="0" w:color="00000A"/>
+              <w:right w:val="single" w:sz="4" w:space="0" w:color="00000A"/>
+            </w:tcBorders>
+            <w:shd w:val="clear" w:color="auto" w:fill="FFFFFF"/>
+            <w:vAlign w:val="center"/>
+          </w:tcPr>
+          <w:p>
+            <w:pPr>
+              <w:jc w:val="center"/>
+              <w:rPr>
+                <w:sz w:val="22"/>
+                <w:lang w:eastAsia="zh-TW"/>
+              </w:rPr>
+            </w:pPr>
+            <w:r>
+              <w:rPr>
+                <w:rFonts w:eastAsia="PMingLiU"/>
+                <w:sz w:val="22"/>
+                <w:lang w:eastAsia="zh-TW"/>
+              </w:rPr>
+              <w:t>0.27</w:t>
+            </w:r>
+          </w:p>
+        </w:tc>
+      </w:tr>
+      <w:tr>
+        <w:tc>
+          <w:tcPr>
+            <w:tcW w:w="2019" w:type="dxa"/>
+            <w:tcBorders>
+              <w:top w:val="single" w:sz="4" w:space="0" w:color="00000A"/>
+              <w:left w:val="single" w:sz="4" w:space="0" w:color="00000A"/>
+              <w:bottom w:val="double" w:sz="4" w:space="0" w:color="auto"/>
+              <w:right w:val="single" w:sz="4" w:space="0" w:color="00000A"/>
+            </w:tcBorders>
+            <w:shd w:val="clear" w:color="auto" w:fill="FFFFFF"/>
+            <w:tcMar>
+              <w:left w:w="103" w:type="dxa"/>
+            </w:tcMar>
+            <w:vAlign w:val="center"/>
+          </w:tcPr>
+          <w:p>
+            <w:pPr>
+              <w:jc w:val="center"/>
+              <w:rPr>
+                <w:sz w:val="22"/>
+                <w:lang w:eastAsia="zh-TW"/>
+              </w:rPr>
+            </w:pPr>
+            <w:r>
+              <w:rPr>
+                <w:rFonts w:eastAsia="PMingLiU"/>
+                <w:sz w:val="22"/>
+                <w:lang w:eastAsia="zh-TW"/>
+              </w:rPr>
+              <w:t>CVAW vs CVAT</w:t>
+            </w:r>
+          </w:p>
+        </w:tc>
+        <w:tc>
+          <w:tcPr>
+            <w:tcW w:w="1043" w:type="dxa"/>
+            <w:tcBorders>
+              <w:top w:val="single" w:sz="4" w:space="0" w:color="00000A"/>
+              <w:left w:val="single" w:sz="4" w:space="0" w:color="00000A"/>
+              <w:bottom w:val="double" w:sz="4" w:space="0" w:color="auto"/>
+              <w:right w:val="single" w:sz="4" w:space="0" w:color="00000A"/>
+            </w:tcBorders>
+            <w:shd w:val="clear" w:color="auto" w:fill="FFFFFF"/>
+            <w:tcMar>
+              <w:left w:w="103" w:type="dxa"/>
+            </w:tcMar>
+            <w:vAlign w:val="center"/>
+          </w:tcPr>
+          <w:p>
+            <w:pPr>
+              <w:jc w:val="center"/>
+              <w:rPr>
+                <w:rFonts w:eastAsia="PMingLiU"/>
+                <w:sz w:val="22"/>
+                <w:lang w:eastAsia="zh-TW"/>
+              </w:rPr>
+            </w:pPr>
+          </w:p>
+        </w:tc>
+        <w:tc>
+          <w:tcPr>
+            <w:tcW w:w="964" w:type="dxa"/>
+            <w:tcBorders>
+              <w:left w:val="single" w:sz="4" w:space="0" w:color="00000A"/>
+              <w:bottom w:val="double" w:sz="4" w:space="0" w:color="auto"/>
+              <w:right w:val="single" w:sz="4" w:space="0" w:color="00000A"/>
+            </w:tcBorders>
+            <w:shd w:val="clear" w:color="auto" w:fill="FFFFFF"/>
+            <w:vAlign w:val="center"/>
+          </w:tcPr>
+          <w:p>
+            <w:pPr>
+              <w:jc w:val="center"/>
+              <w:rPr>
+                <w:sz w:val="22"/>
+                <w:lang w:eastAsia="zh-TW"/>
+              </w:rPr>
+            </w:pPr>
+          </w:p>
+        </w:tc>
+        <w:tc>
+          <w:tcPr>
+            <w:tcW w:w="849" w:type="dxa"/>
+            <w:tcBorders>
+              <w:left w:val="single" w:sz="4" w:space="0" w:color="00000A"/>
+              <w:bottom w:val="double" w:sz="4" w:space="0" w:color="auto"/>
+              <w:right w:val="single" w:sz="4" w:space="0" w:color="00000A"/>
+            </w:tcBorders>
+            <w:shd w:val="clear" w:color="auto" w:fill="FFFFFF"/>
+            <w:vAlign w:val="center"/>
+          </w:tcPr>
+          <w:p>
+            <w:pPr>
+              <w:jc w:val="center"/>
+              <w:rPr>
+                <w:sz w:val="22"/>
+                <w:lang w:eastAsia="zh-TW"/>
+              </w:rPr>
+            </w:pPr>
+          </w:p>
+        </w:tc>
+        <w:tc>
+          <w:tcPr>
+            <w:tcW w:w="711" w:type="dxa"/>
+            <w:tcBorders>
+              <w:left w:val="single" w:sz="4" w:space="0" w:color="00000A"/>
+              <w:bottom w:val="double" w:sz="4" w:space="0" w:color="auto"/>
+              <w:right w:val="single" w:sz="4" w:space="0" w:color="00000A"/>
+            </w:tcBorders>
+            <w:shd w:val="clear" w:color="auto" w:fill="FFFFFF"/>
+            <w:tcMar>
+              <w:left w:w="103" w:type="dxa"/>
+            </w:tcMar>
+            <w:vAlign w:val="center"/>
+          </w:tcPr>
+          <w:p>
+            <w:pPr>
+              <w:jc w:val="center"/>
+              <w:rPr>
+                <w:sz w:val="22"/>
+                <w:lang w:eastAsia="zh-TW"/>
+              </w:rPr>
+            </w:pPr>
+            <w:r>
+              <w:rPr>
+                <w:sz w:val="22"/>
+                <w:lang w:eastAsia="zh-TW"/>
+              </w:rPr>
+              <w:t>1.198</w:t>
+            </w:r>
+          </w:p>
+        </w:tc>
+        <w:tc>
+          <w:tcPr>
+            <w:tcW w:w="708" w:type="dxa"/>
+            <w:tcBorders>
+              <w:left w:val="single" w:sz="4" w:space="0" w:color="00000A"/>
+              <w:bottom w:val="double" w:sz="4" w:space="0" w:color="auto"/>
+              <w:right w:val="single" w:sz="4" w:space="0" w:color="00000A"/>
+            </w:tcBorders>
+            <w:shd w:val="clear" w:color="auto" w:fill="FFFFFF"/>
+            <w:vAlign w:val="center"/>
+          </w:tcPr>
+          <w:p>
+            <w:pPr>
+              <w:jc w:val="center"/>
+              <w:rPr>
+                <w:sz w:val="22"/>
+                <w:lang w:eastAsia="zh-TW"/>
+              </w:rPr>
+            </w:pPr>
+            <w:r>
+              <w:rPr>
+                <w:sz w:val="22"/>
+                <w:lang w:eastAsia="zh-TW"/>
+              </w:rPr>
+              <w:t>1.522</w:t>
+            </w:r>
+          </w:p>
+        </w:tc>
+        <w:tc>
+          <w:tcPr>
+            <w:tcW w:w="709" w:type="dxa"/>
+            <w:tcBorders>
+              <w:left w:val="single" w:sz="4" w:space="0" w:color="00000A"/>
+              <w:bottom w:val="double" w:sz="4" w:space="0" w:color="auto"/>
+              <w:right w:val="single" w:sz="4" w:space="0" w:color="00000A"/>
+            </w:tcBorders>
+            <w:shd w:val="clear" w:color="auto" w:fill="FFFFFF"/>
+            <w:vAlign w:val="center"/>
+          </w:tcPr>
+          <w:p>
+            <w:pPr>
+              <w:jc w:val="center"/>
+              <w:rPr>
+                <w:sz w:val="22"/>
+                <w:lang w:eastAsia="zh-TW"/>
+              </w:rPr>
+            </w:pPr>
+            <w:r>
+              <w:rPr>
+                <w:sz w:val="22"/>
+                <w:lang w:eastAsia="zh-TW"/>
+              </w:rPr>
+              <w:t>0.536</w:t>
+            </w:r>
+          </w:p>
+        </w:tc>
+        <w:tc>
+          <w:tcPr>
+            <w:tcW w:w="709" w:type="dxa"/>
+            <w:tcBorders>
+              <w:left w:val="single" w:sz="4" w:space="0" w:color="00000A"/>
+              <w:bottom w:val="double" w:sz="4" w:space="0" w:color="auto"/>
+              <w:right w:val="single" w:sz="4" w:space="0" w:color="00000A"/>
+            </w:tcBorders>
+            <w:shd w:val="clear" w:color="auto" w:fill="FFFFFF"/>
+            <w:tcMar>
+              <w:left w:w="103" w:type="dxa"/>
+            </w:tcMar>
+            <w:vAlign w:val="center"/>
+          </w:tcPr>
+          <w:p>
+            <w:pPr>
+              <w:jc w:val="center"/>
+              <w:rPr>
+                <w:sz w:val="22"/>
+                <w:lang w:eastAsia="zh-TW"/>
+              </w:rPr>
+            </w:pPr>
+            <w:r>
+              <w:rPr>
+                <w:sz w:val="22"/>
+                <w:lang w:eastAsia="zh-TW"/>
+              </w:rPr>
+              <w:t>1.008</w:t>
+            </w:r>
+          </w:p>
+        </w:tc>
+        <w:tc>
+          <w:tcPr>
+            <w:tcW w:w="709" w:type="dxa"/>
+            <w:tcBorders>
+              <w:left w:val="single" w:sz="4" w:space="0" w:color="00000A"/>
+              <w:bottom w:val="double" w:sz="4" w:space="0" w:color="auto"/>
+              <w:right w:val="single" w:sz="4" w:space="0" w:color="00000A"/>
+            </w:tcBorders>
+            <w:shd w:val="clear" w:color="auto" w:fill="FFFFFF"/>
+            <w:vAlign w:val="center"/>
+          </w:tcPr>
+          <w:p>
+            <w:pPr>
+              <w:jc w:val="center"/>
+              <w:rPr>
+                <w:sz w:val="22"/>
+                <w:lang w:eastAsia="zh-TW"/>
+              </w:rPr>
+            </w:pPr>
+            <w:r>
+              <w:rPr>
+                <w:sz w:val="22"/>
+                <w:lang w:eastAsia="zh-TW"/>
+              </w:rPr>
+              <w:t>1.276</w:t>
+            </w:r>
+          </w:p>
+        </w:tc>
+        <w:tc>
+          <w:tcPr>
+            <w:tcW w:w="708" w:type="dxa"/>
+            <w:tcBorders>
+              <w:left w:val="single" w:sz="4" w:space="0" w:color="00000A"/>
+              <w:bottom w:val="double" w:sz="4" w:space="0" w:color="auto"/>
+              <w:right w:val="single" w:sz="4" w:space="0" w:color="00000A"/>
+            </w:tcBorders>
+            <w:shd w:val="clear" w:color="auto" w:fill="FFFFFF"/>
+            <w:vAlign w:val="center"/>
+          </w:tcPr>
+          <w:p>
+            <w:pPr>
+              <w:jc w:val="center"/>
+              <w:rPr>
+                <w:sz w:val="22"/>
+                <w:lang w:eastAsia="zh-TW"/>
+              </w:rPr>
+            </w:pPr>
+            <w:r>
+              <w:rPr>
+                <w:sz w:val="22"/>
+                <w:lang w:eastAsia="zh-TW"/>
+              </w:rPr>
+              <w:t>0.155</w:t>
+            </w:r>
+          </w:p>
+        </w:tc>
+      </w:tr>
+      <w:tr>
+        <w:tc>
+          <w:tcPr>
+            <w:tcW w:w="2019" w:type="dxa"/>
+            <w:tcBorders>
+              <w:top w:val="double" w:sz="4" w:space="0" w:color="auto"/>
+              <w:left w:val="single" w:sz="4" w:space="0" w:color="00000A"/>
+              <w:bottom w:val="single" w:sz="4" w:space="0" w:color="00000A"/>
+              <w:right w:val="single" w:sz="4" w:space="0" w:color="00000A"/>
+            </w:tcBorders>
+            <w:shd w:val="clear" w:color="auto" w:fill="FFFFFF"/>
+            <w:tcMar>
+              <w:left w:w="103" w:type="dxa"/>
+            </w:tcMar>
+            <w:vAlign w:val="center"/>
+          </w:tcPr>
+          <w:p>
+            <w:pPr>
+              <w:wordWrap w:val="0"/>
+              <w:jc w:val="right"/>
+              <w:rPr>
+                <w:sz w:val="22"/>
+              </w:rPr>
+            </w:pPr>
+            <w:r>
+              <w:rPr>
+                <w:rFonts w:eastAsia="PMingLiU"/>
+                <w:sz w:val="22"/>
+                <w:lang w:eastAsia="zh-TW"/>
+              </w:rPr>
+              <w:t>Book Review</w:t>
+            </w:r>
+          </w:p>
+        </w:tc>
+        <w:tc>
+          <w:tcPr>
+            <w:tcW w:w="1043" w:type="dxa"/>
+            <w:tcBorders>
+              <w:top w:val="double" w:sz="4" w:space="0" w:color="auto"/>
+              <w:left w:val="single" w:sz="4" w:space="0" w:color="00000A"/>
+              <w:bottom w:val="single" w:sz="4" w:space="0" w:color="00000A"/>
+              <w:right w:val="single" w:sz="4" w:space="0" w:color="00000A"/>
+            </w:tcBorders>
+            <w:shd w:val="clear" w:color="auto" w:fill="FFFFFF"/>
+            <w:tcMar>
+              <w:left w:w="103" w:type="dxa"/>
+            </w:tcMar>
+            <w:vAlign w:val="center"/>
+          </w:tcPr>
+          <w:p>
+            <w:pPr>
+              <w:jc w:val="center"/>
+              <w:rPr>
+                <w:sz w:val="22"/>
+              </w:rPr>
+            </w:pPr>
+          </w:p>
+        </w:tc>
+        <w:tc>
+          <w:tcPr>
+            <w:tcW w:w="964" w:type="dxa"/>
+            <w:tcBorders>
+              <w:top w:val="double" w:sz="4" w:space="0" w:color="auto"/>
+              <w:left w:val="single" w:sz="4" w:space="0" w:color="00000A"/>
+              <w:right w:val="single" w:sz="4" w:space="0" w:color="00000A"/>
+            </w:tcBorders>
+            <w:shd w:val="clear" w:color="auto" w:fill="FFFFFF"/>
+            <w:vAlign w:val="center"/>
+          </w:tcPr>
+          <w:p>
+            <w:pPr>
+              <w:jc w:val="center"/>
+              <w:rPr>
+                <w:sz w:val="22"/>
+                <w:lang w:eastAsia="zh-TW"/>
+              </w:rPr>
+            </w:pPr>
+          </w:p>
+        </w:tc>
+        <w:tc>
+          <w:tcPr>
+            <w:tcW w:w="849" w:type="dxa"/>
+            <w:tcBorders>
+              <w:top w:val="double" w:sz="4" w:space="0" w:color="auto"/>
+              <w:left w:val="single" w:sz="4" w:space="0" w:color="00000A"/>
+              <w:right w:val="single" w:sz="4" w:space="0" w:color="00000A"/>
+            </w:tcBorders>
+            <w:shd w:val="clear" w:color="auto" w:fill="FFFFFF"/>
+          </w:tcPr>
+          <w:p>
+            <w:pPr>
+              <w:jc w:val="center"/>
+              <w:rPr>
+                <w:sz w:val="22"/>
+                <w:lang w:eastAsia="zh-TW"/>
+              </w:rPr>
+            </w:pPr>
+          </w:p>
+        </w:tc>
+        <w:tc>
+          <w:tcPr>
+            <w:tcW w:w="711" w:type="dxa"/>
+            <w:tcBorders>
+              <w:top w:val="double" w:sz="4" w:space="0" w:color="auto"/>
+              <w:left w:val="single" w:sz="4" w:space="0" w:color="00000A"/>
+              <w:right w:val="single" w:sz="4" w:space="0" w:color="00000A"/>
+            </w:tcBorders>
+            <w:shd w:val="clear" w:color="auto" w:fill="FFFFFF"/>
+            <w:tcMar>
+              <w:left w:w="103" w:type="dxa"/>
+            </w:tcMar>
+            <w:vAlign w:val="center"/>
+          </w:tcPr>
+          <w:p>
+            <w:pPr>
+              <w:jc w:val="center"/>
+              <w:rPr>
+                <w:sz w:val="22"/>
+              </w:rPr>
+            </w:pPr>
+            <w:r>
+              <w:rPr>
+                <w:sz w:val="22"/>
+              </w:rPr>
+              <w:t>1.014</w:t>
+            </w:r>
+          </w:p>
+        </w:tc>
+        <w:tc>
+          <w:tcPr>
+            <w:tcW w:w="708" w:type="dxa"/>
+            <w:tcBorders>
+              <w:top w:val="double" w:sz="4" w:space="0" w:color="auto"/>
+              <w:left w:val="single" w:sz="4" w:space="0" w:color="00000A"/>
+              <w:right w:val="single" w:sz="4" w:space="0" w:color="00000A"/>
+            </w:tcBorders>
+            <w:shd w:val="clear" w:color="auto" w:fill="FFFFFF"/>
+            <w:vAlign w:val="center"/>
+          </w:tcPr>
+          <w:p>
+            <w:pPr>
+              <w:jc w:val="center"/>
+              <w:rPr>
+                <w:sz w:val="22"/>
+              </w:rPr>
+            </w:pPr>
+            <w:r>
+              <w:rPr>
+                <w:sz w:val="22"/>
+              </w:rPr>
+              <w:t>1.336</w:t>
+            </w:r>
+          </w:p>
+        </w:tc>
+        <w:tc>
+          <w:tcPr>
+            <w:tcW w:w="709" w:type="dxa"/>
+            <w:tcBorders>
+              <w:top w:val="double" w:sz="4" w:space="0" w:color="auto"/>
+              <w:left w:val="single" w:sz="4" w:space="0" w:color="00000A"/>
+              <w:right w:val="single" w:sz="4" w:space="0" w:color="00000A"/>
+            </w:tcBorders>
+            <w:shd w:val="clear" w:color="auto" w:fill="FFFFFF"/>
+            <w:vAlign w:val="center"/>
+          </w:tcPr>
+          <w:p>
+            <w:pPr>
+              <w:jc w:val="center"/>
+              <w:rPr>
+                <w:sz w:val="22"/>
+              </w:rPr>
+            </w:pPr>
+            <w:r>
+              <w:rPr>
+                <w:sz w:val="22"/>
+              </w:rPr>
+              <w:t>0.386</w:t>
+            </w:r>
+          </w:p>
+        </w:tc>
+        <w:tc>
+          <w:tcPr>
+            <w:tcW w:w="709" w:type="dxa"/>
+            <w:tcBorders>
+              <w:top w:val="double" w:sz="4" w:space="0" w:color="auto"/>
+              <w:left w:val="single" w:sz="4" w:space="0" w:color="00000A"/>
+              <w:right w:val="single" w:sz="4" w:space="0" w:color="00000A"/>
+            </w:tcBorders>
+            <w:shd w:val="clear" w:color="auto" w:fill="FFFFFF"/>
+            <w:tcMar>
+              <w:left w:w="103" w:type="dxa"/>
+            </w:tcMar>
+            <w:vAlign w:val="center"/>
+          </w:tcPr>
+          <w:p>
+            <w:pPr>
+              <w:jc w:val="center"/>
+              <w:rPr>
+                <w:sz w:val="22"/>
+              </w:rPr>
+            </w:pPr>
+            <w:r>
+              <w:rPr>
+                <w:sz w:val="22"/>
+              </w:rPr>
+              <w:t>0.895</w:t>
+            </w:r>
+          </w:p>
+        </w:tc>
+        <w:tc>
+          <w:tcPr>
+            <w:tcW w:w="709" w:type="dxa"/>
+            <w:tcBorders>
+              <w:top w:val="double" w:sz="4" w:space="0" w:color="auto"/>
+              <w:left w:val="single" w:sz="4" w:space="0" w:color="00000A"/>
+              <w:right w:val="single" w:sz="4" w:space="0" w:color="00000A"/>
+            </w:tcBorders>
+            <w:shd w:val="clear" w:color="auto" w:fill="FFFFFF"/>
+            <w:vAlign w:val="center"/>
+          </w:tcPr>
+          <w:p>
+            <w:pPr>
+              <w:jc w:val="center"/>
+              <w:rPr>
+                <w:sz w:val="22"/>
+              </w:rPr>
+            </w:pPr>
+            <w:r>
+              <w:rPr>
+                <w:sz w:val="22"/>
+              </w:rPr>
+              <w:t>1.119</w:t>
+            </w:r>
+          </w:p>
+        </w:tc>
+        <w:tc>
+          <w:tcPr>
+            <w:tcW w:w="708" w:type="dxa"/>
+            <w:tcBorders>
+              <w:top w:val="double" w:sz="4" w:space="0" w:color="auto"/>
+              <w:left w:val="single" w:sz="4" w:space="0" w:color="00000A"/>
+              <w:right w:val="single" w:sz="4" w:space="0" w:color="00000A"/>
+            </w:tcBorders>
+            <w:shd w:val="clear" w:color="auto" w:fill="FFFFFF"/>
+            <w:vAlign w:val="center"/>
+          </w:tcPr>
+          <w:p>
+            <w:pPr>
+              <w:jc w:val="center"/>
+              <w:rPr>
+                <w:sz w:val="22"/>
+              </w:rPr>
+            </w:pPr>
+            <w:r>
+              <w:rPr>
+                <w:sz w:val="22"/>
+              </w:rPr>
+              <w:t>0.199</w:t>
+            </w:r>
+          </w:p>
+        </w:tc>
+      </w:tr>
+      <w:tr>
+        <w:tc>
+          <w:tcPr>
+            <w:tcW w:w="2019" w:type="dxa"/>
+            <w:tcBorders>
+              <w:top w:val="single" w:sz="4" w:space="0" w:color="00000A"/>
+              <w:left w:val="single" w:sz="4" w:space="0" w:color="00000A"/>
+              <w:bottom w:val="single" w:sz="4" w:space="0" w:color="00000A"/>
+              <w:right w:val="single" w:sz="4" w:space="0" w:color="00000A"/>
+            </w:tcBorders>
+            <w:shd w:val="clear" w:color="auto" w:fill="FFFFFF"/>
+            <w:tcMar>
+              <w:left w:w="103" w:type="dxa"/>
+            </w:tcMar>
+            <w:vAlign w:val="center"/>
+          </w:tcPr>
+          <w:p>
+            <w:pPr>
+              <w:wordWrap w:val="0"/>
+              <w:jc w:val="right"/>
+              <w:rPr>
+                <w:sz w:val="22"/>
+              </w:rPr>
+            </w:pPr>
+            <w:r>
+              <w:rPr>
+                <w:rFonts w:eastAsia="PMingLiU"/>
+                <w:sz w:val="22"/>
+                <w:lang w:eastAsia="zh-TW"/>
+              </w:rPr>
+              <w:t>Car Forum</w:t>
+            </w:r>
+          </w:p>
+        </w:tc>
+        <w:tc>
+          <w:tcPr>
+            <w:tcW w:w="1043" w:type="dxa"/>
+            <w:tcBorders>
+              <w:top w:val="single" w:sz="4" w:space="0" w:color="00000A"/>
+              <w:left w:val="single" w:sz="4" w:space="0" w:color="00000A"/>
+              <w:bottom w:val="single" w:sz="4" w:space="0" w:color="00000A"/>
+              <w:right w:val="single" w:sz="4" w:space="0" w:color="00000A"/>
+            </w:tcBorders>
+            <w:shd w:val="clear" w:color="auto" w:fill="FFFFFF"/>
+            <w:tcMar>
+              <w:left w:w="103" w:type="dxa"/>
+            </w:tcMar>
+            <w:vAlign w:val="center"/>
+          </w:tcPr>
+          <w:p>
+            <w:pPr>
+              <w:jc w:val="center"/>
+              <w:rPr>
+                <w:sz w:val="22"/>
+              </w:rPr>
+            </w:pPr>
+          </w:p>
+        </w:tc>
+        <w:tc>
+          <w:tcPr>
+            <w:tcW w:w="964" w:type="dxa"/>
+            <w:tcBorders>
+              <w:left w:val="single" w:sz="4" w:space="0" w:color="00000A"/>
+              <w:right w:val="single" w:sz="4" w:space="0" w:color="00000A"/>
+            </w:tcBorders>
+            <w:shd w:val="clear" w:color="auto" w:fill="FFFFFF"/>
+            <w:vAlign w:val="center"/>
+          </w:tcPr>
+          <w:p>
+            <w:pPr>
+              <w:jc w:val="center"/>
+              <w:rPr>
+                <w:sz w:val="22"/>
+              </w:rPr>
+            </w:pPr>
+          </w:p>
+        </w:tc>
+        <w:tc>
+          <w:tcPr>
+            <w:tcW w:w="849" w:type="dxa"/>
+            <w:tcBorders>
+              <w:left w:val="single" w:sz="4" w:space="0" w:color="00000A"/>
+              <w:right w:val="single" w:sz="4" w:space="0" w:color="00000A"/>
+            </w:tcBorders>
+            <w:shd w:val="clear" w:color="auto" w:fill="FFFFFF"/>
+          </w:tcPr>
+          <w:p>
+            <w:pPr>
+              <w:jc w:val="center"/>
+              <w:rPr>
+                <w:sz w:val="22"/>
+              </w:rPr>
+            </w:pPr>
+          </w:p>
+        </w:tc>
+        <w:tc>
+          <w:tcPr>
+            <w:tcW w:w="711" w:type="dxa"/>
+            <w:tcBorders>
+              <w:left w:val="single" w:sz="4" w:space="0" w:color="00000A"/>
+              <w:right w:val="single" w:sz="4" w:space="0" w:color="00000A"/>
+            </w:tcBorders>
+            <w:shd w:val="clear" w:color="auto" w:fill="FFFFFF"/>
+            <w:tcMar>
+              <w:left w:w="103" w:type="dxa"/>
+            </w:tcMar>
+            <w:vAlign w:val="center"/>
+          </w:tcPr>
+          <w:p>
+            <w:pPr>
+              <w:jc w:val="center"/>
+              <w:rPr>
+                <w:sz w:val="22"/>
+              </w:rPr>
+            </w:pPr>
+            <w:r>
+              <w:rPr>
+                <w:sz w:val="22"/>
+              </w:rPr>
+              <w:t>1.471</w:t>
+            </w:r>
+          </w:p>
+        </w:tc>
+        <w:tc>
+          <w:tcPr>
+            <w:tcW w:w="708" w:type="dxa"/>
+            <w:tcBorders>
+              <w:left w:val="single" w:sz="4" w:space="0" w:color="00000A"/>
+              <w:right w:val="single" w:sz="4" w:space="0" w:color="00000A"/>
+            </w:tcBorders>
+            <w:shd w:val="clear" w:color="auto" w:fill="FFFFFF"/>
+            <w:vAlign w:val="center"/>
+          </w:tcPr>
+          <w:p>
+            <w:pPr>
+              <w:jc w:val="center"/>
+              <w:rPr>
+                <w:sz w:val="22"/>
+              </w:rPr>
+            </w:pPr>
+            <w:r>
+              <w:rPr>
+                <w:sz w:val="22"/>
+              </w:rPr>
+              <w:t>1.756</w:t>
+            </w:r>
+          </w:p>
+        </w:tc>
+        <w:tc>
+          <w:tcPr>
+            <w:tcW w:w="709" w:type="dxa"/>
+            <w:tcBorders>
+              <w:left w:val="single" w:sz="4" w:space="0" w:color="00000A"/>
+              <w:right w:val="single" w:sz="4" w:space="0" w:color="00000A"/>
+            </w:tcBorders>
+            <w:shd w:val="clear" w:color="auto" w:fill="FFFFFF"/>
+            <w:vAlign w:val="center"/>
+          </w:tcPr>
+          <w:p>
+            <w:pPr>
+              <w:jc w:val="center"/>
+              <w:rPr>
+                <w:sz w:val="22"/>
+              </w:rPr>
+            </w:pPr>
+            <w:r>
+              <w:rPr>
+                <w:sz w:val="22"/>
+              </w:rPr>
+              <w:t>0.29</w:t>
+            </w:r>
+          </w:p>
+        </w:tc>
+        <w:tc>
+          <w:tcPr>
+            <w:tcW w:w="709" w:type="dxa"/>
+            <w:tcBorders>
+              <w:left w:val="single" w:sz="4" w:space="0" w:color="00000A"/>
+              <w:right w:val="single" w:sz="4" w:space="0" w:color="00000A"/>
+            </w:tcBorders>
+            <w:shd w:val="clear" w:color="auto" w:fill="FFFFFF"/>
+            <w:tcMar>
+              <w:left w:w="103" w:type="dxa"/>
+            </w:tcMar>
+            <w:vAlign w:val="center"/>
+          </w:tcPr>
+          <w:p>
+            <w:pPr>
+              <w:jc w:val="center"/>
+              <w:rPr>
+                <w:sz w:val="22"/>
+              </w:rPr>
+            </w:pPr>
+            <w:r>
+              <w:rPr>
+                <w:sz w:val="22"/>
+              </w:rPr>
+              <w:t>0.907</w:t>
+            </w:r>
+          </w:p>
+        </w:tc>
+        <w:tc>
+          <w:tcPr>
+            <w:tcW w:w="709" w:type="dxa"/>
+            <w:tcBorders>
+              <w:left w:val="single" w:sz="4" w:space="0" w:color="00000A"/>
+              <w:right w:val="single" w:sz="4" w:space="0" w:color="00000A"/>
+            </w:tcBorders>
+            <w:shd w:val="clear" w:color="auto" w:fill="FFFFFF"/>
+            <w:vAlign w:val="center"/>
+          </w:tcPr>
+          <w:p>
+            <w:pPr>
+              <w:jc w:val="center"/>
+              <w:rPr>
+                <w:sz w:val="22"/>
+              </w:rPr>
+            </w:pPr>
+            <w:r>
+              <w:rPr>
+                <w:sz w:val="22"/>
+              </w:rPr>
+              <w:t>1.136</w:t>
+            </w:r>
+          </w:p>
+        </w:tc>
+        <w:tc>
+          <w:tcPr>
+            <w:tcW w:w="708" w:type="dxa"/>
+            <w:tcBorders>
+              <w:left w:val="single" w:sz="4" w:space="0" w:color="00000A"/>
+              <w:right w:val="single" w:sz="4" w:space="0" w:color="00000A"/>
+            </w:tcBorders>
+            <w:shd w:val="clear" w:color="auto" w:fill="FFFFFF"/>
+            <w:vAlign w:val="center"/>
+          </w:tcPr>
+          <w:p>
+            <w:pPr>
+              <w:jc w:val="center"/>
+              <w:rPr>
+                <w:sz w:val="22"/>
+              </w:rPr>
+            </w:pPr>
+            <w:r>
+              <w:rPr>
+                <w:sz w:val="22"/>
+              </w:rPr>
+              <w:t>0.094</w:t>
+            </w:r>
+          </w:p>
+        </w:tc>
+      </w:tr>
+      <w:tr>
+        <w:tc>
+          <w:tcPr>
+            <w:tcW w:w="2019" w:type="dxa"/>
+            <w:tcBorders>
+              <w:top w:val="single" w:sz="4" w:space="0" w:color="00000A"/>
+              <w:left w:val="single" w:sz="4" w:space="0" w:color="00000A"/>
+              <w:bottom w:val="single" w:sz="4" w:space="0" w:color="00000A"/>
+              <w:right w:val="single" w:sz="4" w:space="0" w:color="00000A"/>
+            </w:tcBorders>
+            <w:shd w:val="clear" w:color="auto" w:fill="FFFFFF"/>
+            <w:tcMar>
+              <w:left w:w="103" w:type="dxa"/>
+            </w:tcMar>
+            <w:vAlign w:val="center"/>
+          </w:tcPr>
+          <w:p>
+            <w:pPr>
+              <w:wordWrap w:val="0"/>
+              <w:jc w:val="right"/>
+              <w:rPr>
+                <w:sz w:val="22"/>
+              </w:rPr>
+            </w:pPr>
+            <w:r>
+              <w:rPr>
+                <w:rFonts w:eastAsia="PMingLiU"/>
+                <w:sz w:val="22"/>
+                <w:lang w:eastAsia="zh-TW"/>
+              </w:rPr>
+              <w:t>Computer Review</w:t>
+            </w:r>
+          </w:p>
+        </w:tc>
+        <w:tc>
+          <w:tcPr>
+            <w:tcW w:w="1043" w:type="dxa"/>
+            <w:tcBorders>
+              <w:top w:val="single" w:sz="4" w:space="0" w:color="00000A"/>
+              <w:left w:val="single" w:sz="4" w:space="0" w:color="00000A"/>
+              <w:bottom w:val="single" w:sz="4" w:space="0" w:color="00000A"/>
+              <w:right w:val="single" w:sz="4" w:space="0" w:color="00000A"/>
+            </w:tcBorders>
+            <w:shd w:val="clear" w:color="auto" w:fill="FFFFFF"/>
+            <w:tcMar>
+              <w:left w:w="103" w:type="dxa"/>
+            </w:tcMar>
+            <w:vAlign w:val="center"/>
+          </w:tcPr>
+          <w:p>
+            <w:pPr>
+              <w:jc w:val="center"/>
+              <w:rPr>
+                <w:sz w:val="22"/>
+              </w:rPr>
+            </w:pPr>
+          </w:p>
+        </w:tc>
+        <w:tc>
+          <w:tcPr>
+            <w:tcW w:w="964" w:type="dxa"/>
+            <w:tcBorders>
+              <w:left w:val="single" w:sz="4" w:space="0" w:color="00000A"/>
+              <w:right w:val="single" w:sz="4" w:space="0" w:color="00000A"/>
+            </w:tcBorders>
+            <w:shd w:val="clear" w:color="auto" w:fill="FFFFFF"/>
+            <w:vAlign w:val="center"/>
+          </w:tcPr>
+          <w:p>
+            <w:pPr>
+              <w:jc w:val="center"/>
+              <w:rPr>
+                <w:sz w:val="22"/>
+              </w:rPr>
+            </w:pPr>
+          </w:p>
+        </w:tc>
+        <w:tc>
+          <w:tcPr>
+            <w:tcW w:w="849" w:type="dxa"/>
+            <w:tcBorders>
+              <w:left w:val="single" w:sz="4" w:space="0" w:color="00000A"/>
+              <w:right w:val="single" w:sz="4" w:space="0" w:color="00000A"/>
+            </w:tcBorders>
+            <w:shd w:val="clear" w:color="auto" w:fill="FFFFFF"/>
+          </w:tcPr>
+          <w:p>
+            <w:pPr>
+              <w:jc w:val="center"/>
+              <w:rPr>
+                <w:sz w:val="22"/>
+              </w:rPr>
+            </w:pPr>
+          </w:p>
+        </w:tc>
+        <w:tc>
+          <w:tcPr>
+            <w:tcW w:w="711" w:type="dxa"/>
+            <w:tcBorders>
+              <w:left w:val="single" w:sz="4" w:space="0" w:color="00000A"/>
+              <w:right w:val="single" w:sz="4" w:space="0" w:color="00000A"/>
+            </w:tcBorders>
+            <w:shd w:val="clear" w:color="auto" w:fill="FFFFFF"/>
+            <w:tcMar>
+              <w:left w:w="103" w:type="dxa"/>
+            </w:tcMar>
+            <w:vAlign w:val="center"/>
+          </w:tcPr>
+          <w:p>
+            <w:pPr>
+              <w:jc w:val="center"/>
+              <w:rPr>
+                <w:sz w:val="22"/>
+              </w:rPr>
+            </w:pPr>
+            <w:r>
+              <w:rPr>
+                <w:sz w:val="22"/>
+              </w:rPr>
+              <w:t>0.943</w:t>
+            </w:r>
+          </w:p>
+        </w:tc>
+        <w:tc>
+          <w:tcPr>
+            <w:tcW w:w="708" w:type="dxa"/>
+            <w:tcBorders>
+              <w:left w:val="single" w:sz="4" w:space="0" w:color="00000A"/>
+              <w:right w:val="single" w:sz="4" w:space="0" w:color="00000A"/>
+            </w:tcBorders>
+            <w:shd w:val="clear" w:color="auto" w:fill="FFFFFF"/>
+            <w:vAlign w:val="center"/>
+          </w:tcPr>
+          <w:p>
+            <w:pPr>
+              <w:jc w:val="center"/>
+              <w:rPr>
+                <w:sz w:val="22"/>
+              </w:rPr>
+            </w:pPr>
+            <w:r>
+              <w:rPr>
+                <w:sz w:val="22"/>
+              </w:rPr>
+              <w:t>1.203</w:t>
+            </w:r>
+          </w:p>
+        </w:tc>
+        <w:tc>
+          <w:tcPr>
+            <w:tcW w:w="709" w:type="dxa"/>
+            <w:tcBorders>
+              <w:left w:val="single" w:sz="4" w:space="0" w:color="00000A"/>
+              <w:right w:val="single" w:sz="4" w:space="0" w:color="00000A"/>
+            </w:tcBorders>
+            <w:shd w:val="clear" w:color="auto" w:fill="FFFFFF"/>
+            <w:vAlign w:val="center"/>
+          </w:tcPr>
+          <w:p>
+            <w:pPr>
+              <w:jc w:val="center"/>
+              <w:rPr>
+                <w:sz w:val="22"/>
+              </w:rPr>
+            </w:pPr>
+            <w:r>
+              <w:rPr>
+                <w:sz w:val="22"/>
+              </w:rPr>
+              <w:t>0.55</w:t>
+            </w:r>
+          </w:p>
+        </w:tc>
+        <w:tc>
+          <w:tcPr>
+            <w:tcW w:w="709" w:type="dxa"/>
+            <w:tcBorders>
+              <w:left w:val="single" w:sz="4" w:space="0" w:color="00000A"/>
+              <w:right w:val="single" w:sz="4" w:space="0" w:color="00000A"/>
+            </w:tcBorders>
+            <w:shd w:val="clear" w:color="auto" w:fill="FFFFFF"/>
+            <w:tcMar>
+              <w:left w:w="103" w:type="dxa"/>
+            </w:tcMar>
+            <w:vAlign w:val="center"/>
+          </w:tcPr>
+          <w:p>
+            <w:pPr>
+              <w:jc w:val="center"/>
+              <w:rPr>
+                <w:sz w:val="22"/>
+              </w:rPr>
+            </w:pPr>
+            <w:r>
+              <w:rPr>
+                <w:sz w:val="22"/>
+              </w:rPr>
+              <w:t>1.082</w:t>
+            </w:r>
+          </w:p>
+        </w:tc>
+        <w:tc>
+          <w:tcPr>
+            <w:tcW w:w="709" w:type="dxa"/>
+            <w:tcBorders>
+              <w:left w:val="single" w:sz="4" w:space="0" w:color="00000A"/>
+              <w:right w:val="single" w:sz="4" w:space="0" w:color="00000A"/>
+            </w:tcBorders>
+            <w:shd w:val="clear" w:color="auto" w:fill="FFFFFF"/>
+            <w:vAlign w:val="center"/>
+          </w:tcPr>
+          <w:p>
+            <w:pPr>
+              <w:jc w:val="center"/>
+              <w:rPr>
+                <w:sz w:val="22"/>
+              </w:rPr>
+            </w:pPr>
+            <w:r>
+              <w:rPr>
+                <w:sz w:val="22"/>
+              </w:rPr>
+              <w:t>1.416</w:t>
+            </w:r>
+          </w:p>
+        </w:tc>
+        <w:tc>
+          <w:tcPr>
+            <w:tcW w:w="708" w:type="dxa"/>
+            <w:tcBorders>
+              <w:left w:val="single" w:sz="4" w:space="0" w:color="00000A"/>
+              <w:right w:val="single" w:sz="4" w:space="0" w:color="00000A"/>
+            </w:tcBorders>
+            <w:shd w:val="clear" w:color="auto" w:fill="FFFFFF"/>
+            <w:vAlign w:val="center"/>
+          </w:tcPr>
+          <w:p>
+            <w:pPr>
+              <w:jc w:val="center"/>
+              <w:rPr>
+                <w:sz w:val="22"/>
+              </w:rPr>
+            </w:pPr>
+            <w:r>
+              <w:rPr>
+                <w:sz w:val="22"/>
+              </w:rPr>
+              <w:t>0.051</w:t>
+            </w:r>
+          </w:p>
+        </w:tc>
+      </w:tr>
+      <w:tr>
+        <w:tc>
+          <w:tcPr>
+            <w:tcW w:w="2019" w:type="dxa"/>
+            <w:tcBorders>
+              <w:top w:val="single" w:sz="4" w:space="0" w:color="00000A"/>
+              <w:left w:val="single" w:sz="4" w:space="0" w:color="00000A"/>
+              <w:bottom w:val="single" w:sz="4" w:space="0" w:color="00000A"/>
+              <w:right w:val="single" w:sz="4" w:space="0" w:color="00000A"/>
+            </w:tcBorders>
+            <w:shd w:val="clear" w:color="auto" w:fill="FFFFFF"/>
+            <w:tcMar>
+              <w:left w:w="103" w:type="dxa"/>
+            </w:tcMar>
+            <w:vAlign w:val="center"/>
+          </w:tcPr>
+          <w:p>
+            <w:pPr>
+              <w:wordWrap w:val="0"/>
+              <w:jc w:val="right"/>
+              <w:rPr>
+                <w:sz w:val="22"/>
+              </w:rPr>
+            </w:pPr>
+            <w:r>
+              <w:rPr>
+                <w:rFonts w:eastAsia="PMingLiU"/>
+                <w:sz w:val="22"/>
+                <w:lang w:eastAsia="zh-TW"/>
+              </w:rPr>
+              <w:t>Hotel Review</w:t>
+            </w:r>
+          </w:p>
+        </w:tc>
+        <w:tc>
+          <w:tcPr>
+            <w:tcW w:w="1043" w:type="dxa"/>
+            <w:tcBorders>
+              <w:top w:val="single" w:sz="4" w:space="0" w:color="00000A"/>
+              <w:left w:val="single" w:sz="4" w:space="0" w:color="00000A"/>
+              <w:bottom w:val="single" w:sz="4" w:space="0" w:color="00000A"/>
+              <w:right w:val="single" w:sz="4" w:space="0" w:color="00000A"/>
+            </w:tcBorders>
+            <w:shd w:val="clear" w:color="auto" w:fill="FFFFFF"/>
+            <w:tcMar>
+              <w:left w:w="103" w:type="dxa"/>
+            </w:tcMar>
+            <w:vAlign w:val="center"/>
+          </w:tcPr>
+          <w:p>
+            <w:pPr>
+              <w:jc w:val="center"/>
+              <w:rPr>
+                <w:sz w:val="22"/>
+              </w:rPr>
+            </w:pPr>
+          </w:p>
+        </w:tc>
+        <w:tc>
+          <w:tcPr>
+            <w:tcW w:w="964" w:type="dxa"/>
+            <w:tcBorders>
+              <w:left w:val="single" w:sz="4" w:space="0" w:color="00000A"/>
+              <w:right w:val="single" w:sz="4" w:space="0" w:color="00000A"/>
+            </w:tcBorders>
+            <w:shd w:val="clear" w:color="auto" w:fill="FFFFFF"/>
+            <w:vAlign w:val="center"/>
+          </w:tcPr>
+          <w:p>
+            <w:pPr>
+              <w:jc w:val="center"/>
+              <w:rPr>
+                <w:sz w:val="22"/>
+              </w:rPr>
+            </w:pPr>
+          </w:p>
+        </w:tc>
+        <w:tc>
+          <w:tcPr>
+            <w:tcW w:w="849" w:type="dxa"/>
+            <w:tcBorders>
+              <w:left w:val="single" w:sz="4" w:space="0" w:color="00000A"/>
+              <w:right w:val="single" w:sz="4" w:space="0" w:color="00000A"/>
+            </w:tcBorders>
+            <w:shd w:val="clear" w:color="auto" w:fill="FFFFFF"/>
+          </w:tcPr>
+          <w:p>
+            <w:pPr>
+              <w:jc w:val="center"/>
+              <w:rPr>
+                <w:sz w:val="22"/>
+              </w:rPr>
+            </w:pPr>
+          </w:p>
+        </w:tc>
+        <w:tc>
+          <w:tcPr>
+            <w:tcW w:w="711" w:type="dxa"/>
+            <w:tcBorders>
+              <w:left w:val="single" w:sz="4" w:space="0" w:color="00000A"/>
+              <w:right w:val="single" w:sz="4" w:space="0" w:color="00000A"/>
+            </w:tcBorders>
+            <w:shd w:val="clear" w:color="auto" w:fill="FFFFFF"/>
+            <w:tcMar>
+              <w:left w:w="103" w:type="dxa"/>
+            </w:tcMar>
+            <w:vAlign w:val="center"/>
+          </w:tcPr>
+          <w:p>
+            <w:pPr>
+              <w:jc w:val="center"/>
+              <w:rPr>
+                <w:sz w:val="22"/>
+              </w:rPr>
+            </w:pPr>
+            <w:r>
+              <w:rPr>
+                <w:sz w:val="22"/>
+              </w:rPr>
+              <w:t>1.353</w:t>
+            </w:r>
+          </w:p>
+        </w:tc>
+        <w:tc>
+          <w:tcPr>
+            <w:tcW w:w="708" w:type="dxa"/>
+            <w:tcBorders>
+              <w:left w:val="single" w:sz="4" w:space="0" w:color="00000A"/>
+              <w:right w:val="single" w:sz="4" w:space="0" w:color="00000A"/>
+            </w:tcBorders>
+            <w:shd w:val="clear" w:color="auto" w:fill="FFFFFF"/>
+            <w:vAlign w:val="center"/>
+          </w:tcPr>
+          <w:p>
+            <w:pPr>
+              <w:jc w:val="center"/>
+              <w:rPr>
+                <w:sz w:val="22"/>
+              </w:rPr>
+            </w:pPr>
+            <w:r>
+              <w:rPr>
+                <w:sz w:val="22"/>
+              </w:rPr>
+              <w:t>1.728</w:t>
+            </w:r>
+          </w:p>
+        </w:tc>
+        <w:tc>
+          <w:tcPr>
+            <w:tcW w:w="709" w:type="dxa"/>
+            <w:tcBorders>
+              <w:left w:val="single" w:sz="4" w:space="0" w:color="00000A"/>
+              <w:right w:val="single" w:sz="4" w:space="0" w:color="00000A"/>
+            </w:tcBorders>
+            <w:shd w:val="clear" w:color="auto" w:fill="FFFFFF"/>
+            <w:vAlign w:val="center"/>
+          </w:tcPr>
+          <w:p>
+            <w:pPr>
+              <w:jc w:val="center"/>
+              <w:rPr>
+                <w:sz w:val="22"/>
+              </w:rPr>
+            </w:pPr>
+            <w:r>
+              <w:rPr>
+                <w:sz w:val="22"/>
+              </w:rPr>
+              <w:t>0.58</w:t>
+            </w:r>
+          </w:p>
+        </w:tc>
+        <w:tc>
+          <w:tcPr>
+            <w:tcW w:w="709" w:type="dxa"/>
+            <w:tcBorders>
+              <w:left w:val="single" w:sz="4" w:space="0" w:color="00000A"/>
+              <w:right w:val="single" w:sz="4" w:space="0" w:color="00000A"/>
+            </w:tcBorders>
+            <w:shd w:val="clear" w:color="auto" w:fill="FFFFFF"/>
+            <w:tcMar>
+              <w:left w:w="103" w:type="dxa"/>
+            </w:tcMar>
+            <w:vAlign w:val="center"/>
+          </w:tcPr>
+          <w:p>
+            <w:pPr>
+              <w:jc w:val="center"/>
+              <w:rPr>
+                <w:sz w:val="22"/>
+              </w:rPr>
+            </w:pPr>
+            <w:r>
+              <w:rPr>
+                <w:sz w:val="22"/>
+              </w:rPr>
+              <w:t>0.931</w:t>
+            </w:r>
+          </w:p>
+        </w:tc>
+        <w:tc>
+          <w:tcPr>
+            <w:tcW w:w="709" w:type="dxa"/>
+            <w:tcBorders>
+              <w:left w:val="single" w:sz="4" w:space="0" w:color="00000A"/>
+              <w:right w:val="single" w:sz="4" w:space="0" w:color="00000A"/>
+            </w:tcBorders>
+            <w:shd w:val="clear" w:color="auto" w:fill="FFFFFF"/>
+            <w:vAlign w:val="center"/>
+          </w:tcPr>
+          <w:p>
+            <w:pPr>
+              <w:jc w:val="center"/>
+              <w:rPr>
+                <w:sz w:val="22"/>
+              </w:rPr>
+            </w:pPr>
+            <w:r>
+              <w:rPr>
+                <w:sz w:val="22"/>
+              </w:rPr>
+              <w:t>1.172</w:t>
+            </w:r>
+          </w:p>
+        </w:tc>
+        <w:tc>
+          <w:tcPr>
+            <w:tcW w:w="708" w:type="dxa"/>
+            <w:tcBorders>
+              <w:left w:val="single" w:sz="4" w:space="0" w:color="00000A"/>
+              <w:right w:val="single" w:sz="4" w:space="0" w:color="00000A"/>
+            </w:tcBorders>
+            <w:shd w:val="clear" w:color="auto" w:fill="FFFFFF"/>
+            <w:vAlign w:val="center"/>
+          </w:tcPr>
+          <w:p>
+            <w:pPr>
+              <w:jc w:val="center"/>
+              <w:rPr>
+                <w:sz w:val="22"/>
+              </w:rPr>
+            </w:pPr>
+            <w:r>
+              <w:rPr>
+                <w:sz w:val="22"/>
+              </w:rPr>
+              <w:t>0.217</w:t>
+            </w:r>
+          </w:p>
+        </w:tc>
+      </w:tr>
+      <w:tr>
+        <w:tc>
+          <w:tcPr>
+            <w:tcW w:w="2019" w:type="dxa"/>
+            <w:tcBorders>
+              <w:top w:val="single" w:sz="4" w:space="0" w:color="00000A"/>
+              <w:left w:val="single" w:sz="4" w:space="0" w:color="00000A"/>
+              <w:bottom w:val="single" w:sz="4" w:space="0" w:color="00000A"/>
+              <w:right w:val="single" w:sz="4" w:space="0" w:color="00000A"/>
+            </w:tcBorders>
+            <w:shd w:val="clear" w:color="auto" w:fill="FFFFFF"/>
+            <w:tcMar>
+              <w:left w:w="103" w:type="dxa"/>
+            </w:tcMar>
+            <w:vAlign w:val="center"/>
+          </w:tcPr>
+          <w:p>
+            <w:pPr>
+              <w:wordWrap w:val="0"/>
+              <w:jc w:val="right"/>
+              <w:rPr>
+                <w:sz w:val="22"/>
+              </w:rPr>
+            </w:pPr>
+            <w:r>
+              <w:rPr>
+                <w:rFonts w:eastAsia="PMingLiU"/>
+                <w:sz w:val="22"/>
+                <w:lang w:eastAsia="zh-TW"/>
+              </w:rPr>
+              <w:t>News Article</w:t>
+            </w:r>
+          </w:p>
+        </w:tc>
+        <w:tc>
+          <w:tcPr>
+            <w:tcW w:w="1043" w:type="dxa"/>
+            <w:tcBorders>
+              <w:top w:val="single" w:sz="4" w:space="0" w:color="00000A"/>
+              <w:left w:val="single" w:sz="4" w:space="0" w:color="00000A"/>
+              <w:bottom w:val="single" w:sz="4" w:space="0" w:color="00000A"/>
+              <w:right w:val="single" w:sz="4" w:space="0" w:color="00000A"/>
+            </w:tcBorders>
+            <w:shd w:val="clear" w:color="auto" w:fill="FFFFFF"/>
+            <w:tcMar>
+              <w:left w:w="103" w:type="dxa"/>
+            </w:tcMar>
+            <w:vAlign w:val="center"/>
+          </w:tcPr>
+          <w:p>
+            <w:pPr>
+              <w:jc w:val="center"/>
+              <w:rPr>
+                <w:sz w:val="22"/>
+              </w:rPr>
+            </w:pPr>
+          </w:p>
+        </w:tc>
+        <w:tc>
+          <w:tcPr>
+            <w:tcW w:w="964" w:type="dxa"/>
+            <w:tcBorders>
+              <w:left w:val="single" w:sz="4" w:space="0" w:color="00000A"/>
+              <w:right w:val="single" w:sz="4" w:space="0" w:color="00000A"/>
+            </w:tcBorders>
+            <w:shd w:val="clear" w:color="auto" w:fill="FFFFFF"/>
+            <w:vAlign w:val="center"/>
+          </w:tcPr>
+          <w:p>
+            <w:pPr>
+              <w:jc w:val="center"/>
+              <w:rPr>
+                <w:sz w:val="22"/>
+              </w:rPr>
+            </w:pPr>
+          </w:p>
+        </w:tc>
+        <w:tc>
+          <w:tcPr>
+            <w:tcW w:w="849" w:type="dxa"/>
+            <w:tcBorders>
+              <w:left w:val="single" w:sz="4" w:space="0" w:color="00000A"/>
+              <w:right w:val="single" w:sz="4" w:space="0" w:color="00000A"/>
+            </w:tcBorders>
+            <w:shd w:val="clear" w:color="auto" w:fill="FFFFFF"/>
+          </w:tcPr>
+          <w:p>
+            <w:pPr>
+              <w:jc w:val="center"/>
+              <w:rPr>
+                <w:sz w:val="22"/>
+              </w:rPr>
+            </w:pPr>
+          </w:p>
+        </w:tc>
+        <w:tc>
+          <w:tcPr>
+            <w:tcW w:w="711" w:type="dxa"/>
+            <w:tcBorders>
+              <w:left w:val="single" w:sz="4" w:space="0" w:color="00000A"/>
+              <w:right w:val="single" w:sz="4" w:space="0" w:color="00000A"/>
+            </w:tcBorders>
+            <w:shd w:val="clear" w:color="auto" w:fill="FFFFFF"/>
+            <w:tcMar>
+              <w:left w:w="103" w:type="dxa"/>
+            </w:tcMar>
+            <w:vAlign w:val="center"/>
+          </w:tcPr>
+          <w:p>
+            <w:pPr>
+              <w:jc w:val="center"/>
+              <w:rPr>
+                <w:sz w:val="22"/>
+              </w:rPr>
+            </w:pPr>
+            <w:r>
+              <w:rPr>
+                <w:sz w:val="22"/>
+              </w:rPr>
+              <w:t>1.103</w:t>
+            </w:r>
+          </w:p>
+        </w:tc>
+        <w:tc>
+          <w:tcPr>
+            <w:tcW w:w="708" w:type="dxa"/>
+            <w:tcBorders>
+              <w:left w:val="single" w:sz="4" w:space="0" w:color="00000A"/>
+              <w:right w:val="single" w:sz="4" w:space="0" w:color="00000A"/>
+            </w:tcBorders>
+            <w:shd w:val="clear" w:color="auto" w:fill="FFFFFF"/>
+            <w:vAlign w:val="center"/>
+          </w:tcPr>
+          <w:p>
+            <w:pPr>
+              <w:jc w:val="center"/>
+              <w:rPr>
+                <w:sz w:val="22"/>
+              </w:rPr>
+            </w:pPr>
+            <w:r>
+              <w:rPr>
+                <w:sz w:val="22"/>
+              </w:rPr>
+              <w:t>1.4</w:t>
+            </w:r>
+          </w:p>
+        </w:tc>
+        <w:tc>
+          <w:tcPr>
+            <w:tcW w:w="709" w:type="dxa"/>
+            <w:tcBorders>
+              <w:left w:val="single" w:sz="4" w:space="0" w:color="00000A"/>
+              <w:right w:val="single" w:sz="4" w:space="0" w:color="00000A"/>
+            </w:tcBorders>
+            <w:shd w:val="clear" w:color="auto" w:fill="FFFFFF"/>
+            <w:vAlign w:val="center"/>
+          </w:tcPr>
+          <w:p>
+            <w:pPr>
+              <w:jc w:val="center"/>
+              <w:rPr>
+                <w:sz w:val="22"/>
+              </w:rPr>
+            </w:pPr>
+            <w:r>
+              <w:rPr>
+                <w:sz w:val="22"/>
+              </w:rPr>
+              <w:t>0.611</w:t>
+            </w:r>
+          </w:p>
+        </w:tc>
+        <w:tc>
+          <w:tcPr>
+            <w:tcW w:w="709" w:type="dxa"/>
+            <w:tcBorders>
+              <w:left w:val="single" w:sz="4" w:space="0" w:color="00000A"/>
+              <w:right w:val="single" w:sz="4" w:space="0" w:color="00000A"/>
+            </w:tcBorders>
+            <w:shd w:val="clear" w:color="auto" w:fill="FFFFFF"/>
+            <w:tcMar>
+              <w:left w:w="103" w:type="dxa"/>
+            </w:tcMar>
+            <w:vAlign w:val="center"/>
+          </w:tcPr>
+          <w:p>
+            <w:pPr>
+              <w:jc w:val="center"/>
+              <w:rPr>
+                <w:sz w:val="22"/>
+              </w:rPr>
+            </w:pPr>
+            <w:r>
+              <w:rPr>
+                <w:sz w:val="22"/>
+              </w:rPr>
+              <w:t>1.11</w:t>
+            </w:r>
+          </w:p>
+        </w:tc>
+        <w:tc>
+          <w:tcPr>
+            <w:tcW w:w="709" w:type="dxa"/>
+            <w:tcBorders>
+              <w:left w:val="single" w:sz="4" w:space="0" w:color="00000A"/>
+              <w:right w:val="single" w:sz="4" w:space="0" w:color="00000A"/>
+            </w:tcBorders>
+            <w:shd w:val="clear" w:color="auto" w:fill="FFFFFF"/>
+            <w:vAlign w:val="center"/>
+          </w:tcPr>
+          <w:p>
+            <w:pPr>
+              <w:jc w:val="center"/>
+              <w:rPr>
+                <w:sz w:val="22"/>
+              </w:rPr>
+            </w:pPr>
+            <w:r>
+              <w:rPr>
+                <w:sz w:val="22"/>
+              </w:rPr>
+              <w:t>1.392</w:t>
+            </w:r>
+          </w:p>
+        </w:tc>
+        <w:tc>
+          <w:tcPr>
+            <w:tcW w:w="708" w:type="dxa"/>
+            <w:tcBorders>
+              <w:left w:val="single" w:sz="4" w:space="0" w:color="00000A"/>
+              <w:right w:val="single" w:sz="4" w:space="0" w:color="00000A"/>
+            </w:tcBorders>
+            <w:shd w:val="clear" w:color="auto" w:fill="FFFFFF"/>
+            <w:vAlign w:val="center"/>
+          </w:tcPr>
+          <w:p>
+            <w:pPr>
+              <w:jc w:val="center"/>
+              <w:rPr>
+                <w:sz w:val="22"/>
+              </w:rPr>
+            </w:pPr>
+            <w:r>
+              <w:rPr>
+                <w:sz w:val="22"/>
+              </w:rPr>
+              <w:t>0.172</w:t>
+            </w:r>
+          </w:p>
+        </w:tc>
+      </w:tr>
+      <w:tr>
+        <w:trPr>
+          <w:trHeight w:val="50"/>
+        </w:trPr>
+        <w:tc>
+          <w:tcPr>
+            <w:tcW w:w="2019" w:type="dxa"/>
+            <w:tcBorders>
+              <w:top w:val="single" w:sz="4" w:space="0" w:color="00000A"/>
+              <w:left w:val="single" w:sz="4" w:space="0" w:color="00000A"/>
+              <w:bottom w:val="single" w:sz="4" w:space="0" w:color="auto"/>
+              <w:right w:val="single" w:sz="4" w:space="0" w:color="00000A"/>
+            </w:tcBorders>
+            <w:shd w:val="clear" w:color="auto" w:fill="FFFFFF"/>
+            <w:tcMar>
+              <w:left w:w="103" w:type="dxa"/>
+            </w:tcMar>
+            <w:vAlign w:val="center"/>
+          </w:tcPr>
+          <w:p>
+            <w:pPr>
+              <w:wordWrap w:val="0"/>
+              <w:jc w:val="right"/>
+              <w:rPr>
+                <w:sz w:val="22"/>
+              </w:rPr>
+            </w:pPr>
+            <w:r>
+              <w:rPr>
+                <w:rFonts w:eastAsia="PMingLiU"/>
+                <w:sz w:val="22"/>
+                <w:lang w:eastAsia="zh-TW"/>
+              </w:rPr>
+              <w:t>Politics Forum</w:t>
+            </w:r>
+          </w:p>
+        </w:tc>
+        <w:tc>
+          <w:tcPr>
+            <w:tcW w:w="1043" w:type="dxa"/>
+            <w:tcBorders>
+              <w:top w:val="single" w:sz="4" w:space="0" w:color="00000A"/>
+              <w:left w:val="single" w:sz="4" w:space="0" w:color="00000A"/>
+              <w:bottom w:val="single" w:sz="4" w:space="0" w:color="auto"/>
+              <w:right w:val="single" w:sz="4" w:space="0" w:color="00000A"/>
+            </w:tcBorders>
+            <w:shd w:val="clear" w:color="auto" w:fill="FFFFFF"/>
+            <w:tcMar>
+              <w:left w:w="103" w:type="dxa"/>
+            </w:tcMar>
+            <w:vAlign w:val="center"/>
+          </w:tcPr>
+          <w:p>
+            <w:pPr>
+              <w:jc w:val="center"/>
+              <w:rPr>
+                <w:sz w:val="22"/>
+              </w:rPr>
+            </w:pPr>
+          </w:p>
+        </w:tc>
+        <w:tc>
+          <w:tcPr>
+            <w:tcW w:w="964" w:type="dxa"/>
+            <w:tcBorders>
+              <w:left w:val="single" w:sz="4" w:space="0" w:color="00000A"/>
+              <w:right w:val="single" w:sz="4" w:space="0" w:color="00000A"/>
+            </w:tcBorders>
+            <w:shd w:val="clear" w:color="auto" w:fill="FFFFFF"/>
+            <w:vAlign w:val="center"/>
+          </w:tcPr>
+          <w:p>
+            <w:pPr>
+              <w:jc w:val="center"/>
+              <w:rPr>
+                <w:sz w:val="22"/>
+              </w:rPr>
+            </w:pPr>
+          </w:p>
+        </w:tc>
+        <w:tc>
+          <w:tcPr>
+            <w:tcW w:w="849" w:type="dxa"/>
+            <w:tcBorders>
+              <w:left w:val="single" w:sz="4" w:space="0" w:color="00000A"/>
+              <w:right w:val="single" w:sz="4" w:space="0" w:color="00000A"/>
+            </w:tcBorders>
+            <w:shd w:val="clear" w:color="auto" w:fill="FFFFFF"/>
+          </w:tcPr>
+          <w:p>
+            <w:pPr>
+              <w:jc w:val="center"/>
+              <w:rPr>
+                <w:sz w:val="22"/>
+              </w:rPr>
+            </w:pPr>
+          </w:p>
+        </w:tc>
+        <w:tc>
+          <w:tcPr>
+            <w:tcW w:w="711" w:type="dxa"/>
+            <w:tcBorders>
+              <w:left w:val="single" w:sz="4" w:space="0" w:color="00000A"/>
+              <w:right w:val="single" w:sz="4" w:space="0" w:color="00000A"/>
+            </w:tcBorders>
+            <w:shd w:val="clear" w:color="auto" w:fill="FFFFFF"/>
+            <w:tcMar>
+              <w:left w:w="103" w:type="dxa"/>
+            </w:tcMar>
+            <w:vAlign w:val="center"/>
+          </w:tcPr>
+          <w:p>
+            <w:pPr>
+              <w:jc w:val="center"/>
+              <w:rPr>
+                <w:sz w:val="22"/>
+              </w:rPr>
+            </w:pPr>
+            <w:r>
+              <w:rPr>
+                <w:sz w:val="22"/>
+              </w:rPr>
+              <w:t>1.276</w:t>
+            </w:r>
+          </w:p>
+        </w:tc>
+        <w:tc>
+          <w:tcPr>
+            <w:tcW w:w="708" w:type="dxa"/>
+            <w:tcBorders>
+              <w:left w:val="single" w:sz="4" w:space="0" w:color="00000A"/>
+              <w:right w:val="single" w:sz="4" w:space="0" w:color="00000A"/>
+            </w:tcBorders>
+            <w:shd w:val="clear" w:color="auto" w:fill="FFFFFF"/>
+            <w:vAlign w:val="center"/>
+          </w:tcPr>
+          <w:p>
+            <w:pPr>
+              <w:jc w:val="center"/>
+              <w:rPr>
+                <w:sz w:val="22"/>
+              </w:rPr>
+            </w:pPr>
+            <w:r>
+              <w:rPr>
+                <w:sz w:val="22"/>
+              </w:rPr>
+              <w:t>1.6</w:t>
+            </w:r>
+          </w:p>
+        </w:tc>
+        <w:tc>
+          <w:tcPr>
+            <w:tcW w:w="709" w:type="dxa"/>
+            <w:tcBorders>
+              <w:left w:val="single" w:sz="4" w:space="0" w:color="00000A"/>
+              <w:right w:val="single" w:sz="4" w:space="0" w:color="00000A"/>
+            </w:tcBorders>
+            <w:shd w:val="clear" w:color="auto" w:fill="FFFFFF"/>
+            <w:vAlign w:val="center"/>
+          </w:tcPr>
+          <w:p>
+            <w:pPr>
+              <w:jc w:val="center"/>
+              <w:rPr>
+                <w:sz w:val="22"/>
+              </w:rPr>
+            </w:pPr>
+            <w:r>
+              <w:rPr>
+                <w:sz w:val="22"/>
+              </w:rPr>
+              <w:t>0.507</w:t>
+            </w:r>
+          </w:p>
+        </w:tc>
+        <w:tc>
+          <w:tcPr>
+            <w:tcW w:w="709" w:type="dxa"/>
+            <w:tcBorders>
+              <w:left w:val="single" w:sz="4" w:space="0" w:color="00000A"/>
+              <w:right w:val="single" w:sz="4" w:space="0" w:color="00000A"/>
+            </w:tcBorders>
+            <w:shd w:val="clear" w:color="auto" w:fill="FFFFFF"/>
+            <w:tcMar>
+              <w:left w:w="103" w:type="dxa"/>
+            </w:tcMar>
+            <w:vAlign w:val="center"/>
+          </w:tcPr>
+          <w:p>
+            <w:pPr>
+              <w:jc w:val="center"/>
+              <w:rPr>
+                <w:sz w:val="22"/>
+              </w:rPr>
+            </w:pPr>
+            <w:r>
+              <w:rPr>
+                <w:sz w:val="22"/>
+              </w:rPr>
+              <w:t>1.036</w:t>
+            </w:r>
+          </w:p>
+        </w:tc>
+        <w:tc>
+          <w:tcPr>
+            <w:tcW w:w="709" w:type="dxa"/>
+            <w:tcBorders>
+              <w:left w:val="single" w:sz="4" w:space="0" w:color="00000A"/>
+              <w:right w:val="single" w:sz="4" w:space="0" w:color="00000A"/>
+            </w:tcBorders>
+            <w:shd w:val="clear" w:color="auto" w:fill="FFFFFF"/>
+            <w:vAlign w:val="center"/>
+          </w:tcPr>
+          <w:p>
+            <w:pPr>
+              <w:jc w:val="center"/>
+              <w:rPr>
+                <w:sz w:val="22"/>
+              </w:rPr>
+            </w:pPr>
+            <w:r>
+              <w:rPr>
+                <w:sz w:val="22"/>
+              </w:rPr>
+              <w:t>1.308</w:t>
+            </w:r>
+          </w:p>
+        </w:tc>
+        <w:tc>
+          <w:tcPr>
+            <w:tcW w:w="708" w:type="dxa"/>
+            <w:tcBorders>
+              <w:left w:val="single" w:sz="4" w:space="0" w:color="00000A"/>
+              <w:right w:val="single" w:sz="4" w:space="0" w:color="00000A"/>
+            </w:tcBorders>
+            <w:shd w:val="clear" w:color="auto" w:fill="FFFFFF"/>
+            <w:vAlign w:val="center"/>
+          </w:tcPr>
+          <w:p>
+            <w:pPr>
+              <w:jc w:val="center"/>
+              <w:rPr>
+                <w:sz w:val="22"/>
+              </w:rPr>
+            </w:pPr>
+            <w:r>
+              <w:rPr>
+                <w:sz w:val="22"/>
+              </w:rPr>
+              <w:t>0.189</w:t>
+            </w:r>
+          </w:p>
+        </w:tc>
+      </w:tr>
+      <w:bookmarkEnd w:id="0"/>
     </w:tbl>
     <w:p>
       <w:pPr>
@@ -13917,6 +16723,17 @@
       <w:szCs w:val="18"/>
     </w:rPr>
   </w:style>
+  <w:style w:type="character" w:styleId="a7">
+    <w:name w:val="Hyperlink"/>
+    <w:basedOn w:val="a0"/>
+    <w:uiPriority w:val="99"/>
+    <w:unhideWhenUsed/>
+    <w:rsid w:val="000A424B"/>
+    <w:rPr>
+      <w:color w:val="0000FF"/>
+      <w:u w:val="single"/>
+    </w:rPr>
+  </w:style>
 </w:styles>
 </file>
 

--- a/resources/新舊資料實驗結果比較.docx
+++ b/resources/新舊資料實驗結果比較.docx
@@ -13633,7 +13633,6 @@
                 <w:sz w:val="22"/>
               </w:rPr>
             </w:pPr>
-            <w:bookmarkStart w:id="0" w:name="_GoBack"/>
           </w:p>
         </w:tc>
         <w:tc>
@@ -15337,6 +15336,2617 @@
                 <w:sz w:val="22"/>
               </w:rPr>
               <w:t>0.55</w:t>
+            </w:r>
+          </w:p>
+        </w:tc>
+        <w:tc>
+          <w:tcPr>
+            <w:tcW w:w="709" w:type="dxa"/>
+            <w:tcBorders>
+              <w:left w:val="single" w:sz="4" w:space="0" w:color="00000A"/>
+              <w:right w:val="single" w:sz="4" w:space="0" w:color="00000A"/>
+            </w:tcBorders>
+            <w:shd w:val="clear" w:color="auto" w:fill="FFFFFF"/>
+            <w:tcMar>
+              <w:left w:w="103" w:type="dxa"/>
+            </w:tcMar>
+            <w:vAlign w:val="center"/>
+          </w:tcPr>
+          <w:p>
+            <w:pPr>
+              <w:jc w:val="center"/>
+              <w:rPr>
+                <w:sz w:val="22"/>
+              </w:rPr>
+            </w:pPr>
+            <w:r>
+              <w:rPr>
+                <w:sz w:val="22"/>
+              </w:rPr>
+              <w:t>1.082</w:t>
+            </w:r>
+          </w:p>
+        </w:tc>
+        <w:tc>
+          <w:tcPr>
+            <w:tcW w:w="709" w:type="dxa"/>
+            <w:tcBorders>
+              <w:left w:val="single" w:sz="4" w:space="0" w:color="00000A"/>
+              <w:right w:val="single" w:sz="4" w:space="0" w:color="00000A"/>
+            </w:tcBorders>
+            <w:shd w:val="clear" w:color="auto" w:fill="FFFFFF"/>
+            <w:vAlign w:val="center"/>
+          </w:tcPr>
+          <w:p>
+            <w:pPr>
+              <w:jc w:val="center"/>
+              <w:rPr>
+                <w:sz w:val="22"/>
+              </w:rPr>
+            </w:pPr>
+            <w:r>
+              <w:rPr>
+                <w:sz w:val="22"/>
+              </w:rPr>
+              <w:t>1.416</w:t>
+            </w:r>
+          </w:p>
+        </w:tc>
+        <w:tc>
+          <w:tcPr>
+            <w:tcW w:w="708" w:type="dxa"/>
+            <w:tcBorders>
+              <w:left w:val="single" w:sz="4" w:space="0" w:color="00000A"/>
+              <w:right w:val="single" w:sz="4" w:space="0" w:color="00000A"/>
+            </w:tcBorders>
+            <w:shd w:val="clear" w:color="auto" w:fill="FFFFFF"/>
+            <w:vAlign w:val="center"/>
+          </w:tcPr>
+          <w:p>
+            <w:pPr>
+              <w:jc w:val="center"/>
+              <w:rPr>
+                <w:sz w:val="22"/>
+              </w:rPr>
+            </w:pPr>
+            <w:r>
+              <w:rPr>
+                <w:sz w:val="22"/>
+              </w:rPr>
+              <w:t>0.051</w:t>
+            </w:r>
+          </w:p>
+        </w:tc>
+      </w:tr>
+      <w:tr>
+        <w:tc>
+          <w:tcPr>
+            <w:tcW w:w="2019" w:type="dxa"/>
+            <w:tcBorders>
+              <w:top w:val="single" w:sz="4" w:space="0" w:color="00000A"/>
+              <w:left w:val="single" w:sz="4" w:space="0" w:color="00000A"/>
+              <w:bottom w:val="single" w:sz="4" w:space="0" w:color="00000A"/>
+              <w:right w:val="single" w:sz="4" w:space="0" w:color="00000A"/>
+            </w:tcBorders>
+            <w:shd w:val="clear" w:color="auto" w:fill="FFFFFF"/>
+            <w:tcMar>
+              <w:left w:w="103" w:type="dxa"/>
+            </w:tcMar>
+            <w:vAlign w:val="center"/>
+          </w:tcPr>
+          <w:p>
+            <w:pPr>
+              <w:wordWrap w:val="0"/>
+              <w:jc w:val="right"/>
+              <w:rPr>
+                <w:sz w:val="22"/>
+              </w:rPr>
+            </w:pPr>
+            <w:r>
+              <w:rPr>
+                <w:rFonts w:eastAsia="PMingLiU"/>
+                <w:sz w:val="22"/>
+                <w:lang w:eastAsia="zh-TW"/>
+              </w:rPr>
+              <w:t>Hotel Review</w:t>
+            </w:r>
+          </w:p>
+        </w:tc>
+        <w:tc>
+          <w:tcPr>
+            <w:tcW w:w="1043" w:type="dxa"/>
+            <w:tcBorders>
+              <w:top w:val="single" w:sz="4" w:space="0" w:color="00000A"/>
+              <w:left w:val="single" w:sz="4" w:space="0" w:color="00000A"/>
+              <w:bottom w:val="single" w:sz="4" w:space="0" w:color="00000A"/>
+              <w:right w:val="single" w:sz="4" w:space="0" w:color="00000A"/>
+            </w:tcBorders>
+            <w:shd w:val="clear" w:color="auto" w:fill="FFFFFF"/>
+            <w:tcMar>
+              <w:left w:w="103" w:type="dxa"/>
+            </w:tcMar>
+            <w:vAlign w:val="center"/>
+          </w:tcPr>
+          <w:p>
+            <w:pPr>
+              <w:jc w:val="center"/>
+              <w:rPr>
+                <w:sz w:val="22"/>
+              </w:rPr>
+            </w:pPr>
+          </w:p>
+        </w:tc>
+        <w:tc>
+          <w:tcPr>
+            <w:tcW w:w="964" w:type="dxa"/>
+            <w:tcBorders>
+              <w:left w:val="single" w:sz="4" w:space="0" w:color="00000A"/>
+              <w:right w:val="single" w:sz="4" w:space="0" w:color="00000A"/>
+            </w:tcBorders>
+            <w:shd w:val="clear" w:color="auto" w:fill="FFFFFF"/>
+            <w:vAlign w:val="center"/>
+          </w:tcPr>
+          <w:p>
+            <w:pPr>
+              <w:jc w:val="center"/>
+              <w:rPr>
+                <w:sz w:val="22"/>
+              </w:rPr>
+            </w:pPr>
+          </w:p>
+        </w:tc>
+        <w:tc>
+          <w:tcPr>
+            <w:tcW w:w="849" w:type="dxa"/>
+            <w:tcBorders>
+              <w:left w:val="single" w:sz="4" w:space="0" w:color="00000A"/>
+              <w:right w:val="single" w:sz="4" w:space="0" w:color="00000A"/>
+            </w:tcBorders>
+            <w:shd w:val="clear" w:color="auto" w:fill="FFFFFF"/>
+          </w:tcPr>
+          <w:p>
+            <w:pPr>
+              <w:jc w:val="center"/>
+              <w:rPr>
+                <w:sz w:val="22"/>
+              </w:rPr>
+            </w:pPr>
+          </w:p>
+        </w:tc>
+        <w:tc>
+          <w:tcPr>
+            <w:tcW w:w="711" w:type="dxa"/>
+            <w:tcBorders>
+              <w:left w:val="single" w:sz="4" w:space="0" w:color="00000A"/>
+              <w:right w:val="single" w:sz="4" w:space="0" w:color="00000A"/>
+            </w:tcBorders>
+            <w:shd w:val="clear" w:color="auto" w:fill="FFFFFF"/>
+            <w:tcMar>
+              <w:left w:w="103" w:type="dxa"/>
+            </w:tcMar>
+            <w:vAlign w:val="center"/>
+          </w:tcPr>
+          <w:p>
+            <w:pPr>
+              <w:jc w:val="center"/>
+              <w:rPr>
+                <w:sz w:val="22"/>
+              </w:rPr>
+            </w:pPr>
+            <w:r>
+              <w:rPr>
+                <w:sz w:val="22"/>
+              </w:rPr>
+              <w:t>1.353</w:t>
+            </w:r>
+          </w:p>
+        </w:tc>
+        <w:tc>
+          <w:tcPr>
+            <w:tcW w:w="708" w:type="dxa"/>
+            <w:tcBorders>
+              <w:left w:val="single" w:sz="4" w:space="0" w:color="00000A"/>
+              <w:right w:val="single" w:sz="4" w:space="0" w:color="00000A"/>
+            </w:tcBorders>
+            <w:shd w:val="clear" w:color="auto" w:fill="FFFFFF"/>
+            <w:vAlign w:val="center"/>
+          </w:tcPr>
+          <w:p>
+            <w:pPr>
+              <w:jc w:val="center"/>
+              <w:rPr>
+                <w:sz w:val="22"/>
+              </w:rPr>
+            </w:pPr>
+            <w:r>
+              <w:rPr>
+                <w:sz w:val="22"/>
+              </w:rPr>
+              <w:t>1.728</w:t>
+            </w:r>
+          </w:p>
+        </w:tc>
+        <w:tc>
+          <w:tcPr>
+            <w:tcW w:w="709" w:type="dxa"/>
+            <w:tcBorders>
+              <w:left w:val="single" w:sz="4" w:space="0" w:color="00000A"/>
+              <w:right w:val="single" w:sz="4" w:space="0" w:color="00000A"/>
+            </w:tcBorders>
+            <w:shd w:val="clear" w:color="auto" w:fill="FFFFFF"/>
+            <w:vAlign w:val="center"/>
+          </w:tcPr>
+          <w:p>
+            <w:pPr>
+              <w:jc w:val="center"/>
+              <w:rPr>
+                <w:sz w:val="22"/>
+              </w:rPr>
+            </w:pPr>
+            <w:r>
+              <w:rPr>
+                <w:sz w:val="22"/>
+              </w:rPr>
+              <w:t>0.58</w:t>
+            </w:r>
+          </w:p>
+        </w:tc>
+        <w:tc>
+          <w:tcPr>
+            <w:tcW w:w="709" w:type="dxa"/>
+            <w:tcBorders>
+              <w:left w:val="single" w:sz="4" w:space="0" w:color="00000A"/>
+              <w:right w:val="single" w:sz="4" w:space="0" w:color="00000A"/>
+            </w:tcBorders>
+            <w:shd w:val="clear" w:color="auto" w:fill="FFFFFF"/>
+            <w:tcMar>
+              <w:left w:w="103" w:type="dxa"/>
+            </w:tcMar>
+            <w:vAlign w:val="center"/>
+          </w:tcPr>
+          <w:p>
+            <w:pPr>
+              <w:jc w:val="center"/>
+              <w:rPr>
+                <w:sz w:val="22"/>
+              </w:rPr>
+            </w:pPr>
+            <w:r>
+              <w:rPr>
+                <w:sz w:val="22"/>
+              </w:rPr>
+              <w:t>0.931</w:t>
+            </w:r>
+          </w:p>
+        </w:tc>
+        <w:tc>
+          <w:tcPr>
+            <w:tcW w:w="709" w:type="dxa"/>
+            <w:tcBorders>
+              <w:left w:val="single" w:sz="4" w:space="0" w:color="00000A"/>
+              <w:right w:val="single" w:sz="4" w:space="0" w:color="00000A"/>
+            </w:tcBorders>
+            <w:shd w:val="clear" w:color="auto" w:fill="FFFFFF"/>
+            <w:vAlign w:val="center"/>
+          </w:tcPr>
+          <w:p>
+            <w:pPr>
+              <w:jc w:val="center"/>
+              <w:rPr>
+                <w:sz w:val="22"/>
+              </w:rPr>
+            </w:pPr>
+            <w:r>
+              <w:rPr>
+                <w:sz w:val="22"/>
+              </w:rPr>
+              <w:t>1.172</w:t>
+            </w:r>
+          </w:p>
+        </w:tc>
+        <w:tc>
+          <w:tcPr>
+            <w:tcW w:w="708" w:type="dxa"/>
+            <w:tcBorders>
+              <w:left w:val="single" w:sz="4" w:space="0" w:color="00000A"/>
+              <w:right w:val="single" w:sz="4" w:space="0" w:color="00000A"/>
+            </w:tcBorders>
+            <w:shd w:val="clear" w:color="auto" w:fill="FFFFFF"/>
+            <w:vAlign w:val="center"/>
+          </w:tcPr>
+          <w:p>
+            <w:pPr>
+              <w:jc w:val="center"/>
+              <w:rPr>
+                <w:sz w:val="22"/>
+              </w:rPr>
+            </w:pPr>
+            <w:r>
+              <w:rPr>
+                <w:sz w:val="22"/>
+              </w:rPr>
+              <w:t>0.217</w:t>
+            </w:r>
+          </w:p>
+        </w:tc>
+      </w:tr>
+      <w:tr>
+        <w:tc>
+          <w:tcPr>
+            <w:tcW w:w="2019" w:type="dxa"/>
+            <w:tcBorders>
+              <w:top w:val="single" w:sz="4" w:space="0" w:color="00000A"/>
+              <w:left w:val="single" w:sz="4" w:space="0" w:color="00000A"/>
+              <w:bottom w:val="single" w:sz="4" w:space="0" w:color="00000A"/>
+              <w:right w:val="single" w:sz="4" w:space="0" w:color="00000A"/>
+            </w:tcBorders>
+            <w:shd w:val="clear" w:color="auto" w:fill="FFFFFF"/>
+            <w:tcMar>
+              <w:left w:w="103" w:type="dxa"/>
+            </w:tcMar>
+            <w:vAlign w:val="center"/>
+          </w:tcPr>
+          <w:p>
+            <w:pPr>
+              <w:wordWrap w:val="0"/>
+              <w:jc w:val="right"/>
+              <w:rPr>
+                <w:sz w:val="22"/>
+              </w:rPr>
+            </w:pPr>
+            <w:r>
+              <w:rPr>
+                <w:rFonts w:eastAsia="PMingLiU"/>
+                <w:sz w:val="22"/>
+                <w:lang w:eastAsia="zh-TW"/>
+              </w:rPr>
+              <w:t>News Article</w:t>
+            </w:r>
+          </w:p>
+        </w:tc>
+        <w:tc>
+          <w:tcPr>
+            <w:tcW w:w="1043" w:type="dxa"/>
+            <w:tcBorders>
+              <w:top w:val="single" w:sz="4" w:space="0" w:color="00000A"/>
+              <w:left w:val="single" w:sz="4" w:space="0" w:color="00000A"/>
+              <w:bottom w:val="single" w:sz="4" w:space="0" w:color="00000A"/>
+              <w:right w:val="single" w:sz="4" w:space="0" w:color="00000A"/>
+            </w:tcBorders>
+            <w:shd w:val="clear" w:color="auto" w:fill="FFFFFF"/>
+            <w:tcMar>
+              <w:left w:w="103" w:type="dxa"/>
+            </w:tcMar>
+            <w:vAlign w:val="center"/>
+          </w:tcPr>
+          <w:p>
+            <w:pPr>
+              <w:jc w:val="center"/>
+              <w:rPr>
+                <w:sz w:val="22"/>
+              </w:rPr>
+            </w:pPr>
+          </w:p>
+        </w:tc>
+        <w:tc>
+          <w:tcPr>
+            <w:tcW w:w="964" w:type="dxa"/>
+            <w:tcBorders>
+              <w:left w:val="single" w:sz="4" w:space="0" w:color="00000A"/>
+              <w:right w:val="single" w:sz="4" w:space="0" w:color="00000A"/>
+            </w:tcBorders>
+            <w:shd w:val="clear" w:color="auto" w:fill="FFFFFF"/>
+            <w:vAlign w:val="center"/>
+          </w:tcPr>
+          <w:p>
+            <w:pPr>
+              <w:jc w:val="center"/>
+              <w:rPr>
+                <w:sz w:val="22"/>
+              </w:rPr>
+            </w:pPr>
+          </w:p>
+        </w:tc>
+        <w:tc>
+          <w:tcPr>
+            <w:tcW w:w="849" w:type="dxa"/>
+            <w:tcBorders>
+              <w:left w:val="single" w:sz="4" w:space="0" w:color="00000A"/>
+              <w:right w:val="single" w:sz="4" w:space="0" w:color="00000A"/>
+            </w:tcBorders>
+            <w:shd w:val="clear" w:color="auto" w:fill="FFFFFF"/>
+          </w:tcPr>
+          <w:p>
+            <w:pPr>
+              <w:jc w:val="center"/>
+              <w:rPr>
+                <w:sz w:val="22"/>
+              </w:rPr>
+            </w:pPr>
+          </w:p>
+        </w:tc>
+        <w:tc>
+          <w:tcPr>
+            <w:tcW w:w="711" w:type="dxa"/>
+            <w:tcBorders>
+              <w:left w:val="single" w:sz="4" w:space="0" w:color="00000A"/>
+              <w:right w:val="single" w:sz="4" w:space="0" w:color="00000A"/>
+            </w:tcBorders>
+            <w:shd w:val="clear" w:color="auto" w:fill="FFFFFF"/>
+            <w:tcMar>
+              <w:left w:w="103" w:type="dxa"/>
+            </w:tcMar>
+            <w:vAlign w:val="center"/>
+          </w:tcPr>
+          <w:p>
+            <w:pPr>
+              <w:jc w:val="center"/>
+              <w:rPr>
+                <w:sz w:val="22"/>
+              </w:rPr>
+            </w:pPr>
+            <w:r>
+              <w:rPr>
+                <w:sz w:val="22"/>
+              </w:rPr>
+              <w:t>1.103</w:t>
+            </w:r>
+          </w:p>
+        </w:tc>
+        <w:tc>
+          <w:tcPr>
+            <w:tcW w:w="708" w:type="dxa"/>
+            <w:tcBorders>
+              <w:left w:val="single" w:sz="4" w:space="0" w:color="00000A"/>
+              <w:right w:val="single" w:sz="4" w:space="0" w:color="00000A"/>
+            </w:tcBorders>
+            <w:shd w:val="clear" w:color="auto" w:fill="FFFFFF"/>
+            <w:vAlign w:val="center"/>
+          </w:tcPr>
+          <w:p>
+            <w:pPr>
+              <w:jc w:val="center"/>
+              <w:rPr>
+                <w:sz w:val="22"/>
+              </w:rPr>
+            </w:pPr>
+            <w:r>
+              <w:rPr>
+                <w:sz w:val="22"/>
+              </w:rPr>
+              <w:t>1.4</w:t>
+            </w:r>
+          </w:p>
+        </w:tc>
+        <w:tc>
+          <w:tcPr>
+            <w:tcW w:w="709" w:type="dxa"/>
+            <w:tcBorders>
+              <w:left w:val="single" w:sz="4" w:space="0" w:color="00000A"/>
+              <w:right w:val="single" w:sz="4" w:space="0" w:color="00000A"/>
+            </w:tcBorders>
+            <w:shd w:val="clear" w:color="auto" w:fill="FFFFFF"/>
+            <w:vAlign w:val="center"/>
+          </w:tcPr>
+          <w:p>
+            <w:pPr>
+              <w:jc w:val="center"/>
+              <w:rPr>
+                <w:sz w:val="22"/>
+              </w:rPr>
+            </w:pPr>
+            <w:r>
+              <w:rPr>
+                <w:sz w:val="22"/>
+              </w:rPr>
+              <w:t>0.611</w:t>
+            </w:r>
+          </w:p>
+        </w:tc>
+        <w:tc>
+          <w:tcPr>
+            <w:tcW w:w="709" w:type="dxa"/>
+            <w:tcBorders>
+              <w:left w:val="single" w:sz="4" w:space="0" w:color="00000A"/>
+              <w:right w:val="single" w:sz="4" w:space="0" w:color="00000A"/>
+            </w:tcBorders>
+            <w:shd w:val="clear" w:color="auto" w:fill="FFFFFF"/>
+            <w:tcMar>
+              <w:left w:w="103" w:type="dxa"/>
+            </w:tcMar>
+            <w:vAlign w:val="center"/>
+          </w:tcPr>
+          <w:p>
+            <w:pPr>
+              <w:jc w:val="center"/>
+              <w:rPr>
+                <w:sz w:val="22"/>
+              </w:rPr>
+            </w:pPr>
+            <w:r>
+              <w:rPr>
+                <w:sz w:val="22"/>
+              </w:rPr>
+              <w:t>1.11</w:t>
+            </w:r>
+          </w:p>
+        </w:tc>
+        <w:tc>
+          <w:tcPr>
+            <w:tcW w:w="709" w:type="dxa"/>
+            <w:tcBorders>
+              <w:left w:val="single" w:sz="4" w:space="0" w:color="00000A"/>
+              <w:right w:val="single" w:sz="4" w:space="0" w:color="00000A"/>
+            </w:tcBorders>
+            <w:shd w:val="clear" w:color="auto" w:fill="FFFFFF"/>
+            <w:vAlign w:val="center"/>
+          </w:tcPr>
+          <w:p>
+            <w:pPr>
+              <w:jc w:val="center"/>
+              <w:rPr>
+                <w:sz w:val="22"/>
+              </w:rPr>
+            </w:pPr>
+            <w:r>
+              <w:rPr>
+                <w:sz w:val="22"/>
+              </w:rPr>
+              <w:t>1.392</w:t>
+            </w:r>
+          </w:p>
+        </w:tc>
+        <w:tc>
+          <w:tcPr>
+            <w:tcW w:w="708" w:type="dxa"/>
+            <w:tcBorders>
+              <w:left w:val="single" w:sz="4" w:space="0" w:color="00000A"/>
+              <w:right w:val="single" w:sz="4" w:space="0" w:color="00000A"/>
+            </w:tcBorders>
+            <w:shd w:val="clear" w:color="auto" w:fill="FFFFFF"/>
+            <w:vAlign w:val="center"/>
+          </w:tcPr>
+          <w:p>
+            <w:pPr>
+              <w:jc w:val="center"/>
+              <w:rPr>
+                <w:sz w:val="22"/>
+              </w:rPr>
+            </w:pPr>
+            <w:r>
+              <w:rPr>
+                <w:sz w:val="22"/>
+              </w:rPr>
+              <w:t>0.172</w:t>
+            </w:r>
+          </w:p>
+        </w:tc>
+      </w:tr>
+      <w:tr>
+        <w:trPr>
+          <w:trHeight w:val="50"/>
+        </w:trPr>
+        <w:tc>
+          <w:tcPr>
+            <w:tcW w:w="2019" w:type="dxa"/>
+            <w:tcBorders>
+              <w:top w:val="single" w:sz="4" w:space="0" w:color="00000A"/>
+              <w:left w:val="single" w:sz="4" w:space="0" w:color="00000A"/>
+              <w:bottom w:val="single" w:sz="4" w:space="0" w:color="auto"/>
+              <w:right w:val="single" w:sz="4" w:space="0" w:color="00000A"/>
+            </w:tcBorders>
+            <w:shd w:val="clear" w:color="auto" w:fill="FFFFFF"/>
+            <w:tcMar>
+              <w:left w:w="103" w:type="dxa"/>
+            </w:tcMar>
+            <w:vAlign w:val="center"/>
+          </w:tcPr>
+          <w:p>
+            <w:pPr>
+              <w:wordWrap w:val="0"/>
+              <w:jc w:val="right"/>
+              <w:rPr>
+                <w:sz w:val="22"/>
+              </w:rPr>
+            </w:pPr>
+            <w:r>
+              <w:rPr>
+                <w:rFonts w:eastAsia="PMingLiU"/>
+                <w:sz w:val="22"/>
+                <w:lang w:eastAsia="zh-TW"/>
+              </w:rPr>
+              <w:t>Politics Forum</w:t>
+            </w:r>
+          </w:p>
+        </w:tc>
+        <w:tc>
+          <w:tcPr>
+            <w:tcW w:w="1043" w:type="dxa"/>
+            <w:tcBorders>
+              <w:top w:val="single" w:sz="4" w:space="0" w:color="00000A"/>
+              <w:left w:val="single" w:sz="4" w:space="0" w:color="00000A"/>
+              <w:bottom w:val="single" w:sz="4" w:space="0" w:color="auto"/>
+              <w:right w:val="single" w:sz="4" w:space="0" w:color="00000A"/>
+            </w:tcBorders>
+            <w:shd w:val="clear" w:color="auto" w:fill="FFFFFF"/>
+            <w:tcMar>
+              <w:left w:w="103" w:type="dxa"/>
+            </w:tcMar>
+            <w:vAlign w:val="center"/>
+          </w:tcPr>
+          <w:p>
+            <w:pPr>
+              <w:jc w:val="center"/>
+              <w:rPr>
+                <w:sz w:val="22"/>
+              </w:rPr>
+            </w:pPr>
+          </w:p>
+        </w:tc>
+        <w:tc>
+          <w:tcPr>
+            <w:tcW w:w="964" w:type="dxa"/>
+            <w:tcBorders>
+              <w:left w:val="single" w:sz="4" w:space="0" w:color="00000A"/>
+              <w:right w:val="single" w:sz="4" w:space="0" w:color="00000A"/>
+            </w:tcBorders>
+            <w:shd w:val="clear" w:color="auto" w:fill="FFFFFF"/>
+            <w:vAlign w:val="center"/>
+          </w:tcPr>
+          <w:p>
+            <w:pPr>
+              <w:jc w:val="center"/>
+              <w:rPr>
+                <w:sz w:val="22"/>
+              </w:rPr>
+            </w:pPr>
+          </w:p>
+        </w:tc>
+        <w:tc>
+          <w:tcPr>
+            <w:tcW w:w="849" w:type="dxa"/>
+            <w:tcBorders>
+              <w:left w:val="single" w:sz="4" w:space="0" w:color="00000A"/>
+              <w:right w:val="single" w:sz="4" w:space="0" w:color="00000A"/>
+            </w:tcBorders>
+            <w:shd w:val="clear" w:color="auto" w:fill="FFFFFF"/>
+          </w:tcPr>
+          <w:p>
+            <w:pPr>
+              <w:jc w:val="center"/>
+              <w:rPr>
+                <w:sz w:val="22"/>
+              </w:rPr>
+            </w:pPr>
+          </w:p>
+        </w:tc>
+        <w:tc>
+          <w:tcPr>
+            <w:tcW w:w="711" w:type="dxa"/>
+            <w:tcBorders>
+              <w:left w:val="single" w:sz="4" w:space="0" w:color="00000A"/>
+              <w:right w:val="single" w:sz="4" w:space="0" w:color="00000A"/>
+            </w:tcBorders>
+            <w:shd w:val="clear" w:color="auto" w:fill="FFFFFF"/>
+            <w:tcMar>
+              <w:left w:w="103" w:type="dxa"/>
+            </w:tcMar>
+            <w:vAlign w:val="center"/>
+          </w:tcPr>
+          <w:p>
+            <w:pPr>
+              <w:jc w:val="center"/>
+              <w:rPr>
+                <w:sz w:val="22"/>
+              </w:rPr>
+            </w:pPr>
+            <w:r>
+              <w:rPr>
+                <w:sz w:val="22"/>
+              </w:rPr>
+              <w:t>1.276</w:t>
+            </w:r>
+          </w:p>
+        </w:tc>
+        <w:tc>
+          <w:tcPr>
+            <w:tcW w:w="708" w:type="dxa"/>
+            <w:tcBorders>
+              <w:left w:val="single" w:sz="4" w:space="0" w:color="00000A"/>
+              <w:right w:val="single" w:sz="4" w:space="0" w:color="00000A"/>
+            </w:tcBorders>
+            <w:shd w:val="clear" w:color="auto" w:fill="FFFFFF"/>
+            <w:vAlign w:val="center"/>
+          </w:tcPr>
+          <w:p>
+            <w:pPr>
+              <w:jc w:val="center"/>
+              <w:rPr>
+                <w:sz w:val="22"/>
+              </w:rPr>
+            </w:pPr>
+            <w:r>
+              <w:rPr>
+                <w:sz w:val="22"/>
+              </w:rPr>
+              <w:t>1.6</w:t>
+            </w:r>
+          </w:p>
+        </w:tc>
+        <w:tc>
+          <w:tcPr>
+            <w:tcW w:w="709" w:type="dxa"/>
+            <w:tcBorders>
+              <w:left w:val="single" w:sz="4" w:space="0" w:color="00000A"/>
+              <w:right w:val="single" w:sz="4" w:space="0" w:color="00000A"/>
+            </w:tcBorders>
+            <w:shd w:val="clear" w:color="auto" w:fill="FFFFFF"/>
+            <w:vAlign w:val="center"/>
+          </w:tcPr>
+          <w:p>
+            <w:pPr>
+              <w:jc w:val="center"/>
+              <w:rPr>
+                <w:sz w:val="22"/>
+              </w:rPr>
+            </w:pPr>
+            <w:r>
+              <w:rPr>
+                <w:sz w:val="22"/>
+              </w:rPr>
+              <w:t>0.507</w:t>
+            </w:r>
+          </w:p>
+        </w:tc>
+        <w:tc>
+          <w:tcPr>
+            <w:tcW w:w="709" w:type="dxa"/>
+            <w:tcBorders>
+              <w:left w:val="single" w:sz="4" w:space="0" w:color="00000A"/>
+              <w:right w:val="single" w:sz="4" w:space="0" w:color="00000A"/>
+            </w:tcBorders>
+            <w:shd w:val="clear" w:color="auto" w:fill="FFFFFF"/>
+            <w:tcMar>
+              <w:left w:w="103" w:type="dxa"/>
+            </w:tcMar>
+            <w:vAlign w:val="center"/>
+          </w:tcPr>
+          <w:p>
+            <w:pPr>
+              <w:jc w:val="center"/>
+              <w:rPr>
+                <w:sz w:val="22"/>
+              </w:rPr>
+            </w:pPr>
+            <w:r>
+              <w:rPr>
+                <w:sz w:val="22"/>
+              </w:rPr>
+              <w:t>1.036</w:t>
+            </w:r>
+          </w:p>
+        </w:tc>
+        <w:tc>
+          <w:tcPr>
+            <w:tcW w:w="709" w:type="dxa"/>
+            <w:tcBorders>
+              <w:left w:val="single" w:sz="4" w:space="0" w:color="00000A"/>
+              <w:right w:val="single" w:sz="4" w:space="0" w:color="00000A"/>
+            </w:tcBorders>
+            <w:shd w:val="clear" w:color="auto" w:fill="FFFFFF"/>
+            <w:vAlign w:val="center"/>
+          </w:tcPr>
+          <w:p>
+            <w:pPr>
+              <w:jc w:val="center"/>
+              <w:rPr>
+                <w:sz w:val="22"/>
+              </w:rPr>
+            </w:pPr>
+            <w:r>
+              <w:rPr>
+                <w:sz w:val="22"/>
+              </w:rPr>
+              <w:t>1.308</w:t>
+            </w:r>
+          </w:p>
+        </w:tc>
+        <w:tc>
+          <w:tcPr>
+            <w:tcW w:w="708" w:type="dxa"/>
+            <w:tcBorders>
+              <w:left w:val="single" w:sz="4" w:space="0" w:color="00000A"/>
+              <w:right w:val="single" w:sz="4" w:space="0" w:color="00000A"/>
+            </w:tcBorders>
+            <w:shd w:val="clear" w:color="auto" w:fill="FFFFFF"/>
+            <w:vAlign w:val="center"/>
+          </w:tcPr>
+          <w:p>
+            <w:pPr>
+              <w:jc w:val="center"/>
+              <w:rPr>
+                <w:sz w:val="22"/>
+              </w:rPr>
+            </w:pPr>
+            <w:r>
+              <w:rPr>
+                <w:sz w:val="22"/>
+              </w:rPr>
+              <w:t>0.189</w:t>
+            </w:r>
+          </w:p>
+        </w:tc>
+      </w:tr>
+    </w:tbl>
+    <w:p/>
+    <w:p>
+      <w:r>
+        <w:rPr>
+          <w:rFonts w:hint="eastAsia"/>
+        </w:rPr>
+        <w:t>新的资料集（utf-8, newest3.31）下实验结果：</w:t>
+      </w:r>
+    </w:p>
+    <w:tbl>
+      <w:tblPr>
+        <w:tblW w:w="9129" w:type="dxa"/>
+        <w:tblInd w:w="103" w:type="dxa"/>
+        <w:tblBorders>
+          <w:top w:val="single" w:sz="4" w:space="0" w:color="00000A"/>
+          <w:left w:val="single" w:sz="4" w:space="0" w:color="00000A"/>
+          <w:bottom w:val="single" w:sz="4" w:space="0" w:color="00000A"/>
+          <w:right w:val="single" w:sz="4" w:space="0" w:color="00000A"/>
+          <w:insideH w:val="single" w:sz="4" w:space="0" w:color="00000A"/>
+          <w:insideV w:val="single" w:sz="4" w:space="0" w:color="00000A"/>
+        </w:tblBorders>
+        <w:tblLayout w:type="fixed"/>
+        <w:tblCellMar>
+          <w:left w:w="103" w:type="dxa"/>
+        </w:tblCellMar>
+        <w:tblLook w:val="04A0" w:firstRow="1" w:lastRow="0" w:firstColumn="1" w:lastColumn="0" w:noHBand="0" w:noVBand="1"/>
+      </w:tblPr>
+      <w:tblGrid>
+        <w:gridCol w:w="2019"/>
+        <w:gridCol w:w="1043"/>
+        <w:gridCol w:w="964"/>
+        <w:gridCol w:w="849"/>
+        <w:gridCol w:w="711"/>
+        <w:gridCol w:w="708"/>
+        <w:gridCol w:w="709"/>
+        <w:gridCol w:w="709"/>
+        <w:gridCol w:w="709"/>
+        <w:gridCol w:w="708"/>
+      </w:tblGrid>
+      <w:tr>
+        <w:trPr>
+          <w:trHeight w:val="50"/>
+        </w:trPr>
+        <w:tc>
+          <w:tcPr>
+            <w:tcW w:w="2019" w:type="dxa"/>
+            <w:vMerge w:val="restart"/>
+            <w:tcBorders>
+              <w:top w:val="single" w:sz="4" w:space="0" w:color="00000A"/>
+              <w:left w:val="single" w:sz="4" w:space="0" w:color="00000A"/>
+              <w:right w:val="single" w:sz="4" w:space="0" w:color="00000A"/>
+            </w:tcBorders>
+            <w:shd w:val="clear" w:color="auto" w:fill="FFFFFF"/>
+            <w:tcMar>
+              <w:left w:w="103" w:type="dxa"/>
+            </w:tcMar>
+            <w:vAlign w:val="center"/>
+          </w:tcPr>
+          <w:p>
+            <w:pPr>
+              <w:jc w:val="center"/>
+              <w:rPr>
+                <w:sz w:val="22"/>
+              </w:rPr>
+            </w:pPr>
+            <w:bookmarkStart w:id="0" w:name="_GoBack"/>
+          </w:p>
+        </w:tc>
+        <w:tc>
+          <w:tcPr>
+            <w:tcW w:w="1043" w:type="dxa"/>
+            <w:vMerge w:val="restart"/>
+            <w:tcBorders>
+              <w:top w:val="single" w:sz="4" w:space="0" w:color="00000A"/>
+              <w:left w:val="single" w:sz="4" w:space="0" w:color="00000A"/>
+              <w:right w:val="single" w:sz="4" w:space="0" w:color="00000A"/>
+            </w:tcBorders>
+            <w:shd w:val="clear" w:color="auto" w:fill="FFFFFF"/>
+            <w:tcMar>
+              <w:left w:w="103" w:type="dxa"/>
+            </w:tcMar>
+            <w:vAlign w:val="center"/>
+          </w:tcPr>
+          <w:p>
+            <w:pPr>
+              <w:jc w:val="center"/>
+              <w:rPr>
+                <w:sz w:val="22"/>
+              </w:rPr>
+            </w:pPr>
+            <w:r>
+              <w:rPr>
+                <w:rFonts w:eastAsia="PMingLiU"/>
+                <w:sz w:val="22"/>
+                <w:lang w:eastAsia="zh-TW"/>
+              </w:rPr>
+              <w:t>Num. of texts</w:t>
+            </w:r>
+          </w:p>
+        </w:tc>
+        <w:tc>
+          <w:tcPr>
+            <w:tcW w:w="964" w:type="dxa"/>
+            <w:vMerge w:val="restart"/>
+            <w:tcBorders>
+              <w:top w:val="single" w:sz="4" w:space="0" w:color="00000A"/>
+              <w:left w:val="single" w:sz="4" w:space="0" w:color="00000A"/>
+              <w:right w:val="single" w:sz="4" w:space="0" w:color="00000A"/>
+            </w:tcBorders>
+            <w:shd w:val="clear" w:color="auto" w:fill="FFFFFF"/>
+            <w:vAlign w:val="center"/>
+          </w:tcPr>
+          <w:p>
+            <w:pPr>
+              <w:jc w:val="center"/>
+              <w:rPr>
+                <w:sz w:val="22"/>
+                <w:lang w:eastAsia="zh-TW"/>
+              </w:rPr>
+            </w:pPr>
+            <w:r>
+              <w:rPr>
+                <w:rFonts w:eastAsia="PMingLiU"/>
+                <w:sz w:val="22"/>
+                <w:lang w:eastAsia="zh-TW"/>
+              </w:rPr>
+              <w:t>Num. of tokens</w:t>
+            </w:r>
+          </w:p>
+        </w:tc>
+        <w:tc>
+          <w:tcPr>
+            <w:tcW w:w="849" w:type="dxa"/>
+            <w:vMerge w:val="restart"/>
+            <w:tcBorders>
+              <w:top w:val="single" w:sz="4" w:space="0" w:color="00000A"/>
+              <w:left w:val="single" w:sz="4" w:space="0" w:color="00000A"/>
+              <w:right w:val="single" w:sz="4" w:space="0" w:color="00000A"/>
+            </w:tcBorders>
+            <w:shd w:val="clear" w:color="auto" w:fill="FFFFFF"/>
+            <w:vAlign w:val="center"/>
+          </w:tcPr>
+          <w:p>
+            <w:pPr>
+              <w:jc w:val="center"/>
+              <w:rPr>
+                <w:sz w:val="22"/>
+                <w:lang w:eastAsia="zh-TW"/>
+              </w:rPr>
+            </w:pPr>
+            <w:r>
+              <w:rPr>
+                <w:rFonts w:eastAsia="PMingLiU"/>
+                <w:sz w:val="22"/>
+                <w:lang w:eastAsia="zh-TW"/>
+              </w:rPr>
+              <w:t>Avg. tokens</w:t>
+            </w:r>
+          </w:p>
+        </w:tc>
+        <w:tc>
+          <w:tcPr>
+            <w:tcW w:w="2128" w:type="dxa"/>
+            <w:gridSpan w:val="3"/>
+            <w:tcBorders>
+              <w:top w:val="single" w:sz="4" w:space="0" w:color="00000A"/>
+              <w:left w:val="single" w:sz="4" w:space="0" w:color="00000A"/>
+              <w:right w:val="single" w:sz="4" w:space="0" w:color="00000A"/>
+            </w:tcBorders>
+            <w:shd w:val="clear" w:color="auto" w:fill="FFFFFF"/>
+            <w:tcMar>
+              <w:left w:w="103" w:type="dxa"/>
+            </w:tcMar>
+            <w:vAlign w:val="center"/>
+          </w:tcPr>
+          <w:p>
+            <w:pPr>
+              <w:jc w:val="center"/>
+              <w:rPr>
+                <w:sz w:val="22"/>
+                <w:lang w:eastAsia="zh-TW"/>
+              </w:rPr>
+            </w:pPr>
+            <w:r>
+              <w:rPr>
+                <w:rFonts w:eastAsia="PMingLiU"/>
+                <w:sz w:val="22"/>
+                <w:lang w:eastAsia="zh-TW"/>
+              </w:rPr>
+              <w:t>Valence</w:t>
+            </w:r>
+          </w:p>
+        </w:tc>
+        <w:tc>
+          <w:tcPr>
+            <w:tcW w:w="2126" w:type="dxa"/>
+            <w:gridSpan w:val="3"/>
+            <w:tcBorders>
+              <w:top w:val="single" w:sz="4" w:space="0" w:color="00000A"/>
+              <w:left w:val="single" w:sz="4" w:space="0" w:color="00000A"/>
+              <w:right w:val="single" w:sz="4" w:space="0" w:color="00000A"/>
+            </w:tcBorders>
+            <w:shd w:val="clear" w:color="auto" w:fill="FFFFFF"/>
+            <w:tcMar>
+              <w:left w:w="103" w:type="dxa"/>
+            </w:tcMar>
+            <w:vAlign w:val="center"/>
+          </w:tcPr>
+          <w:p>
+            <w:pPr>
+              <w:jc w:val="center"/>
+              <w:rPr>
+                <w:sz w:val="22"/>
+                <w:lang w:eastAsia="zh-TW"/>
+              </w:rPr>
+            </w:pPr>
+            <w:r>
+              <w:rPr>
+                <w:rFonts w:eastAsia="PMingLiU"/>
+                <w:sz w:val="22"/>
+                <w:lang w:eastAsia="zh-TW"/>
+              </w:rPr>
+              <w:t>Arousal</w:t>
+            </w:r>
+          </w:p>
+        </w:tc>
+      </w:tr>
+      <w:tr>
+        <w:trPr>
+          <w:trHeight w:val="131"/>
+        </w:trPr>
+        <w:tc>
+          <w:tcPr>
+            <w:tcW w:w="2019" w:type="dxa"/>
+            <w:vMerge/>
+            <w:tcBorders>
+              <w:left w:val="single" w:sz="4" w:space="0" w:color="00000A"/>
+              <w:bottom w:val="single" w:sz="4" w:space="0" w:color="00000A"/>
+              <w:right w:val="single" w:sz="4" w:space="0" w:color="00000A"/>
+            </w:tcBorders>
+            <w:shd w:val="clear" w:color="auto" w:fill="FFFFFF"/>
+            <w:tcMar>
+              <w:left w:w="103" w:type="dxa"/>
+            </w:tcMar>
+            <w:vAlign w:val="center"/>
+          </w:tcPr>
+          <w:p>
+            <w:pPr>
+              <w:jc w:val="center"/>
+              <w:rPr>
+                <w:sz w:val="22"/>
+              </w:rPr>
+            </w:pPr>
+          </w:p>
+        </w:tc>
+        <w:tc>
+          <w:tcPr>
+            <w:tcW w:w="1043" w:type="dxa"/>
+            <w:vMerge/>
+            <w:tcBorders>
+              <w:left w:val="single" w:sz="4" w:space="0" w:color="00000A"/>
+              <w:bottom w:val="single" w:sz="4" w:space="0" w:color="00000A"/>
+              <w:right w:val="single" w:sz="4" w:space="0" w:color="00000A"/>
+            </w:tcBorders>
+            <w:shd w:val="clear" w:color="auto" w:fill="FFFFFF"/>
+            <w:tcMar>
+              <w:left w:w="103" w:type="dxa"/>
+            </w:tcMar>
+            <w:vAlign w:val="center"/>
+          </w:tcPr>
+          <w:p>
+            <w:pPr>
+              <w:jc w:val="center"/>
+              <w:rPr>
+                <w:sz w:val="22"/>
+              </w:rPr>
+            </w:pPr>
+          </w:p>
+        </w:tc>
+        <w:tc>
+          <w:tcPr>
+            <w:tcW w:w="964" w:type="dxa"/>
+            <w:vMerge/>
+            <w:tcBorders>
+              <w:left w:val="single" w:sz="4" w:space="0" w:color="00000A"/>
+              <w:right w:val="single" w:sz="4" w:space="0" w:color="00000A"/>
+            </w:tcBorders>
+            <w:shd w:val="clear" w:color="auto" w:fill="FFFFFF"/>
+          </w:tcPr>
+          <w:p>
+            <w:pPr>
+              <w:jc w:val="center"/>
+              <w:rPr>
+                <w:lang w:eastAsia="zh-TW"/>
+              </w:rPr>
+            </w:pPr>
+          </w:p>
+        </w:tc>
+        <w:tc>
+          <w:tcPr>
+            <w:tcW w:w="849" w:type="dxa"/>
+            <w:vMerge/>
+            <w:tcBorders>
+              <w:left w:val="single" w:sz="4" w:space="0" w:color="00000A"/>
+              <w:right w:val="single" w:sz="4" w:space="0" w:color="00000A"/>
+            </w:tcBorders>
+            <w:shd w:val="clear" w:color="auto" w:fill="FFFFFF"/>
+          </w:tcPr>
+          <w:p>
+            <w:pPr>
+              <w:jc w:val="center"/>
+              <w:rPr>
+                <w:lang w:eastAsia="zh-TW"/>
+              </w:rPr>
+            </w:pPr>
+          </w:p>
+        </w:tc>
+        <w:tc>
+          <w:tcPr>
+            <w:tcW w:w="711" w:type="dxa"/>
+            <w:tcBorders>
+              <w:top w:val="single" w:sz="4" w:space="0" w:color="00000A"/>
+              <w:left w:val="single" w:sz="4" w:space="0" w:color="00000A"/>
+              <w:right w:val="single" w:sz="4" w:space="0" w:color="00000A"/>
+            </w:tcBorders>
+            <w:shd w:val="clear" w:color="auto" w:fill="FFFFFF"/>
+            <w:tcMar>
+              <w:left w:w="103" w:type="dxa"/>
+            </w:tcMar>
+            <w:vAlign w:val="center"/>
+          </w:tcPr>
+          <w:p>
+            <w:pPr>
+              <w:jc w:val="center"/>
+              <w:rPr>
+                <w:sz w:val="22"/>
+                <w:lang w:eastAsia="zh-TW"/>
+              </w:rPr>
+            </w:pPr>
+            <w:r>
+              <w:rPr>
+                <w:rFonts w:eastAsia="PMingLiU"/>
+                <w:sz w:val="22"/>
+                <w:lang w:eastAsia="zh-TW"/>
+              </w:rPr>
+              <w:t>MAE</w:t>
+            </w:r>
+          </w:p>
+        </w:tc>
+        <w:tc>
+          <w:tcPr>
+            <w:tcW w:w="708" w:type="dxa"/>
+            <w:tcBorders>
+              <w:left w:val="single" w:sz="4" w:space="0" w:color="00000A"/>
+              <w:right w:val="single" w:sz="4" w:space="0" w:color="00000A"/>
+            </w:tcBorders>
+            <w:shd w:val="clear" w:color="auto" w:fill="FFFFFF"/>
+            <w:vAlign w:val="center"/>
+          </w:tcPr>
+          <w:p>
+            <w:pPr>
+              <w:jc w:val="center"/>
+              <w:rPr>
+                <w:w w:val="90"/>
+                <w:lang w:eastAsia="zh-TW"/>
+              </w:rPr>
+            </w:pPr>
+            <w:r>
+              <w:rPr>
+                <w:rFonts w:eastAsia="PMingLiU"/>
+                <w:w w:val="90"/>
+                <w:lang w:eastAsia="zh-TW"/>
+              </w:rPr>
+              <w:t>R</w:t>
+            </w:r>
+            <w:r>
+              <w:rPr>
+                <w:rFonts w:eastAsia="PMingLiU"/>
+                <w:w w:val="90"/>
+                <w:lang w:eastAsia="zh-TW"/>
+              </w:rPr>
+              <w:t>MSE</w:t>
+            </w:r>
+          </w:p>
+        </w:tc>
+        <w:tc>
+          <w:tcPr>
+            <w:tcW w:w="709" w:type="dxa"/>
+            <w:tcBorders>
+              <w:left w:val="single" w:sz="4" w:space="0" w:color="00000A"/>
+              <w:right w:val="single" w:sz="4" w:space="0" w:color="00000A"/>
+            </w:tcBorders>
+            <w:shd w:val="clear" w:color="auto" w:fill="FFFFFF"/>
+            <w:vAlign w:val="center"/>
+          </w:tcPr>
+          <w:p>
+            <w:pPr>
+              <w:jc w:val="center"/>
+              <w:rPr>
+                <w:lang w:eastAsia="zh-TW"/>
+              </w:rPr>
+            </w:pPr>
+            <w:r>
+              <w:rPr>
+                <w:rFonts w:eastAsia="PMingLiU"/>
+                <w:i/>
+                <w:sz w:val="22"/>
+                <w:lang w:eastAsia="zh-TW"/>
+              </w:rPr>
+              <w:t>r</w:t>
+            </w:r>
+          </w:p>
+        </w:tc>
+        <w:tc>
+          <w:tcPr>
+            <w:tcW w:w="709" w:type="dxa"/>
+            <w:tcBorders>
+              <w:left w:val="single" w:sz="4" w:space="0" w:color="00000A"/>
+              <w:right w:val="single" w:sz="4" w:space="0" w:color="00000A"/>
+            </w:tcBorders>
+            <w:shd w:val="clear" w:color="auto" w:fill="FFFFFF"/>
+            <w:tcMar>
+              <w:left w:w="103" w:type="dxa"/>
+            </w:tcMar>
+            <w:vAlign w:val="center"/>
+          </w:tcPr>
+          <w:p>
+            <w:pPr>
+              <w:jc w:val="center"/>
+              <w:rPr>
+                <w:sz w:val="22"/>
+              </w:rPr>
+            </w:pPr>
+            <w:r>
+              <w:rPr>
+                <w:rFonts w:eastAsia="PMingLiU"/>
+                <w:sz w:val="22"/>
+                <w:lang w:eastAsia="zh-TW"/>
+              </w:rPr>
+              <w:t>MAE</w:t>
+            </w:r>
+          </w:p>
+        </w:tc>
+        <w:tc>
+          <w:tcPr>
+            <w:tcW w:w="709" w:type="dxa"/>
+            <w:tcBorders>
+              <w:left w:val="single" w:sz="4" w:space="0" w:color="00000A"/>
+              <w:right w:val="single" w:sz="4" w:space="0" w:color="00000A"/>
+            </w:tcBorders>
+            <w:shd w:val="clear" w:color="auto" w:fill="FFFFFF"/>
+            <w:vAlign w:val="center"/>
+          </w:tcPr>
+          <w:p>
+            <w:pPr>
+              <w:jc w:val="center"/>
+              <w:rPr>
+                <w:sz w:val="22"/>
+                <w:lang w:eastAsia="zh-TW"/>
+              </w:rPr>
+            </w:pPr>
+            <w:r>
+              <w:rPr>
+                <w:rFonts w:eastAsia="PMingLiU"/>
+                <w:w w:val="90"/>
+                <w:lang w:eastAsia="zh-TW"/>
+              </w:rPr>
+              <w:t>R</w:t>
+            </w:r>
+            <w:r>
+              <w:rPr>
+                <w:rFonts w:eastAsia="PMingLiU"/>
+                <w:w w:val="90"/>
+                <w:lang w:eastAsia="zh-TW"/>
+              </w:rPr>
+              <w:t>MSE</w:t>
+            </w:r>
+          </w:p>
+        </w:tc>
+        <w:tc>
+          <w:tcPr>
+            <w:tcW w:w="708" w:type="dxa"/>
+            <w:tcBorders>
+              <w:left w:val="single" w:sz="4" w:space="0" w:color="00000A"/>
+              <w:right w:val="single" w:sz="4" w:space="0" w:color="00000A"/>
+            </w:tcBorders>
+            <w:shd w:val="clear" w:color="auto" w:fill="FFFFFF"/>
+            <w:vAlign w:val="center"/>
+          </w:tcPr>
+          <w:p>
+            <w:pPr>
+              <w:jc w:val="center"/>
+              <w:rPr>
+                <w:i/>
+                <w:sz w:val="22"/>
+                <w:lang w:eastAsia="zh-TW"/>
+              </w:rPr>
+            </w:pPr>
+            <w:r>
+              <w:rPr>
+                <w:rFonts w:eastAsia="PMingLiU"/>
+                <w:i/>
+                <w:sz w:val="22"/>
+                <w:lang w:eastAsia="zh-TW"/>
+              </w:rPr>
+              <w:t>r</w:t>
+            </w:r>
+          </w:p>
+        </w:tc>
+      </w:tr>
+      <w:tr>
+        <w:tc>
+          <w:tcPr>
+            <w:tcW w:w="2019" w:type="dxa"/>
+            <w:tcBorders>
+              <w:top w:val="single" w:sz="4" w:space="0" w:color="00000A"/>
+              <w:left w:val="single" w:sz="4" w:space="0" w:color="00000A"/>
+              <w:bottom w:val="single" w:sz="4" w:space="0" w:color="00000A"/>
+              <w:right w:val="single" w:sz="4" w:space="0" w:color="00000A"/>
+            </w:tcBorders>
+            <w:shd w:val="clear" w:color="auto" w:fill="FFFFFF"/>
+            <w:tcMar>
+              <w:left w:w="103" w:type="dxa"/>
+            </w:tcMar>
+            <w:vAlign w:val="center"/>
+          </w:tcPr>
+          <w:p>
+            <w:pPr>
+              <w:jc w:val="center"/>
+              <w:rPr>
+                <w:sz w:val="22"/>
+                <w:lang w:eastAsia="zh-TW"/>
+              </w:rPr>
+            </w:pPr>
+            <w:r>
+              <w:rPr>
+                <w:rFonts w:eastAsia="PMingLiU"/>
+                <w:sz w:val="22"/>
+                <w:lang w:eastAsia="zh-TW"/>
+              </w:rPr>
+              <w:t>ANEW vs Forum</w:t>
+            </w:r>
+          </w:p>
+        </w:tc>
+        <w:tc>
+          <w:tcPr>
+            <w:tcW w:w="1043" w:type="dxa"/>
+            <w:tcBorders>
+              <w:top w:val="single" w:sz="4" w:space="0" w:color="00000A"/>
+              <w:left w:val="single" w:sz="4" w:space="0" w:color="00000A"/>
+              <w:bottom w:val="single" w:sz="4" w:space="0" w:color="00000A"/>
+              <w:right w:val="single" w:sz="4" w:space="0" w:color="00000A"/>
+            </w:tcBorders>
+            <w:shd w:val="clear" w:color="auto" w:fill="FFFFFF"/>
+            <w:tcMar>
+              <w:left w:w="103" w:type="dxa"/>
+            </w:tcMar>
+            <w:vAlign w:val="center"/>
+          </w:tcPr>
+          <w:p>
+            <w:pPr>
+              <w:jc w:val="center"/>
+              <w:rPr>
+                <w:sz w:val="22"/>
+                <w:lang w:eastAsia="zh-TW"/>
+              </w:rPr>
+            </w:pPr>
+            <w:r>
+              <w:rPr>
+                <w:rFonts w:eastAsia="PMingLiU"/>
+                <w:sz w:val="22"/>
+                <w:lang w:eastAsia="zh-TW"/>
+              </w:rPr>
+              <w:t>20</w:t>
+            </w:r>
+          </w:p>
+        </w:tc>
+        <w:tc>
+          <w:tcPr>
+            <w:tcW w:w="964" w:type="dxa"/>
+            <w:tcBorders>
+              <w:left w:val="single" w:sz="4" w:space="0" w:color="00000A"/>
+              <w:right w:val="single" w:sz="4" w:space="0" w:color="00000A"/>
+            </w:tcBorders>
+            <w:shd w:val="clear" w:color="auto" w:fill="FFFFFF"/>
+            <w:vAlign w:val="center"/>
+          </w:tcPr>
+          <w:p>
+            <w:pPr>
+              <w:jc w:val="center"/>
+              <w:rPr>
+                <w:sz w:val="22"/>
+                <w:lang w:eastAsia="zh-TW"/>
+              </w:rPr>
+            </w:pPr>
+            <w:r>
+              <w:rPr>
+                <w:rFonts w:eastAsia="PMingLiU"/>
+                <w:sz w:val="22"/>
+                <w:lang w:eastAsia="zh-TW"/>
+              </w:rPr>
+              <w:t>15,035</w:t>
+            </w:r>
+          </w:p>
+        </w:tc>
+        <w:tc>
+          <w:tcPr>
+            <w:tcW w:w="849" w:type="dxa"/>
+            <w:tcBorders>
+              <w:left w:val="single" w:sz="4" w:space="0" w:color="00000A"/>
+              <w:right w:val="single" w:sz="4" w:space="0" w:color="00000A"/>
+            </w:tcBorders>
+            <w:shd w:val="clear" w:color="auto" w:fill="FFFFFF"/>
+            <w:vAlign w:val="center"/>
+          </w:tcPr>
+          <w:p>
+            <w:pPr>
+              <w:jc w:val="center"/>
+              <w:rPr>
+                <w:sz w:val="22"/>
+                <w:lang w:eastAsia="zh-TW"/>
+              </w:rPr>
+            </w:pPr>
+            <w:r>
+              <w:rPr>
+                <w:rFonts w:eastAsia="PMingLiU"/>
+                <w:sz w:val="22"/>
+                <w:lang w:eastAsia="zh-TW"/>
+              </w:rPr>
+              <w:t>751.75</w:t>
+            </w:r>
+          </w:p>
+        </w:tc>
+        <w:tc>
+          <w:tcPr>
+            <w:tcW w:w="711" w:type="dxa"/>
+            <w:tcBorders>
+              <w:left w:val="single" w:sz="4" w:space="0" w:color="00000A"/>
+              <w:right w:val="single" w:sz="4" w:space="0" w:color="00000A"/>
+            </w:tcBorders>
+            <w:shd w:val="clear" w:color="auto" w:fill="FFFFFF"/>
+            <w:tcMar>
+              <w:left w:w="103" w:type="dxa"/>
+            </w:tcMar>
+            <w:vAlign w:val="center"/>
+          </w:tcPr>
+          <w:p>
+            <w:pPr>
+              <w:jc w:val="center"/>
+              <w:rPr>
+                <w:sz w:val="22"/>
+                <w:lang w:eastAsia="zh-TW"/>
+              </w:rPr>
+            </w:pPr>
+            <w:r>
+              <w:rPr>
+                <w:rFonts w:eastAsia="PMingLiU"/>
+                <w:sz w:val="22"/>
+                <w:lang w:eastAsia="zh-TW"/>
+              </w:rPr>
+              <w:t>1.20</w:t>
+            </w:r>
+          </w:p>
+        </w:tc>
+        <w:tc>
+          <w:tcPr>
+            <w:tcW w:w="708" w:type="dxa"/>
+            <w:tcBorders>
+              <w:left w:val="single" w:sz="4" w:space="0" w:color="00000A"/>
+              <w:right w:val="single" w:sz="4" w:space="0" w:color="00000A"/>
+            </w:tcBorders>
+            <w:shd w:val="clear" w:color="auto" w:fill="FFFFFF"/>
+            <w:vAlign w:val="center"/>
+          </w:tcPr>
+          <w:p>
+            <w:pPr>
+              <w:jc w:val="center"/>
+              <w:rPr>
+                <w:sz w:val="22"/>
+                <w:lang w:eastAsia="zh-TW"/>
+              </w:rPr>
+            </w:pPr>
+            <w:r>
+              <w:rPr>
+                <w:rFonts w:eastAsia="PMingLiU"/>
+                <w:sz w:val="22"/>
+                <w:lang w:eastAsia="zh-TW"/>
+              </w:rPr>
+              <w:t>1.55</w:t>
+            </w:r>
+          </w:p>
+        </w:tc>
+        <w:tc>
+          <w:tcPr>
+            <w:tcW w:w="709" w:type="dxa"/>
+            <w:tcBorders>
+              <w:left w:val="single" w:sz="4" w:space="0" w:color="00000A"/>
+              <w:right w:val="single" w:sz="4" w:space="0" w:color="00000A"/>
+            </w:tcBorders>
+            <w:shd w:val="clear" w:color="auto" w:fill="FFFFFF"/>
+            <w:vAlign w:val="center"/>
+          </w:tcPr>
+          <w:p>
+            <w:pPr>
+              <w:jc w:val="center"/>
+              <w:rPr>
+                <w:sz w:val="22"/>
+                <w:lang w:eastAsia="zh-TW"/>
+              </w:rPr>
+            </w:pPr>
+            <w:r>
+              <w:rPr>
+                <w:rFonts w:eastAsia="PMingLiU"/>
+                <w:sz w:val="22"/>
+                <w:lang w:eastAsia="zh-TW"/>
+              </w:rPr>
+              <w:t>0.77</w:t>
+            </w:r>
+          </w:p>
+        </w:tc>
+        <w:tc>
+          <w:tcPr>
+            <w:tcW w:w="709" w:type="dxa"/>
+            <w:tcBorders>
+              <w:left w:val="single" w:sz="4" w:space="0" w:color="00000A"/>
+              <w:right w:val="single" w:sz="4" w:space="0" w:color="00000A"/>
+            </w:tcBorders>
+            <w:shd w:val="clear" w:color="auto" w:fill="FFFFFF"/>
+            <w:tcMar>
+              <w:left w:w="103" w:type="dxa"/>
+            </w:tcMar>
+            <w:vAlign w:val="center"/>
+          </w:tcPr>
+          <w:p>
+            <w:pPr>
+              <w:jc w:val="center"/>
+              <w:rPr>
+                <w:sz w:val="22"/>
+                <w:lang w:eastAsia="zh-TW"/>
+              </w:rPr>
+            </w:pPr>
+            <w:r>
+              <w:rPr>
+                <w:rFonts w:eastAsia="PMingLiU"/>
+                <w:sz w:val="22"/>
+                <w:lang w:eastAsia="zh-TW"/>
+              </w:rPr>
+              <w:t>0.72</w:t>
+            </w:r>
+          </w:p>
+        </w:tc>
+        <w:tc>
+          <w:tcPr>
+            <w:tcW w:w="709" w:type="dxa"/>
+            <w:tcBorders>
+              <w:left w:val="single" w:sz="4" w:space="0" w:color="00000A"/>
+              <w:right w:val="single" w:sz="4" w:space="0" w:color="00000A"/>
+            </w:tcBorders>
+            <w:shd w:val="clear" w:color="auto" w:fill="FFFFFF"/>
+            <w:vAlign w:val="center"/>
+          </w:tcPr>
+          <w:p>
+            <w:pPr>
+              <w:jc w:val="center"/>
+              <w:rPr>
+                <w:sz w:val="22"/>
+                <w:lang w:eastAsia="zh-TW"/>
+              </w:rPr>
+            </w:pPr>
+            <w:r>
+              <w:rPr>
+                <w:rFonts w:eastAsia="PMingLiU"/>
+                <w:sz w:val="22"/>
+                <w:lang w:eastAsia="zh-TW"/>
+              </w:rPr>
+              <w:t>0.85</w:t>
+            </w:r>
+          </w:p>
+        </w:tc>
+        <w:tc>
+          <w:tcPr>
+            <w:tcW w:w="708" w:type="dxa"/>
+            <w:tcBorders>
+              <w:left w:val="single" w:sz="4" w:space="0" w:color="00000A"/>
+              <w:right w:val="single" w:sz="4" w:space="0" w:color="00000A"/>
+            </w:tcBorders>
+            <w:shd w:val="clear" w:color="auto" w:fill="FFFFFF"/>
+            <w:vAlign w:val="center"/>
+          </w:tcPr>
+          <w:p>
+            <w:pPr>
+              <w:jc w:val="center"/>
+              <w:rPr>
+                <w:sz w:val="22"/>
+                <w:lang w:eastAsia="zh-TW"/>
+              </w:rPr>
+            </w:pPr>
+            <w:r>
+              <w:rPr>
+                <w:rFonts w:eastAsia="PMingLiU"/>
+                <w:sz w:val="22"/>
+                <w:lang w:eastAsia="zh-TW"/>
+              </w:rPr>
+              <w:t>0.27</w:t>
+            </w:r>
+          </w:p>
+        </w:tc>
+      </w:tr>
+      <w:tr>
+        <w:tc>
+          <w:tcPr>
+            <w:tcW w:w="2019" w:type="dxa"/>
+            <w:tcBorders>
+              <w:top w:val="single" w:sz="4" w:space="0" w:color="00000A"/>
+              <w:left w:val="single" w:sz="4" w:space="0" w:color="00000A"/>
+              <w:bottom w:val="double" w:sz="4" w:space="0" w:color="auto"/>
+              <w:right w:val="single" w:sz="4" w:space="0" w:color="00000A"/>
+            </w:tcBorders>
+            <w:shd w:val="clear" w:color="auto" w:fill="FFFFFF"/>
+            <w:tcMar>
+              <w:left w:w="103" w:type="dxa"/>
+            </w:tcMar>
+            <w:vAlign w:val="center"/>
+          </w:tcPr>
+          <w:p>
+            <w:pPr>
+              <w:jc w:val="center"/>
+              <w:rPr>
+                <w:sz w:val="22"/>
+                <w:lang w:eastAsia="zh-TW"/>
+              </w:rPr>
+            </w:pPr>
+            <w:r>
+              <w:rPr>
+                <w:rFonts w:eastAsia="PMingLiU"/>
+                <w:sz w:val="22"/>
+                <w:lang w:eastAsia="zh-TW"/>
+              </w:rPr>
+              <w:t>CVAW vs CVAT</w:t>
+            </w:r>
+          </w:p>
+        </w:tc>
+        <w:tc>
+          <w:tcPr>
+            <w:tcW w:w="1043" w:type="dxa"/>
+            <w:tcBorders>
+              <w:top w:val="single" w:sz="4" w:space="0" w:color="00000A"/>
+              <w:left w:val="single" w:sz="4" w:space="0" w:color="00000A"/>
+              <w:bottom w:val="double" w:sz="4" w:space="0" w:color="auto"/>
+              <w:right w:val="single" w:sz="4" w:space="0" w:color="00000A"/>
+            </w:tcBorders>
+            <w:shd w:val="clear" w:color="auto" w:fill="FFFFFF"/>
+            <w:tcMar>
+              <w:left w:w="103" w:type="dxa"/>
+            </w:tcMar>
+            <w:vAlign w:val="center"/>
+          </w:tcPr>
+          <w:p>
+            <w:pPr>
+              <w:jc w:val="center"/>
+              <w:rPr>
+                <w:rFonts w:eastAsia="PMingLiU"/>
+                <w:sz w:val="22"/>
+                <w:lang w:eastAsia="zh-TW"/>
+              </w:rPr>
+            </w:pPr>
+          </w:p>
+        </w:tc>
+        <w:tc>
+          <w:tcPr>
+            <w:tcW w:w="964" w:type="dxa"/>
+            <w:tcBorders>
+              <w:left w:val="single" w:sz="4" w:space="0" w:color="00000A"/>
+              <w:bottom w:val="double" w:sz="4" w:space="0" w:color="auto"/>
+              <w:right w:val="single" w:sz="4" w:space="0" w:color="00000A"/>
+            </w:tcBorders>
+            <w:shd w:val="clear" w:color="auto" w:fill="FFFFFF"/>
+            <w:vAlign w:val="center"/>
+          </w:tcPr>
+          <w:p>
+            <w:pPr>
+              <w:jc w:val="center"/>
+              <w:rPr>
+                <w:sz w:val="22"/>
+                <w:lang w:eastAsia="zh-TW"/>
+              </w:rPr>
+            </w:pPr>
+          </w:p>
+        </w:tc>
+        <w:tc>
+          <w:tcPr>
+            <w:tcW w:w="849" w:type="dxa"/>
+            <w:tcBorders>
+              <w:left w:val="single" w:sz="4" w:space="0" w:color="00000A"/>
+              <w:bottom w:val="double" w:sz="4" w:space="0" w:color="auto"/>
+              <w:right w:val="single" w:sz="4" w:space="0" w:color="00000A"/>
+            </w:tcBorders>
+            <w:shd w:val="clear" w:color="auto" w:fill="FFFFFF"/>
+            <w:vAlign w:val="center"/>
+          </w:tcPr>
+          <w:p>
+            <w:pPr>
+              <w:jc w:val="center"/>
+              <w:rPr>
+                <w:sz w:val="22"/>
+                <w:lang w:eastAsia="zh-TW"/>
+              </w:rPr>
+            </w:pPr>
+          </w:p>
+        </w:tc>
+        <w:tc>
+          <w:tcPr>
+            <w:tcW w:w="711" w:type="dxa"/>
+            <w:tcBorders>
+              <w:left w:val="single" w:sz="4" w:space="0" w:color="00000A"/>
+              <w:bottom w:val="double" w:sz="4" w:space="0" w:color="auto"/>
+              <w:right w:val="single" w:sz="4" w:space="0" w:color="00000A"/>
+            </w:tcBorders>
+            <w:shd w:val="clear" w:color="auto" w:fill="FFFFFF"/>
+            <w:tcMar>
+              <w:left w:w="103" w:type="dxa"/>
+            </w:tcMar>
+            <w:vAlign w:val="center"/>
+          </w:tcPr>
+          <w:p>
+            <w:pPr>
+              <w:jc w:val="center"/>
+              <w:rPr>
+                <w:sz w:val="22"/>
+                <w:lang w:eastAsia="zh-TW"/>
+              </w:rPr>
+            </w:pPr>
+            <w:r>
+              <w:rPr>
+                <w:sz w:val="22"/>
+                <w:lang w:eastAsia="zh-TW"/>
+              </w:rPr>
+              <w:t>1.198</w:t>
+            </w:r>
+          </w:p>
+        </w:tc>
+        <w:tc>
+          <w:tcPr>
+            <w:tcW w:w="708" w:type="dxa"/>
+            <w:tcBorders>
+              <w:left w:val="single" w:sz="4" w:space="0" w:color="00000A"/>
+              <w:bottom w:val="double" w:sz="4" w:space="0" w:color="auto"/>
+              <w:right w:val="single" w:sz="4" w:space="0" w:color="00000A"/>
+            </w:tcBorders>
+            <w:shd w:val="clear" w:color="auto" w:fill="FFFFFF"/>
+            <w:vAlign w:val="center"/>
+          </w:tcPr>
+          <w:p>
+            <w:pPr>
+              <w:jc w:val="center"/>
+              <w:rPr>
+                <w:sz w:val="22"/>
+                <w:lang w:eastAsia="zh-TW"/>
+              </w:rPr>
+            </w:pPr>
+            <w:r>
+              <w:rPr>
+                <w:sz w:val="22"/>
+                <w:lang w:eastAsia="zh-TW"/>
+              </w:rPr>
+              <w:t>1.522</w:t>
+            </w:r>
+          </w:p>
+        </w:tc>
+        <w:tc>
+          <w:tcPr>
+            <w:tcW w:w="709" w:type="dxa"/>
+            <w:tcBorders>
+              <w:left w:val="single" w:sz="4" w:space="0" w:color="00000A"/>
+              <w:bottom w:val="double" w:sz="4" w:space="0" w:color="auto"/>
+              <w:right w:val="single" w:sz="4" w:space="0" w:color="00000A"/>
+            </w:tcBorders>
+            <w:shd w:val="clear" w:color="auto" w:fill="FFFFFF"/>
+            <w:vAlign w:val="center"/>
+          </w:tcPr>
+          <w:p>
+            <w:pPr>
+              <w:jc w:val="center"/>
+              <w:rPr>
+                <w:sz w:val="22"/>
+                <w:lang w:eastAsia="zh-TW"/>
+              </w:rPr>
+            </w:pPr>
+            <w:r>
+              <w:rPr>
+                <w:sz w:val="22"/>
+                <w:lang w:eastAsia="zh-TW"/>
+              </w:rPr>
+              <w:t>0.536</w:t>
+            </w:r>
+          </w:p>
+        </w:tc>
+        <w:tc>
+          <w:tcPr>
+            <w:tcW w:w="709" w:type="dxa"/>
+            <w:tcBorders>
+              <w:left w:val="single" w:sz="4" w:space="0" w:color="00000A"/>
+              <w:bottom w:val="double" w:sz="4" w:space="0" w:color="auto"/>
+              <w:right w:val="single" w:sz="4" w:space="0" w:color="00000A"/>
+            </w:tcBorders>
+            <w:shd w:val="clear" w:color="auto" w:fill="FFFFFF"/>
+            <w:tcMar>
+              <w:left w:w="103" w:type="dxa"/>
+            </w:tcMar>
+            <w:vAlign w:val="center"/>
+          </w:tcPr>
+          <w:p>
+            <w:pPr>
+              <w:jc w:val="center"/>
+              <w:rPr>
+                <w:sz w:val="22"/>
+                <w:lang w:eastAsia="zh-TW"/>
+              </w:rPr>
+            </w:pPr>
+            <w:r>
+              <w:rPr>
+                <w:sz w:val="22"/>
+                <w:lang w:eastAsia="zh-TW"/>
+              </w:rPr>
+              <w:t>1.008</w:t>
+            </w:r>
+          </w:p>
+        </w:tc>
+        <w:tc>
+          <w:tcPr>
+            <w:tcW w:w="709" w:type="dxa"/>
+            <w:tcBorders>
+              <w:left w:val="single" w:sz="4" w:space="0" w:color="00000A"/>
+              <w:bottom w:val="double" w:sz="4" w:space="0" w:color="auto"/>
+              <w:right w:val="single" w:sz="4" w:space="0" w:color="00000A"/>
+            </w:tcBorders>
+            <w:shd w:val="clear" w:color="auto" w:fill="FFFFFF"/>
+            <w:vAlign w:val="center"/>
+          </w:tcPr>
+          <w:p>
+            <w:pPr>
+              <w:jc w:val="center"/>
+              <w:rPr>
+                <w:sz w:val="22"/>
+                <w:lang w:eastAsia="zh-TW"/>
+              </w:rPr>
+            </w:pPr>
+            <w:r>
+              <w:rPr>
+                <w:sz w:val="22"/>
+                <w:lang w:eastAsia="zh-TW"/>
+              </w:rPr>
+              <w:t>1.276</w:t>
+            </w:r>
+          </w:p>
+        </w:tc>
+        <w:tc>
+          <w:tcPr>
+            <w:tcW w:w="708" w:type="dxa"/>
+            <w:tcBorders>
+              <w:left w:val="single" w:sz="4" w:space="0" w:color="00000A"/>
+              <w:bottom w:val="double" w:sz="4" w:space="0" w:color="auto"/>
+              <w:right w:val="single" w:sz="4" w:space="0" w:color="00000A"/>
+            </w:tcBorders>
+            <w:shd w:val="clear" w:color="auto" w:fill="FFFFFF"/>
+            <w:vAlign w:val="center"/>
+          </w:tcPr>
+          <w:p>
+            <w:pPr>
+              <w:jc w:val="center"/>
+              <w:rPr>
+                <w:sz w:val="22"/>
+                <w:lang w:eastAsia="zh-TW"/>
+              </w:rPr>
+            </w:pPr>
+            <w:r>
+              <w:rPr>
+                <w:sz w:val="22"/>
+                <w:lang w:eastAsia="zh-TW"/>
+              </w:rPr>
+              <w:t>0.155</w:t>
+            </w:r>
+          </w:p>
+        </w:tc>
+      </w:tr>
+      <w:tr>
+        <w:tc>
+          <w:tcPr>
+            <w:tcW w:w="2019" w:type="dxa"/>
+            <w:tcBorders>
+              <w:top w:val="double" w:sz="4" w:space="0" w:color="auto"/>
+              <w:left w:val="single" w:sz="4" w:space="0" w:color="00000A"/>
+              <w:bottom w:val="single" w:sz="4" w:space="0" w:color="00000A"/>
+              <w:right w:val="single" w:sz="4" w:space="0" w:color="00000A"/>
+            </w:tcBorders>
+            <w:shd w:val="clear" w:color="auto" w:fill="FFFFFF"/>
+            <w:tcMar>
+              <w:left w:w="103" w:type="dxa"/>
+            </w:tcMar>
+            <w:vAlign w:val="center"/>
+          </w:tcPr>
+          <w:p>
+            <w:pPr>
+              <w:wordWrap w:val="0"/>
+              <w:jc w:val="right"/>
+              <w:rPr>
+                <w:sz w:val="22"/>
+              </w:rPr>
+            </w:pPr>
+            <w:r>
+              <w:rPr>
+                <w:rFonts w:eastAsia="PMingLiU"/>
+                <w:sz w:val="22"/>
+                <w:lang w:eastAsia="zh-TW"/>
+              </w:rPr>
+              <w:t>Book Review</w:t>
+            </w:r>
+          </w:p>
+        </w:tc>
+        <w:tc>
+          <w:tcPr>
+            <w:tcW w:w="1043" w:type="dxa"/>
+            <w:tcBorders>
+              <w:top w:val="double" w:sz="4" w:space="0" w:color="auto"/>
+              <w:left w:val="single" w:sz="4" w:space="0" w:color="00000A"/>
+              <w:bottom w:val="single" w:sz="4" w:space="0" w:color="00000A"/>
+              <w:right w:val="single" w:sz="4" w:space="0" w:color="00000A"/>
+            </w:tcBorders>
+            <w:shd w:val="clear" w:color="auto" w:fill="FFFFFF"/>
+            <w:tcMar>
+              <w:left w:w="103" w:type="dxa"/>
+            </w:tcMar>
+            <w:vAlign w:val="center"/>
+          </w:tcPr>
+          <w:p>
+            <w:pPr>
+              <w:jc w:val="center"/>
+              <w:rPr>
+                <w:sz w:val="22"/>
+              </w:rPr>
+            </w:pPr>
+          </w:p>
+        </w:tc>
+        <w:tc>
+          <w:tcPr>
+            <w:tcW w:w="964" w:type="dxa"/>
+            <w:tcBorders>
+              <w:top w:val="double" w:sz="4" w:space="0" w:color="auto"/>
+              <w:left w:val="single" w:sz="4" w:space="0" w:color="00000A"/>
+              <w:right w:val="single" w:sz="4" w:space="0" w:color="00000A"/>
+            </w:tcBorders>
+            <w:shd w:val="clear" w:color="auto" w:fill="FFFFFF"/>
+            <w:vAlign w:val="center"/>
+          </w:tcPr>
+          <w:p>
+            <w:pPr>
+              <w:jc w:val="center"/>
+              <w:rPr>
+                <w:sz w:val="22"/>
+                <w:lang w:eastAsia="zh-TW"/>
+              </w:rPr>
+            </w:pPr>
+          </w:p>
+        </w:tc>
+        <w:tc>
+          <w:tcPr>
+            <w:tcW w:w="849" w:type="dxa"/>
+            <w:tcBorders>
+              <w:top w:val="double" w:sz="4" w:space="0" w:color="auto"/>
+              <w:left w:val="single" w:sz="4" w:space="0" w:color="00000A"/>
+              <w:right w:val="single" w:sz="4" w:space="0" w:color="00000A"/>
+            </w:tcBorders>
+            <w:shd w:val="clear" w:color="auto" w:fill="FFFFFF"/>
+          </w:tcPr>
+          <w:p>
+            <w:pPr>
+              <w:jc w:val="center"/>
+              <w:rPr>
+                <w:sz w:val="22"/>
+                <w:lang w:eastAsia="zh-TW"/>
+              </w:rPr>
+            </w:pPr>
+          </w:p>
+        </w:tc>
+        <w:tc>
+          <w:tcPr>
+            <w:tcW w:w="711" w:type="dxa"/>
+            <w:tcBorders>
+              <w:top w:val="double" w:sz="4" w:space="0" w:color="auto"/>
+              <w:left w:val="single" w:sz="4" w:space="0" w:color="00000A"/>
+              <w:right w:val="single" w:sz="4" w:space="0" w:color="00000A"/>
+            </w:tcBorders>
+            <w:shd w:val="clear" w:color="auto" w:fill="FFFFFF"/>
+            <w:tcMar>
+              <w:left w:w="103" w:type="dxa"/>
+            </w:tcMar>
+            <w:vAlign w:val="center"/>
+          </w:tcPr>
+          <w:p>
+            <w:pPr>
+              <w:jc w:val="center"/>
+              <w:rPr>
+                <w:sz w:val="22"/>
+              </w:rPr>
+            </w:pPr>
+            <w:r>
+              <w:rPr>
+                <w:sz w:val="22"/>
+              </w:rPr>
+              <w:t>1.014</w:t>
+            </w:r>
+          </w:p>
+        </w:tc>
+        <w:tc>
+          <w:tcPr>
+            <w:tcW w:w="708" w:type="dxa"/>
+            <w:tcBorders>
+              <w:top w:val="double" w:sz="4" w:space="0" w:color="auto"/>
+              <w:left w:val="single" w:sz="4" w:space="0" w:color="00000A"/>
+              <w:right w:val="single" w:sz="4" w:space="0" w:color="00000A"/>
+            </w:tcBorders>
+            <w:shd w:val="clear" w:color="auto" w:fill="FFFFFF"/>
+            <w:vAlign w:val="center"/>
+          </w:tcPr>
+          <w:p>
+            <w:pPr>
+              <w:jc w:val="center"/>
+              <w:rPr>
+                <w:sz w:val="22"/>
+              </w:rPr>
+            </w:pPr>
+            <w:r>
+              <w:rPr>
+                <w:sz w:val="22"/>
+              </w:rPr>
+              <w:t>1.336</w:t>
+            </w:r>
+          </w:p>
+        </w:tc>
+        <w:tc>
+          <w:tcPr>
+            <w:tcW w:w="709" w:type="dxa"/>
+            <w:tcBorders>
+              <w:top w:val="double" w:sz="4" w:space="0" w:color="auto"/>
+              <w:left w:val="single" w:sz="4" w:space="0" w:color="00000A"/>
+              <w:right w:val="single" w:sz="4" w:space="0" w:color="00000A"/>
+            </w:tcBorders>
+            <w:shd w:val="clear" w:color="auto" w:fill="FFFFFF"/>
+            <w:vAlign w:val="center"/>
+          </w:tcPr>
+          <w:p>
+            <w:pPr>
+              <w:jc w:val="center"/>
+              <w:rPr>
+                <w:sz w:val="22"/>
+              </w:rPr>
+            </w:pPr>
+            <w:r>
+              <w:rPr>
+                <w:sz w:val="22"/>
+              </w:rPr>
+              <w:t>0.386</w:t>
+            </w:r>
+          </w:p>
+        </w:tc>
+        <w:tc>
+          <w:tcPr>
+            <w:tcW w:w="709" w:type="dxa"/>
+            <w:tcBorders>
+              <w:top w:val="double" w:sz="4" w:space="0" w:color="auto"/>
+              <w:left w:val="single" w:sz="4" w:space="0" w:color="00000A"/>
+              <w:right w:val="single" w:sz="4" w:space="0" w:color="00000A"/>
+            </w:tcBorders>
+            <w:shd w:val="clear" w:color="auto" w:fill="FFFFFF"/>
+            <w:tcMar>
+              <w:left w:w="103" w:type="dxa"/>
+            </w:tcMar>
+            <w:vAlign w:val="center"/>
+          </w:tcPr>
+          <w:p>
+            <w:pPr>
+              <w:jc w:val="center"/>
+              <w:rPr>
+                <w:sz w:val="22"/>
+              </w:rPr>
+            </w:pPr>
+            <w:r>
+              <w:rPr>
+                <w:sz w:val="22"/>
+              </w:rPr>
+              <w:t>0.895</w:t>
+            </w:r>
+          </w:p>
+        </w:tc>
+        <w:tc>
+          <w:tcPr>
+            <w:tcW w:w="709" w:type="dxa"/>
+            <w:tcBorders>
+              <w:top w:val="double" w:sz="4" w:space="0" w:color="auto"/>
+              <w:left w:val="single" w:sz="4" w:space="0" w:color="00000A"/>
+              <w:right w:val="single" w:sz="4" w:space="0" w:color="00000A"/>
+            </w:tcBorders>
+            <w:shd w:val="clear" w:color="auto" w:fill="FFFFFF"/>
+            <w:vAlign w:val="center"/>
+          </w:tcPr>
+          <w:p>
+            <w:pPr>
+              <w:jc w:val="center"/>
+              <w:rPr>
+                <w:sz w:val="22"/>
+              </w:rPr>
+            </w:pPr>
+            <w:r>
+              <w:rPr>
+                <w:sz w:val="22"/>
+              </w:rPr>
+              <w:t>1.119</w:t>
+            </w:r>
+          </w:p>
+        </w:tc>
+        <w:tc>
+          <w:tcPr>
+            <w:tcW w:w="708" w:type="dxa"/>
+            <w:tcBorders>
+              <w:top w:val="double" w:sz="4" w:space="0" w:color="auto"/>
+              <w:left w:val="single" w:sz="4" w:space="0" w:color="00000A"/>
+              <w:right w:val="single" w:sz="4" w:space="0" w:color="00000A"/>
+            </w:tcBorders>
+            <w:shd w:val="clear" w:color="auto" w:fill="FFFFFF"/>
+            <w:vAlign w:val="center"/>
+          </w:tcPr>
+          <w:p>
+            <w:pPr>
+              <w:jc w:val="center"/>
+              <w:rPr>
+                <w:sz w:val="22"/>
+              </w:rPr>
+            </w:pPr>
+            <w:r>
+              <w:rPr>
+                <w:sz w:val="22"/>
+              </w:rPr>
+              <w:t>0.199</w:t>
+            </w:r>
+          </w:p>
+        </w:tc>
+      </w:tr>
+      <w:tr>
+        <w:tc>
+          <w:tcPr>
+            <w:tcW w:w="2019" w:type="dxa"/>
+            <w:tcBorders>
+              <w:top w:val="single" w:sz="4" w:space="0" w:color="00000A"/>
+              <w:left w:val="single" w:sz="4" w:space="0" w:color="00000A"/>
+              <w:bottom w:val="single" w:sz="4" w:space="0" w:color="00000A"/>
+              <w:right w:val="single" w:sz="4" w:space="0" w:color="00000A"/>
+            </w:tcBorders>
+            <w:shd w:val="clear" w:color="auto" w:fill="FFFFFF"/>
+            <w:tcMar>
+              <w:left w:w="103" w:type="dxa"/>
+            </w:tcMar>
+            <w:vAlign w:val="center"/>
+          </w:tcPr>
+          <w:p>
+            <w:pPr>
+              <w:wordWrap w:val="0"/>
+              <w:jc w:val="right"/>
+              <w:rPr>
+                <w:sz w:val="22"/>
+              </w:rPr>
+            </w:pPr>
+            <w:r>
+              <w:rPr>
+                <w:rFonts w:eastAsia="PMingLiU"/>
+                <w:sz w:val="22"/>
+                <w:lang w:eastAsia="zh-TW"/>
+              </w:rPr>
+              <w:t>Car Forum</w:t>
+            </w:r>
+          </w:p>
+        </w:tc>
+        <w:tc>
+          <w:tcPr>
+            <w:tcW w:w="1043" w:type="dxa"/>
+            <w:tcBorders>
+              <w:top w:val="single" w:sz="4" w:space="0" w:color="00000A"/>
+              <w:left w:val="single" w:sz="4" w:space="0" w:color="00000A"/>
+              <w:bottom w:val="single" w:sz="4" w:space="0" w:color="00000A"/>
+              <w:right w:val="single" w:sz="4" w:space="0" w:color="00000A"/>
+            </w:tcBorders>
+            <w:shd w:val="clear" w:color="auto" w:fill="FFFFFF"/>
+            <w:tcMar>
+              <w:left w:w="103" w:type="dxa"/>
+            </w:tcMar>
+            <w:vAlign w:val="center"/>
+          </w:tcPr>
+          <w:p>
+            <w:pPr>
+              <w:jc w:val="center"/>
+              <w:rPr>
+                <w:sz w:val="22"/>
+              </w:rPr>
+            </w:pPr>
+          </w:p>
+        </w:tc>
+        <w:tc>
+          <w:tcPr>
+            <w:tcW w:w="964" w:type="dxa"/>
+            <w:tcBorders>
+              <w:left w:val="single" w:sz="4" w:space="0" w:color="00000A"/>
+              <w:right w:val="single" w:sz="4" w:space="0" w:color="00000A"/>
+            </w:tcBorders>
+            <w:shd w:val="clear" w:color="auto" w:fill="FFFFFF"/>
+            <w:vAlign w:val="center"/>
+          </w:tcPr>
+          <w:p>
+            <w:pPr>
+              <w:jc w:val="center"/>
+              <w:rPr>
+                <w:sz w:val="22"/>
+              </w:rPr>
+            </w:pPr>
+          </w:p>
+        </w:tc>
+        <w:tc>
+          <w:tcPr>
+            <w:tcW w:w="849" w:type="dxa"/>
+            <w:tcBorders>
+              <w:left w:val="single" w:sz="4" w:space="0" w:color="00000A"/>
+              <w:right w:val="single" w:sz="4" w:space="0" w:color="00000A"/>
+            </w:tcBorders>
+            <w:shd w:val="clear" w:color="auto" w:fill="FFFFFF"/>
+          </w:tcPr>
+          <w:p>
+            <w:pPr>
+              <w:jc w:val="center"/>
+              <w:rPr>
+                <w:sz w:val="22"/>
+              </w:rPr>
+            </w:pPr>
+          </w:p>
+        </w:tc>
+        <w:tc>
+          <w:tcPr>
+            <w:tcW w:w="711" w:type="dxa"/>
+            <w:tcBorders>
+              <w:left w:val="single" w:sz="4" w:space="0" w:color="00000A"/>
+              <w:right w:val="single" w:sz="4" w:space="0" w:color="00000A"/>
+            </w:tcBorders>
+            <w:shd w:val="clear" w:color="auto" w:fill="FFFFFF"/>
+            <w:tcMar>
+              <w:left w:w="103" w:type="dxa"/>
+            </w:tcMar>
+            <w:vAlign w:val="center"/>
+          </w:tcPr>
+          <w:p>
+            <w:pPr>
+              <w:jc w:val="center"/>
+              <w:rPr>
+                <w:sz w:val="22"/>
+              </w:rPr>
+            </w:pPr>
+            <w:r>
+              <w:rPr>
+                <w:sz w:val="22"/>
+              </w:rPr>
+              <w:t>1.471</w:t>
+            </w:r>
+          </w:p>
+        </w:tc>
+        <w:tc>
+          <w:tcPr>
+            <w:tcW w:w="708" w:type="dxa"/>
+            <w:tcBorders>
+              <w:left w:val="single" w:sz="4" w:space="0" w:color="00000A"/>
+              <w:right w:val="single" w:sz="4" w:space="0" w:color="00000A"/>
+            </w:tcBorders>
+            <w:shd w:val="clear" w:color="auto" w:fill="FFFFFF"/>
+            <w:vAlign w:val="center"/>
+          </w:tcPr>
+          <w:p>
+            <w:pPr>
+              <w:jc w:val="center"/>
+              <w:rPr>
+                <w:sz w:val="22"/>
+              </w:rPr>
+            </w:pPr>
+            <w:r>
+              <w:rPr>
+                <w:sz w:val="22"/>
+              </w:rPr>
+              <w:t>1.756</w:t>
+            </w:r>
+          </w:p>
+        </w:tc>
+        <w:tc>
+          <w:tcPr>
+            <w:tcW w:w="709" w:type="dxa"/>
+            <w:tcBorders>
+              <w:left w:val="single" w:sz="4" w:space="0" w:color="00000A"/>
+              <w:right w:val="single" w:sz="4" w:space="0" w:color="00000A"/>
+            </w:tcBorders>
+            <w:shd w:val="clear" w:color="auto" w:fill="FFFFFF"/>
+            <w:vAlign w:val="center"/>
+          </w:tcPr>
+          <w:p>
+            <w:pPr>
+              <w:jc w:val="center"/>
+              <w:rPr>
+                <w:sz w:val="22"/>
+              </w:rPr>
+            </w:pPr>
+            <w:r>
+              <w:rPr>
+                <w:sz w:val="22"/>
+              </w:rPr>
+              <w:t>0.29</w:t>
+            </w:r>
+          </w:p>
+        </w:tc>
+        <w:tc>
+          <w:tcPr>
+            <w:tcW w:w="709" w:type="dxa"/>
+            <w:tcBorders>
+              <w:left w:val="single" w:sz="4" w:space="0" w:color="00000A"/>
+              <w:right w:val="single" w:sz="4" w:space="0" w:color="00000A"/>
+            </w:tcBorders>
+            <w:shd w:val="clear" w:color="auto" w:fill="FFFFFF"/>
+            <w:tcMar>
+              <w:left w:w="103" w:type="dxa"/>
+            </w:tcMar>
+            <w:vAlign w:val="center"/>
+          </w:tcPr>
+          <w:p>
+            <w:pPr>
+              <w:jc w:val="center"/>
+              <w:rPr>
+                <w:sz w:val="22"/>
+              </w:rPr>
+            </w:pPr>
+            <w:r>
+              <w:rPr>
+                <w:sz w:val="22"/>
+              </w:rPr>
+              <w:t>0.907</w:t>
+            </w:r>
+          </w:p>
+        </w:tc>
+        <w:tc>
+          <w:tcPr>
+            <w:tcW w:w="709" w:type="dxa"/>
+            <w:tcBorders>
+              <w:left w:val="single" w:sz="4" w:space="0" w:color="00000A"/>
+              <w:right w:val="single" w:sz="4" w:space="0" w:color="00000A"/>
+            </w:tcBorders>
+            <w:shd w:val="clear" w:color="auto" w:fill="FFFFFF"/>
+            <w:vAlign w:val="center"/>
+          </w:tcPr>
+          <w:p>
+            <w:pPr>
+              <w:jc w:val="center"/>
+              <w:rPr>
+                <w:sz w:val="22"/>
+              </w:rPr>
+            </w:pPr>
+            <w:r>
+              <w:rPr>
+                <w:sz w:val="22"/>
+              </w:rPr>
+              <w:t>1.136</w:t>
+            </w:r>
+          </w:p>
+        </w:tc>
+        <w:tc>
+          <w:tcPr>
+            <w:tcW w:w="708" w:type="dxa"/>
+            <w:tcBorders>
+              <w:left w:val="single" w:sz="4" w:space="0" w:color="00000A"/>
+              <w:right w:val="single" w:sz="4" w:space="0" w:color="00000A"/>
+            </w:tcBorders>
+            <w:shd w:val="clear" w:color="auto" w:fill="FFFFFF"/>
+            <w:vAlign w:val="center"/>
+          </w:tcPr>
+          <w:p>
+            <w:pPr>
+              <w:jc w:val="center"/>
+              <w:rPr>
+                <w:sz w:val="22"/>
+              </w:rPr>
+            </w:pPr>
+            <w:r>
+              <w:rPr>
+                <w:sz w:val="22"/>
+              </w:rPr>
+              <w:t>0.094</w:t>
+            </w:r>
+          </w:p>
+        </w:tc>
+      </w:tr>
+      <w:tr>
+        <w:tc>
+          <w:tcPr>
+            <w:tcW w:w="2019" w:type="dxa"/>
+            <w:tcBorders>
+              <w:top w:val="single" w:sz="4" w:space="0" w:color="00000A"/>
+              <w:left w:val="single" w:sz="4" w:space="0" w:color="00000A"/>
+              <w:bottom w:val="single" w:sz="4" w:space="0" w:color="00000A"/>
+              <w:right w:val="single" w:sz="4" w:space="0" w:color="00000A"/>
+            </w:tcBorders>
+            <w:shd w:val="clear" w:color="auto" w:fill="FFFFFF"/>
+            <w:tcMar>
+              <w:left w:w="103" w:type="dxa"/>
+            </w:tcMar>
+            <w:vAlign w:val="center"/>
+          </w:tcPr>
+          <w:p>
+            <w:pPr>
+              <w:wordWrap w:val="0"/>
+              <w:jc w:val="right"/>
+              <w:rPr>
+                <w:sz w:val="22"/>
+              </w:rPr>
+            </w:pPr>
+            <w:r>
+              <w:rPr>
+                <w:rFonts w:eastAsia="PMingLiU"/>
+                <w:sz w:val="22"/>
+                <w:lang w:eastAsia="zh-TW"/>
+              </w:rPr>
+              <w:t>Computer Review</w:t>
+            </w:r>
+          </w:p>
+        </w:tc>
+        <w:tc>
+          <w:tcPr>
+            <w:tcW w:w="1043" w:type="dxa"/>
+            <w:tcBorders>
+              <w:top w:val="single" w:sz="4" w:space="0" w:color="00000A"/>
+              <w:left w:val="single" w:sz="4" w:space="0" w:color="00000A"/>
+              <w:bottom w:val="single" w:sz="4" w:space="0" w:color="00000A"/>
+              <w:right w:val="single" w:sz="4" w:space="0" w:color="00000A"/>
+            </w:tcBorders>
+            <w:shd w:val="clear" w:color="auto" w:fill="FFFFFF"/>
+            <w:tcMar>
+              <w:left w:w="103" w:type="dxa"/>
+            </w:tcMar>
+            <w:vAlign w:val="center"/>
+          </w:tcPr>
+          <w:p>
+            <w:pPr>
+              <w:jc w:val="center"/>
+              <w:rPr>
+                <w:sz w:val="22"/>
+              </w:rPr>
+            </w:pPr>
+          </w:p>
+        </w:tc>
+        <w:tc>
+          <w:tcPr>
+            <w:tcW w:w="964" w:type="dxa"/>
+            <w:tcBorders>
+              <w:left w:val="single" w:sz="4" w:space="0" w:color="00000A"/>
+              <w:right w:val="single" w:sz="4" w:space="0" w:color="00000A"/>
+            </w:tcBorders>
+            <w:shd w:val="clear" w:color="auto" w:fill="FFFFFF"/>
+            <w:vAlign w:val="center"/>
+          </w:tcPr>
+          <w:p>
+            <w:pPr>
+              <w:jc w:val="center"/>
+              <w:rPr>
+                <w:sz w:val="22"/>
+              </w:rPr>
+            </w:pPr>
+          </w:p>
+        </w:tc>
+        <w:tc>
+          <w:tcPr>
+            <w:tcW w:w="849" w:type="dxa"/>
+            <w:tcBorders>
+              <w:left w:val="single" w:sz="4" w:space="0" w:color="00000A"/>
+              <w:right w:val="single" w:sz="4" w:space="0" w:color="00000A"/>
+            </w:tcBorders>
+            <w:shd w:val="clear" w:color="auto" w:fill="FFFFFF"/>
+          </w:tcPr>
+          <w:p>
+            <w:pPr>
+              <w:jc w:val="center"/>
+              <w:rPr>
+                <w:sz w:val="22"/>
+              </w:rPr>
+            </w:pPr>
+          </w:p>
+        </w:tc>
+        <w:tc>
+          <w:tcPr>
+            <w:tcW w:w="711" w:type="dxa"/>
+            <w:tcBorders>
+              <w:left w:val="single" w:sz="4" w:space="0" w:color="00000A"/>
+              <w:right w:val="single" w:sz="4" w:space="0" w:color="00000A"/>
+            </w:tcBorders>
+            <w:shd w:val="clear" w:color="auto" w:fill="FFFFFF"/>
+            <w:tcMar>
+              <w:left w:w="103" w:type="dxa"/>
+            </w:tcMar>
+            <w:vAlign w:val="center"/>
+          </w:tcPr>
+          <w:p>
+            <w:pPr>
+              <w:jc w:val="center"/>
+              <w:rPr>
+                <w:sz w:val="22"/>
+              </w:rPr>
+            </w:pPr>
+            <w:r>
+              <w:rPr>
+                <w:sz w:val="22"/>
+              </w:rPr>
+              <w:t>0.951</w:t>
+            </w:r>
+          </w:p>
+        </w:tc>
+        <w:tc>
+          <w:tcPr>
+            <w:tcW w:w="708" w:type="dxa"/>
+            <w:tcBorders>
+              <w:left w:val="single" w:sz="4" w:space="0" w:color="00000A"/>
+              <w:right w:val="single" w:sz="4" w:space="0" w:color="00000A"/>
+            </w:tcBorders>
+            <w:shd w:val="clear" w:color="auto" w:fill="FFFFFF"/>
+            <w:vAlign w:val="center"/>
+          </w:tcPr>
+          <w:p>
+            <w:pPr>
+              <w:jc w:val="center"/>
+              <w:rPr>
+                <w:sz w:val="22"/>
+              </w:rPr>
+            </w:pPr>
+            <w:r>
+              <w:rPr>
+                <w:sz w:val="22"/>
+              </w:rPr>
+              <w:t>1.209</w:t>
+            </w:r>
+          </w:p>
+        </w:tc>
+        <w:tc>
+          <w:tcPr>
+            <w:tcW w:w="709" w:type="dxa"/>
+            <w:tcBorders>
+              <w:left w:val="single" w:sz="4" w:space="0" w:color="00000A"/>
+              <w:right w:val="single" w:sz="4" w:space="0" w:color="00000A"/>
+            </w:tcBorders>
+            <w:shd w:val="clear" w:color="auto" w:fill="FFFFFF"/>
+            <w:vAlign w:val="center"/>
+          </w:tcPr>
+          <w:p>
+            <w:pPr>
+              <w:jc w:val="center"/>
+              <w:rPr>
+                <w:sz w:val="22"/>
+              </w:rPr>
+            </w:pPr>
+            <w:r>
+              <w:rPr>
+                <w:sz w:val="22"/>
+              </w:rPr>
+              <w:t>0.548</w:t>
             </w:r>
           </w:p>
         </w:tc>
